--- a/Documentations/Final-JobNexus-Working.docx
+++ b/Documentations/Final-JobNexus-Working.docx
@@ -12107,282 +12107,25 @@
     </w:p>
     <w:p>
       <w:pPr>
-        <w:spacing w:line="200" w:lineRule="exact"/>
-        <w:rPr>
-          <w:sz w:val="20"/>
-          <w:szCs w:val="20"/>
-        </w:rPr>
-      </w:pPr>
-    </w:p>
-    <w:p>
-      <w:pPr>
-        <w:spacing w:line="200" w:lineRule="exact"/>
-        <w:rPr>
-          <w:sz w:val="20"/>
-          <w:szCs w:val="20"/>
-        </w:rPr>
-      </w:pPr>
-    </w:p>
-    <w:p>
-      <w:pPr>
-        <w:spacing w:line="200" w:lineRule="exact"/>
-        <w:rPr>
-          <w:sz w:val="20"/>
-          <w:szCs w:val="20"/>
-        </w:rPr>
-      </w:pPr>
-    </w:p>
-    <w:p>
-      <w:pPr>
-        <w:spacing w:line="200" w:lineRule="exact"/>
-        <w:rPr>
-          <w:sz w:val="20"/>
-          <w:szCs w:val="20"/>
-        </w:rPr>
-      </w:pPr>
-    </w:p>
-    <w:p>
-      <w:pPr>
-        <w:spacing w:line="200" w:lineRule="exact"/>
-        <w:rPr>
-          <w:sz w:val="20"/>
-          <w:szCs w:val="20"/>
-        </w:rPr>
-      </w:pPr>
-    </w:p>
-    <w:p>
-      <w:pPr>
-        <w:spacing w:line="200" w:lineRule="exact"/>
-        <w:rPr>
-          <w:sz w:val="20"/>
-          <w:szCs w:val="20"/>
-        </w:rPr>
-      </w:pPr>
-    </w:p>
-    <w:p>
-      <w:pPr>
-        <w:spacing w:line="200" w:lineRule="exact"/>
-        <w:rPr>
-          <w:sz w:val="20"/>
-          <w:szCs w:val="20"/>
-        </w:rPr>
-      </w:pPr>
-    </w:p>
-    <w:p>
-      <w:pPr>
-        <w:spacing w:line="200" w:lineRule="exact"/>
-        <w:rPr>
-          <w:sz w:val="20"/>
-          <w:szCs w:val="20"/>
-        </w:rPr>
-      </w:pPr>
-    </w:p>
-    <w:p>
-      <w:pPr>
-        <w:spacing w:line="200" w:lineRule="exact"/>
-        <w:rPr>
-          <w:sz w:val="20"/>
-          <w:szCs w:val="20"/>
-        </w:rPr>
-      </w:pPr>
-    </w:p>
-    <w:p>
-      <w:pPr>
-        <w:spacing w:line="200" w:lineRule="exact"/>
-        <w:rPr>
-          <w:sz w:val="20"/>
-          <w:szCs w:val="20"/>
-        </w:rPr>
-      </w:pPr>
-    </w:p>
-    <w:p>
-      <w:pPr>
-        <w:spacing w:line="200" w:lineRule="exact"/>
-        <w:rPr>
-          <w:sz w:val="20"/>
-          <w:szCs w:val="20"/>
-        </w:rPr>
-      </w:pPr>
-    </w:p>
-    <w:p>
-      <w:pPr>
-        <w:spacing w:line="200" w:lineRule="exact"/>
-        <w:rPr>
-          <w:sz w:val="20"/>
-          <w:szCs w:val="20"/>
-        </w:rPr>
-      </w:pPr>
-    </w:p>
-    <w:p>
-      <w:pPr>
-        <w:spacing w:line="200" w:lineRule="exact"/>
-        <w:rPr>
-          <w:sz w:val="20"/>
-          <w:szCs w:val="20"/>
-        </w:rPr>
-      </w:pPr>
-    </w:p>
-    <w:p>
-      <w:pPr>
-        <w:spacing w:line="200" w:lineRule="exact"/>
-        <w:rPr>
-          <w:sz w:val="20"/>
-          <w:szCs w:val="20"/>
-        </w:rPr>
-      </w:pPr>
-    </w:p>
-    <w:p>
-      <w:pPr>
-        <w:spacing w:line="200" w:lineRule="exact"/>
-        <w:rPr>
-          <w:sz w:val="20"/>
-          <w:szCs w:val="20"/>
-        </w:rPr>
-      </w:pPr>
-    </w:p>
-    <w:p>
-      <w:pPr>
-        <w:spacing w:line="200" w:lineRule="exact"/>
-        <w:rPr>
-          <w:sz w:val="20"/>
-          <w:szCs w:val="20"/>
-        </w:rPr>
-      </w:pPr>
-    </w:p>
-    <w:p>
-      <w:pPr>
-        <w:spacing w:line="200" w:lineRule="exact"/>
-        <w:rPr>
-          <w:sz w:val="20"/>
-          <w:szCs w:val="20"/>
-        </w:rPr>
-      </w:pPr>
-    </w:p>
-    <w:p>
-      <w:pPr>
-        <w:spacing w:line="200" w:lineRule="exact"/>
-        <w:rPr>
-          <w:sz w:val="20"/>
-          <w:szCs w:val="20"/>
-        </w:rPr>
-      </w:pPr>
-    </w:p>
-    <w:p>
-      <w:pPr>
-        <w:spacing w:line="200" w:lineRule="exact"/>
-        <w:rPr>
-          <w:sz w:val="20"/>
-          <w:szCs w:val="20"/>
-        </w:rPr>
-      </w:pPr>
-    </w:p>
-    <w:p>
-      <w:pPr>
-        <w:spacing w:line="200" w:lineRule="exact"/>
-        <w:rPr>
-          <w:sz w:val="20"/>
-          <w:szCs w:val="20"/>
-        </w:rPr>
-      </w:pPr>
-    </w:p>
-    <w:p>
-      <w:pPr>
-        <w:spacing w:line="200" w:lineRule="exact"/>
-        <w:rPr>
-          <w:sz w:val="20"/>
-          <w:szCs w:val="20"/>
-        </w:rPr>
-      </w:pPr>
-    </w:p>
-    <w:p>
-      <w:pPr>
-        <w:spacing w:line="200" w:lineRule="exact"/>
-        <w:rPr>
-          <w:sz w:val="20"/>
-          <w:szCs w:val="20"/>
-        </w:rPr>
-      </w:pPr>
-    </w:p>
-    <w:p>
-      <w:pPr>
-        <w:spacing w:line="200" w:lineRule="exact"/>
-        <w:rPr>
-          <w:sz w:val="20"/>
-          <w:szCs w:val="20"/>
-        </w:rPr>
-      </w:pPr>
-    </w:p>
-    <w:p>
-      <w:pPr>
-        <w:spacing w:line="200" w:lineRule="exact"/>
-        <w:rPr>
-          <w:sz w:val="20"/>
-          <w:szCs w:val="20"/>
-        </w:rPr>
-      </w:pPr>
-    </w:p>
-    <w:p>
-      <w:pPr>
-        <w:spacing w:line="200" w:lineRule="exact"/>
-        <w:rPr>
-          <w:sz w:val="20"/>
-          <w:szCs w:val="20"/>
-        </w:rPr>
-      </w:pPr>
-    </w:p>
-    <w:p>
-      <w:pPr>
-        <w:spacing w:line="200" w:lineRule="exact"/>
-        <w:rPr>
-          <w:sz w:val="20"/>
-          <w:szCs w:val="20"/>
-        </w:rPr>
-      </w:pPr>
-    </w:p>
-    <w:p>
-      <w:pPr>
-        <w:spacing w:line="200" w:lineRule="exact"/>
-        <w:rPr>
-          <w:sz w:val="20"/>
-          <w:szCs w:val="20"/>
-        </w:rPr>
-      </w:pPr>
-    </w:p>
-    <w:p>
-      <w:pPr>
-        <w:spacing w:line="200" w:lineRule="exact"/>
-        <w:rPr>
-          <w:sz w:val="20"/>
-          <w:szCs w:val="20"/>
-        </w:rPr>
-      </w:pPr>
-    </w:p>
-    <w:p>
-      <w:pPr>
-        <w:spacing w:line="282" w:lineRule="exact"/>
-        <w:rPr>
-          <w:sz w:val="20"/>
-          <w:szCs w:val="20"/>
-        </w:rPr>
-      </w:pPr>
-    </w:p>
-    <w:p>
-      <w:pPr>
-        <w:ind w:left="8880"/>
-        <w:rPr>
-          <w:sz w:val="20"/>
-          <w:szCs w:val="20"/>
-        </w:rPr>
-      </w:pPr>
-      <w:r>
-        <w:rPr>
-          <w:rFonts w:ascii="Calibri" w:eastAsia="Calibri" w:hAnsi="Calibri" w:cs="Calibri"/>
-        </w:rPr>
-        <w:t>3</w:t>
-      </w:r>
-    </w:p>
-    <w:p>
-      <w:pPr>
+        <w:rPr>
+          <w:sz w:val="20"/>
+          <w:szCs w:val="20"/>
+        </w:rPr>
+      </w:pPr>
+      <w:r>
+        <w:rPr>
+          <w:sz w:val="20"/>
+          <w:szCs w:val="20"/>
+        </w:rPr>
+        <w:br w:type="page"/>
+      </w:r>
+    </w:p>
+    <w:p>
+      <w:pPr>
+        <w:rPr>
+          <w:sz w:val="20"/>
+          <w:szCs w:val="20"/>
+        </w:rPr>
         <w:sectPr>
           <w:type w:val="continuous"/>
           <w:pgSz w:w="11900" w:h="16838"/>
@@ -12394,61 +12137,1583 @@
       </w:pPr>
     </w:p>
     <w:p>
-      <w:pPr>
-        <w:spacing w:line="200" w:lineRule="exact"/>
-        <w:rPr>
-          <w:sz w:val="20"/>
-          <w:szCs w:val="20"/>
-        </w:rPr>
-      </w:pPr>
       <w:bookmarkStart w:id="24" w:name="page14"/>
       <w:bookmarkEnd w:id="24"/>
     </w:p>
     <w:p>
       <w:pPr>
-        <w:spacing w:line="200" w:lineRule="exact"/>
-        <w:rPr>
-          <w:sz w:val="20"/>
-          <w:szCs w:val="20"/>
-        </w:rPr>
-      </w:pPr>
-    </w:p>
-    <w:p>
-      <w:pPr>
-        <w:spacing w:line="318" w:lineRule="exact"/>
-        <w:rPr>
-          <w:sz w:val="20"/>
-          <w:szCs w:val="20"/>
-        </w:rPr>
-      </w:pPr>
-    </w:p>
-    <w:p>
-      <w:pPr>
-        <w:ind w:left="720"/>
-        <w:rPr>
-          <w:sz w:val="20"/>
-          <w:szCs w:val="20"/>
-        </w:rPr>
-      </w:pPr>
-      <w:r>
-        <w:rPr>
-          <w:rFonts w:eastAsia="Times New Roman"/>
+        <w:rPr>
           <w:b/>
-          <w:bCs/>
           <w:sz w:val="32"/>
           <w:szCs w:val="32"/>
         </w:rPr>
-        <w:t>4.Background Study</w:t>
-      </w:r>
-    </w:p>
-    <w:p>
-      <w:pPr>
-        <w:spacing w:line="271" w:lineRule="exact"/>
-        <w:rPr>
-          <w:sz w:val="20"/>
-          <w:szCs w:val="20"/>
-        </w:rPr>
-      </w:pPr>
+      </w:pPr>
+      <w:r>
+        <w:rPr>
+          <w:b/>
+          <w:sz w:val="32"/>
+          <w:szCs w:val="32"/>
+        </w:rPr>
+        <w:t xml:space="preserve">4. </w:t>
+      </w:r>
+      <w:proofErr w:type="spellStart"/>
+      <w:r>
+        <w:rPr>
+          <w:b/>
+          <w:sz w:val="32"/>
+          <w:szCs w:val="32"/>
+        </w:rPr>
+        <w:t>Backgroud</w:t>
+      </w:r>
+      <w:proofErr w:type="spellEnd"/>
+      <w:r>
+        <w:rPr>
+          <w:b/>
+          <w:sz w:val="32"/>
+          <w:szCs w:val="32"/>
+        </w:rPr>
+        <w:t xml:space="preserve"> Study</w:t>
+      </w:r>
+      <w:r>
+        <w:rPr>
+          <w:b/>
+          <w:sz w:val="32"/>
+          <w:szCs w:val="32"/>
+        </w:rPr>
+        <w:t>:</w:t>
+      </w:r>
+    </w:p>
+    <w:p>
+      <w:pPr>
+        <w:spacing w:line="360" w:lineRule="auto"/>
+        <w:jc w:val="both"/>
+        <w:rPr>
+          <w:sz w:val="24"/>
+          <w:szCs w:val="24"/>
+        </w:rPr>
+      </w:pPr>
+      <w:r>
+        <w:rPr>
+          <w:sz w:val="24"/>
+          <w:szCs w:val="24"/>
+        </w:rPr>
+        <w:t xml:space="preserve">After conducting extensive research on the internet, we identified a few theories on online job </w:t>
+      </w:r>
+      <w:proofErr w:type="spellStart"/>
+      <w:r>
+        <w:rPr>
+          <w:sz w:val="24"/>
+          <w:szCs w:val="24"/>
+        </w:rPr>
+        <w:t>portals.In</w:t>
+      </w:r>
+      <w:proofErr w:type="spellEnd"/>
+      <w:r>
+        <w:rPr>
+          <w:sz w:val="24"/>
+          <w:szCs w:val="24"/>
+        </w:rPr>
+        <w:t xml:space="preserve"> a study conducted by </w:t>
+      </w:r>
+      <w:proofErr w:type="spellStart"/>
+      <w:r>
+        <w:rPr>
+          <w:sz w:val="24"/>
+          <w:szCs w:val="24"/>
+        </w:rPr>
+        <w:t>Nameirakpam</w:t>
+      </w:r>
+      <w:proofErr w:type="spellEnd"/>
+      <w:r>
+        <w:rPr>
+          <w:sz w:val="24"/>
+          <w:szCs w:val="24"/>
+        </w:rPr>
+        <w:t xml:space="preserve"> </w:t>
+      </w:r>
+      <w:proofErr w:type="spellStart"/>
+      <w:proofErr w:type="gramStart"/>
+      <w:r>
+        <w:rPr>
+          <w:sz w:val="24"/>
+          <w:szCs w:val="24"/>
+        </w:rPr>
+        <w:t>Chetana</w:t>
+      </w:r>
+      <w:proofErr w:type="spellEnd"/>
+      <w:r>
+        <w:rPr>
+          <w:sz w:val="24"/>
+          <w:szCs w:val="24"/>
+        </w:rPr>
+        <w:t>,</w:t>
+      </w:r>
+      <w:proofErr w:type="gramEnd"/>
+      <w:r>
+        <w:rPr>
+          <w:sz w:val="24"/>
+          <w:szCs w:val="24"/>
+        </w:rPr>
+        <w:t xml:space="preserve"> it was observed that job seekers </w:t>
+      </w:r>
+      <w:proofErr w:type="spellStart"/>
+      <w:r>
+        <w:rPr>
+          <w:sz w:val="24"/>
+          <w:szCs w:val="24"/>
+        </w:rPr>
+        <w:t>exhibita</w:t>
+      </w:r>
+      <w:proofErr w:type="spellEnd"/>
+      <w:r>
+        <w:rPr>
+          <w:sz w:val="24"/>
+          <w:szCs w:val="24"/>
+        </w:rPr>
+        <w:t xml:space="preserve"> positive mindset towards utilizing online recruitment for job opportunities. The </w:t>
+      </w:r>
+      <w:proofErr w:type="spellStart"/>
+      <w:r>
+        <w:rPr>
+          <w:sz w:val="24"/>
+          <w:szCs w:val="24"/>
+        </w:rPr>
+        <w:t>factorsconsidered</w:t>
+      </w:r>
+      <w:proofErr w:type="spellEnd"/>
+      <w:r>
+        <w:rPr>
+          <w:sz w:val="24"/>
+          <w:szCs w:val="24"/>
+        </w:rPr>
+        <w:t xml:space="preserve"> in this context included cost-effectiveness, time efficiency, extensive </w:t>
+      </w:r>
+      <w:proofErr w:type="spellStart"/>
+      <w:r>
+        <w:rPr>
+          <w:sz w:val="24"/>
+          <w:szCs w:val="24"/>
+        </w:rPr>
+        <w:t>searchcapabilities</w:t>
+      </w:r>
+      <w:proofErr w:type="spellEnd"/>
+      <w:r>
+        <w:rPr>
+          <w:sz w:val="24"/>
+          <w:szCs w:val="24"/>
+        </w:rPr>
+        <w:t xml:space="preserve">, reliability of information, and the security and confidentiality of data. These factors significantly influence jobseekers' choices of job portals. The research noted </w:t>
+      </w:r>
+      <w:proofErr w:type="spellStart"/>
+      <w:r>
+        <w:rPr>
+          <w:sz w:val="24"/>
+          <w:szCs w:val="24"/>
+        </w:rPr>
+        <w:t>thatprofessionals</w:t>
+      </w:r>
+      <w:proofErr w:type="spellEnd"/>
+      <w:r>
+        <w:rPr>
+          <w:sz w:val="24"/>
+          <w:szCs w:val="24"/>
+        </w:rPr>
+        <w:t xml:space="preserve"> with diverse backgrounds hold different perspectives on the cost-effectiveness, reliability, and security of online job recruitment platforms. The </w:t>
+      </w:r>
+      <w:proofErr w:type="spellStart"/>
+      <w:r>
+        <w:rPr>
+          <w:sz w:val="24"/>
+          <w:szCs w:val="24"/>
+        </w:rPr>
+        <w:t>studyalso</w:t>
+      </w:r>
+      <w:proofErr w:type="spellEnd"/>
+      <w:r>
+        <w:rPr>
+          <w:sz w:val="24"/>
+          <w:szCs w:val="24"/>
+        </w:rPr>
+        <w:t xml:space="preserve"> emphasized that safety and reliability are crucial concerns for both job seekers and existing employees when engaging with online recruitment portals.[3] </w:t>
+      </w:r>
+      <w:proofErr w:type="spellStart"/>
+      <w:r>
+        <w:rPr>
+          <w:sz w:val="24"/>
+          <w:szCs w:val="24"/>
+        </w:rPr>
+        <w:t>Dilusha</w:t>
+      </w:r>
+      <w:proofErr w:type="spellEnd"/>
+      <w:r>
+        <w:rPr>
+          <w:sz w:val="24"/>
+          <w:szCs w:val="24"/>
+        </w:rPr>
+        <w:t xml:space="preserve"> </w:t>
+      </w:r>
+      <w:proofErr w:type="spellStart"/>
+      <w:r>
+        <w:rPr>
+          <w:sz w:val="24"/>
+          <w:szCs w:val="24"/>
+        </w:rPr>
+        <w:t>Madushanka</w:t>
+      </w:r>
+      <w:proofErr w:type="spellEnd"/>
+      <w:r>
+        <w:rPr>
+          <w:sz w:val="24"/>
+          <w:szCs w:val="24"/>
+        </w:rPr>
+        <w:t xml:space="preserve"> </w:t>
+      </w:r>
+      <w:proofErr w:type="spellStart"/>
+      <w:r>
+        <w:rPr>
+          <w:sz w:val="24"/>
+          <w:szCs w:val="24"/>
+        </w:rPr>
+        <w:t>Liyanage</w:t>
+      </w:r>
+      <w:proofErr w:type="spellEnd"/>
+      <w:r>
+        <w:rPr>
+          <w:sz w:val="24"/>
+          <w:szCs w:val="24"/>
+        </w:rPr>
+        <w:t xml:space="preserve"> and </w:t>
+      </w:r>
+      <w:proofErr w:type="spellStart"/>
+      <w:r>
+        <w:rPr>
+          <w:sz w:val="24"/>
+          <w:szCs w:val="24"/>
+        </w:rPr>
+        <w:t>Bandula</w:t>
+      </w:r>
+      <w:proofErr w:type="spellEnd"/>
+      <w:r>
+        <w:rPr>
+          <w:sz w:val="24"/>
+          <w:szCs w:val="24"/>
+        </w:rPr>
+        <w:t xml:space="preserve"> Lanka </w:t>
+      </w:r>
+      <w:proofErr w:type="spellStart"/>
+      <w:r>
+        <w:rPr>
+          <w:sz w:val="24"/>
+          <w:szCs w:val="24"/>
+        </w:rPr>
+        <w:t>Galhena</w:t>
+      </w:r>
+      <w:proofErr w:type="spellEnd"/>
+      <w:r>
+        <w:rPr>
+          <w:sz w:val="24"/>
+          <w:szCs w:val="24"/>
+        </w:rPr>
+        <w:t xml:space="preserve"> highlighted that many</w:t>
+      </w:r>
+    </w:p>
+    <w:p>
+      <w:pPr>
+        <w:spacing w:line="360" w:lineRule="auto"/>
+        <w:jc w:val="both"/>
+        <w:rPr>
+          <w:sz w:val="24"/>
+          <w:szCs w:val="24"/>
+        </w:rPr>
+      </w:pPr>
+      <w:proofErr w:type="gramStart"/>
+      <w:r>
+        <w:rPr>
+          <w:sz w:val="24"/>
+          <w:szCs w:val="24"/>
+        </w:rPr>
+        <w:t>companies</w:t>
+      </w:r>
+      <w:proofErr w:type="gramEnd"/>
+      <w:r>
+        <w:rPr>
+          <w:sz w:val="24"/>
+          <w:szCs w:val="24"/>
+        </w:rPr>
+        <w:t xml:space="preserve"> now prefer electronic recruitment (e-recruitment) over traditional methods for</w:t>
+      </w:r>
+    </w:p>
+    <w:p>
+      <w:pPr>
+        <w:spacing w:line="360" w:lineRule="auto"/>
+        <w:jc w:val="both"/>
+        <w:rPr>
+          <w:sz w:val="24"/>
+          <w:szCs w:val="24"/>
+        </w:rPr>
+      </w:pPr>
+      <w:proofErr w:type="gramStart"/>
+      <w:r>
+        <w:rPr>
+          <w:sz w:val="24"/>
+          <w:szCs w:val="24"/>
+        </w:rPr>
+        <w:t>hiring</w:t>
+      </w:r>
+      <w:proofErr w:type="gramEnd"/>
+      <w:r>
+        <w:rPr>
+          <w:sz w:val="24"/>
+          <w:szCs w:val="24"/>
+        </w:rPr>
+        <w:t xml:space="preserve"> employees. Furthermore, prospective job applicants show a growing interest in</w:t>
+      </w:r>
+    </w:p>
+    <w:p>
+      <w:pPr>
+        <w:spacing w:line="360" w:lineRule="auto"/>
+        <w:jc w:val="both"/>
+        <w:rPr>
+          <w:sz w:val="24"/>
+          <w:szCs w:val="24"/>
+        </w:rPr>
+      </w:pPr>
+      <w:proofErr w:type="gramStart"/>
+      <w:r>
+        <w:rPr>
+          <w:sz w:val="24"/>
+          <w:szCs w:val="24"/>
+        </w:rPr>
+        <w:t>searching</w:t>
+      </w:r>
+      <w:proofErr w:type="gramEnd"/>
+      <w:r>
+        <w:rPr>
+          <w:sz w:val="24"/>
+          <w:szCs w:val="24"/>
+        </w:rPr>
+        <w:t xml:space="preserve"> for and applying to job openings through the internet. To attract a suitable pool</w:t>
+      </w:r>
+    </w:p>
+    <w:p>
+      <w:pPr>
+        <w:spacing w:line="360" w:lineRule="auto"/>
+        <w:jc w:val="both"/>
+        <w:rPr>
+          <w:sz w:val="24"/>
+          <w:szCs w:val="24"/>
+        </w:rPr>
+      </w:pPr>
+      <w:proofErr w:type="gramStart"/>
+      <w:r>
+        <w:rPr>
+          <w:sz w:val="24"/>
+          <w:szCs w:val="24"/>
+        </w:rPr>
+        <w:t>of</w:t>
+      </w:r>
+      <w:proofErr w:type="gramEnd"/>
+      <w:r>
+        <w:rPr>
+          <w:sz w:val="24"/>
+          <w:szCs w:val="24"/>
+        </w:rPr>
+        <w:t xml:space="preserve"> applicants, organizations strive to develop attractive, content-rich, easy-to-use, and</w:t>
+      </w:r>
+    </w:p>
+    <w:p>
+      <w:pPr>
+        <w:spacing w:line="360" w:lineRule="auto"/>
+        <w:jc w:val="both"/>
+        <w:rPr>
+          <w:sz w:val="24"/>
+          <w:szCs w:val="24"/>
+        </w:rPr>
+      </w:pPr>
+      <w:proofErr w:type="gramStart"/>
+      <w:r>
+        <w:rPr>
+          <w:sz w:val="24"/>
+          <w:szCs w:val="24"/>
+        </w:rPr>
+        <w:t>user-friendly</w:t>
+      </w:r>
+      <w:proofErr w:type="gramEnd"/>
+      <w:r>
+        <w:rPr>
+          <w:sz w:val="24"/>
+          <w:szCs w:val="24"/>
+        </w:rPr>
+        <w:t xml:space="preserve"> recruitment processes, either through their own career websites or via job</w:t>
+      </w:r>
+    </w:p>
+    <w:p>
+      <w:pPr>
+        <w:spacing w:line="360" w:lineRule="auto"/>
+        <w:jc w:val="both"/>
+        <w:rPr>
+          <w:sz w:val="24"/>
+          <w:szCs w:val="24"/>
+        </w:rPr>
+      </w:pPr>
+      <w:proofErr w:type="gramStart"/>
+      <w:r>
+        <w:rPr>
+          <w:sz w:val="24"/>
+          <w:szCs w:val="24"/>
+        </w:rPr>
+        <w:t>portals</w:t>
+      </w:r>
+      <w:proofErr w:type="gramEnd"/>
+      <w:r>
+        <w:rPr>
+          <w:sz w:val="24"/>
+          <w:szCs w:val="24"/>
+        </w:rPr>
+        <w:t>. [4]</w:t>
+      </w:r>
+    </w:p>
+    <w:p>
+      <w:pPr>
+        <w:spacing w:line="360" w:lineRule="auto"/>
+        <w:jc w:val="both"/>
+        <w:rPr>
+          <w:sz w:val="24"/>
+          <w:szCs w:val="24"/>
+        </w:rPr>
+      </w:pPr>
+      <w:r>
+        <w:rPr>
+          <w:sz w:val="24"/>
+          <w:szCs w:val="24"/>
+        </w:rPr>
+        <w:t xml:space="preserve">According to </w:t>
+      </w:r>
+      <w:proofErr w:type="spellStart"/>
+      <w:r>
+        <w:rPr>
+          <w:sz w:val="24"/>
+          <w:szCs w:val="24"/>
+        </w:rPr>
+        <w:t>Anshika</w:t>
+      </w:r>
+      <w:proofErr w:type="spellEnd"/>
+      <w:r>
+        <w:rPr>
+          <w:sz w:val="24"/>
+          <w:szCs w:val="24"/>
+        </w:rPr>
+        <w:t xml:space="preserve"> </w:t>
+      </w:r>
+      <w:proofErr w:type="spellStart"/>
+      <w:r>
+        <w:rPr>
+          <w:sz w:val="24"/>
+          <w:szCs w:val="24"/>
+        </w:rPr>
+        <w:t>Saxena</w:t>
+      </w:r>
+      <w:proofErr w:type="spellEnd"/>
+      <w:r>
+        <w:rPr>
+          <w:sz w:val="24"/>
+          <w:szCs w:val="24"/>
+        </w:rPr>
+        <w:t xml:space="preserve"> and Dr. </w:t>
+      </w:r>
+      <w:proofErr w:type="spellStart"/>
+      <w:r>
+        <w:rPr>
+          <w:sz w:val="24"/>
+          <w:szCs w:val="24"/>
+        </w:rPr>
+        <w:t>Mamta</w:t>
+      </w:r>
+      <w:proofErr w:type="spellEnd"/>
+      <w:r>
+        <w:rPr>
+          <w:sz w:val="24"/>
+          <w:szCs w:val="24"/>
+        </w:rPr>
+        <w:t xml:space="preserve"> </w:t>
+      </w:r>
+      <w:proofErr w:type="gramStart"/>
+      <w:r>
+        <w:rPr>
+          <w:sz w:val="24"/>
+          <w:szCs w:val="24"/>
+        </w:rPr>
+        <w:t>Gaur ,</w:t>
+      </w:r>
+      <w:proofErr w:type="gramEnd"/>
+      <w:r>
+        <w:rPr>
+          <w:sz w:val="24"/>
+          <w:szCs w:val="24"/>
+        </w:rPr>
+        <w:t xml:space="preserve"> it was concluded that e-recruitment</w:t>
+      </w:r>
+    </w:p>
+    <w:p>
+      <w:pPr>
+        <w:spacing w:line="360" w:lineRule="auto"/>
+        <w:jc w:val="both"/>
+        <w:rPr>
+          <w:sz w:val="24"/>
+          <w:szCs w:val="24"/>
+        </w:rPr>
+      </w:pPr>
+      <w:proofErr w:type="gramStart"/>
+      <w:r>
+        <w:rPr>
+          <w:sz w:val="24"/>
+          <w:szCs w:val="24"/>
+        </w:rPr>
+        <w:t>is</w:t>
+      </w:r>
+      <w:proofErr w:type="gramEnd"/>
+      <w:r>
+        <w:rPr>
+          <w:sz w:val="24"/>
+          <w:szCs w:val="24"/>
+        </w:rPr>
+        <w:t xml:space="preserve"> reducing the traditional methods of recruitment. Job seekers prefer online job portals</w:t>
+      </w:r>
+    </w:p>
+    <w:p>
+      <w:pPr>
+        <w:spacing w:line="360" w:lineRule="auto"/>
+        <w:jc w:val="both"/>
+        <w:rPr>
+          <w:sz w:val="24"/>
+          <w:szCs w:val="24"/>
+        </w:rPr>
+      </w:pPr>
+      <w:proofErr w:type="gramStart"/>
+      <w:r>
+        <w:rPr>
+          <w:sz w:val="24"/>
+          <w:szCs w:val="24"/>
+        </w:rPr>
+        <w:t>for</w:t>
+      </w:r>
+      <w:proofErr w:type="gramEnd"/>
+      <w:r>
+        <w:rPr>
+          <w:sz w:val="24"/>
+          <w:szCs w:val="24"/>
+        </w:rPr>
+        <w:t xml:space="preserve"> the purpose of applying and searching for jobs over the internet. There are various</w:t>
+      </w:r>
+    </w:p>
+    <w:p>
+      <w:pPr>
+        <w:spacing w:line="360" w:lineRule="auto"/>
+        <w:jc w:val="both"/>
+        <w:rPr>
+          <w:sz w:val="24"/>
+          <w:szCs w:val="24"/>
+        </w:rPr>
+      </w:pPr>
+      <w:proofErr w:type="gramStart"/>
+      <w:r>
+        <w:rPr>
+          <w:sz w:val="24"/>
+          <w:szCs w:val="24"/>
+        </w:rPr>
+        <w:t>factors</w:t>
+      </w:r>
+      <w:proofErr w:type="gramEnd"/>
+      <w:r>
+        <w:rPr>
+          <w:sz w:val="24"/>
+          <w:szCs w:val="24"/>
+        </w:rPr>
+        <w:t xml:space="preserve"> which influence the perception of jobseekers for using job portals like</w:t>
+      </w:r>
+    </w:p>
+    <w:p>
+      <w:pPr>
+        <w:spacing w:line="360" w:lineRule="auto"/>
+        <w:jc w:val="both"/>
+        <w:rPr>
+          <w:sz w:val="24"/>
+          <w:szCs w:val="24"/>
+        </w:rPr>
+      </w:pPr>
+      <w:proofErr w:type="gramStart"/>
+      <w:r>
+        <w:rPr>
+          <w:sz w:val="24"/>
+          <w:szCs w:val="24"/>
+        </w:rPr>
+        <w:t>convenience</w:t>
+      </w:r>
+      <w:proofErr w:type="gramEnd"/>
+      <w:r>
+        <w:rPr>
+          <w:sz w:val="24"/>
+          <w:szCs w:val="24"/>
+        </w:rPr>
+        <w:t>, efficiency, productivity, user friendliness, accurate information and</w:t>
+      </w:r>
+    </w:p>
+    <w:p>
+      <w:pPr>
+        <w:spacing w:line="360" w:lineRule="auto"/>
+        <w:jc w:val="both"/>
+        <w:rPr>
+          <w:sz w:val="24"/>
+          <w:szCs w:val="24"/>
+        </w:rPr>
+      </w:pPr>
+      <w:proofErr w:type="gramStart"/>
+      <w:r>
+        <w:rPr>
+          <w:sz w:val="24"/>
+          <w:szCs w:val="24"/>
+        </w:rPr>
+        <w:t>security</w:t>
+      </w:r>
+      <w:proofErr w:type="gramEnd"/>
+      <w:r>
+        <w:rPr>
+          <w:sz w:val="24"/>
+          <w:szCs w:val="24"/>
+        </w:rPr>
+        <w:t>. It is a time saving &amp; cost effective method for job seekers. It was also</w:t>
+      </w:r>
+    </w:p>
+    <w:p>
+      <w:pPr>
+        <w:spacing w:line="360" w:lineRule="auto"/>
+        <w:jc w:val="both"/>
+        <w:rPr>
+          <w:sz w:val="24"/>
+          <w:szCs w:val="24"/>
+        </w:rPr>
+      </w:pPr>
+      <w:proofErr w:type="gramStart"/>
+      <w:r>
+        <w:rPr>
+          <w:sz w:val="24"/>
+          <w:szCs w:val="24"/>
+        </w:rPr>
+        <w:t>concluded</w:t>
+      </w:r>
+      <w:proofErr w:type="gramEnd"/>
+      <w:r>
+        <w:rPr>
+          <w:sz w:val="24"/>
+          <w:szCs w:val="24"/>
+        </w:rPr>
+        <w:t xml:space="preserve"> that the services offered by job portals are effective and it provides many</w:t>
+      </w:r>
+    </w:p>
+    <w:p>
+      <w:pPr>
+        <w:spacing w:line="360" w:lineRule="auto"/>
+        <w:jc w:val="both"/>
+        <w:rPr>
+          <w:sz w:val="24"/>
+          <w:szCs w:val="24"/>
+        </w:rPr>
+      </w:pPr>
+      <w:proofErr w:type="gramStart"/>
+      <w:r>
+        <w:rPr>
+          <w:sz w:val="24"/>
+          <w:szCs w:val="24"/>
+        </w:rPr>
+        <w:t>other</w:t>
+      </w:r>
+      <w:proofErr w:type="gramEnd"/>
+      <w:r>
+        <w:rPr>
+          <w:sz w:val="24"/>
+          <w:szCs w:val="24"/>
+        </w:rPr>
+        <w:t xml:space="preserve"> benefits to the candidate’s like resume building, future career opportunities, and providing information frequently and timely. In the jobseekers perception online job</w:t>
+      </w:r>
+    </w:p>
+    <w:p>
+      <w:pPr>
+        <w:spacing w:line="360" w:lineRule="auto"/>
+        <w:jc w:val="both"/>
+        <w:rPr>
+          <w:sz w:val="24"/>
+          <w:szCs w:val="24"/>
+        </w:rPr>
+      </w:pPr>
+      <w:proofErr w:type="gramStart"/>
+      <w:r>
+        <w:rPr>
+          <w:sz w:val="24"/>
+          <w:szCs w:val="24"/>
+        </w:rPr>
+        <w:t>portals</w:t>
+      </w:r>
+      <w:proofErr w:type="gramEnd"/>
+      <w:r>
+        <w:rPr>
+          <w:sz w:val="24"/>
+          <w:szCs w:val="24"/>
+        </w:rPr>
+        <w:t xml:space="preserve"> are effective and convenient tools. [5]</w:t>
+      </w:r>
+    </w:p>
+    <w:p>
+      <w:pPr>
+        <w:spacing w:line="360" w:lineRule="auto"/>
+        <w:jc w:val="both"/>
+        <w:rPr>
+          <w:b/>
+          <w:sz w:val="24"/>
+          <w:szCs w:val="24"/>
+        </w:rPr>
+      </w:pPr>
+      <w:r>
+        <w:rPr>
+          <w:b/>
+          <w:sz w:val="24"/>
+          <w:szCs w:val="24"/>
+        </w:rPr>
+        <w:t>Literature Review</w:t>
+      </w:r>
+    </w:p>
+    <w:p>
+      <w:pPr>
+        <w:spacing w:line="360" w:lineRule="auto"/>
+        <w:jc w:val="both"/>
+        <w:rPr>
+          <w:sz w:val="24"/>
+          <w:szCs w:val="24"/>
+        </w:rPr>
+      </w:pPr>
+      <w:r>
+        <w:rPr>
+          <w:sz w:val="24"/>
+          <w:szCs w:val="24"/>
+        </w:rPr>
+        <w:t>The days of searching the newspaper for job openings are long gone. Online job portals</w:t>
+      </w:r>
+    </w:p>
+    <w:p>
+      <w:pPr>
+        <w:spacing w:line="360" w:lineRule="auto"/>
+        <w:jc w:val="both"/>
+        <w:rPr>
+          <w:sz w:val="24"/>
+          <w:szCs w:val="24"/>
+        </w:rPr>
+      </w:pPr>
+      <w:proofErr w:type="gramStart"/>
+      <w:r>
+        <w:rPr>
+          <w:sz w:val="24"/>
+          <w:szCs w:val="24"/>
+        </w:rPr>
+        <w:t>are</w:t>
+      </w:r>
+      <w:proofErr w:type="gramEnd"/>
+      <w:r>
+        <w:rPr>
+          <w:sz w:val="24"/>
+          <w:szCs w:val="24"/>
+        </w:rPr>
+        <w:t xml:space="preserve"> an essential tool for any job seeker. They enable you to find the ideal job and ensure</w:t>
+      </w:r>
+    </w:p>
+    <w:p>
+      <w:pPr>
+        <w:spacing w:line="360" w:lineRule="auto"/>
+        <w:jc w:val="both"/>
+        <w:rPr>
+          <w:sz w:val="24"/>
+          <w:szCs w:val="24"/>
+        </w:rPr>
+      </w:pPr>
+      <w:proofErr w:type="gramStart"/>
+      <w:r>
+        <w:rPr>
+          <w:sz w:val="24"/>
+          <w:szCs w:val="24"/>
+        </w:rPr>
+        <w:t>that</w:t>
+      </w:r>
+      <w:proofErr w:type="gramEnd"/>
+      <w:r>
+        <w:rPr>
+          <w:sz w:val="24"/>
+          <w:szCs w:val="24"/>
+        </w:rPr>
+        <w:t xml:space="preserve"> you do not miss out on a good opportunity. There are numerous Job Portals in Nepal</w:t>
+      </w:r>
+    </w:p>
+    <w:p>
+      <w:pPr>
+        <w:spacing w:line="360" w:lineRule="auto"/>
+        <w:jc w:val="both"/>
+        <w:rPr>
+          <w:sz w:val="24"/>
+          <w:szCs w:val="24"/>
+        </w:rPr>
+      </w:pPr>
+      <w:proofErr w:type="gramStart"/>
+      <w:r>
+        <w:rPr>
+          <w:sz w:val="24"/>
+          <w:szCs w:val="24"/>
+        </w:rPr>
+        <w:t>these</w:t>
+      </w:r>
+      <w:proofErr w:type="gramEnd"/>
+      <w:r>
+        <w:rPr>
+          <w:sz w:val="24"/>
+          <w:szCs w:val="24"/>
+        </w:rPr>
+        <w:t xml:space="preserve"> days that provide comprehensive information about jobs, including vacancy</w:t>
+      </w:r>
+    </w:p>
+    <w:p>
+      <w:pPr>
+        <w:spacing w:line="360" w:lineRule="auto"/>
+        <w:jc w:val="both"/>
+        <w:rPr>
+          <w:sz w:val="24"/>
+          <w:szCs w:val="24"/>
+        </w:rPr>
+      </w:pPr>
+      <w:proofErr w:type="gramStart"/>
+      <w:r>
+        <w:rPr>
+          <w:sz w:val="24"/>
+          <w:szCs w:val="24"/>
+        </w:rPr>
+        <w:t>notifications</w:t>
+      </w:r>
+      <w:proofErr w:type="gramEnd"/>
+      <w:r>
+        <w:rPr>
+          <w:sz w:val="24"/>
+          <w:szCs w:val="24"/>
+        </w:rPr>
+        <w:t xml:space="preserve"> and employment opportunities. They make it simple to search for jobs,</w:t>
+      </w:r>
+    </w:p>
+    <w:p>
+      <w:pPr>
+        <w:spacing w:line="360" w:lineRule="auto"/>
+        <w:jc w:val="both"/>
+        <w:rPr>
+          <w:sz w:val="24"/>
+          <w:szCs w:val="24"/>
+        </w:rPr>
+      </w:pPr>
+      <w:proofErr w:type="gramStart"/>
+      <w:r>
+        <w:rPr>
+          <w:sz w:val="24"/>
+          <w:szCs w:val="24"/>
+        </w:rPr>
+        <w:t>upload</w:t>
+      </w:r>
+      <w:proofErr w:type="gramEnd"/>
+      <w:r>
+        <w:rPr>
+          <w:sz w:val="24"/>
+          <w:szCs w:val="24"/>
+        </w:rPr>
+        <w:t xml:space="preserve"> your resume, and apply for them.</w:t>
+      </w:r>
+    </w:p>
+    <w:p>
+      <w:pPr>
+        <w:spacing w:line="360" w:lineRule="auto"/>
+        <w:jc w:val="both"/>
+        <w:rPr>
+          <w:sz w:val="24"/>
+          <w:szCs w:val="24"/>
+        </w:rPr>
+      </w:pPr>
+      <w:r>
+        <w:rPr>
+          <w:sz w:val="24"/>
+          <w:szCs w:val="24"/>
+        </w:rPr>
+        <w:t>Now-a-days the job market is so extensive that a variety of industries and companies are</w:t>
+      </w:r>
+    </w:p>
+    <w:p>
+      <w:pPr>
+        <w:spacing w:line="360" w:lineRule="auto"/>
+        <w:jc w:val="both"/>
+        <w:rPr>
+          <w:sz w:val="24"/>
+          <w:szCs w:val="24"/>
+        </w:rPr>
+      </w:pPr>
+      <w:proofErr w:type="gramStart"/>
+      <w:r>
+        <w:rPr>
+          <w:sz w:val="24"/>
+          <w:szCs w:val="24"/>
+        </w:rPr>
+        <w:lastRenderedPageBreak/>
+        <w:t>searching</w:t>
+      </w:r>
+      <w:proofErr w:type="gramEnd"/>
+      <w:r>
+        <w:rPr>
+          <w:sz w:val="24"/>
+          <w:szCs w:val="24"/>
+        </w:rPr>
+        <w:t xml:space="preserve"> for the right candidates and the prospective candidates are searching for the</w:t>
+      </w:r>
+    </w:p>
+    <w:p>
+      <w:pPr>
+        <w:spacing w:line="360" w:lineRule="auto"/>
+        <w:jc w:val="both"/>
+        <w:rPr>
+          <w:sz w:val="24"/>
+          <w:szCs w:val="24"/>
+        </w:rPr>
+      </w:pPr>
+      <w:proofErr w:type="gramStart"/>
+      <w:r>
+        <w:rPr>
+          <w:sz w:val="24"/>
+          <w:szCs w:val="24"/>
+        </w:rPr>
+        <w:t>right</w:t>
+      </w:r>
+      <w:proofErr w:type="gramEnd"/>
+      <w:r>
+        <w:rPr>
+          <w:sz w:val="24"/>
+          <w:szCs w:val="24"/>
+        </w:rPr>
+        <w:t xml:space="preserve"> companies for growth opportunities. This purpose is served by most of the job</w:t>
+      </w:r>
+    </w:p>
+    <w:p>
+      <w:pPr>
+        <w:spacing w:line="360" w:lineRule="auto"/>
+        <w:jc w:val="both"/>
+        <w:rPr>
+          <w:sz w:val="24"/>
+          <w:szCs w:val="24"/>
+        </w:rPr>
+      </w:pPr>
+      <w:proofErr w:type="gramStart"/>
+      <w:r>
+        <w:rPr>
+          <w:sz w:val="24"/>
+          <w:szCs w:val="24"/>
+        </w:rPr>
+        <w:t>portals</w:t>
+      </w:r>
+      <w:proofErr w:type="gramEnd"/>
+      <w:r>
+        <w:rPr>
+          <w:sz w:val="24"/>
+          <w:szCs w:val="24"/>
+        </w:rPr>
+        <w:t xml:space="preserve"> online. The intention of Job Portal is to facilitate both the candidates seeking jobs</w:t>
+      </w:r>
+    </w:p>
+    <w:p>
+      <w:pPr>
+        <w:spacing w:line="360" w:lineRule="auto"/>
+        <w:jc w:val="both"/>
+        <w:rPr>
+          <w:sz w:val="24"/>
+          <w:szCs w:val="24"/>
+        </w:rPr>
+      </w:pPr>
+      <w:proofErr w:type="gramStart"/>
+      <w:r>
+        <w:rPr>
+          <w:sz w:val="24"/>
+          <w:szCs w:val="24"/>
+        </w:rPr>
+        <w:t>as</w:t>
+      </w:r>
+      <w:proofErr w:type="gramEnd"/>
+      <w:r>
+        <w:rPr>
+          <w:sz w:val="24"/>
+          <w:szCs w:val="24"/>
+        </w:rPr>
+        <w:t xml:space="preserve"> well as the employers looking for employees for their companies. Any job seeker can</w:t>
+      </w:r>
+    </w:p>
+    <w:p>
+      <w:pPr>
+        <w:spacing w:line="360" w:lineRule="auto"/>
+        <w:jc w:val="both"/>
+        <w:rPr>
+          <w:sz w:val="24"/>
+          <w:szCs w:val="24"/>
+        </w:rPr>
+      </w:pPr>
+      <w:proofErr w:type="gramStart"/>
+      <w:r>
+        <w:rPr>
+          <w:sz w:val="24"/>
+          <w:szCs w:val="24"/>
+        </w:rPr>
+        <w:t>search</w:t>
+      </w:r>
+      <w:proofErr w:type="gramEnd"/>
+      <w:r>
+        <w:rPr>
+          <w:sz w:val="24"/>
+          <w:szCs w:val="24"/>
+        </w:rPr>
+        <w:t xml:space="preserve"> for the available jobs at any moment with updated information. When he finds a</w:t>
+      </w:r>
+    </w:p>
+    <w:p>
+      <w:pPr>
+        <w:spacing w:line="360" w:lineRule="auto"/>
+        <w:jc w:val="both"/>
+        <w:rPr>
+          <w:sz w:val="24"/>
+          <w:szCs w:val="24"/>
+        </w:rPr>
+      </w:pPr>
+      <w:proofErr w:type="gramStart"/>
+      <w:r>
+        <w:rPr>
+          <w:sz w:val="24"/>
+          <w:szCs w:val="24"/>
+        </w:rPr>
+        <w:t>job</w:t>
+      </w:r>
+      <w:proofErr w:type="gramEnd"/>
+      <w:r>
+        <w:rPr>
+          <w:sz w:val="24"/>
+          <w:szCs w:val="24"/>
+        </w:rPr>
+        <w:t>, he can post his application to the job online. Employers can advertise the vacancies</w:t>
+      </w:r>
+    </w:p>
+    <w:p>
+      <w:pPr>
+        <w:spacing w:line="360" w:lineRule="auto"/>
+        <w:jc w:val="both"/>
+        <w:rPr>
+          <w:sz w:val="24"/>
+          <w:szCs w:val="24"/>
+        </w:rPr>
+      </w:pPr>
+      <w:proofErr w:type="gramStart"/>
+      <w:r>
+        <w:rPr>
+          <w:sz w:val="24"/>
+          <w:szCs w:val="24"/>
+        </w:rPr>
+        <w:t>by</w:t>
+      </w:r>
+      <w:proofErr w:type="gramEnd"/>
+      <w:r>
+        <w:rPr>
+          <w:sz w:val="24"/>
+          <w:szCs w:val="24"/>
+        </w:rPr>
+        <w:t xml:space="preserve"> taking the membership, logging in and posting the job information with the eligibility</w:t>
+      </w:r>
+    </w:p>
+    <w:p>
+      <w:pPr>
+        <w:spacing w:line="360" w:lineRule="auto"/>
+        <w:jc w:val="both"/>
+        <w:rPr>
+          <w:sz w:val="24"/>
+          <w:szCs w:val="24"/>
+        </w:rPr>
+      </w:pPr>
+      <w:proofErr w:type="gramStart"/>
+      <w:r>
+        <w:rPr>
+          <w:sz w:val="24"/>
+          <w:szCs w:val="24"/>
+        </w:rPr>
+        <w:t>criteria</w:t>
+      </w:r>
+      <w:proofErr w:type="gramEnd"/>
+      <w:r>
+        <w:rPr>
+          <w:sz w:val="24"/>
+          <w:szCs w:val="24"/>
+        </w:rPr>
+        <w:t xml:space="preserve"> for the jobs. [6]</w:t>
+      </w:r>
+    </w:p>
+    <w:p>
+      <w:pPr>
+        <w:spacing w:line="360" w:lineRule="auto"/>
+        <w:jc w:val="both"/>
+        <w:rPr>
+          <w:sz w:val="24"/>
+          <w:szCs w:val="24"/>
+        </w:rPr>
+      </w:pPr>
+      <w:r>
+        <w:rPr>
+          <w:sz w:val="24"/>
+          <w:szCs w:val="24"/>
+        </w:rPr>
+        <w:t>One of the approaches to enhance work portability is to give online job offer</w:t>
+      </w:r>
+    </w:p>
+    <w:p>
+      <w:pPr>
+        <w:spacing w:line="360" w:lineRule="auto"/>
+        <w:jc w:val="both"/>
+        <w:rPr>
+          <w:sz w:val="24"/>
+          <w:szCs w:val="24"/>
+        </w:rPr>
+      </w:pPr>
+      <w:proofErr w:type="gramStart"/>
+      <w:r>
+        <w:rPr>
+          <w:sz w:val="24"/>
+          <w:szCs w:val="24"/>
+        </w:rPr>
+        <w:t>administrations</w:t>
+      </w:r>
+      <w:proofErr w:type="gramEnd"/>
+      <w:r>
+        <w:rPr>
+          <w:sz w:val="24"/>
+          <w:szCs w:val="24"/>
+        </w:rPr>
+        <w:t>. Online job portals can help jobseekers as they contain all required data</w:t>
+      </w:r>
+    </w:p>
+    <w:p>
+      <w:pPr>
+        <w:spacing w:line="360" w:lineRule="auto"/>
+        <w:jc w:val="both"/>
+        <w:rPr>
+          <w:sz w:val="24"/>
+          <w:szCs w:val="24"/>
+        </w:rPr>
+      </w:pPr>
+      <w:proofErr w:type="gramStart"/>
+      <w:r>
+        <w:rPr>
+          <w:sz w:val="24"/>
+          <w:szCs w:val="24"/>
+        </w:rPr>
+        <w:t>about</w:t>
+      </w:r>
+      <w:proofErr w:type="gramEnd"/>
+      <w:r>
+        <w:rPr>
+          <w:sz w:val="24"/>
+          <w:szCs w:val="24"/>
+        </w:rPr>
+        <w:t xml:space="preserve"> accessible openings in a solitary point. Such portals upgrade effectiveness in job</w:t>
+      </w:r>
+    </w:p>
+    <w:p>
+      <w:pPr>
+        <w:spacing w:line="360" w:lineRule="auto"/>
+        <w:jc w:val="both"/>
+        <w:rPr>
+          <w:sz w:val="24"/>
+          <w:szCs w:val="24"/>
+        </w:rPr>
+      </w:pPr>
+      <w:proofErr w:type="gramStart"/>
+      <w:r>
+        <w:rPr>
+          <w:sz w:val="24"/>
+          <w:szCs w:val="24"/>
+        </w:rPr>
+        <w:t>recruitment</w:t>
+      </w:r>
+      <w:proofErr w:type="gramEnd"/>
+      <w:r>
+        <w:rPr>
+          <w:sz w:val="24"/>
+          <w:szCs w:val="24"/>
+        </w:rPr>
+        <w:t xml:space="preserve"> as candidates can coordinate their capabilities and skills to the prerequisites</w:t>
+      </w:r>
+    </w:p>
+    <w:p>
+      <w:pPr>
+        <w:spacing w:line="360" w:lineRule="auto"/>
+        <w:jc w:val="both"/>
+        <w:rPr>
+          <w:sz w:val="24"/>
+          <w:szCs w:val="24"/>
+        </w:rPr>
+      </w:pPr>
+      <w:proofErr w:type="gramStart"/>
+      <w:r>
+        <w:rPr>
+          <w:sz w:val="24"/>
+          <w:szCs w:val="24"/>
+        </w:rPr>
+        <w:t>of</w:t>
+      </w:r>
+      <w:proofErr w:type="gramEnd"/>
+      <w:r>
+        <w:rPr>
+          <w:sz w:val="24"/>
+          <w:szCs w:val="24"/>
+        </w:rPr>
+        <w:t xml:space="preserve"> bosses. [7]</w:t>
+      </w:r>
+    </w:p>
+    <w:p>
+      <w:pPr>
+        <w:spacing w:line="360" w:lineRule="auto"/>
+        <w:jc w:val="both"/>
+        <w:rPr>
+          <w:sz w:val="24"/>
+          <w:szCs w:val="24"/>
+        </w:rPr>
+      </w:pPr>
+      <w:r>
+        <w:rPr>
+          <w:sz w:val="24"/>
+          <w:szCs w:val="24"/>
+        </w:rPr>
+        <w:t>In India, the rate of unemployment has been increasing rapidly since the 2000s. Dorn</w:t>
+      </w:r>
+    </w:p>
+    <w:p>
+      <w:pPr>
+        <w:spacing w:line="360" w:lineRule="auto"/>
+        <w:jc w:val="both"/>
+        <w:rPr>
+          <w:sz w:val="24"/>
+          <w:szCs w:val="24"/>
+        </w:rPr>
+      </w:pPr>
+      <w:proofErr w:type="gramStart"/>
+      <w:r>
+        <w:rPr>
+          <w:sz w:val="24"/>
+          <w:szCs w:val="24"/>
+        </w:rPr>
+        <w:t>and</w:t>
+      </w:r>
+      <w:proofErr w:type="gramEnd"/>
+      <w:r>
+        <w:rPr>
+          <w:sz w:val="24"/>
+          <w:szCs w:val="24"/>
+        </w:rPr>
+        <w:t xml:space="preserve"> </w:t>
+      </w:r>
+      <w:proofErr w:type="spellStart"/>
+      <w:r>
+        <w:rPr>
+          <w:sz w:val="24"/>
+          <w:szCs w:val="24"/>
+        </w:rPr>
+        <w:t>Naz</w:t>
+      </w:r>
+      <w:proofErr w:type="spellEnd"/>
+      <w:r>
+        <w:rPr>
+          <w:sz w:val="24"/>
+          <w:szCs w:val="24"/>
+        </w:rPr>
+        <w:t xml:space="preserve"> [8] mentioned that one reason for this problem is the unfair distribution or</w:t>
+      </w:r>
+    </w:p>
+    <w:p>
+      <w:pPr>
+        <w:spacing w:line="360" w:lineRule="auto"/>
+        <w:jc w:val="both"/>
+        <w:rPr>
+          <w:sz w:val="24"/>
+          <w:szCs w:val="24"/>
+        </w:rPr>
+      </w:pPr>
+      <w:proofErr w:type="gramStart"/>
+      <w:r>
+        <w:rPr>
+          <w:sz w:val="24"/>
+          <w:szCs w:val="24"/>
+        </w:rPr>
+        <w:t>absence</w:t>
+      </w:r>
+      <w:proofErr w:type="gramEnd"/>
+      <w:r>
+        <w:rPr>
+          <w:sz w:val="24"/>
+          <w:szCs w:val="24"/>
+        </w:rPr>
+        <w:t xml:space="preserve"> of information on job openings, so people cannot know the latest job vacancies.</w:t>
+      </w:r>
+    </w:p>
+    <w:p>
+      <w:pPr>
+        <w:spacing w:line="360" w:lineRule="auto"/>
+        <w:jc w:val="both"/>
+        <w:rPr>
+          <w:sz w:val="24"/>
+          <w:szCs w:val="24"/>
+        </w:rPr>
+      </w:pPr>
+      <w:r>
+        <w:rPr>
+          <w:sz w:val="24"/>
+          <w:szCs w:val="24"/>
+        </w:rPr>
+        <w:t>It means that there are jobs available, but job-seekers do not have access to that data. An</w:t>
+      </w:r>
+    </w:p>
+    <w:p>
+      <w:pPr>
+        <w:spacing w:line="360" w:lineRule="auto"/>
+        <w:jc w:val="both"/>
+        <w:rPr>
+          <w:sz w:val="24"/>
+          <w:szCs w:val="24"/>
+        </w:rPr>
+      </w:pPr>
+      <w:proofErr w:type="gramStart"/>
+      <w:r>
+        <w:rPr>
+          <w:sz w:val="24"/>
+          <w:szCs w:val="24"/>
+        </w:rPr>
+        <w:t>effective</w:t>
+      </w:r>
+      <w:proofErr w:type="gramEnd"/>
+      <w:r>
+        <w:rPr>
+          <w:sz w:val="24"/>
+          <w:szCs w:val="24"/>
+        </w:rPr>
+        <w:t xml:space="preserve"> search of the internet might help job seekers in their job hunt. Some web</w:t>
+      </w:r>
+    </w:p>
+    <w:p>
+      <w:pPr>
+        <w:spacing w:line="360" w:lineRule="auto"/>
+        <w:jc w:val="both"/>
+        <w:rPr>
+          <w:sz w:val="24"/>
+          <w:szCs w:val="24"/>
+        </w:rPr>
+      </w:pPr>
+      <w:proofErr w:type="gramStart"/>
+      <w:r>
+        <w:rPr>
+          <w:sz w:val="24"/>
+          <w:szCs w:val="24"/>
+        </w:rPr>
+        <w:t>portals</w:t>
+      </w:r>
+      <w:proofErr w:type="gramEnd"/>
+      <w:r>
+        <w:rPr>
+          <w:sz w:val="24"/>
+          <w:szCs w:val="24"/>
+        </w:rPr>
+        <w:t xml:space="preserve"> provide an efficient way to search the web for online information on job</w:t>
+      </w:r>
+    </w:p>
+    <w:p>
+      <w:pPr>
+        <w:spacing w:line="360" w:lineRule="auto"/>
+        <w:jc w:val="both"/>
+        <w:rPr>
+          <w:sz w:val="24"/>
+          <w:szCs w:val="24"/>
+        </w:rPr>
+      </w:pPr>
+      <w:proofErr w:type="gramStart"/>
+      <w:r>
+        <w:rPr>
+          <w:sz w:val="24"/>
+          <w:szCs w:val="24"/>
+        </w:rPr>
+        <w:t>vacancies</w:t>
+      </w:r>
+      <w:proofErr w:type="gramEnd"/>
+      <w:r>
+        <w:rPr>
+          <w:sz w:val="24"/>
+          <w:szCs w:val="24"/>
+        </w:rPr>
+        <w:t xml:space="preserve"> for job-seekers [9].</w:t>
+      </w:r>
+    </w:p>
+    <w:p>
+      <w:pPr>
+        <w:spacing w:line="318" w:lineRule="exact"/>
+        <w:jc w:val="both"/>
+        <w:rPr>
+          <w:sz w:val="24"/>
+          <w:szCs w:val="24"/>
+        </w:rPr>
+      </w:pPr>
+      <w:r>
+        <w:rPr>
+          <w:sz w:val="24"/>
+          <w:szCs w:val="24"/>
+        </w:rPr>
+        <w:t> </w:t>
+      </w:r>
+    </w:p>
+    <w:p>
+      <w:pPr>
+        <w:spacing w:line="351" w:lineRule="auto"/>
+        <w:ind w:left="740" w:right="6" w:firstLine="46"/>
+        <w:jc w:val="both"/>
+        <w:rPr>
+          <w:sz w:val="24"/>
+          <w:szCs w:val="24"/>
+        </w:rPr>
+      </w:pPr>
+      <w:r>
+        <w:rPr>
+          <w:rFonts w:eastAsia="Times New Roman"/>
+          <w:sz w:val="24"/>
+          <w:szCs w:val="24"/>
+        </w:rPr>
+        <w:t>.</w:t>
+      </w:r>
+    </w:p>
+    <w:p>
+      <w:pPr>
+        <w:spacing w:line="20" w:lineRule="exact"/>
+        <w:jc w:val="both"/>
+        <w:rPr>
+          <w:sz w:val="24"/>
+          <w:szCs w:val="24"/>
+        </w:rPr>
+      </w:pPr>
+    </w:p>
+    <w:p>
+      <w:pPr>
+        <w:spacing w:line="200" w:lineRule="exact"/>
+        <w:jc w:val="both"/>
+        <w:rPr>
+          <w:sz w:val="24"/>
+          <w:szCs w:val="24"/>
+        </w:rPr>
+      </w:pPr>
+    </w:p>
+    <w:p>
+      <w:pPr>
+        <w:spacing w:line="200" w:lineRule="exact"/>
+        <w:jc w:val="both"/>
+        <w:rPr>
+          <w:sz w:val="24"/>
+          <w:szCs w:val="24"/>
+        </w:rPr>
+      </w:pPr>
+    </w:p>
+    <w:p>
+      <w:pPr>
+        <w:spacing w:line="200" w:lineRule="exact"/>
+        <w:jc w:val="both"/>
+        <w:rPr>
+          <w:sz w:val="24"/>
+          <w:szCs w:val="24"/>
+        </w:rPr>
+      </w:pPr>
+    </w:p>
+    <w:p>
+      <w:pPr>
+        <w:spacing w:line="200" w:lineRule="exact"/>
+        <w:jc w:val="both"/>
+        <w:rPr>
+          <w:sz w:val="24"/>
+          <w:szCs w:val="24"/>
+        </w:rPr>
+      </w:pPr>
+    </w:p>
+    <w:p>
+      <w:pPr>
+        <w:spacing w:line="200" w:lineRule="exact"/>
+        <w:jc w:val="both"/>
+        <w:rPr>
+          <w:sz w:val="24"/>
+          <w:szCs w:val="24"/>
+        </w:rPr>
+      </w:pPr>
+    </w:p>
+    <w:p>
+      <w:pPr>
+        <w:spacing w:line="200" w:lineRule="exact"/>
+        <w:jc w:val="both"/>
+        <w:rPr>
+          <w:sz w:val="24"/>
+          <w:szCs w:val="24"/>
+        </w:rPr>
+      </w:pPr>
+    </w:p>
+    <w:p>
+      <w:pPr>
+        <w:spacing w:line="354" w:lineRule="auto"/>
+        <w:ind w:left="720" w:right="20"/>
+        <w:jc w:val="both"/>
+        <w:rPr>
+          <w:rFonts w:eastAsia="Times New Roman"/>
+          <w:sz w:val="24"/>
+          <w:szCs w:val="24"/>
+        </w:rPr>
+      </w:pPr>
+    </w:p>
+    <w:p>
+      <w:pPr>
+        <w:spacing w:line="354" w:lineRule="auto"/>
+        <w:ind w:left="720" w:right="20"/>
+        <w:jc w:val="both"/>
+        <w:rPr>
+          <w:rFonts w:eastAsia="Times New Roman"/>
+          <w:b/>
+          <w:sz w:val="24"/>
+          <w:szCs w:val="24"/>
+        </w:rPr>
+      </w:pPr>
+      <w:r>
+        <w:rPr>
+          <w:rFonts w:eastAsia="Times New Roman"/>
+          <w:b/>
+          <w:sz w:val="24"/>
+          <w:szCs w:val="24"/>
+        </w:rPr>
+        <w:t xml:space="preserve">Study if </w:t>
+      </w:r>
+      <w:proofErr w:type="gramStart"/>
+      <w:r>
+        <w:rPr>
+          <w:rFonts w:eastAsia="Times New Roman"/>
+          <w:b/>
+          <w:sz w:val="24"/>
+          <w:szCs w:val="24"/>
+        </w:rPr>
+        <w:t>existing</w:t>
+      </w:r>
+      <w:proofErr w:type="gramEnd"/>
+      <w:r>
+        <w:rPr>
+          <w:rFonts w:eastAsia="Times New Roman"/>
+          <w:b/>
+          <w:sz w:val="24"/>
+          <w:szCs w:val="24"/>
+        </w:rPr>
+        <w:t xml:space="preserve"> systems</w:t>
+      </w:r>
     </w:p>
     <w:p>
       <w:pPr>
@@ -12493,14 +13758,14 @@
         <w:ind w:right="20"/>
         <w:jc w:val="both"/>
         <w:rPr>
-          <w:rFonts w:eastAsia="Times New Roman"/>
-          <w:sz w:val="24"/>
-          <w:szCs w:val="24"/>
-        </w:rPr>
-      </w:pPr>
-      <w:r>
-        <w:rPr>
-          <w:rFonts w:eastAsia="Times New Roman"/>
+          <w:rFonts w:eastAsia="Times New Roman" w:cs="Times New Roman"/>
+          <w:sz w:val="24"/>
+          <w:szCs w:val="24"/>
+        </w:rPr>
+      </w:pPr>
+      <w:r>
+        <w:rPr>
+          <w:rFonts w:eastAsia="Times New Roman" w:cs="Times New Roman"/>
           <w:b/>
           <w:sz w:val="24"/>
           <w:szCs w:val="24"/>
@@ -12509,20 +13774,11 @@
       </w:r>
       <w:r>
         <w:rPr>
-          <w:rFonts w:eastAsia="Times New Roman"/>
-          <w:sz w:val="24"/>
-          <w:szCs w:val="24"/>
-        </w:rPr>
-        <w:t xml:space="preserve">: According to the Central Bureau of Statistics Nepal, the unemployment rate has been fluctuating, with youth unemployment </w:t>
-      </w:r>
-      <w:r>
-        <w:rPr>
-          <w:rFonts w:eastAsia="Times New Roman"/>
-          <w:sz w:val="24"/>
-          <w:szCs w:val="24"/>
-        </w:rPr>
-        <w:lastRenderedPageBreak/>
-        <w:t>particularly high. Many graduates are unable to find jobs that match their qualifications.</w:t>
+          <w:rFonts w:eastAsia="Times New Roman" w:cs="Times New Roman"/>
+          <w:sz w:val="24"/>
+          <w:szCs w:val="24"/>
+        </w:rPr>
+        <w:t>: According to the Central Bureau of Statistics Nepal, the unemployment rate has been fluctuating, with youth unemployment particularly high. Many graduates are unable to find jobs that match their qualifications.</w:t>
       </w:r>
     </w:p>
     <w:p>
@@ -12548,23 +13804,24 @@
         <w:ind w:right="20"/>
         <w:jc w:val="both"/>
         <w:rPr>
-          <w:rFonts w:eastAsia="Times New Roman"/>
-          <w:sz w:val="24"/>
-          <w:szCs w:val="24"/>
-        </w:rPr>
-      </w:pPr>
-      <w:r>
-        <w:rPr>
-          <w:rFonts w:eastAsia="Times New Roman"/>
+          <w:rFonts w:eastAsia="Times New Roman" w:cs="Times New Roman"/>
+          <w:sz w:val="24"/>
+          <w:szCs w:val="24"/>
+        </w:rPr>
+      </w:pPr>
+      <w:r>
+        <w:rPr>
+          <w:rFonts w:eastAsia="Times New Roman" w:cs="Times New Roman"/>
           <w:b/>
           <w:sz w:val="24"/>
           <w:szCs w:val="24"/>
         </w:rPr>
+        <w:lastRenderedPageBreak/>
         <w:t>Underemployment</w:t>
       </w:r>
       <w:r>
         <w:rPr>
-          <w:rFonts w:eastAsia="Times New Roman"/>
+          <w:rFonts w:eastAsia="Times New Roman" w:cs="Times New Roman"/>
           <w:sz w:val="24"/>
           <w:szCs w:val="24"/>
         </w:rPr>
@@ -12594,14 +13851,14 @@
         <w:ind w:right="20"/>
         <w:jc w:val="both"/>
         <w:rPr>
-          <w:rFonts w:eastAsia="Times New Roman"/>
-          <w:sz w:val="24"/>
-          <w:szCs w:val="24"/>
-        </w:rPr>
-      </w:pPr>
-      <w:r>
-        <w:rPr>
-          <w:rFonts w:eastAsia="Times New Roman"/>
+          <w:rFonts w:eastAsia="Times New Roman" w:cs="Times New Roman"/>
+          <w:sz w:val="24"/>
+          <w:szCs w:val="24"/>
+        </w:rPr>
+      </w:pPr>
+      <w:r>
+        <w:rPr>
+          <w:rFonts w:eastAsia="Times New Roman" w:cs="Times New Roman"/>
           <w:b/>
           <w:sz w:val="24"/>
           <w:szCs w:val="24"/>
@@ -12610,11 +13867,29 @@
       </w:r>
       <w:r>
         <w:rPr>
-          <w:rFonts w:eastAsia="Times New Roman"/>
-          <w:sz w:val="24"/>
-          <w:szCs w:val="24"/>
-        </w:rPr>
-        <w:t xml:space="preserve"> There is a stark contrast between job opportunities in urban centers and rural areas. Many rural job seekers migrate to cities in search of better opportunities, leading to urban overcrowding and rural depopulation.</w:t>
+          <w:rFonts w:eastAsia="Times New Roman" w:cs="Times New Roman"/>
+          <w:sz w:val="24"/>
+          <w:szCs w:val="24"/>
+        </w:rPr>
+        <w:t xml:space="preserve"> There is a stark contrast between job opportunities in urban </w:t>
+      </w:r>
+      <w:proofErr w:type="spellStart"/>
+      <w:r>
+        <w:rPr>
+          <w:rFonts w:eastAsia="Times New Roman" w:cs="Times New Roman"/>
+          <w:sz w:val="24"/>
+          <w:szCs w:val="24"/>
+        </w:rPr>
+        <w:t>centers</w:t>
+      </w:r>
+      <w:proofErr w:type="spellEnd"/>
+      <w:r>
+        <w:rPr>
+          <w:rFonts w:eastAsia="Times New Roman" w:cs="Times New Roman"/>
+          <w:sz w:val="24"/>
+          <w:szCs w:val="24"/>
+        </w:rPr>
+        <w:t xml:space="preserve"> and rural areas. Many rural job seekers migrate to cities in search of better opportunities, leading to urban overcrowding and rural depopulation.</w:t>
       </w:r>
     </w:p>
     <w:p>
@@ -12640,14 +13915,14 @@
         <w:ind w:right="20"/>
         <w:jc w:val="both"/>
         <w:rPr>
-          <w:rFonts w:eastAsia="Times New Roman"/>
-          <w:sz w:val="24"/>
-          <w:szCs w:val="24"/>
-        </w:rPr>
-      </w:pPr>
-      <w:r>
-        <w:rPr>
-          <w:rFonts w:eastAsia="Times New Roman"/>
+          <w:rFonts w:eastAsia="Times New Roman" w:cs="Times New Roman"/>
+          <w:sz w:val="24"/>
+          <w:szCs w:val="24"/>
+        </w:rPr>
+      </w:pPr>
+      <w:r>
+        <w:rPr>
+          <w:rFonts w:eastAsia="Times New Roman" w:cs="Times New Roman"/>
           <w:b/>
           <w:sz w:val="24"/>
           <w:szCs w:val="24"/>
@@ -12656,7 +13931,7 @@
       </w:r>
       <w:r>
         <w:rPr>
-          <w:rFonts w:eastAsia="Times New Roman"/>
+          <w:rFonts w:eastAsia="Times New Roman" w:cs="Times New Roman"/>
           <w:sz w:val="24"/>
           <w:szCs w:val="24"/>
         </w:rPr>
@@ -12728,7 +14003,7 @@
         <w:ind w:right="20"/>
         <w:jc w:val="both"/>
         <w:rPr>
-          <w:rFonts w:eastAsia="Times New Roman"/>
+          <w:rFonts w:eastAsia="Times New Roman" w:cs="Times New Roman"/>
           <w:sz w:val="24"/>
           <w:szCs w:val="24"/>
         </w:rPr>
@@ -12736,7 +14011,7 @@
       <w:proofErr w:type="spellStart"/>
       <w:r>
         <w:rPr>
-          <w:rFonts w:eastAsia="Times New Roman"/>
+          <w:rFonts w:eastAsia="Times New Roman" w:cs="Times New Roman"/>
           <w:b/>
           <w:sz w:val="24"/>
           <w:szCs w:val="24"/>
@@ -12746,7 +14021,7 @@
       <w:proofErr w:type="spellEnd"/>
       <w:r>
         <w:rPr>
-          <w:rFonts w:eastAsia="Times New Roman"/>
+          <w:rFonts w:eastAsia="Times New Roman" w:cs="Times New Roman"/>
           <w:b/>
           <w:sz w:val="24"/>
           <w:szCs w:val="24"/>
@@ -12759,8 +14034,9 @@
         <w:pStyle w:val="ListParagraph"/>
         <w:spacing w:line="354" w:lineRule="auto"/>
         <w:ind w:left="360" w:right="20"/>
-        <w:rPr>
-          <w:rFonts w:eastAsia="Times New Roman"/>
+        <w:jc w:val="both"/>
+        <w:rPr>
+          <w:rFonts w:eastAsia="Times New Roman" w:cs="Times New Roman"/>
           <w:b/>
           <w:sz w:val="24"/>
           <w:szCs w:val="24"/>
@@ -12768,7 +14044,7 @@
       </w:pPr>
       <w:r>
         <w:rPr>
-          <w:rFonts w:eastAsia="Times New Roman"/>
+          <w:rFonts w:eastAsia="Times New Roman" w:cs="Times New Roman"/>
           <w:b/>
           <w:sz w:val="24"/>
           <w:szCs w:val="24"/>
@@ -12788,15 +14064,16 @@
         </w:tabs>
         <w:spacing w:line="354" w:lineRule="auto"/>
         <w:ind w:left="990" w:right="20" w:firstLine="90"/>
-        <w:rPr>
-          <w:rFonts w:eastAsia="Times New Roman"/>
-          <w:sz w:val="24"/>
-          <w:szCs w:val="24"/>
-        </w:rPr>
-      </w:pPr>
-      <w:r>
-        <w:rPr>
-          <w:rFonts w:eastAsia="Times New Roman"/>
+        <w:jc w:val="both"/>
+        <w:rPr>
+          <w:rFonts w:eastAsia="Times New Roman" w:cs="Times New Roman"/>
+          <w:sz w:val="24"/>
+          <w:szCs w:val="24"/>
+        </w:rPr>
+      </w:pPr>
+      <w:r>
+        <w:rPr>
+          <w:rFonts w:eastAsia="Times New Roman" w:cs="Times New Roman"/>
           <w:sz w:val="24"/>
           <w:szCs w:val="24"/>
         </w:rPr>
@@ -12815,15 +14092,16 @@
         </w:tabs>
         <w:spacing w:line="354" w:lineRule="auto"/>
         <w:ind w:left="990" w:right="20" w:firstLine="90"/>
-        <w:rPr>
-          <w:rFonts w:eastAsia="Times New Roman"/>
-          <w:sz w:val="24"/>
-          <w:szCs w:val="24"/>
-        </w:rPr>
-      </w:pPr>
-      <w:r>
-        <w:rPr>
-          <w:rFonts w:eastAsia="Times New Roman"/>
+        <w:jc w:val="both"/>
+        <w:rPr>
+          <w:rFonts w:eastAsia="Times New Roman" w:cs="Times New Roman"/>
+          <w:sz w:val="24"/>
+          <w:szCs w:val="24"/>
+        </w:rPr>
+      </w:pPr>
+      <w:r>
+        <w:rPr>
+          <w:rFonts w:eastAsia="Times New Roman" w:cs="Times New Roman"/>
           <w:sz w:val="24"/>
           <w:szCs w:val="24"/>
         </w:rPr>
@@ -12842,15 +14120,16 @@
         </w:tabs>
         <w:spacing w:line="354" w:lineRule="auto"/>
         <w:ind w:left="990" w:right="20" w:firstLine="90"/>
-        <w:rPr>
-          <w:rFonts w:eastAsia="Times New Roman"/>
-          <w:sz w:val="24"/>
-          <w:szCs w:val="24"/>
-        </w:rPr>
-      </w:pPr>
-      <w:r>
-        <w:rPr>
-          <w:rFonts w:eastAsia="Times New Roman"/>
+        <w:jc w:val="both"/>
+        <w:rPr>
+          <w:rFonts w:eastAsia="Times New Roman" w:cs="Times New Roman"/>
+          <w:sz w:val="24"/>
+          <w:szCs w:val="24"/>
+        </w:rPr>
+      </w:pPr>
+      <w:r>
+        <w:rPr>
+          <w:rFonts w:eastAsia="Times New Roman" w:cs="Times New Roman"/>
           <w:sz w:val="24"/>
           <w:szCs w:val="24"/>
         </w:rPr>
@@ -12861,6 +14140,7 @@
       <w:pPr>
         <w:spacing w:line="354" w:lineRule="auto"/>
         <w:ind w:left="720" w:right="20"/>
+        <w:jc w:val="both"/>
         <w:rPr>
           <w:rFonts w:eastAsia="Times New Roman"/>
           <w:b/>
@@ -12887,15 +14167,16 @@
         </w:numPr>
         <w:spacing w:line="354" w:lineRule="auto"/>
         <w:ind w:right="20"/>
-        <w:rPr>
-          <w:rFonts w:eastAsia="Times New Roman"/>
-          <w:sz w:val="24"/>
-          <w:szCs w:val="24"/>
-        </w:rPr>
-      </w:pPr>
-      <w:r>
-        <w:rPr>
-          <w:rFonts w:eastAsia="Times New Roman"/>
+        <w:jc w:val="both"/>
+        <w:rPr>
+          <w:rFonts w:eastAsia="Times New Roman" w:cs="Times New Roman"/>
+          <w:sz w:val="24"/>
+          <w:szCs w:val="24"/>
+        </w:rPr>
+      </w:pPr>
+      <w:r>
+        <w:rPr>
+          <w:rFonts w:eastAsia="Times New Roman" w:cs="Times New Roman"/>
           <w:sz w:val="24"/>
           <w:szCs w:val="24"/>
         </w:rPr>
@@ -12911,15 +14192,16 @@
         </w:numPr>
         <w:spacing w:line="354" w:lineRule="auto"/>
         <w:ind w:right="20"/>
-        <w:rPr>
-          <w:rFonts w:eastAsia="Times New Roman"/>
-          <w:sz w:val="24"/>
-          <w:szCs w:val="24"/>
-        </w:rPr>
-      </w:pPr>
-      <w:r>
-        <w:rPr>
-          <w:rFonts w:eastAsia="Times New Roman"/>
+        <w:jc w:val="both"/>
+        <w:rPr>
+          <w:rFonts w:eastAsia="Times New Roman" w:cs="Times New Roman"/>
+          <w:sz w:val="24"/>
+          <w:szCs w:val="24"/>
+        </w:rPr>
+      </w:pPr>
+      <w:r>
+        <w:rPr>
+          <w:rFonts w:eastAsia="Times New Roman" w:cs="Times New Roman"/>
           <w:sz w:val="24"/>
           <w:szCs w:val="24"/>
         </w:rPr>
@@ -12937,7 +14219,7 @@
         <w:ind w:right="20"/>
         <w:jc w:val="both"/>
         <w:rPr>
-          <w:rFonts w:eastAsia="Times New Roman"/>
+          <w:rFonts w:eastAsia="Times New Roman" w:cs="Times New Roman"/>
           <w:b/>
           <w:sz w:val="24"/>
           <w:szCs w:val="24"/>
@@ -12946,7 +14228,7 @@
       <w:proofErr w:type="spellStart"/>
       <w:r>
         <w:rPr>
-          <w:rFonts w:eastAsia="Times New Roman"/>
+          <w:rFonts w:eastAsia="Times New Roman" w:cs="Times New Roman"/>
           <w:b/>
           <w:sz w:val="24"/>
           <w:szCs w:val="24"/>
@@ -12956,21 +14238,12 @@
       <w:proofErr w:type="spellEnd"/>
       <w:r>
         <w:rPr>
-          <w:rFonts w:eastAsia="Times New Roman"/>
+          <w:rFonts w:eastAsia="Times New Roman" w:cs="Times New Roman"/>
           <w:b/>
           <w:sz w:val="24"/>
           <w:szCs w:val="24"/>
         </w:rPr>
-        <w:t xml:space="preserve"> Job</w:t>
-      </w:r>
-      <w:r>
-        <w:rPr>
-          <w:rFonts w:eastAsia="Times New Roman"/>
-          <w:b/>
-          <w:sz w:val="24"/>
-          <w:szCs w:val="24"/>
-        </w:rPr>
-        <w:t xml:space="preserve">: </w:t>
+        <w:t xml:space="preserve"> Job: </w:t>
       </w:r>
     </w:p>
     <w:p>
@@ -12980,7 +14253,7 @@
         <w:ind w:left="360" w:right="20"/>
         <w:jc w:val="both"/>
         <w:rPr>
-          <w:rFonts w:eastAsia="Times New Roman"/>
+          <w:rFonts w:eastAsia="Times New Roman" w:cs="Times New Roman"/>
           <w:b/>
           <w:sz w:val="24"/>
           <w:szCs w:val="24"/>
@@ -12988,7 +14261,7 @@
       </w:pPr>
       <w:r>
         <w:rPr>
-          <w:rFonts w:eastAsia="Times New Roman"/>
+          <w:rFonts w:eastAsia="Times New Roman" w:cs="Times New Roman"/>
           <w:b/>
           <w:sz w:val="24"/>
           <w:szCs w:val="24"/>
@@ -13005,15 +14278,16 @@
         </w:numPr>
         <w:spacing w:line="354" w:lineRule="auto"/>
         <w:ind w:right="20"/>
-        <w:rPr>
-          <w:rFonts w:eastAsia="Times New Roman"/>
-          <w:sz w:val="24"/>
-          <w:szCs w:val="24"/>
-        </w:rPr>
-      </w:pPr>
-      <w:r>
-        <w:rPr>
-          <w:rFonts w:eastAsia="Times New Roman"/>
+        <w:jc w:val="both"/>
+        <w:rPr>
+          <w:rFonts w:eastAsia="Times New Roman" w:cs="Times New Roman"/>
+          <w:sz w:val="24"/>
+          <w:szCs w:val="24"/>
+        </w:rPr>
+      </w:pPr>
+      <w:r>
+        <w:rPr>
+          <w:rFonts w:eastAsia="Times New Roman" w:cs="Times New Roman"/>
           <w:sz w:val="24"/>
           <w:szCs w:val="24"/>
         </w:rPr>
@@ -13029,15 +14303,16 @@
         </w:numPr>
         <w:spacing w:line="354" w:lineRule="auto"/>
         <w:ind w:right="20"/>
-        <w:rPr>
-          <w:rFonts w:eastAsia="Times New Roman"/>
-          <w:sz w:val="24"/>
-          <w:szCs w:val="24"/>
-        </w:rPr>
-      </w:pPr>
-      <w:r>
-        <w:rPr>
-          <w:rFonts w:eastAsia="Times New Roman"/>
+        <w:jc w:val="both"/>
+        <w:rPr>
+          <w:rFonts w:eastAsia="Times New Roman" w:cs="Times New Roman"/>
+          <w:sz w:val="24"/>
+          <w:szCs w:val="24"/>
+        </w:rPr>
+      </w:pPr>
+      <w:r>
+        <w:rPr>
+          <w:rFonts w:eastAsia="Times New Roman" w:cs="Times New Roman"/>
           <w:sz w:val="24"/>
           <w:szCs w:val="24"/>
         </w:rPr>
@@ -13046,7 +14321,7 @@
       <w:proofErr w:type="spellStart"/>
       <w:r>
         <w:rPr>
-          <w:rFonts w:eastAsia="Times New Roman"/>
+          <w:rFonts w:eastAsia="Times New Roman" w:cs="Times New Roman"/>
           <w:sz w:val="24"/>
           <w:szCs w:val="24"/>
         </w:rPr>
@@ -13055,7 +14330,7 @@
       <w:proofErr w:type="spellEnd"/>
       <w:r>
         <w:rPr>
-          <w:rFonts w:eastAsia="Times New Roman"/>
+          <w:rFonts w:eastAsia="Times New Roman" w:cs="Times New Roman"/>
           <w:sz w:val="24"/>
           <w:szCs w:val="24"/>
         </w:rPr>
@@ -13066,6 +14341,7 @@
       <w:pPr>
         <w:spacing w:line="354" w:lineRule="auto"/>
         <w:ind w:left="720" w:right="20"/>
+        <w:jc w:val="both"/>
         <w:rPr>
           <w:rFonts w:eastAsia="Times New Roman"/>
           <w:b/>
@@ -13092,15 +14368,16 @@
         </w:numPr>
         <w:spacing w:line="354" w:lineRule="auto"/>
         <w:ind w:right="20"/>
-        <w:rPr>
-          <w:rFonts w:eastAsia="Times New Roman"/>
-          <w:sz w:val="24"/>
-          <w:szCs w:val="24"/>
-        </w:rPr>
-      </w:pPr>
-      <w:r>
-        <w:rPr>
-          <w:rFonts w:eastAsia="Times New Roman"/>
+        <w:jc w:val="both"/>
+        <w:rPr>
+          <w:rFonts w:eastAsia="Times New Roman" w:cs="Times New Roman"/>
+          <w:sz w:val="24"/>
+          <w:szCs w:val="24"/>
+        </w:rPr>
+      </w:pPr>
+      <w:r>
+        <w:rPr>
+          <w:rFonts w:eastAsia="Times New Roman" w:cs="Times New Roman"/>
           <w:sz w:val="24"/>
           <w:szCs w:val="24"/>
         </w:rPr>
@@ -13116,19 +14393,19 @@
         </w:numPr>
         <w:spacing w:line="354" w:lineRule="auto"/>
         <w:ind w:right="20"/>
-        <w:rPr>
-          <w:rFonts w:eastAsia="Times New Roman"/>
-          <w:sz w:val="24"/>
-          <w:szCs w:val="24"/>
-        </w:rPr>
-      </w:pPr>
-      <w:r>
-        <w:rPr>
-          <w:rFonts w:eastAsia="Times New Roman"/>
-          <w:sz w:val="24"/>
-          <w:szCs w:val="24"/>
-        </w:rPr>
-        <w:lastRenderedPageBreak/>
+        <w:jc w:val="both"/>
+        <w:rPr>
+          <w:rFonts w:eastAsia="Times New Roman" w:cs="Times New Roman"/>
+          <w:sz w:val="24"/>
+          <w:szCs w:val="24"/>
+        </w:rPr>
+      </w:pPr>
+      <w:r>
+        <w:rPr>
+          <w:rFonts w:eastAsia="Times New Roman" w:cs="Times New Roman"/>
+          <w:sz w:val="24"/>
+          <w:szCs w:val="24"/>
+        </w:rPr>
         <w:t>Focuses more on white-collar jobs, with less emphasis on semi-skilled and entry-level positions.</w:t>
       </w:r>
     </w:p>
@@ -13141,8 +14418,9 @@
         </w:numPr>
         <w:spacing w:line="354" w:lineRule="auto"/>
         <w:ind w:right="20"/>
-        <w:rPr>
-          <w:rFonts w:eastAsia="Times New Roman"/>
+        <w:jc w:val="both"/>
+        <w:rPr>
+          <w:rFonts w:eastAsia="Times New Roman" w:cs="Times New Roman"/>
           <w:b/>
           <w:sz w:val="24"/>
           <w:szCs w:val="24"/>
@@ -13151,26 +14429,17 @@
       <w:proofErr w:type="spellStart"/>
       <w:r>
         <w:rPr>
-          <w:rFonts w:eastAsia="Times New Roman"/>
+          <w:rFonts w:eastAsia="Times New Roman" w:cs="Times New Roman"/>
           <w:b/>
           <w:sz w:val="24"/>
           <w:szCs w:val="24"/>
         </w:rPr>
-        <w:t>Kumarijob</w:t>
-      </w:r>
-      <w:r>
-        <w:rPr>
-          <w:rFonts w:eastAsia="Times New Roman"/>
-          <w:b/>
-          <w:sz w:val="24"/>
-          <w:szCs w:val="24"/>
-        </w:rPr>
-        <w:t>Strengths</w:t>
+        <w:t>KumarijobStrengths</w:t>
       </w:r>
       <w:proofErr w:type="spellEnd"/>
       <w:r>
         <w:rPr>
-          <w:rFonts w:eastAsia="Times New Roman"/>
+          <w:rFonts w:eastAsia="Times New Roman" w:cs="Times New Roman"/>
           <w:b/>
           <w:sz w:val="24"/>
           <w:szCs w:val="24"/>
@@ -13187,15 +14456,16 @@
         </w:numPr>
         <w:spacing w:line="354" w:lineRule="auto"/>
         <w:ind w:right="20"/>
-        <w:rPr>
-          <w:rFonts w:eastAsia="Times New Roman"/>
-          <w:sz w:val="24"/>
-          <w:szCs w:val="24"/>
-        </w:rPr>
-      </w:pPr>
-      <w:r>
-        <w:rPr>
-          <w:rFonts w:eastAsia="Times New Roman"/>
+        <w:jc w:val="both"/>
+        <w:rPr>
+          <w:rFonts w:eastAsia="Times New Roman" w:cs="Times New Roman"/>
+          <w:sz w:val="24"/>
+          <w:szCs w:val="24"/>
+        </w:rPr>
+      </w:pPr>
+      <w:r>
+        <w:rPr>
+          <w:rFonts w:eastAsia="Times New Roman" w:cs="Times New Roman"/>
           <w:sz w:val="24"/>
           <w:szCs w:val="24"/>
         </w:rPr>
@@ -13211,15 +14481,16 @@
         </w:numPr>
         <w:spacing w:line="354" w:lineRule="auto"/>
         <w:ind w:right="20"/>
-        <w:rPr>
-          <w:rFonts w:eastAsia="Times New Roman"/>
-          <w:sz w:val="24"/>
-          <w:szCs w:val="24"/>
-        </w:rPr>
-      </w:pPr>
-      <w:r>
-        <w:rPr>
-          <w:rFonts w:eastAsia="Times New Roman"/>
+        <w:jc w:val="both"/>
+        <w:rPr>
+          <w:rFonts w:eastAsia="Times New Roman" w:cs="Times New Roman"/>
+          <w:sz w:val="24"/>
+          <w:szCs w:val="24"/>
+        </w:rPr>
+      </w:pPr>
+      <w:r>
+        <w:rPr>
+          <w:rFonts w:eastAsia="Times New Roman" w:cs="Times New Roman"/>
           <w:sz w:val="24"/>
           <w:szCs w:val="24"/>
         </w:rPr>
@@ -13230,6 +14501,7 @@
       <w:pPr>
         <w:spacing w:line="354" w:lineRule="auto"/>
         <w:ind w:left="720" w:right="20"/>
+        <w:jc w:val="both"/>
         <w:rPr>
           <w:rFonts w:eastAsia="Times New Roman"/>
           <w:b/>
@@ -13244,6 +14516,7 @@
           <w:sz w:val="24"/>
           <w:szCs w:val="24"/>
         </w:rPr>
+        <w:lastRenderedPageBreak/>
         <w:t>Limitations:</w:t>
       </w:r>
     </w:p>
@@ -13256,15 +14529,16 @@
         </w:numPr>
         <w:spacing w:line="354" w:lineRule="auto"/>
         <w:ind w:right="20"/>
-        <w:rPr>
-          <w:rFonts w:eastAsia="Times New Roman"/>
-          <w:sz w:val="24"/>
-          <w:szCs w:val="24"/>
-        </w:rPr>
-      </w:pPr>
-      <w:r>
-        <w:rPr>
-          <w:rFonts w:eastAsia="Times New Roman"/>
+        <w:jc w:val="both"/>
+        <w:rPr>
+          <w:rFonts w:eastAsia="Times New Roman" w:cs="Times New Roman"/>
+          <w:sz w:val="24"/>
+          <w:szCs w:val="24"/>
+        </w:rPr>
+      </w:pPr>
+      <w:r>
+        <w:rPr>
+          <w:rFonts w:eastAsia="Times New Roman" w:cs="Times New Roman"/>
           <w:sz w:val="24"/>
           <w:szCs w:val="24"/>
         </w:rPr>
@@ -13280,15 +14554,16 @@
         </w:numPr>
         <w:spacing w:line="354" w:lineRule="auto"/>
         <w:ind w:right="20"/>
-        <w:rPr>
-          <w:rFonts w:eastAsia="Times New Roman"/>
-          <w:sz w:val="24"/>
-          <w:szCs w:val="24"/>
-        </w:rPr>
-      </w:pPr>
-      <w:r>
-        <w:rPr>
-          <w:rFonts w:eastAsia="Times New Roman"/>
+        <w:jc w:val="both"/>
+        <w:rPr>
+          <w:rFonts w:eastAsia="Times New Roman" w:cs="Times New Roman"/>
+          <w:sz w:val="24"/>
+          <w:szCs w:val="24"/>
+        </w:rPr>
+      </w:pPr>
+      <w:r>
+        <w:rPr>
+          <w:rFonts w:eastAsia="Times New Roman" w:cs="Times New Roman"/>
           <w:sz w:val="24"/>
           <w:szCs w:val="24"/>
         </w:rPr>
@@ -13298,33 +14573,14 @@
     <w:p>
       <w:pPr>
         <w:spacing w:line="354" w:lineRule="auto"/>
-        <w:ind w:left="720" w:right="20"/>
-        <w:rPr>
-          <w:rFonts w:eastAsia="Times New Roman"/>
-          <w:b/>
-          <w:sz w:val="24"/>
-          <w:szCs w:val="24"/>
-        </w:rPr>
-      </w:pPr>
-    </w:p>
-    <w:p>
-      <w:pPr>
-        <w:rPr>
-          <w:rFonts w:eastAsia="Times New Roman"/>
-          <w:b/>
-          <w:sz w:val="24"/>
-          <w:szCs w:val="24"/>
-        </w:rPr>
-      </w:pPr>
-      <w:r>
-        <w:rPr>
-          <w:rFonts w:eastAsia="Times New Roman"/>
-          <w:b/>
-          <w:sz w:val="24"/>
-          <w:szCs w:val="24"/>
-        </w:rPr>
-        <w:br w:type="page"/>
-      </w:r>
+        <w:ind w:right="20"/>
+        <w:jc w:val="both"/>
+        <w:rPr>
+          <w:rFonts w:eastAsia="Times New Roman"/>
+          <w:sz w:val="24"/>
+          <w:szCs w:val="24"/>
+        </w:rPr>
+      </w:pPr>
     </w:p>
     <w:p>
       <w:pPr>
@@ -13339,59 +14595,18 @@
         </w:rPr>
       </w:pPr>
       <w:r>
+        <w:t>After examining the current systems available, we found that none of them included an effective built-in resume generator. While a few systems claimed to offer this feature, the resumes produced were overly basic and lacked a professional touch. This situation presents an opportunity for us, as we intend to address these user challenges by providing a solution that is more flexible and user-friendly. Additionally, current systems mainly emphasize skilled jobs, neglecting individuals interested in volunteer opportunities.</w:t>
+      </w:r>
+    </w:p>
+    <w:p>
+      <w:pPr>
+        <w:jc w:val="both"/>
         <w:rPr>
           <w:rFonts w:eastAsia="Times New Roman"/>
           <w:b/>
           <w:sz w:val="24"/>
           <w:szCs w:val="24"/>
         </w:rPr>
-        <w:lastRenderedPageBreak/>
-        <w:t>Need for Job Nexus</w:t>
-      </w:r>
-    </w:p>
-    <w:p>
-      <w:pPr>
-        <w:spacing w:line="354" w:lineRule="auto"/>
-        <w:ind w:left="720" w:right="20"/>
-        <w:jc w:val="both"/>
-        <w:rPr>
-          <w:rFonts w:eastAsia="Times New Roman"/>
-          <w:sz w:val="24"/>
-          <w:szCs w:val="24"/>
-        </w:rPr>
-      </w:pPr>
-      <w:r>
-        <w:rPr>
-          <w:rFonts w:eastAsia="Times New Roman"/>
-          <w:sz w:val="24"/>
-          <w:szCs w:val="24"/>
-        </w:rPr>
-        <w:t>Given the current landscape, there is a clear need for a</w:t>
-      </w:r>
-      <w:r>
-        <w:rPr>
-          <w:rFonts w:eastAsia="Times New Roman"/>
-          <w:sz w:val="24"/>
-          <w:szCs w:val="24"/>
-        </w:rPr>
-        <w:t xml:space="preserve"> platform like Job Nexus which:</w:t>
-      </w:r>
-    </w:p>
-    <w:p>
-      <w:pPr>
-        <w:pStyle w:val="ListParagraph"/>
-        <w:numPr>
-          <w:ilvl w:val="0"/>
-          <w:numId w:val="26"/>
-        </w:numPr>
-        <w:spacing w:line="354" w:lineRule="auto"/>
-        <w:ind w:right="20"/>
-        <w:jc w:val="both"/>
-        <w:rPr>
-          <w:rFonts w:eastAsia="Times New Roman"/>
-          <w:sz w:val="24"/>
-          <w:szCs w:val="24"/>
-        </w:rPr>
       </w:pPr>
       <w:r>
         <w:rPr>
@@ -13400,2112 +14615,9 @@
           <w:sz w:val="24"/>
           <w:szCs w:val="24"/>
         </w:rPr>
-        <w:t>Focuses on Inclusivity:</w:t>
-      </w:r>
-      <w:r>
-        <w:rPr>
-          <w:rFonts w:eastAsia="Times New Roman"/>
-          <w:sz w:val="24"/>
-          <w:szCs w:val="24"/>
-        </w:rPr>
-        <w:t xml:space="preserve"> By targeting semi-skilled and entry-level positions and ensuring accessibility fo</w:t>
-      </w:r>
-      <w:r>
-        <w:rPr>
-          <w:rFonts w:eastAsia="Times New Roman"/>
-          <w:sz w:val="24"/>
-          <w:szCs w:val="24"/>
-        </w:rPr>
-        <w:t>r job seekers from rural areas.</w:t>
-      </w:r>
-    </w:p>
-    <w:p>
-      <w:pPr>
-        <w:pStyle w:val="ListParagraph"/>
-        <w:numPr>
-          <w:ilvl w:val="0"/>
-          <w:numId w:val="26"/>
-        </w:numPr>
-        <w:spacing w:line="354" w:lineRule="auto"/>
-        <w:ind w:right="20"/>
-        <w:jc w:val="both"/>
-        <w:rPr>
-          <w:rFonts w:eastAsia="Times New Roman"/>
-          <w:sz w:val="24"/>
-          <w:szCs w:val="24"/>
-        </w:rPr>
-      </w:pPr>
-      <w:r>
-        <w:rPr>
-          <w:rFonts w:eastAsia="Times New Roman"/>
-          <w:b/>
-          <w:sz w:val="24"/>
-          <w:szCs w:val="24"/>
-        </w:rPr>
-        <w:t>Facilitates Partnerships:</w:t>
-      </w:r>
-      <w:r>
-        <w:rPr>
-          <w:rFonts w:eastAsia="Times New Roman"/>
-          <w:sz w:val="24"/>
-          <w:szCs w:val="24"/>
-        </w:rPr>
-        <w:t xml:space="preserve"> By collaborating with local organizations to source job openi</w:t>
-      </w:r>
-      <w:r>
-        <w:rPr>
-          <w:rFonts w:eastAsia="Times New Roman"/>
-          <w:sz w:val="24"/>
-          <w:szCs w:val="24"/>
-        </w:rPr>
-        <w:t>ngs and training opportunities.</w:t>
-      </w:r>
-    </w:p>
-    <w:p>
-      <w:pPr>
-        <w:pStyle w:val="ListParagraph"/>
-        <w:numPr>
-          <w:ilvl w:val="0"/>
-          <w:numId w:val="26"/>
-        </w:numPr>
-        <w:spacing w:line="354" w:lineRule="auto"/>
-        <w:ind w:right="20"/>
-        <w:jc w:val="both"/>
-        <w:rPr>
-          <w:rFonts w:eastAsia="Times New Roman"/>
-          <w:sz w:val="24"/>
-          <w:szCs w:val="24"/>
-        </w:rPr>
-      </w:pPr>
-      <w:r>
-        <w:rPr>
-          <w:rFonts w:eastAsia="Times New Roman"/>
-          <w:b/>
-          <w:sz w:val="24"/>
-          <w:szCs w:val="24"/>
-        </w:rPr>
-        <w:t>Utilizes Technology</w:t>
-      </w:r>
-      <w:r>
-        <w:rPr>
-          <w:rFonts w:eastAsia="Times New Roman"/>
-          <w:sz w:val="24"/>
-          <w:szCs w:val="24"/>
-        </w:rPr>
-        <w:t xml:space="preserve">: By employing modern technologies such as React Native and </w:t>
-      </w:r>
-      <w:proofErr w:type="spellStart"/>
-      <w:r>
-        <w:rPr>
-          <w:rFonts w:eastAsia="Times New Roman"/>
-          <w:sz w:val="24"/>
-          <w:szCs w:val="24"/>
-        </w:rPr>
-        <w:t>Laravel</w:t>
-      </w:r>
-      <w:proofErr w:type="spellEnd"/>
-      <w:r>
-        <w:rPr>
-          <w:rFonts w:eastAsia="Times New Roman"/>
-          <w:sz w:val="24"/>
-          <w:szCs w:val="24"/>
-        </w:rPr>
-        <w:t xml:space="preserve"> to create a seamless user experience for both job seekers and employers.</w:t>
-      </w:r>
-    </w:p>
-    <w:p>
-      <w:pPr>
-        <w:pStyle w:val="ListParagraph"/>
-        <w:numPr>
-          <w:ilvl w:val="0"/>
-          <w:numId w:val="26"/>
-        </w:numPr>
-        <w:spacing w:line="354" w:lineRule="auto"/>
-        <w:ind w:right="20"/>
-        <w:jc w:val="both"/>
-        <w:rPr>
-          <w:sz w:val="20"/>
-          <w:szCs w:val="20"/>
-        </w:rPr>
-      </w:pPr>
-      <w:r>
-        <w:rPr>
-          <w:rFonts w:eastAsia="Times New Roman"/>
-          <w:b/>
-          <w:sz w:val="24"/>
-          <w:szCs w:val="24"/>
-        </w:rPr>
-        <w:t>Empowers Users:</w:t>
-      </w:r>
-      <w:r>
-        <w:rPr>
-          <w:rFonts w:eastAsia="Times New Roman"/>
-          <w:sz w:val="24"/>
-          <w:szCs w:val="24"/>
-        </w:rPr>
-        <w:t xml:space="preserve"> By offering not just job listings but also training programs, volunteer opportunities, and career development resources to enhance skills and employability.</w:t>
-      </w:r>
-    </w:p>
-    <w:p>
-      <w:pPr>
-        <w:spacing w:line="354" w:lineRule="auto"/>
-        <w:ind w:left="720" w:right="20"/>
-        <w:jc w:val="both"/>
-        <w:rPr>
-          <w:sz w:val="20"/>
-          <w:szCs w:val="20"/>
-        </w:rPr>
-      </w:pPr>
-      <w:r>
-        <w:rPr>
-          <w:rFonts w:eastAsia="Times New Roman"/>
-          <w:sz w:val="24"/>
-          <w:szCs w:val="24"/>
-        </w:rPr>
-        <w:t xml:space="preserve"> </w:t>
-      </w:r>
-      <w:r>
-        <w:rPr>
-          <w:rFonts w:eastAsia="Times New Roman"/>
-          <w:sz w:val="24"/>
-          <w:szCs w:val="24"/>
-        </w:rPr>
-        <w:t>By conducting a comprehensive background study, we are prepared to develop a venue management app that meets the needs of your target audience and stands out in the market.</w:t>
-      </w:r>
-    </w:p>
-    <w:p/>
-    <w:p/>
-    <w:p>
-      <w:r>
-        <w:t>Literature review:</w:t>
-      </w:r>
-    </w:p>
-    <w:p>
-      <w:pPr>
-        <w:spacing w:line="360" w:lineRule="auto"/>
-        <w:jc w:val="both"/>
-        <w:rPr>
-          <w:sz w:val="24"/>
-          <w:szCs w:val="24"/>
-        </w:rPr>
-      </w:pPr>
-      <w:r>
-        <w:rPr>
-          <w:sz w:val="24"/>
-          <w:szCs w:val="24"/>
-        </w:rPr>
-        <w:t xml:space="preserve">After conducting extensive research on the internet, we identified a few theories on online job </w:t>
-      </w:r>
-      <w:proofErr w:type="spellStart"/>
-      <w:r>
-        <w:rPr>
-          <w:sz w:val="24"/>
-          <w:szCs w:val="24"/>
-        </w:rPr>
-        <w:t>portals.In</w:t>
-      </w:r>
-      <w:proofErr w:type="spellEnd"/>
-      <w:r>
-        <w:rPr>
-          <w:sz w:val="24"/>
-          <w:szCs w:val="24"/>
-        </w:rPr>
-        <w:t xml:space="preserve"> a study conducted by </w:t>
-      </w:r>
-      <w:proofErr w:type="spellStart"/>
-      <w:r>
-        <w:rPr>
-          <w:sz w:val="24"/>
-          <w:szCs w:val="24"/>
-        </w:rPr>
-        <w:t>Nameirakpam</w:t>
-      </w:r>
-      <w:proofErr w:type="spellEnd"/>
-      <w:r>
-        <w:rPr>
-          <w:sz w:val="24"/>
-          <w:szCs w:val="24"/>
-        </w:rPr>
-        <w:t xml:space="preserve"> </w:t>
-      </w:r>
-      <w:proofErr w:type="spellStart"/>
-      <w:proofErr w:type="gramStart"/>
-      <w:r>
-        <w:rPr>
-          <w:sz w:val="24"/>
-          <w:szCs w:val="24"/>
-        </w:rPr>
-        <w:t>Chetana</w:t>
-      </w:r>
-      <w:proofErr w:type="spellEnd"/>
-      <w:r>
-        <w:rPr>
-          <w:sz w:val="24"/>
-          <w:szCs w:val="24"/>
-        </w:rPr>
-        <w:t>,</w:t>
-      </w:r>
-      <w:proofErr w:type="gramEnd"/>
-      <w:r>
-        <w:rPr>
-          <w:sz w:val="24"/>
-          <w:szCs w:val="24"/>
-        </w:rPr>
-        <w:t xml:space="preserve"> it was observed that job seekers </w:t>
-      </w:r>
-      <w:proofErr w:type="spellStart"/>
-      <w:r>
-        <w:rPr>
-          <w:sz w:val="24"/>
-          <w:szCs w:val="24"/>
-        </w:rPr>
-        <w:t>exhibita</w:t>
-      </w:r>
-      <w:proofErr w:type="spellEnd"/>
-      <w:r>
-        <w:rPr>
-          <w:sz w:val="24"/>
-          <w:szCs w:val="24"/>
-        </w:rPr>
-        <w:t xml:space="preserve"> positive mindset towards utilizing online recruitment for job opportunities. The </w:t>
-      </w:r>
-      <w:proofErr w:type="spellStart"/>
-      <w:r>
-        <w:rPr>
-          <w:sz w:val="24"/>
-          <w:szCs w:val="24"/>
-        </w:rPr>
-        <w:t>factorsconsidered</w:t>
-      </w:r>
-      <w:proofErr w:type="spellEnd"/>
-      <w:r>
-        <w:rPr>
-          <w:sz w:val="24"/>
-          <w:szCs w:val="24"/>
-        </w:rPr>
-        <w:t xml:space="preserve"> in this context included cost-effectiveness, time efficiency, extensive </w:t>
-      </w:r>
-      <w:proofErr w:type="spellStart"/>
-      <w:r>
-        <w:rPr>
-          <w:sz w:val="24"/>
-          <w:szCs w:val="24"/>
-        </w:rPr>
-        <w:t>searchcapabilities</w:t>
-      </w:r>
-      <w:proofErr w:type="spellEnd"/>
-      <w:r>
-        <w:rPr>
-          <w:sz w:val="24"/>
-          <w:szCs w:val="24"/>
-        </w:rPr>
-        <w:t xml:space="preserve">, reliability of information, and the security and confidentiality of data. These factors significantly influence jobseekers' choices of job portals. The research noted </w:t>
-      </w:r>
-      <w:proofErr w:type="spellStart"/>
-      <w:r>
-        <w:rPr>
-          <w:sz w:val="24"/>
-          <w:szCs w:val="24"/>
-        </w:rPr>
-        <w:t>thatprofessionals</w:t>
-      </w:r>
-      <w:proofErr w:type="spellEnd"/>
-      <w:r>
-        <w:rPr>
-          <w:sz w:val="24"/>
-          <w:szCs w:val="24"/>
-        </w:rPr>
-        <w:t xml:space="preserve"> with diverse backgrounds hold different perspectives on the cost-effectiveness, reliability, and security of online job recruitment platforms. The </w:t>
-      </w:r>
-      <w:proofErr w:type="spellStart"/>
-      <w:r>
-        <w:rPr>
-          <w:sz w:val="24"/>
-          <w:szCs w:val="24"/>
-        </w:rPr>
-        <w:t>studyalso</w:t>
-      </w:r>
-      <w:proofErr w:type="spellEnd"/>
-      <w:r>
-        <w:rPr>
-          <w:sz w:val="24"/>
-          <w:szCs w:val="24"/>
-        </w:rPr>
-        <w:t xml:space="preserve"> emphasized that safety and reliability are crucial concerns for both job seekers and existing employees when engaging with online recruitment portals.[3] </w:t>
-      </w:r>
-      <w:proofErr w:type="spellStart"/>
-      <w:r>
-        <w:rPr>
-          <w:sz w:val="24"/>
-          <w:szCs w:val="24"/>
-        </w:rPr>
-        <w:t>Dilusha</w:t>
-      </w:r>
-      <w:proofErr w:type="spellEnd"/>
-      <w:r>
-        <w:rPr>
-          <w:sz w:val="24"/>
-          <w:szCs w:val="24"/>
-        </w:rPr>
-        <w:t xml:space="preserve"> </w:t>
-      </w:r>
-      <w:proofErr w:type="spellStart"/>
-      <w:r>
-        <w:rPr>
-          <w:sz w:val="24"/>
-          <w:szCs w:val="24"/>
-        </w:rPr>
-        <w:t>Madushanka</w:t>
-      </w:r>
-      <w:proofErr w:type="spellEnd"/>
-      <w:r>
-        <w:rPr>
-          <w:sz w:val="24"/>
-          <w:szCs w:val="24"/>
-        </w:rPr>
-        <w:t xml:space="preserve"> </w:t>
-      </w:r>
-      <w:proofErr w:type="spellStart"/>
-      <w:r>
-        <w:rPr>
-          <w:sz w:val="24"/>
-          <w:szCs w:val="24"/>
-        </w:rPr>
-        <w:t>Liyanage</w:t>
-      </w:r>
-      <w:proofErr w:type="spellEnd"/>
-      <w:r>
-        <w:rPr>
-          <w:sz w:val="24"/>
-          <w:szCs w:val="24"/>
-        </w:rPr>
-        <w:t xml:space="preserve"> and </w:t>
-      </w:r>
-      <w:proofErr w:type="spellStart"/>
-      <w:r>
-        <w:rPr>
-          <w:sz w:val="24"/>
-          <w:szCs w:val="24"/>
-        </w:rPr>
-        <w:t>Bandula</w:t>
-      </w:r>
-      <w:proofErr w:type="spellEnd"/>
-      <w:r>
-        <w:rPr>
-          <w:sz w:val="24"/>
-          <w:szCs w:val="24"/>
-        </w:rPr>
-        <w:t xml:space="preserve"> Lanka </w:t>
-      </w:r>
-      <w:proofErr w:type="spellStart"/>
-      <w:r>
-        <w:rPr>
-          <w:sz w:val="24"/>
-          <w:szCs w:val="24"/>
-        </w:rPr>
-        <w:t>Galhena</w:t>
-      </w:r>
-      <w:proofErr w:type="spellEnd"/>
-      <w:r>
-        <w:rPr>
-          <w:sz w:val="24"/>
-          <w:szCs w:val="24"/>
-        </w:rPr>
-        <w:t xml:space="preserve"> highlighted that many</w:t>
-      </w:r>
-    </w:p>
-    <w:p>
-      <w:pPr>
-        <w:spacing w:line="360" w:lineRule="auto"/>
-        <w:jc w:val="both"/>
-        <w:rPr>
-          <w:sz w:val="24"/>
-          <w:szCs w:val="24"/>
-        </w:rPr>
-      </w:pPr>
-      <w:proofErr w:type="gramStart"/>
-      <w:r>
-        <w:rPr>
-          <w:sz w:val="24"/>
-          <w:szCs w:val="24"/>
-        </w:rPr>
-        <w:t>companies</w:t>
-      </w:r>
-      <w:proofErr w:type="gramEnd"/>
-      <w:r>
-        <w:rPr>
-          <w:sz w:val="24"/>
-          <w:szCs w:val="24"/>
-        </w:rPr>
-        <w:t xml:space="preserve"> now prefer electronic recruitment (e-recruitment) over traditional methods for</w:t>
-      </w:r>
-    </w:p>
-    <w:p>
-      <w:pPr>
-        <w:spacing w:line="360" w:lineRule="auto"/>
-        <w:jc w:val="both"/>
-        <w:rPr>
-          <w:sz w:val="24"/>
-          <w:szCs w:val="24"/>
-        </w:rPr>
-      </w:pPr>
-      <w:proofErr w:type="gramStart"/>
-      <w:r>
-        <w:rPr>
-          <w:sz w:val="24"/>
-          <w:szCs w:val="24"/>
-        </w:rPr>
-        <w:t>hiring</w:t>
-      </w:r>
-      <w:proofErr w:type="gramEnd"/>
-      <w:r>
-        <w:rPr>
-          <w:sz w:val="24"/>
-          <w:szCs w:val="24"/>
-        </w:rPr>
-        <w:t xml:space="preserve"> employees. Furthermore, prospe</w:t>
-      </w:r>
-      <w:bookmarkStart w:id="25" w:name="_GoBack"/>
-      <w:bookmarkEnd w:id="25"/>
-      <w:r>
-        <w:rPr>
-          <w:sz w:val="24"/>
-          <w:szCs w:val="24"/>
-        </w:rPr>
-        <w:t>ctive job applicants show a growing interest in</w:t>
-      </w:r>
-    </w:p>
-    <w:p>
-      <w:pPr>
-        <w:spacing w:line="360" w:lineRule="auto"/>
-        <w:jc w:val="both"/>
-        <w:rPr>
-          <w:sz w:val="24"/>
-          <w:szCs w:val="24"/>
-        </w:rPr>
-      </w:pPr>
-      <w:proofErr w:type="gramStart"/>
-      <w:r>
-        <w:rPr>
-          <w:sz w:val="24"/>
-          <w:szCs w:val="24"/>
-        </w:rPr>
-        <w:t>searching</w:t>
-      </w:r>
-      <w:proofErr w:type="gramEnd"/>
-      <w:r>
-        <w:rPr>
-          <w:sz w:val="24"/>
-          <w:szCs w:val="24"/>
-        </w:rPr>
-        <w:t xml:space="preserve"> for and applying to job openings through the internet. To attract a suitable pool</w:t>
-      </w:r>
-    </w:p>
-    <w:p>
-      <w:pPr>
-        <w:spacing w:line="360" w:lineRule="auto"/>
-        <w:jc w:val="both"/>
-        <w:rPr>
-          <w:sz w:val="24"/>
-          <w:szCs w:val="24"/>
-        </w:rPr>
-      </w:pPr>
-      <w:proofErr w:type="gramStart"/>
-      <w:r>
-        <w:rPr>
-          <w:sz w:val="24"/>
-          <w:szCs w:val="24"/>
-        </w:rPr>
-        <w:t>of</w:t>
-      </w:r>
-      <w:proofErr w:type="gramEnd"/>
-      <w:r>
-        <w:rPr>
-          <w:sz w:val="24"/>
-          <w:szCs w:val="24"/>
-        </w:rPr>
-        <w:t xml:space="preserve"> applicants, organizations strive to develop attractive, content-rich, easy-to-use, and</w:t>
-      </w:r>
-    </w:p>
-    <w:p>
-      <w:pPr>
-        <w:spacing w:line="360" w:lineRule="auto"/>
-        <w:jc w:val="both"/>
-        <w:rPr>
-          <w:sz w:val="24"/>
-          <w:szCs w:val="24"/>
-        </w:rPr>
-      </w:pPr>
-      <w:proofErr w:type="gramStart"/>
-      <w:r>
-        <w:rPr>
-          <w:sz w:val="24"/>
-          <w:szCs w:val="24"/>
-        </w:rPr>
-        <w:t>user-friendly</w:t>
-      </w:r>
-      <w:proofErr w:type="gramEnd"/>
-      <w:r>
-        <w:rPr>
-          <w:sz w:val="24"/>
-          <w:szCs w:val="24"/>
-        </w:rPr>
-        <w:t xml:space="preserve"> recruitment processes, either through their own career websites or via job</w:t>
-      </w:r>
-    </w:p>
-    <w:p>
-      <w:pPr>
-        <w:spacing w:line="360" w:lineRule="auto"/>
-        <w:jc w:val="both"/>
-        <w:rPr>
-          <w:sz w:val="24"/>
-          <w:szCs w:val="24"/>
-        </w:rPr>
-      </w:pPr>
-      <w:proofErr w:type="gramStart"/>
-      <w:r>
-        <w:rPr>
-          <w:sz w:val="24"/>
-          <w:szCs w:val="24"/>
-        </w:rPr>
-        <w:t>portals</w:t>
-      </w:r>
-      <w:proofErr w:type="gramEnd"/>
-      <w:r>
-        <w:rPr>
-          <w:sz w:val="24"/>
-          <w:szCs w:val="24"/>
-        </w:rPr>
-        <w:t>. [4]</w:t>
-      </w:r>
-    </w:p>
-    <w:p>
-      <w:pPr>
-        <w:spacing w:line="360" w:lineRule="auto"/>
-        <w:jc w:val="both"/>
-        <w:rPr>
-          <w:sz w:val="24"/>
-          <w:szCs w:val="24"/>
-        </w:rPr>
-      </w:pPr>
-      <w:r>
-        <w:rPr>
-          <w:sz w:val="24"/>
-          <w:szCs w:val="24"/>
-        </w:rPr>
-        <w:t xml:space="preserve">According to </w:t>
-      </w:r>
-      <w:proofErr w:type="spellStart"/>
-      <w:r>
-        <w:rPr>
-          <w:sz w:val="24"/>
-          <w:szCs w:val="24"/>
-        </w:rPr>
-        <w:t>Anshika</w:t>
-      </w:r>
-      <w:proofErr w:type="spellEnd"/>
-      <w:r>
-        <w:rPr>
-          <w:sz w:val="24"/>
-          <w:szCs w:val="24"/>
-        </w:rPr>
-        <w:t xml:space="preserve"> </w:t>
-      </w:r>
-      <w:proofErr w:type="spellStart"/>
-      <w:r>
-        <w:rPr>
-          <w:sz w:val="24"/>
-          <w:szCs w:val="24"/>
-        </w:rPr>
-        <w:t>Saxena</w:t>
-      </w:r>
-      <w:proofErr w:type="spellEnd"/>
-      <w:r>
-        <w:rPr>
-          <w:sz w:val="24"/>
-          <w:szCs w:val="24"/>
-        </w:rPr>
-        <w:t xml:space="preserve"> and Dr. </w:t>
-      </w:r>
-      <w:proofErr w:type="spellStart"/>
-      <w:r>
-        <w:rPr>
-          <w:sz w:val="24"/>
-          <w:szCs w:val="24"/>
-        </w:rPr>
-        <w:t>Mamta</w:t>
-      </w:r>
-      <w:proofErr w:type="spellEnd"/>
-      <w:r>
-        <w:rPr>
-          <w:sz w:val="24"/>
-          <w:szCs w:val="24"/>
-        </w:rPr>
-        <w:t xml:space="preserve"> </w:t>
-      </w:r>
-      <w:proofErr w:type="gramStart"/>
-      <w:r>
-        <w:rPr>
-          <w:sz w:val="24"/>
-          <w:szCs w:val="24"/>
-        </w:rPr>
-        <w:t>Gaur ,</w:t>
-      </w:r>
-      <w:proofErr w:type="gramEnd"/>
-      <w:r>
-        <w:rPr>
-          <w:sz w:val="24"/>
-          <w:szCs w:val="24"/>
-        </w:rPr>
-        <w:t xml:space="preserve"> it was concluded that e-recruitment</w:t>
-      </w:r>
-    </w:p>
-    <w:p>
-      <w:pPr>
-        <w:spacing w:line="360" w:lineRule="auto"/>
-        <w:jc w:val="both"/>
-        <w:rPr>
-          <w:sz w:val="24"/>
-          <w:szCs w:val="24"/>
-        </w:rPr>
-      </w:pPr>
-      <w:proofErr w:type="gramStart"/>
-      <w:r>
-        <w:rPr>
-          <w:sz w:val="24"/>
-          <w:szCs w:val="24"/>
-        </w:rPr>
-        <w:t>is</w:t>
-      </w:r>
-      <w:proofErr w:type="gramEnd"/>
-      <w:r>
-        <w:rPr>
-          <w:sz w:val="24"/>
-          <w:szCs w:val="24"/>
-        </w:rPr>
-        <w:t xml:space="preserve"> reducing the traditional methods of recruitment. Job seekers prefer online job portals</w:t>
-      </w:r>
-    </w:p>
-    <w:p>
-      <w:pPr>
-        <w:spacing w:line="360" w:lineRule="auto"/>
-        <w:jc w:val="both"/>
-        <w:rPr>
-          <w:sz w:val="24"/>
-          <w:szCs w:val="24"/>
-        </w:rPr>
-      </w:pPr>
-      <w:proofErr w:type="gramStart"/>
-      <w:r>
-        <w:rPr>
-          <w:sz w:val="24"/>
-          <w:szCs w:val="24"/>
-        </w:rPr>
-        <w:lastRenderedPageBreak/>
-        <w:t>for</w:t>
-      </w:r>
-      <w:proofErr w:type="gramEnd"/>
-      <w:r>
-        <w:rPr>
-          <w:sz w:val="24"/>
-          <w:szCs w:val="24"/>
-        </w:rPr>
-        <w:t xml:space="preserve"> the purpose of applying and searching for jobs over the internet. There are various</w:t>
-      </w:r>
-    </w:p>
-    <w:p>
-      <w:pPr>
-        <w:spacing w:line="360" w:lineRule="auto"/>
-        <w:jc w:val="both"/>
-        <w:rPr>
-          <w:sz w:val="24"/>
-          <w:szCs w:val="24"/>
-        </w:rPr>
-      </w:pPr>
-      <w:proofErr w:type="gramStart"/>
-      <w:r>
-        <w:rPr>
-          <w:sz w:val="24"/>
-          <w:szCs w:val="24"/>
-        </w:rPr>
-        <w:t>factors</w:t>
-      </w:r>
-      <w:proofErr w:type="gramEnd"/>
-      <w:r>
-        <w:rPr>
-          <w:sz w:val="24"/>
-          <w:szCs w:val="24"/>
-        </w:rPr>
-        <w:t xml:space="preserve"> which influence the perception of jobseekers for using job portals like</w:t>
-      </w:r>
-    </w:p>
-    <w:p>
-      <w:pPr>
-        <w:spacing w:line="360" w:lineRule="auto"/>
-        <w:jc w:val="both"/>
-        <w:rPr>
-          <w:sz w:val="24"/>
-          <w:szCs w:val="24"/>
-        </w:rPr>
-      </w:pPr>
-      <w:proofErr w:type="gramStart"/>
-      <w:r>
-        <w:rPr>
-          <w:sz w:val="24"/>
-          <w:szCs w:val="24"/>
-        </w:rPr>
-        <w:t>convenience</w:t>
-      </w:r>
-      <w:proofErr w:type="gramEnd"/>
-      <w:r>
-        <w:rPr>
-          <w:sz w:val="24"/>
-          <w:szCs w:val="24"/>
-        </w:rPr>
-        <w:t>, efficiency, productivity, user friendliness, accurate information and</w:t>
-      </w:r>
-    </w:p>
-    <w:p>
-      <w:pPr>
-        <w:spacing w:line="360" w:lineRule="auto"/>
-        <w:jc w:val="both"/>
-        <w:rPr>
-          <w:sz w:val="24"/>
-          <w:szCs w:val="24"/>
-        </w:rPr>
-      </w:pPr>
-      <w:proofErr w:type="gramStart"/>
-      <w:r>
-        <w:rPr>
-          <w:sz w:val="24"/>
-          <w:szCs w:val="24"/>
-        </w:rPr>
-        <w:t>security</w:t>
-      </w:r>
-      <w:proofErr w:type="gramEnd"/>
-      <w:r>
-        <w:rPr>
-          <w:sz w:val="24"/>
-          <w:szCs w:val="24"/>
-        </w:rPr>
-        <w:t>. It is a time saving &amp; cost effective method for job seekers. It was also</w:t>
-      </w:r>
-    </w:p>
-    <w:p>
-      <w:pPr>
-        <w:spacing w:line="360" w:lineRule="auto"/>
-        <w:jc w:val="both"/>
-        <w:rPr>
-          <w:sz w:val="24"/>
-          <w:szCs w:val="24"/>
-        </w:rPr>
-      </w:pPr>
-      <w:proofErr w:type="gramStart"/>
-      <w:r>
-        <w:rPr>
-          <w:sz w:val="24"/>
-          <w:szCs w:val="24"/>
-        </w:rPr>
-        <w:t>concluded</w:t>
-      </w:r>
-      <w:proofErr w:type="gramEnd"/>
-      <w:r>
-        <w:rPr>
-          <w:sz w:val="24"/>
-          <w:szCs w:val="24"/>
-        </w:rPr>
-        <w:t xml:space="preserve"> that the services offered by job portals are effective and it provides many</w:t>
-      </w:r>
-    </w:p>
-    <w:p>
-      <w:pPr>
-        <w:spacing w:line="360" w:lineRule="auto"/>
-        <w:jc w:val="both"/>
-        <w:rPr>
-          <w:sz w:val="24"/>
-          <w:szCs w:val="24"/>
-        </w:rPr>
-      </w:pPr>
-      <w:proofErr w:type="gramStart"/>
-      <w:r>
-        <w:rPr>
-          <w:sz w:val="24"/>
-          <w:szCs w:val="24"/>
-        </w:rPr>
-        <w:t>other</w:t>
-      </w:r>
-      <w:proofErr w:type="gramEnd"/>
-      <w:r>
-        <w:rPr>
-          <w:sz w:val="24"/>
-          <w:szCs w:val="24"/>
-        </w:rPr>
-        <w:t xml:space="preserve"> benefits to the candidate’s like resume building, future career opportunities, and providing information frequently and timely. In the jobseekers perception online job</w:t>
-      </w:r>
-    </w:p>
-    <w:p>
-      <w:pPr>
-        <w:spacing w:line="360" w:lineRule="auto"/>
-        <w:jc w:val="both"/>
-        <w:rPr>
-          <w:sz w:val="24"/>
-          <w:szCs w:val="24"/>
-        </w:rPr>
-      </w:pPr>
-      <w:proofErr w:type="gramStart"/>
-      <w:r>
-        <w:rPr>
-          <w:sz w:val="24"/>
-          <w:szCs w:val="24"/>
-        </w:rPr>
-        <w:t>portals</w:t>
-      </w:r>
-      <w:proofErr w:type="gramEnd"/>
-      <w:r>
-        <w:rPr>
-          <w:sz w:val="24"/>
-          <w:szCs w:val="24"/>
-        </w:rPr>
-        <w:t xml:space="preserve"> are effective and convenient tools. [5]</w:t>
-      </w:r>
-    </w:p>
-    <w:p>
-      <w:pPr>
-        <w:spacing w:line="360" w:lineRule="auto"/>
-        <w:jc w:val="both"/>
-        <w:rPr>
-          <w:sz w:val="24"/>
-          <w:szCs w:val="24"/>
-        </w:rPr>
-      </w:pPr>
-      <w:r>
-        <w:rPr>
-          <w:sz w:val="24"/>
-          <w:szCs w:val="24"/>
-        </w:rPr>
-        <w:t>The days of searching the newspaper for job openings are long gone. Online job portals</w:t>
-      </w:r>
-    </w:p>
-    <w:p>
-      <w:pPr>
-        <w:spacing w:line="360" w:lineRule="auto"/>
-        <w:jc w:val="both"/>
-        <w:rPr>
-          <w:sz w:val="24"/>
-          <w:szCs w:val="24"/>
-        </w:rPr>
-      </w:pPr>
-      <w:proofErr w:type="gramStart"/>
-      <w:r>
-        <w:rPr>
-          <w:sz w:val="24"/>
-          <w:szCs w:val="24"/>
-        </w:rPr>
-        <w:t>are</w:t>
-      </w:r>
-      <w:proofErr w:type="gramEnd"/>
-      <w:r>
-        <w:rPr>
-          <w:sz w:val="24"/>
-          <w:szCs w:val="24"/>
-        </w:rPr>
-        <w:t xml:space="preserve"> an essential tool for any job seeker. They enable you to find the ideal job and ensure</w:t>
-      </w:r>
-    </w:p>
-    <w:p>
-      <w:pPr>
-        <w:spacing w:line="360" w:lineRule="auto"/>
-        <w:jc w:val="both"/>
-        <w:rPr>
-          <w:sz w:val="24"/>
-          <w:szCs w:val="24"/>
-        </w:rPr>
-      </w:pPr>
-      <w:proofErr w:type="gramStart"/>
-      <w:r>
-        <w:rPr>
-          <w:sz w:val="24"/>
-          <w:szCs w:val="24"/>
-        </w:rPr>
-        <w:t>that</w:t>
-      </w:r>
-      <w:proofErr w:type="gramEnd"/>
-      <w:r>
-        <w:rPr>
-          <w:sz w:val="24"/>
-          <w:szCs w:val="24"/>
-        </w:rPr>
-        <w:t xml:space="preserve"> you do not miss out on a good opportunity. There are numerous Job Portals in Nepal</w:t>
-      </w:r>
-    </w:p>
-    <w:p>
-      <w:pPr>
-        <w:spacing w:line="360" w:lineRule="auto"/>
-        <w:jc w:val="both"/>
-        <w:rPr>
-          <w:sz w:val="24"/>
-          <w:szCs w:val="24"/>
-        </w:rPr>
-      </w:pPr>
-      <w:proofErr w:type="gramStart"/>
-      <w:r>
-        <w:rPr>
-          <w:sz w:val="24"/>
-          <w:szCs w:val="24"/>
-        </w:rPr>
-        <w:t>these</w:t>
-      </w:r>
-      <w:proofErr w:type="gramEnd"/>
-      <w:r>
-        <w:rPr>
-          <w:sz w:val="24"/>
-          <w:szCs w:val="24"/>
-        </w:rPr>
-        <w:t xml:space="preserve"> days that provide comprehensive information about jobs, including vacancy</w:t>
-      </w:r>
-    </w:p>
-    <w:p>
-      <w:pPr>
-        <w:spacing w:line="360" w:lineRule="auto"/>
-        <w:jc w:val="both"/>
-        <w:rPr>
-          <w:sz w:val="24"/>
-          <w:szCs w:val="24"/>
-        </w:rPr>
-      </w:pPr>
-      <w:proofErr w:type="gramStart"/>
-      <w:r>
-        <w:rPr>
-          <w:sz w:val="24"/>
-          <w:szCs w:val="24"/>
-        </w:rPr>
-        <w:t>notifications</w:t>
-      </w:r>
-      <w:proofErr w:type="gramEnd"/>
-      <w:r>
-        <w:rPr>
-          <w:sz w:val="24"/>
-          <w:szCs w:val="24"/>
-        </w:rPr>
-        <w:t xml:space="preserve"> and employment opportunities. They make it simple to search for jobs,</w:t>
-      </w:r>
-    </w:p>
-    <w:p>
-      <w:pPr>
-        <w:spacing w:line="360" w:lineRule="auto"/>
-        <w:jc w:val="both"/>
-        <w:rPr>
-          <w:sz w:val="24"/>
-          <w:szCs w:val="24"/>
-        </w:rPr>
-      </w:pPr>
-      <w:proofErr w:type="gramStart"/>
-      <w:r>
-        <w:rPr>
-          <w:sz w:val="24"/>
-          <w:szCs w:val="24"/>
-        </w:rPr>
-        <w:t>upload</w:t>
-      </w:r>
-      <w:proofErr w:type="gramEnd"/>
-      <w:r>
-        <w:rPr>
-          <w:sz w:val="24"/>
-          <w:szCs w:val="24"/>
-        </w:rPr>
-        <w:t xml:space="preserve"> your resume, and apply for them.</w:t>
-      </w:r>
-    </w:p>
-    <w:p>
-      <w:pPr>
-        <w:spacing w:line="360" w:lineRule="auto"/>
-        <w:jc w:val="both"/>
-        <w:rPr>
-          <w:sz w:val="24"/>
-          <w:szCs w:val="24"/>
-        </w:rPr>
-      </w:pPr>
-      <w:r>
-        <w:rPr>
-          <w:sz w:val="24"/>
-          <w:szCs w:val="24"/>
-        </w:rPr>
-        <w:t>Now-a-days the job market is so extensive that a variety of industries and companies are</w:t>
-      </w:r>
-    </w:p>
-    <w:p>
-      <w:pPr>
-        <w:spacing w:line="360" w:lineRule="auto"/>
-        <w:jc w:val="both"/>
-        <w:rPr>
-          <w:sz w:val="24"/>
-          <w:szCs w:val="24"/>
-        </w:rPr>
-      </w:pPr>
-      <w:proofErr w:type="gramStart"/>
-      <w:r>
-        <w:rPr>
-          <w:sz w:val="24"/>
-          <w:szCs w:val="24"/>
-        </w:rPr>
-        <w:t>searching</w:t>
-      </w:r>
-      <w:proofErr w:type="gramEnd"/>
-      <w:r>
-        <w:rPr>
-          <w:sz w:val="24"/>
-          <w:szCs w:val="24"/>
-        </w:rPr>
-        <w:t xml:space="preserve"> for the right candidates and the prospective candidates are searching for the</w:t>
-      </w:r>
-    </w:p>
-    <w:p>
-      <w:pPr>
-        <w:spacing w:line="360" w:lineRule="auto"/>
-        <w:jc w:val="both"/>
-        <w:rPr>
-          <w:sz w:val="24"/>
-          <w:szCs w:val="24"/>
-        </w:rPr>
-      </w:pPr>
-      <w:proofErr w:type="gramStart"/>
-      <w:r>
-        <w:rPr>
-          <w:sz w:val="24"/>
-          <w:szCs w:val="24"/>
-        </w:rPr>
-        <w:t>right</w:t>
-      </w:r>
-      <w:proofErr w:type="gramEnd"/>
-      <w:r>
-        <w:rPr>
-          <w:sz w:val="24"/>
-          <w:szCs w:val="24"/>
-        </w:rPr>
-        <w:t xml:space="preserve"> companies for growth opportunities. This purpose is served by most of the job</w:t>
-      </w:r>
-    </w:p>
-    <w:p>
-      <w:pPr>
-        <w:spacing w:line="360" w:lineRule="auto"/>
-        <w:jc w:val="both"/>
-        <w:rPr>
-          <w:sz w:val="24"/>
-          <w:szCs w:val="24"/>
-        </w:rPr>
-      </w:pPr>
-      <w:proofErr w:type="gramStart"/>
-      <w:r>
-        <w:rPr>
-          <w:sz w:val="24"/>
-          <w:szCs w:val="24"/>
-        </w:rPr>
-        <w:t>portals</w:t>
-      </w:r>
-      <w:proofErr w:type="gramEnd"/>
-      <w:r>
-        <w:rPr>
-          <w:sz w:val="24"/>
-          <w:szCs w:val="24"/>
-        </w:rPr>
-        <w:t xml:space="preserve"> online. The intention of Job Portal is to facilitate both the candidates seeking jobs</w:t>
-      </w:r>
-    </w:p>
-    <w:p>
-      <w:pPr>
-        <w:spacing w:line="360" w:lineRule="auto"/>
-        <w:jc w:val="both"/>
-        <w:rPr>
-          <w:sz w:val="24"/>
-          <w:szCs w:val="24"/>
-        </w:rPr>
-      </w:pPr>
-      <w:proofErr w:type="gramStart"/>
-      <w:r>
-        <w:rPr>
-          <w:sz w:val="24"/>
-          <w:szCs w:val="24"/>
-        </w:rPr>
-        <w:t>as</w:t>
-      </w:r>
-      <w:proofErr w:type="gramEnd"/>
-      <w:r>
-        <w:rPr>
-          <w:sz w:val="24"/>
-          <w:szCs w:val="24"/>
-        </w:rPr>
-        <w:t xml:space="preserve"> well as the employers looking for employees for their companies. Any job seeker can</w:t>
-      </w:r>
-    </w:p>
-    <w:p>
-      <w:pPr>
-        <w:spacing w:line="360" w:lineRule="auto"/>
-        <w:jc w:val="both"/>
-        <w:rPr>
-          <w:sz w:val="24"/>
-          <w:szCs w:val="24"/>
-        </w:rPr>
-      </w:pPr>
-      <w:proofErr w:type="gramStart"/>
-      <w:r>
-        <w:rPr>
-          <w:sz w:val="24"/>
-          <w:szCs w:val="24"/>
-        </w:rPr>
-        <w:t>search</w:t>
-      </w:r>
-      <w:proofErr w:type="gramEnd"/>
-      <w:r>
-        <w:rPr>
-          <w:sz w:val="24"/>
-          <w:szCs w:val="24"/>
-        </w:rPr>
-        <w:t xml:space="preserve"> for the available jobs at any moment with updated information. When he finds a</w:t>
-      </w:r>
-    </w:p>
-    <w:p>
-      <w:pPr>
-        <w:spacing w:line="360" w:lineRule="auto"/>
-        <w:jc w:val="both"/>
-        <w:rPr>
-          <w:sz w:val="24"/>
-          <w:szCs w:val="24"/>
-        </w:rPr>
-      </w:pPr>
-      <w:proofErr w:type="gramStart"/>
-      <w:r>
-        <w:rPr>
-          <w:sz w:val="24"/>
-          <w:szCs w:val="24"/>
-        </w:rPr>
-        <w:t>job</w:t>
-      </w:r>
-      <w:proofErr w:type="gramEnd"/>
-      <w:r>
-        <w:rPr>
-          <w:sz w:val="24"/>
-          <w:szCs w:val="24"/>
-        </w:rPr>
-        <w:t>, he can post his application to the job online. Employers can advertise the vacancies</w:t>
-      </w:r>
-    </w:p>
-    <w:p>
-      <w:pPr>
-        <w:spacing w:line="360" w:lineRule="auto"/>
-        <w:jc w:val="both"/>
-        <w:rPr>
-          <w:sz w:val="24"/>
-          <w:szCs w:val="24"/>
-        </w:rPr>
-      </w:pPr>
-      <w:proofErr w:type="gramStart"/>
-      <w:r>
-        <w:rPr>
-          <w:sz w:val="24"/>
-          <w:szCs w:val="24"/>
-        </w:rPr>
-        <w:t>by</w:t>
-      </w:r>
-      <w:proofErr w:type="gramEnd"/>
-      <w:r>
-        <w:rPr>
-          <w:sz w:val="24"/>
-          <w:szCs w:val="24"/>
-        </w:rPr>
-        <w:t xml:space="preserve"> taking the membership, logging in and posting the job information with the eligibility</w:t>
-      </w:r>
-    </w:p>
-    <w:p>
-      <w:pPr>
-        <w:spacing w:line="360" w:lineRule="auto"/>
-        <w:jc w:val="both"/>
-        <w:rPr>
-          <w:sz w:val="24"/>
-          <w:szCs w:val="24"/>
-        </w:rPr>
-      </w:pPr>
-      <w:proofErr w:type="gramStart"/>
-      <w:r>
-        <w:rPr>
-          <w:sz w:val="24"/>
-          <w:szCs w:val="24"/>
-        </w:rPr>
-        <w:t>criteria</w:t>
-      </w:r>
-      <w:proofErr w:type="gramEnd"/>
-      <w:r>
-        <w:rPr>
-          <w:sz w:val="24"/>
-          <w:szCs w:val="24"/>
-        </w:rPr>
-        <w:t xml:space="preserve"> for the jobs. [6]</w:t>
-      </w:r>
-    </w:p>
-    <w:p>
-      <w:pPr>
-        <w:spacing w:line="360" w:lineRule="auto"/>
-        <w:jc w:val="both"/>
-        <w:rPr>
-          <w:sz w:val="24"/>
-          <w:szCs w:val="24"/>
-        </w:rPr>
-      </w:pPr>
-      <w:r>
-        <w:rPr>
-          <w:sz w:val="24"/>
-          <w:szCs w:val="24"/>
-        </w:rPr>
-        <w:t>One of the approaches to enhance work portability is to give online job offer</w:t>
-      </w:r>
-    </w:p>
-    <w:p>
-      <w:pPr>
-        <w:spacing w:line="360" w:lineRule="auto"/>
-        <w:jc w:val="both"/>
-        <w:rPr>
-          <w:sz w:val="24"/>
-          <w:szCs w:val="24"/>
-        </w:rPr>
-      </w:pPr>
-      <w:proofErr w:type="gramStart"/>
-      <w:r>
-        <w:rPr>
-          <w:sz w:val="24"/>
-          <w:szCs w:val="24"/>
-        </w:rPr>
-        <w:t>administrations</w:t>
-      </w:r>
-      <w:proofErr w:type="gramEnd"/>
-      <w:r>
-        <w:rPr>
-          <w:sz w:val="24"/>
-          <w:szCs w:val="24"/>
-        </w:rPr>
-        <w:t>. Online job portals can help jobseekers as they contain all required data</w:t>
-      </w:r>
-    </w:p>
-    <w:p>
-      <w:pPr>
-        <w:spacing w:line="360" w:lineRule="auto"/>
-        <w:jc w:val="both"/>
-        <w:rPr>
-          <w:sz w:val="24"/>
-          <w:szCs w:val="24"/>
-        </w:rPr>
-      </w:pPr>
-      <w:proofErr w:type="gramStart"/>
-      <w:r>
-        <w:rPr>
-          <w:sz w:val="24"/>
-          <w:szCs w:val="24"/>
-        </w:rPr>
-        <w:t>about</w:t>
-      </w:r>
-      <w:proofErr w:type="gramEnd"/>
-      <w:r>
-        <w:rPr>
-          <w:sz w:val="24"/>
-          <w:szCs w:val="24"/>
-        </w:rPr>
-        <w:t xml:space="preserve"> accessible openings in a solitary point. Such portals upgrade effectiveness in job</w:t>
-      </w:r>
-    </w:p>
-    <w:p>
-      <w:pPr>
-        <w:spacing w:line="360" w:lineRule="auto"/>
-        <w:jc w:val="both"/>
-        <w:rPr>
-          <w:sz w:val="24"/>
-          <w:szCs w:val="24"/>
-        </w:rPr>
-      </w:pPr>
-      <w:proofErr w:type="gramStart"/>
-      <w:r>
-        <w:rPr>
-          <w:sz w:val="24"/>
-          <w:szCs w:val="24"/>
-        </w:rPr>
-        <w:t>recruitment</w:t>
-      </w:r>
-      <w:proofErr w:type="gramEnd"/>
-      <w:r>
-        <w:rPr>
-          <w:sz w:val="24"/>
-          <w:szCs w:val="24"/>
-        </w:rPr>
-        <w:t xml:space="preserve"> as candidates can coordinate their capabilities and skills to the prerequisites</w:t>
-      </w:r>
-    </w:p>
-    <w:p>
-      <w:pPr>
-        <w:spacing w:line="360" w:lineRule="auto"/>
-        <w:jc w:val="both"/>
-        <w:rPr>
-          <w:sz w:val="24"/>
-          <w:szCs w:val="24"/>
-        </w:rPr>
-      </w:pPr>
-      <w:proofErr w:type="gramStart"/>
-      <w:r>
-        <w:rPr>
-          <w:sz w:val="24"/>
-          <w:szCs w:val="24"/>
-        </w:rPr>
-        <w:t>of</w:t>
-      </w:r>
-      <w:proofErr w:type="gramEnd"/>
-      <w:r>
-        <w:rPr>
-          <w:sz w:val="24"/>
-          <w:szCs w:val="24"/>
-        </w:rPr>
-        <w:t xml:space="preserve"> bosses. [7]</w:t>
-      </w:r>
-    </w:p>
-    <w:p>
-      <w:pPr>
-        <w:spacing w:line="360" w:lineRule="auto"/>
-        <w:jc w:val="both"/>
-        <w:rPr>
-          <w:sz w:val="24"/>
-          <w:szCs w:val="24"/>
-        </w:rPr>
-      </w:pPr>
-      <w:r>
-        <w:rPr>
-          <w:sz w:val="24"/>
-          <w:szCs w:val="24"/>
-        </w:rPr>
-        <w:t>In India, the rate of unemployment has been increasing rapidly since the 2000s. Dorn</w:t>
-      </w:r>
-    </w:p>
-    <w:p>
-      <w:pPr>
-        <w:spacing w:line="360" w:lineRule="auto"/>
-        <w:jc w:val="both"/>
-        <w:rPr>
-          <w:sz w:val="24"/>
-          <w:szCs w:val="24"/>
-        </w:rPr>
-      </w:pPr>
-      <w:proofErr w:type="gramStart"/>
-      <w:r>
-        <w:rPr>
-          <w:sz w:val="24"/>
-          <w:szCs w:val="24"/>
-        </w:rPr>
-        <w:t>and</w:t>
-      </w:r>
-      <w:proofErr w:type="gramEnd"/>
-      <w:r>
-        <w:rPr>
-          <w:sz w:val="24"/>
-          <w:szCs w:val="24"/>
-        </w:rPr>
-        <w:t xml:space="preserve"> </w:t>
-      </w:r>
-      <w:proofErr w:type="spellStart"/>
-      <w:r>
-        <w:rPr>
-          <w:sz w:val="24"/>
-          <w:szCs w:val="24"/>
-        </w:rPr>
-        <w:t>Naz</w:t>
-      </w:r>
-      <w:proofErr w:type="spellEnd"/>
-      <w:r>
-        <w:rPr>
-          <w:sz w:val="24"/>
-          <w:szCs w:val="24"/>
-        </w:rPr>
-        <w:t xml:space="preserve"> [8] mentioned that one reason for this problem is the unfair distribution or</w:t>
-      </w:r>
-    </w:p>
-    <w:p>
-      <w:pPr>
-        <w:spacing w:line="360" w:lineRule="auto"/>
-        <w:jc w:val="both"/>
-        <w:rPr>
-          <w:sz w:val="24"/>
-          <w:szCs w:val="24"/>
-        </w:rPr>
-      </w:pPr>
-      <w:proofErr w:type="gramStart"/>
-      <w:r>
-        <w:rPr>
-          <w:sz w:val="24"/>
-          <w:szCs w:val="24"/>
-        </w:rPr>
-        <w:t>absence</w:t>
-      </w:r>
-      <w:proofErr w:type="gramEnd"/>
-      <w:r>
-        <w:rPr>
-          <w:sz w:val="24"/>
-          <w:szCs w:val="24"/>
-        </w:rPr>
-        <w:t xml:space="preserve"> of information on job openings, so people cannot know the latest job vacancies.</w:t>
-      </w:r>
-    </w:p>
-    <w:p>
-      <w:pPr>
-        <w:spacing w:line="360" w:lineRule="auto"/>
-        <w:jc w:val="both"/>
-        <w:rPr>
-          <w:sz w:val="24"/>
-          <w:szCs w:val="24"/>
-        </w:rPr>
-      </w:pPr>
-      <w:r>
-        <w:rPr>
-          <w:sz w:val="24"/>
-          <w:szCs w:val="24"/>
-        </w:rPr>
-        <w:t>It means that there are jobs available, but job-seekers do not have access to that data. An</w:t>
-      </w:r>
-    </w:p>
-    <w:p>
-      <w:pPr>
-        <w:spacing w:line="360" w:lineRule="auto"/>
-        <w:jc w:val="both"/>
-        <w:rPr>
-          <w:sz w:val="24"/>
-          <w:szCs w:val="24"/>
-        </w:rPr>
-      </w:pPr>
-      <w:proofErr w:type="gramStart"/>
-      <w:r>
-        <w:rPr>
-          <w:sz w:val="24"/>
-          <w:szCs w:val="24"/>
-        </w:rPr>
-        <w:t>effective</w:t>
-      </w:r>
-      <w:proofErr w:type="gramEnd"/>
-      <w:r>
-        <w:rPr>
-          <w:sz w:val="24"/>
-          <w:szCs w:val="24"/>
-        </w:rPr>
-        <w:t xml:space="preserve"> search of the internet might help job seekers in their job hunt. Some web</w:t>
-      </w:r>
-    </w:p>
-    <w:p>
-      <w:pPr>
-        <w:spacing w:line="360" w:lineRule="auto"/>
-        <w:jc w:val="both"/>
-        <w:rPr>
-          <w:sz w:val="24"/>
-          <w:szCs w:val="24"/>
-        </w:rPr>
-      </w:pPr>
-      <w:proofErr w:type="gramStart"/>
-      <w:r>
-        <w:rPr>
-          <w:sz w:val="24"/>
-          <w:szCs w:val="24"/>
-        </w:rPr>
-        <w:t>portals</w:t>
-      </w:r>
-      <w:proofErr w:type="gramEnd"/>
-      <w:r>
-        <w:rPr>
-          <w:sz w:val="24"/>
-          <w:szCs w:val="24"/>
-        </w:rPr>
-        <w:t xml:space="preserve"> provide an efficient way to search the web for online information on job</w:t>
-      </w:r>
-    </w:p>
-    <w:p>
-      <w:pPr>
-        <w:spacing w:line="360" w:lineRule="auto"/>
-        <w:jc w:val="both"/>
-        <w:rPr>
-          <w:sz w:val="24"/>
-          <w:szCs w:val="24"/>
-        </w:rPr>
-      </w:pPr>
-      <w:proofErr w:type="gramStart"/>
-      <w:r>
-        <w:rPr>
-          <w:sz w:val="24"/>
-          <w:szCs w:val="24"/>
-        </w:rPr>
-        <w:t>vacancies</w:t>
-      </w:r>
-      <w:proofErr w:type="gramEnd"/>
-      <w:r>
-        <w:rPr>
-          <w:sz w:val="24"/>
-          <w:szCs w:val="24"/>
-        </w:rPr>
-        <w:t xml:space="preserve"> for job-seekers [9].</w:t>
-      </w:r>
-    </w:p>
-    <w:p>
-      <w:pPr>
-        <w:spacing w:line="318" w:lineRule="exact"/>
-        <w:rPr>
-          <w:sz w:val="20"/>
-          <w:szCs w:val="20"/>
-        </w:rPr>
-      </w:pPr>
-      <w:r>
-        <w:rPr>
-          <w:sz w:val="20"/>
-          <w:szCs w:val="20"/>
-        </w:rPr>
-        <w:t> </w:t>
-      </w:r>
-    </w:p>
-    <w:p>
-      <w:pPr>
-        <w:spacing w:line="351" w:lineRule="auto"/>
-        <w:ind w:left="740" w:right="6" w:firstLine="46"/>
-        <w:jc w:val="both"/>
-        <w:rPr>
-          <w:sz w:val="20"/>
-          <w:szCs w:val="20"/>
-        </w:rPr>
-      </w:pPr>
-      <w:r>
-        <w:rPr>
-          <w:rFonts w:eastAsia="Times New Roman"/>
-          <w:sz w:val="24"/>
-          <w:szCs w:val="24"/>
-        </w:rPr>
-        <w:t>.</w:t>
-      </w:r>
-    </w:p>
-    <w:p>
-      <w:pPr>
-        <w:spacing w:line="20" w:lineRule="exact"/>
-        <w:rPr>
-          <w:sz w:val="20"/>
-          <w:szCs w:val="20"/>
-        </w:rPr>
-      </w:pPr>
-    </w:p>
-    <w:p>
-      <w:pPr>
-        <w:spacing w:line="200" w:lineRule="exact"/>
-        <w:rPr>
-          <w:sz w:val="20"/>
-          <w:szCs w:val="20"/>
-        </w:rPr>
-      </w:pPr>
-    </w:p>
-    <w:p>
-      <w:pPr>
-        <w:spacing w:line="200" w:lineRule="exact"/>
-        <w:rPr>
-          <w:sz w:val="20"/>
-          <w:szCs w:val="20"/>
-        </w:rPr>
-      </w:pPr>
-    </w:p>
-    <w:p>
-      <w:pPr>
-        <w:spacing w:line="200" w:lineRule="exact"/>
-        <w:rPr>
-          <w:sz w:val="20"/>
-          <w:szCs w:val="20"/>
-        </w:rPr>
-      </w:pPr>
-    </w:p>
-    <w:p>
-      <w:pPr>
-        <w:spacing w:line="200" w:lineRule="exact"/>
-        <w:rPr>
-          <w:sz w:val="20"/>
-          <w:szCs w:val="20"/>
-        </w:rPr>
-      </w:pPr>
-    </w:p>
-    <w:p>
-      <w:pPr>
-        <w:spacing w:line="200" w:lineRule="exact"/>
-        <w:rPr>
-          <w:sz w:val="20"/>
-          <w:szCs w:val="20"/>
-        </w:rPr>
-      </w:pPr>
-    </w:p>
-    <w:p>
-      <w:pPr>
-        <w:spacing w:line="200" w:lineRule="exact"/>
-        <w:rPr>
-          <w:sz w:val="20"/>
-          <w:szCs w:val="20"/>
-        </w:rPr>
-      </w:pPr>
-    </w:p>
-    <w:p>
-      <w:pPr>
-        <w:spacing w:line="200" w:lineRule="exact"/>
-        <w:rPr>
-          <w:sz w:val="20"/>
-          <w:szCs w:val="20"/>
-        </w:rPr>
-      </w:pPr>
-      <w:r>
-        <w:rPr>
-          <w:noProof/>
-        </w:rPr>
-        <w:drawing>
-          <wp:inline distT="0" distB="0" distL="0" distR="0" wp14:anchorId="4E8AF785" wp14:editId="44467A77">
-            <wp:extent cx="4602480" cy="3429000"/>
-            <wp:effectExtent l="0" t="0" r="7620" b="0"/>
-            <wp:docPr id="121" name="Picture 121"/>
-            <wp:cNvGraphicFramePr>
-              <a:graphicFrameLocks xmlns:a="http://schemas.openxmlformats.org/drawingml/2006/main" noChangeAspect="1"/>
-            </wp:cNvGraphicFramePr>
-            <a:graphic xmlns:a="http://schemas.openxmlformats.org/drawingml/2006/main">
-              <a:graphicData uri="http://schemas.openxmlformats.org/drawingml/2006/picture">
-                <pic:pic xmlns:pic="http://schemas.openxmlformats.org/drawingml/2006/picture">
-                  <pic:nvPicPr>
-                    <pic:cNvPr id="7" name="concept-software-development-life-cycle-agile-methodology-each-change-go-different-phases-requirements-plan-define-88619411.jpg"/>
-                    <pic:cNvPicPr/>
-                  </pic:nvPicPr>
-                  <pic:blipFill rotWithShape="1">
-                    <a:blip r:embed="rId10" cstate="print">
-                      <a:extLst>
-                        <a:ext uri="{BEBA8EAE-BF5A-486C-A8C5-ECC9F3942E4B}">
-                          <a14:imgProps xmlns:a14="http://schemas.microsoft.com/office/drawing/2010/main">
-                            <a14:imgLayer r:embed="rId11">
-                              <a14:imgEffect>
-                                <a14:brightnessContrast bright="40000" contrast="-40000"/>
-                              </a14:imgEffect>
-                            </a14:imgLayer>
-                          </a14:imgProps>
-                        </a:ext>
-                        <a:ext uri="{28A0092B-C50C-407E-A947-70E740481C1C}">
-                          <a14:useLocalDpi xmlns:a14="http://schemas.microsoft.com/office/drawing/2010/main" val="0"/>
-                        </a:ext>
-                      </a:extLst>
-                    </a:blip>
-                    <a:srcRect l="5345" t="18646" r="7392" b="20549"/>
-                    <a:stretch/>
-                  </pic:blipFill>
-                  <pic:spPr bwMode="auto">
-                    <a:xfrm>
-                      <a:off x="0" y="0"/>
-                      <a:ext cx="4602480" cy="3429000"/>
-                    </a:xfrm>
-                    <a:prstGeom prst="rect">
-                      <a:avLst/>
-                    </a:prstGeom>
-                    <a:ln>
-                      <a:noFill/>
-                    </a:ln>
-                    <a:extLst>
-                      <a:ext uri="{53640926-AAD7-44D8-BBD7-CCE9431645EC}">
-                        <a14:shadowObscured xmlns:a14="http://schemas.microsoft.com/office/drawing/2010/main"/>
-                      </a:ext>
-                    </a:extLst>
-                  </pic:spPr>
-                </pic:pic>
-              </a:graphicData>
-            </a:graphic>
-          </wp:inline>
-        </w:drawing>
-      </w:r>
-      <w:r>
-        <w:rPr>
-          <w:noProof/>
-        </w:rPr>
-        <w:drawing>
-          <wp:inline distT="0" distB="0" distL="0" distR="0" wp14:anchorId="5ED4F634" wp14:editId="2AF613F7">
-            <wp:extent cx="4602480" cy="3429000"/>
-            <wp:effectExtent l="0" t="0" r="7620" b="0"/>
-            <wp:docPr id="122" name="Picture 122"/>
-            <wp:cNvGraphicFramePr>
-              <a:graphicFrameLocks xmlns:a="http://schemas.openxmlformats.org/drawingml/2006/main" noChangeAspect="1"/>
-            </wp:cNvGraphicFramePr>
-            <a:graphic xmlns:a="http://schemas.openxmlformats.org/drawingml/2006/main">
-              <a:graphicData uri="http://schemas.openxmlformats.org/drawingml/2006/picture">
-                <pic:pic xmlns:pic="http://schemas.openxmlformats.org/drawingml/2006/picture">
-                  <pic:nvPicPr>
-                    <pic:cNvPr id="7" name="concept-software-development-life-cycle-agile-methodology-each-change-go-different-phases-requirements-plan-define-88619411.jpg"/>
-                    <pic:cNvPicPr/>
-                  </pic:nvPicPr>
-                  <pic:blipFill rotWithShape="1">
-                    <a:blip r:embed="rId10" cstate="print">
-                      <a:extLst>
-                        <a:ext uri="{BEBA8EAE-BF5A-486C-A8C5-ECC9F3942E4B}">
-                          <a14:imgProps xmlns:a14="http://schemas.microsoft.com/office/drawing/2010/main">
-                            <a14:imgLayer r:embed="rId11">
-                              <a14:imgEffect>
-                                <a14:brightnessContrast bright="40000" contrast="-40000"/>
-                              </a14:imgEffect>
-                            </a14:imgLayer>
-                          </a14:imgProps>
-                        </a:ext>
-                        <a:ext uri="{28A0092B-C50C-407E-A947-70E740481C1C}">
-                          <a14:useLocalDpi xmlns:a14="http://schemas.microsoft.com/office/drawing/2010/main" val="0"/>
-                        </a:ext>
-                      </a:extLst>
-                    </a:blip>
-                    <a:srcRect l="5345" t="18646" r="7392" b="20549"/>
-                    <a:stretch/>
-                  </pic:blipFill>
-                  <pic:spPr bwMode="auto">
-                    <a:xfrm>
-                      <a:off x="0" y="0"/>
-                      <a:ext cx="4602480" cy="3429000"/>
-                    </a:xfrm>
-                    <a:prstGeom prst="rect">
-                      <a:avLst/>
-                    </a:prstGeom>
-                    <a:ln>
-                      <a:noFill/>
-                    </a:ln>
-                    <a:extLst>
-                      <a:ext uri="{53640926-AAD7-44D8-BBD7-CCE9431645EC}">
-                        <a14:shadowObscured xmlns:a14="http://schemas.microsoft.com/office/drawing/2010/main"/>
-                      </a:ext>
-                    </a:extLst>
-                  </pic:spPr>
-                </pic:pic>
-              </a:graphicData>
-            </a:graphic>
-          </wp:inline>
-        </w:drawing>
-      </w:r>
-      <w:r>
-        <w:rPr>
-          <w:noProof/>
-        </w:rPr>
-        <w:drawing>
-          <wp:inline distT="0" distB="0" distL="0" distR="0" wp14:anchorId="3D68B3DC" wp14:editId="74C8E38C">
-            <wp:extent cx="4602480" cy="3429000"/>
-            <wp:effectExtent l="0" t="0" r="7620" b="0"/>
-            <wp:docPr id="123" name="Picture 123"/>
-            <wp:cNvGraphicFramePr>
-              <a:graphicFrameLocks xmlns:a="http://schemas.openxmlformats.org/drawingml/2006/main" noChangeAspect="1"/>
-            </wp:cNvGraphicFramePr>
-            <a:graphic xmlns:a="http://schemas.openxmlformats.org/drawingml/2006/main">
-              <a:graphicData uri="http://schemas.openxmlformats.org/drawingml/2006/picture">
-                <pic:pic xmlns:pic="http://schemas.openxmlformats.org/drawingml/2006/picture">
-                  <pic:nvPicPr>
-                    <pic:cNvPr id="7" name="concept-software-development-life-cycle-agile-methodology-each-change-go-different-phases-requirements-plan-define-88619411.jpg"/>
-                    <pic:cNvPicPr/>
-                  </pic:nvPicPr>
-                  <pic:blipFill rotWithShape="1">
-                    <a:blip r:embed="rId10" cstate="print">
-                      <a:extLst>
-                        <a:ext uri="{BEBA8EAE-BF5A-486C-A8C5-ECC9F3942E4B}">
-                          <a14:imgProps xmlns:a14="http://schemas.microsoft.com/office/drawing/2010/main">
-                            <a14:imgLayer r:embed="rId11">
-                              <a14:imgEffect>
-                                <a14:brightnessContrast bright="40000" contrast="-40000"/>
-                              </a14:imgEffect>
-                            </a14:imgLayer>
-                          </a14:imgProps>
-                        </a:ext>
-                        <a:ext uri="{28A0092B-C50C-407E-A947-70E740481C1C}">
-                          <a14:useLocalDpi xmlns:a14="http://schemas.microsoft.com/office/drawing/2010/main" val="0"/>
-                        </a:ext>
-                      </a:extLst>
-                    </a:blip>
-                    <a:srcRect l="5345" t="18646" r="7392" b="20549"/>
-                    <a:stretch/>
-                  </pic:blipFill>
-                  <pic:spPr bwMode="auto">
-                    <a:xfrm>
-                      <a:off x="0" y="0"/>
-                      <a:ext cx="4602480" cy="3429000"/>
-                    </a:xfrm>
-                    <a:prstGeom prst="rect">
-                      <a:avLst/>
-                    </a:prstGeom>
-                    <a:ln>
-                      <a:noFill/>
-                    </a:ln>
-                    <a:extLst>
-                      <a:ext uri="{53640926-AAD7-44D8-BBD7-CCE9431645EC}">
-                        <a14:shadowObscured xmlns:a14="http://schemas.microsoft.com/office/drawing/2010/main"/>
-                      </a:ext>
-                    </a:extLst>
-                  </pic:spPr>
-                </pic:pic>
-              </a:graphicData>
-            </a:graphic>
-          </wp:inline>
-        </w:drawing>
-      </w:r>
-    </w:p>
-    <w:p>
-      <w:pPr>
-        <w:spacing w:line="200" w:lineRule="exact"/>
-        <w:rPr>
-          <w:sz w:val="20"/>
-          <w:szCs w:val="20"/>
-        </w:rPr>
-      </w:pPr>
-      <w:r>
-        <w:rPr>
-          <w:noProof/>
-        </w:rPr>
-        <w:drawing>
-          <wp:inline distT="0" distB="0" distL="0" distR="0" wp14:anchorId="59CE6FE3" wp14:editId="5FA74562">
-            <wp:extent cx="4602480" cy="3429000"/>
-            <wp:effectExtent l="0" t="0" r="7620" b="0"/>
-            <wp:docPr id="124" name="Picture 124"/>
-            <wp:cNvGraphicFramePr>
-              <a:graphicFrameLocks xmlns:a="http://schemas.openxmlformats.org/drawingml/2006/main" noChangeAspect="1"/>
-            </wp:cNvGraphicFramePr>
-            <a:graphic xmlns:a="http://schemas.openxmlformats.org/drawingml/2006/main">
-              <a:graphicData uri="http://schemas.openxmlformats.org/drawingml/2006/picture">
-                <pic:pic xmlns:pic="http://schemas.openxmlformats.org/drawingml/2006/picture">
-                  <pic:nvPicPr>
-                    <pic:cNvPr id="7" name="concept-software-development-life-cycle-agile-methodology-each-change-go-different-phases-requirements-plan-define-88619411.jpg"/>
-                    <pic:cNvPicPr/>
-                  </pic:nvPicPr>
-                  <pic:blipFill rotWithShape="1">
-                    <a:blip r:embed="rId10" cstate="print">
-                      <a:extLst>
-                        <a:ext uri="{BEBA8EAE-BF5A-486C-A8C5-ECC9F3942E4B}">
-                          <a14:imgProps xmlns:a14="http://schemas.microsoft.com/office/drawing/2010/main">
-                            <a14:imgLayer r:embed="rId11">
-                              <a14:imgEffect>
-                                <a14:brightnessContrast bright="40000" contrast="-40000"/>
-                              </a14:imgEffect>
-                            </a14:imgLayer>
-                          </a14:imgProps>
-                        </a:ext>
-                        <a:ext uri="{28A0092B-C50C-407E-A947-70E740481C1C}">
-                          <a14:useLocalDpi xmlns:a14="http://schemas.microsoft.com/office/drawing/2010/main" val="0"/>
-                        </a:ext>
-                      </a:extLst>
-                    </a:blip>
-                    <a:srcRect l="5345" t="18646" r="7392" b="20549"/>
-                    <a:stretch/>
-                  </pic:blipFill>
-                  <pic:spPr bwMode="auto">
-                    <a:xfrm>
-                      <a:off x="0" y="0"/>
-                      <a:ext cx="4602480" cy="3429000"/>
-                    </a:xfrm>
-                    <a:prstGeom prst="rect">
-                      <a:avLst/>
-                    </a:prstGeom>
-                    <a:ln>
-                      <a:noFill/>
-                    </a:ln>
-                    <a:extLst>
-                      <a:ext uri="{53640926-AAD7-44D8-BBD7-CCE9431645EC}">
-                        <a14:shadowObscured xmlns:a14="http://schemas.microsoft.com/office/drawing/2010/main"/>
-                      </a:ext>
-                    </a:extLst>
-                  </pic:spPr>
-                </pic:pic>
-              </a:graphicData>
-            </a:graphic>
-          </wp:inline>
-        </w:drawing>
-      </w:r>
-    </w:p>
-    <w:p>
-      <w:pPr>
-        <w:spacing w:line="200" w:lineRule="exact"/>
-        <w:rPr>
-          <w:sz w:val="20"/>
-          <w:szCs w:val="20"/>
-        </w:rPr>
-      </w:pPr>
-    </w:p>
-    <w:p>
-      <w:pPr>
-        <w:spacing w:line="200" w:lineRule="exact"/>
-        <w:rPr>
-          <w:sz w:val="20"/>
-          <w:szCs w:val="20"/>
-        </w:rPr>
-      </w:pPr>
-    </w:p>
-    <w:p>
-      <w:pPr>
-        <w:spacing w:line="200" w:lineRule="exact"/>
-        <w:rPr>
-          <w:sz w:val="20"/>
-          <w:szCs w:val="20"/>
-        </w:rPr>
-      </w:pPr>
-    </w:p>
-    <w:p>
-      <w:pPr>
-        <w:spacing w:line="200" w:lineRule="exact"/>
-        <w:rPr>
-          <w:sz w:val="20"/>
-          <w:szCs w:val="20"/>
-        </w:rPr>
-      </w:pPr>
-    </w:p>
-    <w:p>
-      <w:pPr>
-        <w:spacing w:line="200" w:lineRule="exact"/>
-        <w:rPr>
-          <w:sz w:val="20"/>
-          <w:szCs w:val="20"/>
-        </w:rPr>
-      </w:pPr>
-    </w:p>
-    <w:p>
-      <w:pPr>
-        <w:spacing w:line="200" w:lineRule="exact"/>
-        <w:rPr>
-          <w:sz w:val="20"/>
-          <w:szCs w:val="20"/>
-        </w:rPr>
-      </w:pPr>
-    </w:p>
-    <w:p>
-      <w:pPr>
-        <w:spacing w:line="200" w:lineRule="exact"/>
-        <w:rPr>
-          <w:sz w:val="20"/>
-          <w:szCs w:val="20"/>
-        </w:rPr>
-      </w:pPr>
-    </w:p>
-    <w:p>
-      <w:pPr>
-        <w:spacing w:line="200" w:lineRule="exact"/>
-        <w:rPr>
-          <w:sz w:val="20"/>
-          <w:szCs w:val="20"/>
-        </w:rPr>
-      </w:pPr>
-    </w:p>
-    <w:p>
-      <w:pPr>
-        <w:spacing w:line="200" w:lineRule="exact"/>
-        <w:rPr>
-          <w:sz w:val="20"/>
-          <w:szCs w:val="20"/>
-        </w:rPr>
-      </w:pPr>
-    </w:p>
-    <w:p>
-      <w:pPr>
-        <w:spacing w:line="200" w:lineRule="exact"/>
-        <w:rPr>
-          <w:sz w:val="20"/>
-          <w:szCs w:val="20"/>
-        </w:rPr>
-      </w:pPr>
-    </w:p>
-    <w:p>
-      <w:pPr>
-        <w:spacing w:line="200" w:lineRule="exact"/>
-        <w:rPr>
-          <w:sz w:val="20"/>
-          <w:szCs w:val="20"/>
-        </w:rPr>
-      </w:pPr>
-    </w:p>
-    <w:p>
-      <w:pPr>
-        <w:spacing w:line="200" w:lineRule="exact"/>
-        <w:rPr>
-          <w:sz w:val="20"/>
-          <w:szCs w:val="20"/>
-        </w:rPr>
-      </w:pPr>
-    </w:p>
-    <w:p>
-      <w:pPr>
-        <w:spacing w:line="200" w:lineRule="exact"/>
-        <w:rPr>
-          <w:sz w:val="20"/>
-          <w:szCs w:val="20"/>
-        </w:rPr>
-      </w:pPr>
-    </w:p>
-    <w:p>
-      <w:pPr>
-        <w:spacing w:line="200" w:lineRule="exact"/>
-        <w:rPr>
-          <w:sz w:val="20"/>
-          <w:szCs w:val="20"/>
-        </w:rPr>
-      </w:pPr>
-    </w:p>
-    <w:p>
-      <w:pPr>
-        <w:spacing w:line="200" w:lineRule="exact"/>
-        <w:rPr>
-          <w:sz w:val="20"/>
-          <w:szCs w:val="20"/>
-        </w:rPr>
-      </w:pPr>
-    </w:p>
-    <w:p>
-      <w:pPr>
-        <w:spacing w:line="200" w:lineRule="exact"/>
-        <w:rPr>
-          <w:sz w:val="20"/>
-          <w:szCs w:val="20"/>
-        </w:rPr>
-      </w:pPr>
-    </w:p>
-    <w:p>
-      <w:pPr>
-        <w:spacing w:line="200" w:lineRule="exact"/>
-        <w:rPr>
-          <w:sz w:val="20"/>
-          <w:szCs w:val="20"/>
-        </w:rPr>
-      </w:pPr>
-    </w:p>
-    <w:p>
-      <w:pPr>
-        <w:spacing w:line="200" w:lineRule="exact"/>
-        <w:rPr>
-          <w:sz w:val="20"/>
-          <w:szCs w:val="20"/>
-        </w:rPr>
-      </w:pPr>
-    </w:p>
-    <w:p>
-      <w:pPr>
-        <w:spacing w:line="200" w:lineRule="exact"/>
-        <w:rPr>
-          <w:sz w:val="20"/>
-          <w:szCs w:val="20"/>
-        </w:rPr>
-      </w:pPr>
-    </w:p>
-    <w:p>
-      <w:pPr>
-        <w:spacing w:line="200" w:lineRule="exact"/>
-        <w:rPr>
-          <w:sz w:val="20"/>
-          <w:szCs w:val="20"/>
-        </w:rPr>
-      </w:pPr>
-    </w:p>
-    <w:p>
-      <w:pPr>
-        <w:spacing w:line="200" w:lineRule="exact"/>
-        <w:rPr>
-          <w:sz w:val="20"/>
-          <w:szCs w:val="20"/>
-        </w:rPr>
-      </w:pPr>
-    </w:p>
-    <w:p>
-      <w:pPr>
-        <w:spacing w:line="200" w:lineRule="exact"/>
-        <w:rPr>
-          <w:sz w:val="20"/>
-          <w:szCs w:val="20"/>
-        </w:rPr>
-      </w:pPr>
-    </w:p>
-    <w:p>
-      <w:pPr>
+        <w:br w:type="page"/>
+      </w:r>
+      <w:r>
         <w:rPr>
           <w:rFonts w:eastAsia="Times New Roman"/>
           <w:b/>
@@ -15513,59 +14625,120 @@
           <w:sz w:val="32"/>
           <w:szCs w:val="32"/>
         </w:rPr>
-      </w:pPr>
-      <w:r>
-        <w:rPr>
-          <w:rFonts w:eastAsia="Times New Roman"/>
-          <w:b/>
+        <w:lastRenderedPageBreak/>
+        <w:t>6. Requirement document</w:t>
+      </w:r>
+    </w:p>
+    <w:p>
+      <w:pPr>
+        <w:spacing w:line="360" w:lineRule="auto"/>
+        <w:rPr>
+          <w:sz w:val="20"/>
+          <w:szCs w:val="20"/>
+        </w:rPr>
+      </w:pPr>
+      <w:r>
+        <w:rPr>
+          <w:sz w:val="24"/>
+          <w:szCs w:val="24"/>
+        </w:rPr>
+        <w:t>This requirement documentation outlines the</w:t>
+      </w:r>
+      <w:r>
+        <w:rPr>
+          <w:spacing w:val="1"/>
+          <w:sz w:val="24"/>
+          <w:szCs w:val="24"/>
+        </w:rPr>
+        <w:t xml:space="preserve"> </w:t>
+      </w:r>
+      <w:r>
+        <w:rPr>
+          <w:sz w:val="24"/>
+          <w:szCs w:val="24"/>
+        </w:rPr>
+        <w:t>functional</w:t>
+      </w:r>
+      <w:r>
+        <w:rPr>
+          <w:spacing w:val="-1"/>
+          <w:sz w:val="24"/>
+          <w:szCs w:val="24"/>
+        </w:rPr>
+        <w:t>,</w:t>
+      </w:r>
+      <w:r>
+        <w:rPr>
+          <w:spacing w:val="-1"/>
+          <w:sz w:val="24"/>
+          <w:szCs w:val="24"/>
+        </w:rPr>
+        <w:t xml:space="preserve"> </w:t>
+      </w:r>
+      <w:r>
+        <w:rPr>
+          <w:sz w:val="24"/>
+          <w:szCs w:val="24"/>
+        </w:rPr>
+        <w:t>non-functional requirements</w:t>
+      </w:r>
+      <w:r>
+        <w:rPr>
+          <w:sz w:val="24"/>
+          <w:szCs w:val="24"/>
+        </w:rPr>
+        <w:t xml:space="preserve"> and </w:t>
+      </w:r>
+      <w:r>
+        <w:rPr>
+          <w:rFonts w:eastAsia="Times New Roman"/>
           <w:bCs/>
-          <w:sz w:val="32"/>
-          <w:szCs w:val="32"/>
-        </w:rPr>
-        <w:t>6. Requirement document</w:t>
-      </w:r>
-    </w:p>
-    <w:p>
-      <w:pPr>
+          <w:sz w:val="24"/>
+          <w:szCs w:val="24"/>
+          <w:highlight w:val="white"/>
+        </w:rPr>
+        <w:t>Tools and software requirements</w:t>
+      </w:r>
+      <w:r>
+        <w:rPr>
+          <w:sz w:val="20"/>
+          <w:szCs w:val="20"/>
+        </w:rPr>
+        <w:t xml:space="preserve"> </w:t>
+      </w:r>
+      <w:r>
+        <w:rPr>
+          <w:sz w:val="24"/>
+          <w:szCs w:val="24"/>
+        </w:rPr>
+        <w:t>of</w:t>
+      </w:r>
+      <w:r>
         <w:rPr>
           <w:spacing w:val="-1"/>
-        </w:rPr>
-      </w:pPr>
-      <w:r>
-        <w:t>. This requirement documentation outlines the</w:t>
-      </w:r>
-      <w:r>
-        <w:rPr>
-          <w:spacing w:val="1"/>
+          <w:sz w:val="24"/>
+          <w:szCs w:val="24"/>
         </w:rPr>
         <w:t xml:space="preserve"> </w:t>
       </w:r>
-      <w:r>
-        <w:t>functional</w:t>
-      </w:r>
+      <w:proofErr w:type="spellStart"/>
       <w:r>
         <w:rPr>
           <w:spacing w:val="-1"/>
-        </w:rPr>
-        <w:t xml:space="preserve"> </w:t>
-      </w:r>
-      <w:r>
-        <w:t>and non-functional requirements of</w:t>
-      </w:r>
+          <w:sz w:val="24"/>
+          <w:szCs w:val="24"/>
+        </w:rPr>
+        <w:t>JobNexus</w:t>
+      </w:r>
+      <w:proofErr w:type="spellEnd"/>
       <w:r>
         <w:rPr>
           <w:spacing w:val="-1"/>
-        </w:rPr>
-        <w:t xml:space="preserve"> </w:t>
-      </w:r>
-      <w:proofErr w:type="spellStart"/>
-      <w:r>
-        <w:rPr>
-          <w:spacing w:val="-1"/>
-        </w:rPr>
-        <w:t>JobNexus</w:t>
-      </w:r>
-      <w:proofErr w:type="spellEnd"/>
+          <w:sz w:val="24"/>
+          <w:szCs w:val="24"/>
+        </w:rPr>
+        <w:t>:</w:t>
+      </w:r>
     </w:p>
     <w:p>
       <w:pPr>
@@ -15739,7 +14912,17 @@
           <w:sz w:val="24"/>
           <w:szCs w:val="24"/>
         </w:rPr>
-        <w:t>Job seekers and employers should have profiles where they can manage personal information, preferences, and settings.</w:t>
+        <w:t xml:space="preserve">Job seekers and employers </w:t>
+      </w:r>
+      <w:bookmarkStart w:id="25" w:name="_GoBack"/>
+      <w:bookmarkEnd w:id="25"/>
+      <w:r>
+        <w:rPr>
+          <w:rFonts w:eastAsia="Times New Roman"/>
+          <w:sz w:val="24"/>
+          <w:szCs w:val="24"/>
+        </w:rPr>
+        <w:t>have profiles where they can manage personal information, preferences, and settings.</w:t>
       </w:r>
     </w:p>
     <w:p>
@@ -15830,45 +15013,6 @@
     </w:p>
     <w:p>
       <w:pPr>
-        <w:tabs>
-          <w:tab w:val="left" w:pos="960"/>
-        </w:tabs>
-        <w:spacing w:line="354" w:lineRule="auto"/>
-        <w:ind w:right="20"/>
-        <w:jc w:val="both"/>
-        <w:rPr>
-          <w:rFonts w:eastAsia="Times New Roman"/>
-          <w:sz w:val="24"/>
-          <w:szCs w:val="24"/>
-        </w:rPr>
-      </w:pPr>
-      <w:r>
-        <w:rPr>
-          <w:rFonts w:eastAsia="Times New Roman"/>
-          <w:sz w:val="24"/>
-          <w:szCs w:val="24"/>
-        </w:rPr>
-        <w:t xml:space="preserve">     </w:t>
-      </w:r>
-      <w:r>
-        <w:rPr>
-          <w:rFonts w:eastAsia="Times New Roman"/>
-          <w:sz w:val="24"/>
-          <w:szCs w:val="24"/>
-        </w:rPr>
-        <w:t xml:space="preserve">Job seekers should be able to submit job applications, including uploading resumes and </w:t>
-      </w:r>
-      <w:r>
-        <w:rPr>
-          <w:rFonts w:eastAsia="Times New Roman"/>
-          <w:sz w:val="24"/>
-          <w:szCs w:val="24"/>
-        </w:rPr>
-        <w:t>cover letters</w:t>
-      </w:r>
-    </w:p>
-    <w:p>
-      <w:pPr>
         <w:pStyle w:val="ListParagraph"/>
         <w:numPr>
           <w:ilvl w:val="0"/>
@@ -15917,7 +15061,31 @@
           <w:sz w:val="24"/>
           <w:szCs w:val="24"/>
         </w:rPr>
-        <w:t xml:space="preserve">The application should be deployed and distributed using Expo, enabling easy deployment to both </w:t>
+        <w:tab/>
+      </w:r>
+      <w:r>
+        <w:rPr>
+          <w:rFonts w:eastAsia="Times New Roman"/>
+          <w:sz w:val="24"/>
+          <w:szCs w:val="24"/>
+        </w:rPr>
+        <w:t xml:space="preserve">The application should be deployed and distributed using Expo, enabling easy </w:t>
+      </w:r>
+      <w:r>
+        <w:rPr>
+          <w:rFonts w:eastAsia="Times New Roman"/>
+          <w:sz w:val="24"/>
+          <w:szCs w:val="24"/>
+        </w:rPr>
+        <w:tab/>
+      </w:r>
+      <w:r>
+        <w:rPr>
+          <w:rFonts w:eastAsia="Times New Roman"/>
+          <w:sz w:val="24"/>
+          <w:szCs w:val="24"/>
+        </w:rPr>
+        <w:t xml:space="preserve">deployment to both </w:t>
       </w:r>
       <w:proofErr w:type="spellStart"/>
       <w:r>
@@ -15953,13 +15121,15 @@
         <w:jc w:val="both"/>
         <w:rPr>
           <w:rFonts w:eastAsia="Times New Roman"/>
-          <w:sz w:val="24"/>
-          <w:szCs w:val="24"/>
-        </w:rPr>
-      </w:pPr>
-      <w:r>
-        <w:rPr>
-          <w:rFonts w:eastAsia="Times New Roman"/>
+          <w:b/>
+          <w:sz w:val="24"/>
+          <w:szCs w:val="24"/>
+        </w:rPr>
+      </w:pPr>
+      <w:r>
+        <w:rPr>
+          <w:rFonts w:eastAsia="Times New Roman"/>
+          <w:b/>
           <w:sz w:val="24"/>
           <w:szCs w:val="24"/>
         </w:rPr>
@@ -15986,7 +15156,14 @@
           <w:sz w:val="24"/>
           <w:szCs w:val="24"/>
         </w:rPr>
-        <w:lastRenderedPageBreak/>
+        <w:tab/>
+      </w:r>
+      <w:r>
+        <w:rPr>
+          <w:rFonts w:eastAsia="Times New Roman"/>
+          <w:sz w:val="24"/>
+          <w:szCs w:val="24"/>
+        </w:rPr>
         <w:t xml:space="preserve">Integration with </w:t>
       </w:r>
       <w:proofErr w:type="spellStart"/>
@@ -16005,7 +15182,23 @@
           <w:sz w:val="24"/>
           <w:szCs w:val="24"/>
         </w:rPr>
-        <w:t xml:space="preserve"> should be set up for version control, collaboration, and automated CI/CD workflows using </w:t>
+        <w:t xml:space="preserve"> should be set up for version control, collaboration, and </w:t>
+      </w:r>
+      <w:r>
+        <w:rPr>
+          <w:rFonts w:eastAsia="Times New Roman"/>
+          <w:sz w:val="24"/>
+          <w:szCs w:val="24"/>
+        </w:rPr>
+        <w:tab/>
+      </w:r>
+      <w:r>
+        <w:rPr>
+          <w:rFonts w:eastAsia="Times New Roman"/>
+          <w:sz w:val="24"/>
+          <w:szCs w:val="24"/>
+        </w:rPr>
+        <w:t xml:space="preserve">automated CI/CD workflows using </w:t>
       </w:r>
       <w:proofErr w:type="spellStart"/>
       <w:r>
@@ -16043,16 +15236,9 @@
     </w:p>
     <w:p>
       <w:pPr>
-        <w:tabs>
-          <w:tab w:val="left" w:pos="960"/>
-        </w:tabs>
-        <w:spacing w:line="354" w:lineRule="auto"/>
-        <w:ind w:right="20"/>
-        <w:jc w:val="both"/>
-        <w:rPr>
-          <w:rFonts w:eastAsia="Times New Roman"/>
-          <w:sz w:val="24"/>
-          <w:szCs w:val="24"/>
+        <w:rPr>
+          <w:sz w:val="20"/>
+          <w:szCs w:val="20"/>
         </w:rPr>
         <w:sectPr>
           <w:type w:val="continuous"/>
@@ -16063,33 +15249,14 @@
           </w:cols>
         </w:sectPr>
       </w:pPr>
-      <w:r>
-        <w:rPr>
-          <w:rFonts w:eastAsia="Times New Roman"/>
-          <w:sz w:val="24"/>
-          <w:szCs w:val="24"/>
-        </w:rPr>
-        <w:t>These tools and functionalities will provide a robust development environment and enable the implementation of essential features for the Job Nexus mobile applications</w:t>
-      </w:r>
-    </w:p>
-    <w:p>
-      <w:pPr>
-        <w:rPr>
-          <w:sz w:val="20"/>
-          <w:szCs w:val="20"/>
-        </w:rPr>
-        <w:sectPr>
-          <w:type w:val="continuous"/>
-          <w:pgSz w:w="11900" w:h="16838"/>
-          <w:pgMar w:top="1440" w:right="1426" w:bottom="195" w:left="1440" w:header="0" w:footer="0" w:gutter="0"/>
-          <w:cols w:space="720" w:equalWidth="0">
-            <w:col w:w="9040"/>
-          </w:cols>
-        </w:sectPr>
-      </w:pPr>
-    </w:p>
-    <w:p>
-      <w:pPr>
+    </w:p>
+    <w:p>
+      <w:pPr>
+        <w:pStyle w:val="ListParagraph"/>
+        <w:numPr>
+          <w:ilvl w:val="0"/>
+          <w:numId w:val="38"/>
+        </w:numPr>
         <w:tabs>
           <w:tab w:val="left" w:pos="960"/>
         </w:tabs>
@@ -16104,6 +15271,7 @@
       <w:r>
         <w:rPr>
           <w:rFonts w:eastAsia="Times New Roman"/>
+          <w:b/>
           <w:sz w:val="23"/>
           <w:szCs w:val="23"/>
         </w:rPr>
@@ -16141,6 +15309,11 @@
     </w:p>
     <w:p>
       <w:pPr>
+        <w:pStyle w:val="ListParagraph"/>
+        <w:numPr>
+          <w:ilvl w:val="0"/>
+          <w:numId w:val="38"/>
+        </w:numPr>
         <w:tabs>
           <w:tab w:val="left" w:pos="948"/>
         </w:tabs>
@@ -16155,10 +15328,19 @@
       <w:r>
         <w:rPr>
           <w:rFonts w:eastAsia="Times New Roman"/>
-          <w:sz w:val="24"/>
-          <w:szCs w:val="24"/>
-        </w:rPr>
-        <w:t>Backend Integration: - Connect the app with a backend system to handle data storage, product management, order processing, and other business logic.</w:t>
+          <w:b/>
+          <w:sz w:val="24"/>
+          <w:szCs w:val="24"/>
+        </w:rPr>
+        <w:t>Backend Integration</w:t>
+      </w:r>
+      <w:r>
+        <w:rPr>
+          <w:rFonts w:eastAsia="Times New Roman"/>
+          <w:sz w:val="24"/>
+          <w:szCs w:val="24"/>
+        </w:rPr>
+        <w:t>: - Connect the app with a backend system to handle data storage, product management, order processing, and other business logic.</w:t>
       </w:r>
     </w:p>
     <w:p>
@@ -16225,18 +15407,224 @@
     <w:p/>
     <w:p>
       <w:pPr>
-        <w:rPr>
-          <w:sz w:val="20"/>
-          <w:szCs w:val="20"/>
-        </w:rPr>
-      </w:pPr>
-    </w:p>
-    <w:p>
-      <w:pPr>
-        <w:spacing w:line="200" w:lineRule="exact"/>
-        <w:rPr>
-          <w:sz w:val="20"/>
-          <w:szCs w:val="20"/>
+        <w:spacing w:line="360" w:lineRule="auto"/>
+        <w:jc w:val="both"/>
+        <w:rPr>
+          <w:sz w:val="24"/>
+          <w:szCs w:val="24"/>
+        </w:rPr>
+      </w:pPr>
+      <w:r>
+        <w:rPr>
+          <w:b/>
+          <w:sz w:val="24"/>
+          <w:szCs w:val="24"/>
+        </w:rPr>
+        <w:t>Compatibility</w:t>
+      </w:r>
+      <w:r>
+        <w:rPr>
+          <w:sz w:val="24"/>
+          <w:szCs w:val="24"/>
+        </w:rPr>
+        <w:t xml:space="preserve">: </w:t>
+      </w:r>
+      <w:r>
+        <w:rPr>
+          <w:sz w:val="24"/>
+          <w:szCs w:val="24"/>
+        </w:rPr>
+        <w:t xml:space="preserve">The application must be compatible with both Android and </w:t>
+      </w:r>
+      <w:proofErr w:type="spellStart"/>
+      <w:r>
+        <w:rPr>
+          <w:sz w:val="24"/>
+          <w:szCs w:val="24"/>
+        </w:rPr>
+        <w:t>iOS</w:t>
+      </w:r>
+      <w:proofErr w:type="spellEnd"/>
+      <w:r>
+        <w:rPr>
+          <w:sz w:val="24"/>
+          <w:szCs w:val="24"/>
+        </w:rPr>
+        <w:t xml:space="preserve"> devices, providing a consistent user experience across different platforms.</w:t>
+      </w:r>
+    </w:p>
+    <w:p>
+      <w:pPr>
+        <w:spacing w:line="360" w:lineRule="auto"/>
+        <w:jc w:val="both"/>
+        <w:rPr>
+          <w:sz w:val="24"/>
+          <w:szCs w:val="24"/>
+        </w:rPr>
+      </w:pPr>
+    </w:p>
+    <w:p>
+      <w:pPr>
+        <w:spacing w:line="360" w:lineRule="auto"/>
+        <w:jc w:val="both"/>
+        <w:rPr>
+          <w:sz w:val="24"/>
+          <w:szCs w:val="24"/>
+        </w:rPr>
+      </w:pPr>
+      <w:r>
+        <w:rPr>
+          <w:rStyle w:val="Strong"/>
+          <w:sz w:val="24"/>
+          <w:szCs w:val="24"/>
+        </w:rPr>
+        <w:t>Code Quality:</w:t>
+      </w:r>
+      <w:r>
+        <w:rPr>
+          <w:sz w:val="24"/>
+          <w:szCs w:val="24"/>
+        </w:rPr>
+        <w:t xml:space="preserve"> Follow best practices in coding standards and documentation to ensure the system is maintainable and extensible.</w:t>
+      </w:r>
+    </w:p>
+    <w:p>
+      <w:pPr>
+        <w:spacing w:line="360" w:lineRule="auto"/>
+        <w:jc w:val="both"/>
+        <w:rPr>
+          <w:sz w:val="24"/>
+          <w:szCs w:val="24"/>
+        </w:rPr>
+      </w:pPr>
+      <w:r>
+        <w:rPr>
+          <w:rStyle w:val="Strong"/>
+          <w:sz w:val="24"/>
+          <w:szCs w:val="24"/>
+        </w:rPr>
+        <w:lastRenderedPageBreak/>
+        <w:t>User Interface:</w:t>
+      </w:r>
+      <w:r>
+        <w:rPr>
+          <w:sz w:val="24"/>
+          <w:szCs w:val="24"/>
+        </w:rPr>
+        <w:t xml:space="preserve"> The application must have an intuitive and user-friendly interface that is easy to navigate for both job seekers and employers.</w:t>
+      </w:r>
+    </w:p>
+    <w:p>
+      <w:pPr>
+        <w:spacing w:line="360" w:lineRule="auto"/>
+        <w:jc w:val="both"/>
+        <w:rPr>
+          <w:sz w:val="24"/>
+          <w:szCs w:val="24"/>
+        </w:rPr>
+      </w:pPr>
+    </w:p>
+    <w:p>
+      <w:pPr>
+        <w:spacing w:line="360" w:lineRule="auto"/>
+        <w:jc w:val="both"/>
+        <w:rPr>
+          <w:sz w:val="24"/>
+          <w:szCs w:val="24"/>
+        </w:rPr>
+      </w:pPr>
+      <w:r>
+        <w:rPr>
+          <w:rStyle w:val="Strong"/>
+          <w:sz w:val="24"/>
+          <w:szCs w:val="24"/>
+        </w:rPr>
+        <w:t>Data Encryption:</w:t>
+      </w:r>
+      <w:r>
+        <w:rPr>
+          <w:sz w:val="24"/>
+          <w:szCs w:val="24"/>
+        </w:rPr>
+        <w:t xml:space="preserve"> All user data, including personal information and job application details, is encrypted in transit and at rest, ensuring data security.</w:t>
+      </w:r>
+    </w:p>
+    <w:p>
+      <w:pPr>
+        <w:spacing w:line="360" w:lineRule="auto"/>
+        <w:jc w:val="both"/>
+        <w:rPr>
+          <w:sz w:val="24"/>
+          <w:szCs w:val="24"/>
+        </w:rPr>
+      </w:pPr>
+    </w:p>
+    <w:p>
+      <w:pPr>
+        <w:spacing w:line="360" w:lineRule="auto"/>
+        <w:jc w:val="both"/>
+        <w:rPr>
+          <w:sz w:val="24"/>
+          <w:szCs w:val="24"/>
+        </w:rPr>
+      </w:pPr>
+      <w:r>
+        <w:rPr>
+          <w:rStyle w:val="Strong"/>
+          <w:sz w:val="24"/>
+          <w:szCs w:val="24"/>
+        </w:rPr>
+        <w:t>Admin Panel:</w:t>
+      </w:r>
+      <w:r>
+        <w:rPr>
+          <w:sz w:val="24"/>
+          <w:szCs w:val="24"/>
+        </w:rPr>
+        <w:t xml:space="preserve"> The app should have an intuitive admin panel for managing user accounts and content efficiently.</w:t>
+      </w:r>
+    </w:p>
+    <w:p>
+      <w:pPr>
+        <w:spacing w:before="100" w:beforeAutospacing="1" w:after="100" w:afterAutospacing="1"/>
+        <w:rPr>
+          <w:sz w:val="24"/>
+          <w:szCs w:val="24"/>
+        </w:rPr>
+      </w:pPr>
+      <w:r>
+        <w:rPr>
+          <w:rStyle w:val="Strong"/>
+          <w:sz w:val="24"/>
+          <w:szCs w:val="24"/>
+        </w:rPr>
+        <w:t>Future Growth:</w:t>
+      </w:r>
+      <w:r>
+        <w:rPr>
+          <w:sz w:val="24"/>
+          <w:szCs w:val="24"/>
+        </w:rPr>
+        <w:t xml:space="preserve"> The app architecture must support future growth, allowing for easy updates and the addition of new features as needed.</w:t>
+      </w:r>
+    </w:p>
+    <w:p>
+      <w:pPr>
+        <w:spacing w:line="360" w:lineRule="auto"/>
+        <w:jc w:val="both"/>
+        <w:rPr>
+          <w:sz w:val="24"/>
+          <w:szCs w:val="24"/>
+        </w:rPr>
+      </w:pPr>
+    </w:p>
+    <w:p>
+      <w:pPr>
+        <w:spacing w:line="360" w:lineRule="auto"/>
+        <w:jc w:val="both"/>
+        <w:rPr>
+          <w:sz w:val="24"/>
+          <w:szCs w:val="24"/>
         </w:rPr>
       </w:pPr>
     </w:p>
@@ -16265,7 +15653,40 @@
           <w:szCs w:val="28"/>
           <w:highlight w:val="white"/>
         </w:rPr>
-        <w:t>6.1. Tools and software requirements</w:t>
+        <w:t>6</w:t>
+      </w:r>
+      <w:r>
+        <w:rPr>
+          <w:rFonts w:eastAsia="Times New Roman"/>
+          <w:b/>
+          <w:bCs/>
+          <w:sz w:val="28"/>
+          <w:szCs w:val="28"/>
+          <w:highlight w:val="white"/>
+        </w:rPr>
+        <w:t>.</w:t>
+      </w:r>
+      <w:r>
+        <w:rPr>
+          <w:rFonts w:eastAsia="Times New Roman"/>
+          <w:b/>
+          <w:bCs/>
+          <w:sz w:val="28"/>
+          <w:szCs w:val="28"/>
+          <w:highlight w:val="white"/>
+        </w:rPr>
+        <w:t>3</w:t>
+      </w:r>
+      <w:r>
+        <w:rPr>
+          <w:rFonts w:eastAsia="Times New Roman"/>
+          <w:b/>
+          <w:bCs/>
+          <w:sz w:val="28"/>
+          <w:szCs w:val="28"/>
+          <w:highlight w:val="white"/>
+        </w:rPr>
+        <w:t xml:space="preserve"> Tools and software requirements</w:t>
       </w:r>
     </w:p>
     <w:p>
@@ -16600,6 +16021,44 @@
     </w:p>
     <w:p>
       <w:pPr>
+        <w:pStyle w:val="ListParagraph"/>
+        <w:tabs>
+          <w:tab w:val="left" w:pos="960"/>
+        </w:tabs>
+        <w:spacing w:line="354" w:lineRule="auto"/>
+        <w:ind w:right="20"/>
+        <w:jc w:val="both"/>
+        <w:rPr>
+          <w:rFonts w:eastAsia="Times New Roman"/>
+          <w:sz w:val="24"/>
+          <w:szCs w:val="24"/>
+        </w:rPr>
+        <w:sectPr>
+          <w:type w:val="continuous"/>
+          <w:pgSz w:w="11900" w:h="16838"/>
+          <w:pgMar w:top="1440" w:right="1426" w:bottom="195" w:left="1440" w:header="0" w:footer="0" w:gutter="0"/>
+          <w:cols w:space="720" w:equalWidth="0">
+            <w:col w:w="9040"/>
+          </w:cols>
+        </w:sectPr>
+      </w:pPr>
+      <w:r>
+        <w:rPr>
+          <w:rFonts w:eastAsia="Times New Roman"/>
+          <w:sz w:val="24"/>
+          <w:szCs w:val="24"/>
+        </w:rPr>
+        <w:t>These functionalities will provide a robust development environment and enable the implementation of essential features for the Job Nexus mobile applications</w:t>
+      </w:r>
+    </w:p>
+    <w:p>
+      <w:pPr>
+        <w:spacing w:before="100" w:beforeAutospacing="1" w:after="100" w:afterAutospacing="1" w:line="360" w:lineRule="auto"/>
+        <w:ind w:left="720"/>
+      </w:pPr>
+    </w:p>
+    <w:p>
+      <w:pPr>
         <w:spacing w:line="354" w:lineRule="auto"/>
         <w:ind w:left="720" w:right="20"/>
         <w:jc w:val="both"/>
@@ -16626,6 +16085,9 @@
     </w:p>
     <w:p>
       <w:pPr>
+        <w:spacing w:line="354" w:lineRule="auto"/>
+        <w:ind w:left="720" w:right="20"/>
+        <w:jc w:val="both"/>
         <w:rPr>
           <w:rFonts w:eastAsia="Times New Roman"/>
           <w:b/>
@@ -16635,7 +16097,9 @@
           <w:highlight w:val="white"/>
         </w:rPr>
       </w:pPr>
-      <w:r>
+    </w:p>
+    <w:p>
+      <w:pPr>
         <w:rPr>
           <w:rFonts w:eastAsia="Times New Roman"/>
           <w:b/>
@@ -16644,7 +16108,16 @@
           <w:szCs w:val="28"/>
           <w:highlight w:val="white"/>
         </w:rPr>
-        <w:lastRenderedPageBreak/>
+      </w:pPr>
+      <w:r>
+        <w:rPr>
+          <w:rFonts w:eastAsia="Times New Roman"/>
+          <w:b/>
+          <w:bCs/>
+          <w:sz w:val="28"/>
+          <w:szCs w:val="28"/>
+          <w:highlight w:val="white"/>
+        </w:rPr>
         <w:br/>
       </w:r>
     </w:p>
@@ -16759,16 +16232,14 @@
       <w:tblGrid>
         <w:gridCol w:w="1838"/>
         <w:gridCol w:w="1838"/>
-        <w:gridCol w:w="70"/>
-        <w:gridCol w:w="1826"/>
-        <w:gridCol w:w="12"/>
+        <w:gridCol w:w="1908"/>
         <w:gridCol w:w="1825"/>
         <w:gridCol w:w="1833"/>
       </w:tblGrid>
       <w:tr>
         <w:tc>
           <w:tcPr>
-            <w:tcW w:w="1835" w:type="dxa"/>
+            <w:tcW w:w="1838" w:type="dxa"/>
           </w:tcPr>
           <w:p>
             <w:pPr>
@@ -16788,7 +16259,7 @@
         </w:tc>
         <w:tc>
           <w:tcPr>
-            <w:tcW w:w="1839" w:type="dxa"/>
+            <w:tcW w:w="1838" w:type="dxa"/>
           </w:tcPr>
           <w:p>
             <w:pPr>
@@ -16808,8 +16279,7 @@
         </w:tc>
         <w:tc>
           <w:tcPr>
-            <w:tcW w:w="1909" w:type="dxa"/>
-            <w:gridSpan w:val="3"/>
+            <w:tcW w:w="1908" w:type="dxa"/>
           </w:tcPr>
           <w:p>
             <w:pPr>
@@ -16829,7 +16299,7 @@
         </w:tc>
         <w:tc>
           <w:tcPr>
-            <w:tcW w:w="1827" w:type="dxa"/>
+            <w:tcW w:w="1825" w:type="dxa"/>
           </w:tcPr>
           <w:p>
             <w:pPr>
@@ -16849,7 +16319,7 @@
         </w:tc>
         <w:tc>
           <w:tcPr>
-            <w:tcW w:w="1832" w:type="dxa"/>
+            <w:tcW w:w="1833" w:type="dxa"/>
           </w:tcPr>
           <w:p>
             <w:pPr>
@@ -16871,7 +16341,7 @@
       <w:tr>
         <w:tc>
           <w:tcPr>
-            <w:tcW w:w="1835" w:type="dxa"/>
+            <w:tcW w:w="1838" w:type="dxa"/>
           </w:tcPr>
           <w:p>
             <w:pPr>
@@ -16891,7 +16361,7 @@
         </w:tc>
         <w:tc>
           <w:tcPr>
-            <w:tcW w:w="1839" w:type="dxa"/>
+            <w:tcW w:w="1838" w:type="dxa"/>
           </w:tcPr>
           <w:p>
             <w:pPr>
@@ -16925,8 +16395,7 @@
         </w:tc>
         <w:tc>
           <w:tcPr>
-            <w:tcW w:w="1909" w:type="dxa"/>
-            <w:gridSpan w:val="3"/>
+            <w:tcW w:w="1908" w:type="dxa"/>
           </w:tcPr>
           <w:p>
             <w:pPr>
@@ -16946,7 +16415,7 @@
         </w:tc>
         <w:tc>
           <w:tcPr>
-            <w:tcW w:w="1827" w:type="dxa"/>
+            <w:tcW w:w="1825" w:type="dxa"/>
           </w:tcPr>
           <w:p>
             <w:pPr>
@@ -16966,7 +16435,7 @@
         </w:tc>
         <w:tc>
           <w:tcPr>
-            <w:tcW w:w="1832" w:type="dxa"/>
+            <w:tcW w:w="1833" w:type="dxa"/>
           </w:tcPr>
           <w:p>
             <w:pPr>
@@ -16988,7 +16457,7 @@
       <w:tr>
         <w:tc>
           <w:tcPr>
-            <w:tcW w:w="1835" w:type="dxa"/>
+            <w:tcW w:w="1838" w:type="dxa"/>
           </w:tcPr>
           <w:p>
             <w:pPr>
@@ -17008,7 +16477,7 @@
         </w:tc>
         <w:tc>
           <w:tcPr>
-            <w:tcW w:w="1839" w:type="dxa"/>
+            <w:tcW w:w="1838" w:type="dxa"/>
           </w:tcPr>
           <w:p>
             <w:pPr>
@@ -17042,8 +16511,7 @@
         </w:tc>
         <w:tc>
           <w:tcPr>
-            <w:tcW w:w="1909" w:type="dxa"/>
-            <w:gridSpan w:val="3"/>
+            <w:tcW w:w="1908" w:type="dxa"/>
           </w:tcPr>
           <w:p>
             <w:pPr>
@@ -17063,7 +16531,7 @@
         </w:tc>
         <w:tc>
           <w:tcPr>
-            <w:tcW w:w="1827" w:type="dxa"/>
+            <w:tcW w:w="1825" w:type="dxa"/>
           </w:tcPr>
           <w:p>
             <w:pPr>
@@ -17083,7 +16551,7 @@
         </w:tc>
         <w:tc>
           <w:tcPr>
-            <w:tcW w:w="1832" w:type="dxa"/>
+            <w:tcW w:w="1833" w:type="dxa"/>
           </w:tcPr>
           <w:p>
             <w:pPr>
@@ -17105,7 +16573,7 @@
       <w:tr>
         <w:tc>
           <w:tcPr>
-            <w:tcW w:w="1835" w:type="dxa"/>
+            <w:tcW w:w="1838" w:type="dxa"/>
           </w:tcPr>
           <w:p>
             <w:pPr>
@@ -17125,7 +16593,7 @@
         </w:tc>
         <w:tc>
           <w:tcPr>
-            <w:tcW w:w="1839" w:type="dxa"/>
+            <w:tcW w:w="1838" w:type="dxa"/>
           </w:tcPr>
           <w:p>
             <w:pPr>
@@ -17152,8 +16620,7 @@
         </w:tc>
         <w:tc>
           <w:tcPr>
-            <w:tcW w:w="1909" w:type="dxa"/>
-            <w:gridSpan w:val="3"/>
+            <w:tcW w:w="1908" w:type="dxa"/>
           </w:tcPr>
           <w:p>
             <w:pPr>
@@ -17173,7 +16640,7 @@
         </w:tc>
         <w:tc>
           <w:tcPr>
-            <w:tcW w:w="1827" w:type="dxa"/>
+            <w:tcW w:w="1825" w:type="dxa"/>
           </w:tcPr>
           <w:p>
             <w:pPr>
@@ -17193,7 +16660,7 @@
         </w:tc>
         <w:tc>
           <w:tcPr>
-            <w:tcW w:w="1832" w:type="dxa"/>
+            <w:tcW w:w="1833" w:type="dxa"/>
           </w:tcPr>
           <w:p>
             <w:pPr>
@@ -17215,7 +16682,7 @@
       <w:tr>
         <w:tc>
           <w:tcPr>
-            <w:tcW w:w="1835" w:type="dxa"/>
+            <w:tcW w:w="1838" w:type="dxa"/>
           </w:tcPr>
           <w:p>
             <w:pPr>
@@ -17235,7 +16702,7 @@
         </w:tc>
         <w:tc>
           <w:tcPr>
-            <w:tcW w:w="1839" w:type="dxa"/>
+            <w:tcW w:w="1838" w:type="dxa"/>
           </w:tcPr>
           <w:p>
             <w:pPr>
@@ -17255,8 +16722,7 @@
         </w:tc>
         <w:tc>
           <w:tcPr>
-            <w:tcW w:w="1909" w:type="dxa"/>
-            <w:gridSpan w:val="3"/>
+            <w:tcW w:w="1908" w:type="dxa"/>
           </w:tcPr>
           <w:p>
             <w:pPr>
@@ -17276,7 +16742,7 @@
         </w:tc>
         <w:tc>
           <w:tcPr>
-            <w:tcW w:w="1827" w:type="dxa"/>
+            <w:tcW w:w="1825" w:type="dxa"/>
           </w:tcPr>
           <w:p>
             <w:pPr>
@@ -17296,7 +16762,7 @@
         </w:tc>
         <w:tc>
           <w:tcPr>
-            <w:tcW w:w="1832" w:type="dxa"/>
+            <w:tcW w:w="1833" w:type="dxa"/>
           </w:tcPr>
           <w:p>
             <w:pPr>
@@ -17318,7 +16784,7 @@
       <w:tr>
         <w:tc>
           <w:tcPr>
-            <w:tcW w:w="1835" w:type="dxa"/>
+            <w:tcW w:w="1838" w:type="dxa"/>
           </w:tcPr>
           <w:p>
             <w:pPr>
@@ -17338,7 +16804,7 @@
         </w:tc>
         <w:tc>
           <w:tcPr>
-            <w:tcW w:w="1839" w:type="dxa"/>
+            <w:tcW w:w="1838" w:type="dxa"/>
           </w:tcPr>
           <w:p>
             <w:pPr>
@@ -17358,8 +16824,7 @@
         </w:tc>
         <w:tc>
           <w:tcPr>
-            <w:tcW w:w="1909" w:type="dxa"/>
-            <w:gridSpan w:val="3"/>
+            <w:tcW w:w="1908" w:type="dxa"/>
           </w:tcPr>
           <w:p>
             <w:pPr>
@@ -17379,7 +16844,7 @@
         </w:tc>
         <w:tc>
           <w:tcPr>
-            <w:tcW w:w="1827" w:type="dxa"/>
+            <w:tcW w:w="1825" w:type="dxa"/>
           </w:tcPr>
           <w:p>
             <w:pPr>
@@ -17399,7 +16864,7 @@
         </w:tc>
         <w:tc>
           <w:tcPr>
-            <w:tcW w:w="1832" w:type="dxa"/>
+            <w:tcW w:w="1833" w:type="dxa"/>
           </w:tcPr>
           <w:p>
             <w:pPr>
@@ -17421,7 +16886,7 @@
       <w:tr>
         <w:tc>
           <w:tcPr>
-            <w:tcW w:w="1835" w:type="dxa"/>
+            <w:tcW w:w="1838" w:type="dxa"/>
           </w:tcPr>
           <w:p>
             <w:pPr>
@@ -17441,7 +16906,7 @@
         </w:tc>
         <w:tc>
           <w:tcPr>
-            <w:tcW w:w="1839" w:type="dxa"/>
+            <w:tcW w:w="1838" w:type="dxa"/>
           </w:tcPr>
           <w:p>
             <w:pPr>
@@ -17461,8 +16926,7 @@
         </w:tc>
         <w:tc>
           <w:tcPr>
-            <w:tcW w:w="1909" w:type="dxa"/>
-            <w:gridSpan w:val="3"/>
+            <w:tcW w:w="1908" w:type="dxa"/>
           </w:tcPr>
           <w:p>
             <w:pPr>
@@ -17482,7 +16946,7 @@
         </w:tc>
         <w:tc>
           <w:tcPr>
-            <w:tcW w:w="1827" w:type="dxa"/>
+            <w:tcW w:w="1825" w:type="dxa"/>
           </w:tcPr>
           <w:p>
             <w:pPr>
@@ -17502,7 +16966,7 @@
         </w:tc>
         <w:tc>
           <w:tcPr>
-            <w:tcW w:w="1832" w:type="dxa"/>
+            <w:tcW w:w="1833" w:type="dxa"/>
           </w:tcPr>
           <w:p>
             <w:pPr>
@@ -17524,7 +16988,7 @@
       <w:tr>
         <w:tc>
           <w:tcPr>
-            <w:tcW w:w="1835" w:type="dxa"/>
+            <w:tcW w:w="1838" w:type="dxa"/>
           </w:tcPr>
           <w:p>
             <w:pPr>
@@ -17544,7 +17008,7 @@
         </w:tc>
         <w:tc>
           <w:tcPr>
-            <w:tcW w:w="1839" w:type="dxa"/>
+            <w:tcW w:w="1838" w:type="dxa"/>
           </w:tcPr>
           <w:p>
             <w:pPr>
@@ -17564,8 +17028,7 @@
         </w:tc>
         <w:tc>
           <w:tcPr>
-            <w:tcW w:w="1909" w:type="dxa"/>
-            <w:gridSpan w:val="3"/>
+            <w:tcW w:w="1908" w:type="dxa"/>
           </w:tcPr>
           <w:p>
             <w:pPr>
@@ -17585,7 +17048,7 @@
         </w:tc>
         <w:tc>
           <w:tcPr>
-            <w:tcW w:w="1827" w:type="dxa"/>
+            <w:tcW w:w="1825" w:type="dxa"/>
           </w:tcPr>
           <w:p>
             <w:pPr>
@@ -17605,7 +17068,7 @@
         </w:tc>
         <w:tc>
           <w:tcPr>
-            <w:tcW w:w="1832" w:type="dxa"/>
+            <w:tcW w:w="1833" w:type="dxa"/>
           </w:tcPr>
           <w:p>
             <w:pPr>
@@ -17627,7 +17090,7 @@
       <w:tr>
         <w:tc>
           <w:tcPr>
-            <w:tcW w:w="1835" w:type="dxa"/>
+            <w:tcW w:w="1838" w:type="dxa"/>
           </w:tcPr>
           <w:p>
             <w:pPr>
@@ -17647,7 +17110,7 @@
         </w:tc>
         <w:tc>
           <w:tcPr>
-            <w:tcW w:w="1839" w:type="dxa"/>
+            <w:tcW w:w="1838" w:type="dxa"/>
           </w:tcPr>
           <w:p>
             <w:pPr>
@@ -17667,8 +17130,7 @@
         </w:tc>
         <w:tc>
           <w:tcPr>
-            <w:tcW w:w="1909" w:type="dxa"/>
-            <w:gridSpan w:val="3"/>
+            <w:tcW w:w="1908" w:type="dxa"/>
           </w:tcPr>
           <w:p>
             <w:pPr>
@@ -17688,7 +17150,7 @@
         </w:tc>
         <w:tc>
           <w:tcPr>
-            <w:tcW w:w="1827" w:type="dxa"/>
+            <w:tcW w:w="1825" w:type="dxa"/>
           </w:tcPr>
           <w:p>
             <w:pPr>
@@ -17708,7 +17170,7 @@
         </w:tc>
         <w:tc>
           <w:tcPr>
-            <w:tcW w:w="1832" w:type="dxa"/>
+            <w:tcW w:w="1833" w:type="dxa"/>
           </w:tcPr>
           <w:p>
             <w:pPr>
@@ -17730,7 +17192,7 @@
       <w:tr>
         <w:tc>
           <w:tcPr>
-            <w:tcW w:w="1835" w:type="dxa"/>
+            <w:tcW w:w="1838" w:type="dxa"/>
           </w:tcPr>
           <w:p>
             <w:pPr>
@@ -17750,7 +17212,7 @@
         </w:tc>
         <w:tc>
           <w:tcPr>
-            <w:tcW w:w="1839" w:type="dxa"/>
+            <w:tcW w:w="1838" w:type="dxa"/>
           </w:tcPr>
           <w:p>
             <w:pPr>
@@ -17770,8 +17232,7 @@
         </w:tc>
         <w:tc>
           <w:tcPr>
-            <w:tcW w:w="1909" w:type="dxa"/>
-            <w:gridSpan w:val="3"/>
+            <w:tcW w:w="1908" w:type="dxa"/>
           </w:tcPr>
           <w:p>
             <w:pPr>
@@ -17791,7 +17252,7 @@
         </w:tc>
         <w:tc>
           <w:tcPr>
-            <w:tcW w:w="1827" w:type="dxa"/>
+            <w:tcW w:w="1825" w:type="dxa"/>
           </w:tcPr>
           <w:p>
             <w:pPr>
@@ -17811,7 +17272,7 @@
         </w:tc>
         <w:tc>
           <w:tcPr>
-            <w:tcW w:w="1832" w:type="dxa"/>
+            <w:tcW w:w="1833" w:type="dxa"/>
           </w:tcPr>
           <w:p>
             <w:pPr>
@@ -17833,7 +17294,7 @@
       <w:tr>
         <w:tc>
           <w:tcPr>
-            <w:tcW w:w="1835" w:type="dxa"/>
+            <w:tcW w:w="1838" w:type="dxa"/>
           </w:tcPr>
           <w:p>
             <w:pPr>
@@ -17853,7 +17314,7 @@
         </w:tc>
         <w:tc>
           <w:tcPr>
-            <w:tcW w:w="1839" w:type="dxa"/>
+            <w:tcW w:w="1838" w:type="dxa"/>
           </w:tcPr>
           <w:p>
             <w:pPr>
@@ -17873,8 +17334,7 @@
         </w:tc>
         <w:tc>
           <w:tcPr>
-            <w:tcW w:w="1909" w:type="dxa"/>
-            <w:gridSpan w:val="3"/>
+            <w:tcW w:w="1908" w:type="dxa"/>
           </w:tcPr>
           <w:p>
             <w:pPr>
@@ -17894,7 +17354,7 @@
         </w:tc>
         <w:tc>
           <w:tcPr>
-            <w:tcW w:w="1827" w:type="dxa"/>
+            <w:tcW w:w="1825" w:type="dxa"/>
           </w:tcPr>
           <w:p>
             <w:pPr>
@@ -17914,7 +17374,7 @@
         </w:tc>
         <w:tc>
           <w:tcPr>
-            <w:tcW w:w="1832" w:type="dxa"/>
+            <w:tcW w:w="1833" w:type="dxa"/>
           </w:tcPr>
           <w:p>
             <w:pPr>
@@ -17934,13 +17394,9 @@
         </w:tc>
       </w:tr>
       <w:tr>
-        <w:trPr>
-          <w:gridAfter w:val="1"/>
-          <w:wAfter w:w="1834" w:type="dxa"/>
-        </w:trPr>
-        <w:tc>
-          <w:tcPr>
-            <w:tcW w:w="1839" w:type="dxa"/>
+        <w:tc>
+          <w:tcPr>
+            <w:tcW w:w="1838" w:type="dxa"/>
           </w:tcPr>
           <w:p>
             <w:pPr>
@@ -17949,25 +17405,18 @@
                 <w:szCs w:val="20"/>
               </w:rPr>
             </w:pPr>
-          </w:p>
-        </w:tc>
-        <w:tc>
-          <w:tcPr>
-            <w:tcW w:w="1909" w:type="dxa"/>
-            <w:gridSpan w:val="2"/>
-          </w:tcPr>
-          <w:p>
-            <w:pPr>
+            <w:r>
               <w:rPr>
                 <w:sz w:val="20"/>
                 <w:szCs w:val="20"/>
               </w:rPr>
-            </w:pPr>
-          </w:p>
-        </w:tc>
-        <w:tc>
-          <w:tcPr>
-            <w:tcW w:w="1827" w:type="dxa"/>
+              <w:t>FR-11</w:t>
+            </w:r>
+          </w:p>
+        </w:tc>
+        <w:tc>
+          <w:tcPr>
+            <w:tcW w:w="1838" w:type="dxa"/>
           </w:tcPr>
           <w:p>
             <w:pPr>
@@ -17976,27 +17425,80 @@
                 <w:szCs w:val="20"/>
               </w:rPr>
             </w:pPr>
-          </w:p>
-        </w:tc>
-        <w:tc>
-          <w:tcPr>
-            <w:tcW w:w="1832" w:type="dxa"/>
-            <w:gridSpan w:val="2"/>
-          </w:tcPr>
-          <w:p>
-            <w:pPr>
+            <w:r>
               <w:rPr>
                 <w:sz w:val="20"/>
                 <w:szCs w:val="20"/>
               </w:rPr>
-            </w:pPr>
+              <w:t>The app should offer information about volunteer opportunities.</w:t>
+            </w:r>
+          </w:p>
+        </w:tc>
+        <w:tc>
+          <w:tcPr>
+            <w:tcW w:w="1908" w:type="dxa"/>
+          </w:tcPr>
+          <w:p>
+            <w:pPr>
+              <w:rPr>
+                <w:sz w:val="20"/>
+                <w:szCs w:val="20"/>
+              </w:rPr>
+            </w:pPr>
+            <w:r>
+              <w:rPr>
+                <w:sz w:val="20"/>
+                <w:szCs w:val="20"/>
+              </w:rPr>
+              <w:t>Functional</w:t>
+            </w:r>
+          </w:p>
+        </w:tc>
+        <w:tc>
+          <w:tcPr>
+            <w:tcW w:w="1825" w:type="dxa"/>
+          </w:tcPr>
+          <w:p>
+            <w:pPr>
+              <w:rPr>
+                <w:sz w:val="20"/>
+                <w:szCs w:val="20"/>
+              </w:rPr>
+            </w:pPr>
+            <w:r>
+              <w:rPr>
+                <w:sz w:val="20"/>
+                <w:szCs w:val="20"/>
+              </w:rPr>
+              <w:t>Medium</w:t>
+            </w:r>
+          </w:p>
+        </w:tc>
+        <w:tc>
+          <w:tcPr>
+            <w:tcW w:w="1833" w:type="dxa"/>
+          </w:tcPr>
+          <w:p>
+            <w:pPr>
+              <w:rPr>
+                <w:sz w:val="20"/>
+                <w:szCs w:val="20"/>
+              </w:rPr>
+            </w:pPr>
+            <w:r>
+              <w:rPr>
+                <w:sz w:val="20"/>
+                <w:szCs w:val="20"/>
+              </w:rPr>
+              <w:t>Completed</w:t>
+            </w:r>
           </w:p>
         </w:tc>
       </w:tr>
       <w:tr>
         <w:tc>
           <w:tcPr>
-            <w:tcW w:w="1835" w:type="dxa"/>
+            <w:tcW w:w="1838" w:type="dxa"/>
           </w:tcPr>
           <w:p>
             <w:pPr>
@@ -18010,27 +17512,20 @@
                 <w:sz w:val="20"/>
                 <w:szCs w:val="20"/>
               </w:rPr>
-              <w:t>FR-11</w:t>
-            </w:r>
-          </w:p>
-        </w:tc>
-        <w:tc>
-          <w:tcPr>
-            <w:tcW w:w="1839" w:type="dxa"/>
-          </w:tcPr>
-          <w:p>
-            <w:pPr>
+              <w:t>N</w:t>
+            </w:r>
+            <w:r>
               <w:rPr>
                 <w:sz w:val="20"/>
                 <w:szCs w:val="20"/>
               </w:rPr>
-            </w:pPr>
-          </w:p>
-        </w:tc>
-        <w:tc>
-          <w:tcPr>
-            <w:tcW w:w="1909" w:type="dxa"/>
-            <w:gridSpan w:val="3"/>
+              <w:t>FR-12</w:t>
+            </w:r>
+          </w:p>
+        </w:tc>
+        <w:tc>
+          <w:tcPr>
+            <w:tcW w:w="1838" w:type="dxa"/>
           </w:tcPr>
           <w:p>
             <w:pPr>
@@ -18039,24 +17534,18 @@
                 <w:szCs w:val="20"/>
               </w:rPr>
             </w:pPr>
-          </w:p>
-        </w:tc>
-        <w:tc>
-          <w:tcPr>
-            <w:tcW w:w="1827" w:type="dxa"/>
-          </w:tcPr>
-          <w:p>
-            <w:pPr>
+            <w:r>
               <w:rPr>
                 <w:sz w:val="20"/>
                 <w:szCs w:val="20"/>
               </w:rPr>
-            </w:pPr>
-          </w:p>
-        </w:tc>
-        <w:tc>
-          <w:tcPr>
-            <w:tcW w:w="1832" w:type="dxa"/>
+              <w:t>The app should have an intuitive admin panel for managing user accounts and content.</w:t>
+            </w:r>
+          </w:p>
+        </w:tc>
+        <w:tc>
+          <w:tcPr>
+            <w:tcW w:w="1908" w:type="dxa"/>
           </w:tcPr>
           <w:p>
             <w:pPr>
@@ -18065,13 +17554,60 @@
                 <w:szCs w:val="20"/>
               </w:rPr>
             </w:pPr>
+            <w:r>
+              <w:rPr>
+                <w:sz w:val="20"/>
+                <w:szCs w:val="20"/>
+              </w:rPr>
+              <w:t xml:space="preserve">Non Functional </w:t>
+            </w:r>
+          </w:p>
+        </w:tc>
+        <w:tc>
+          <w:tcPr>
+            <w:tcW w:w="1825" w:type="dxa"/>
+          </w:tcPr>
+          <w:p>
+            <w:pPr>
+              <w:rPr>
+                <w:sz w:val="20"/>
+                <w:szCs w:val="20"/>
+              </w:rPr>
+            </w:pPr>
+            <w:r>
+              <w:rPr>
+                <w:sz w:val="20"/>
+                <w:szCs w:val="20"/>
+              </w:rPr>
+              <w:t>Medium</w:t>
+            </w:r>
+          </w:p>
+        </w:tc>
+        <w:tc>
+          <w:tcPr>
+            <w:tcW w:w="1833" w:type="dxa"/>
+          </w:tcPr>
+          <w:p>
+            <w:pPr>
+              <w:rPr>
+                <w:sz w:val="20"/>
+                <w:szCs w:val="20"/>
+              </w:rPr>
+            </w:pPr>
+            <w:r>
+              <w:rPr>
+                <w:sz w:val="20"/>
+                <w:szCs w:val="20"/>
+              </w:rPr>
+              <w:t>Completed</w:t>
+            </w:r>
           </w:p>
         </w:tc>
       </w:tr>
       <w:tr>
         <w:tc>
           <w:tcPr>
-            <w:tcW w:w="1835" w:type="dxa"/>
+            <w:tcW w:w="1838" w:type="dxa"/>
           </w:tcPr>
           <w:p>
             <w:pPr>
@@ -18085,13 +17621,13 @@
                 <w:sz w:val="20"/>
                 <w:szCs w:val="20"/>
               </w:rPr>
-              <w:t>FR-12</w:t>
-            </w:r>
-          </w:p>
-        </w:tc>
-        <w:tc>
-          <w:tcPr>
-            <w:tcW w:w="1839" w:type="dxa"/>
+              <w:t>NFR-01</w:t>
+            </w:r>
+          </w:p>
+        </w:tc>
+        <w:tc>
+          <w:tcPr>
+            <w:tcW w:w="1838" w:type="dxa"/>
           </w:tcPr>
           <w:p>
             <w:pPr>
@@ -18105,14 +17641,13 @@
                 <w:sz w:val="20"/>
                 <w:szCs w:val="20"/>
               </w:rPr>
-              <w:t>The app should offer information about volunteer opportunities.</w:t>
-            </w:r>
-          </w:p>
-        </w:tc>
-        <w:tc>
-          <w:tcPr>
-            <w:tcW w:w="1909" w:type="dxa"/>
-            <w:gridSpan w:val="3"/>
+              <w:t>The app must load quickly and handle a large number of users simultaneously.</w:t>
+            </w:r>
+          </w:p>
+        </w:tc>
+        <w:tc>
+          <w:tcPr>
+            <w:tcW w:w="1908" w:type="dxa"/>
           </w:tcPr>
           <w:p>
             <w:pPr>
@@ -18126,13 +17661,13 @@
                 <w:sz w:val="20"/>
                 <w:szCs w:val="20"/>
               </w:rPr>
-              <w:t>Functional</w:t>
-            </w:r>
-          </w:p>
-        </w:tc>
-        <w:tc>
-          <w:tcPr>
-            <w:tcW w:w="1827" w:type="dxa"/>
+              <w:t>Non-Functional</w:t>
+            </w:r>
+          </w:p>
+        </w:tc>
+        <w:tc>
+          <w:tcPr>
+            <w:tcW w:w="1825" w:type="dxa"/>
           </w:tcPr>
           <w:p>
             <w:pPr>
@@ -18146,13 +17681,13 @@
                 <w:sz w:val="20"/>
                 <w:szCs w:val="20"/>
               </w:rPr>
-              <w:t>Medium</w:t>
-            </w:r>
-          </w:p>
-        </w:tc>
-        <w:tc>
-          <w:tcPr>
-            <w:tcW w:w="1832" w:type="dxa"/>
+              <w:t>High</w:t>
+            </w:r>
+          </w:p>
+        </w:tc>
+        <w:tc>
+          <w:tcPr>
+            <w:tcW w:w="1833" w:type="dxa"/>
           </w:tcPr>
           <w:p>
             <w:pPr>
@@ -18174,7 +17709,7 @@
       <w:tr>
         <w:tc>
           <w:tcPr>
-            <w:tcW w:w="1835" w:type="dxa"/>
+            <w:tcW w:w="1838" w:type="dxa"/>
           </w:tcPr>
           <w:p>
             <w:pPr>
@@ -18188,94 +17723,196 @@
                 <w:sz w:val="20"/>
                 <w:szCs w:val="20"/>
               </w:rPr>
-              <w:t>N</w:t>
-            </w:r>
-            <w:r>
+              <w:t>NFR-02</w:t>
+            </w:r>
+          </w:p>
+        </w:tc>
+        <w:tc>
+          <w:tcPr>
+            <w:tcW w:w="1838" w:type="dxa"/>
+          </w:tcPr>
+          <w:p>
+            <w:pPr>
               <w:rPr>
                 <w:sz w:val="20"/>
                 <w:szCs w:val="20"/>
               </w:rPr>
-              <w:t>FR-13</w:t>
-            </w:r>
-          </w:p>
-        </w:tc>
-        <w:tc>
-          <w:tcPr>
-            <w:tcW w:w="1839" w:type="dxa"/>
-          </w:tcPr>
-          <w:p>
-            <w:pPr>
+            </w:pPr>
+            <w:r>
               <w:rPr>
                 <w:sz w:val="20"/>
                 <w:szCs w:val="20"/>
               </w:rPr>
-            </w:pPr>
-            <w:r>
+              <w:t>The user interface must be intuitive and easy to navigate.</w:t>
+            </w:r>
+          </w:p>
+        </w:tc>
+        <w:tc>
+          <w:tcPr>
+            <w:tcW w:w="1908" w:type="dxa"/>
+          </w:tcPr>
+          <w:p>
+            <w:pPr>
               <w:rPr>
                 <w:sz w:val="20"/>
                 <w:szCs w:val="20"/>
               </w:rPr>
-              <w:t>The app should have an intuitive admin panel for managing user accounts and content.</w:t>
-            </w:r>
-          </w:p>
-        </w:tc>
-        <w:tc>
-          <w:tcPr>
-            <w:tcW w:w="1909" w:type="dxa"/>
-            <w:gridSpan w:val="3"/>
-          </w:tcPr>
-          <w:p>
-            <w:pPr>
+            </w:pPr>
+            <w:r>
               <w:rPr>
                 <w:sz w:val="20"/>
                 <w:szCs w:val="20"/>
               </w:rPr>
-            </w:pPr>
-            <w:r>
+              <w:t>Non-Functional</w:t>
+            </w:r>
+          </w:p>
+        </w:tc>
+        <w:tc>
+          <w:tcPr>
+            <w:tcW w:w="1825" w:type="dxa"/>
+          </w:tcPr>
+          <w:p>
+            <w:pPr>
               <w:rPr>
                 <w:sz w:val="20"/>
                 <w:szCs w:val="20"/>
               </w:rPr>
-              <w:t xml:space="preserve">Non Functional </w:t>
-            </w:r>
-          </w:p>
-        </w:tc>
-        <w:tc>
-          <w:tcPr>
-            <w:tcW w:w="1827" w:type="dxa"/>
-          </w:tcPr>
-          <w:p>
-            <w:pPr>
+            </w:pPr>
+            <w:r>
               <w:rPr>
                 <w:sz w:val="20"/>
                 <w:szCs w:val="20"/>
               </w:rPr>
-            </w:pPr>
-            <w:r>
+              <w:t>High</w:t>
+            </w:r>
+          </w:p>
+        </w:tc>
+        <w:tc>
+          <w:tcPr>
+            <w:tcW w:w="1833" w:type="dxa"/>
+          </w:tcPr>
+          <w:p>
+            <w:pPr>
               <w:rPr>
                 <w:sz w:val="20"/>
                 <w:szCs w:val="20"/>
               </w:rPr>
-              <w:t>Medium</w:t>
-            </w:r>
-          </w:p>
-        </w:tc>
-        <w:tc>
-          <w:tcPr>
-            <w:tcW w:w="1832" w:type="dxa"/>
-          </w:tcPr>
-          <w:p>
-            <w:pPr>
+            </w:pPr>
+            <w:r>
               <w:rPr>
                 <w:sz w:val="20"/>
                 <w:szCs w:val="20"/>
               </w:rPr>
-            </w:pPr>
-            <w:r>
+              <w:t>Completed</w:t>
+            </w:r>
+          </w:p>
+        </w:tc>
+      </w:tr>
+      <w:tr>
+        <w:tc>
+          <w:tcPr>
+            <w:tcW w:w="1838" w:type="dxa"/>
+          </w:tcPr>
+          <w:p>
+            <w:pPr>
               <w:rPr>
                 <w:sz w:val="20"/>
                 <w:szCs w:val="20"/>
               </w:rPr>
+            </w:pPr>
+            <w:r>
+              <w:rPr>
+                <w:sz w:val="20"/>
+                <w:szCs w:val="20"/>
+              </w:rPr>
+              <w:lastRenderedPageBreak/>
+              <w:t>NFR-03</w:t>
+            </w:r>
+          </w:p>
+        </w:tc>
+        <w:tc>
+          <w:tcPr>
+            <w:tcW w:w="1838" w:type="dxa"/>
+          </w:tcPr>
+          <w:p>
+            <w:pPr>
+              <w:rPr>
+                <w:sz w:val="20"/>
+                <w:szCs w:val="20"/>
+              </w:rPr>
+            </w:pPr>
+            <w:r>
+              <w:rPr>
+                <w:sz w:val="20"/>
+                <w:szCs w:val="20"/>
+              </w:rPr>
+              <w:t>The app architec</w:t>
+            </w:r>
+            <w:r>
+              <w:rPr>
+                <w:sz w:val="20"/>
+                <w:szCs w:val="20"/>
+              </w:rPr>
+              <w:t>ture must support future growth.</w:t>
+            </w:r>
+          </w:p>
+        </w:tc>
+        <w:tc>
+          <w:tcPr>
+            <w:tcW w:w="1908" w:type="dxa"/>
+          </w:tcPr>
+          <w:p>
+            <w:pPr>
+              <w:rPr>
+                <w:sz w:val="20"/>
+                <w:szCs w:val="20"/>
+              </w:rPr>
+            </w:pPr>
+            <w:r>
+              <w:rPr>
+                <w:sz w:val="20"/>
+                <w:szCs w:val="20"/>
+              </w:rPr>
+              <w:t>Non-Functional</w:t>
+            </w:r>
+          </w:p>
+        </w:tc>
+        <w:tc>
+          <w:tcPr>
+            <w:tcW w:w="1825" w:type="dxa"/>
+          </w:tcPr>
+          <w:p>
+            <w:pPr>
+              <w:rPr>
+                <w:sz w:val="20"/>
+                <w:szCs w:val="20"/>
+              </w:rPr>
+            </w:pPr>
+            <w:r>
+              <w:rPr>
+                <w:sz w:val="20"/>
+                <w:szCs w:val="20"/>
+              </w:rPr>
+              <w:t>High</w:t>
+            </w:r>
+          </w:p>
+        </w:tc>
+        <w:tc>
+          <w:tcPr>
+            <w:tcW w:w="1833" w:type="dxa"/>
+          </w:tcPr>
+          <w:p>
+            <w:pPr>
+              <w:rPr>
+                <w:sz w:val="20"/>
+                <w:szCs w:val="20"/>
+              </w:rPr>
+            </w:pPr>
+            <w:r>
+              <w:rPr>
+                <w:sz w:val="20"/>
+                <w:szCs w:val="20"/>
+              </w:rPr>
               <w:t>Completed</w:t>
             </w:r>
           </w:p>
@@ -18284,7 +17921,7 @@
       <w:tr>
         <w:tc>
           <w:tcPr>
-            <w:tcW w:w="1835" w:type="dxa"/>
+            <w:tcW w:w="1838" w:type="dxa"/>
           </w:tcPr>
           <w:p>
             <w:pPr>
@@ -18298,13 +17935,13 @@
                 <w:sz w:val="20"/>
                 <w:szCs w:val="20"/>
               </w:rPr>
-              <w:t>FR-14</w:t>
-            </w:r>
-          </w:p>
-        </w:tc>
-        <w:tc>
-          <w:tcPr>
-            <w:tcW w:w="1839" w:type="dxa"/>
+              <w:t>NFR-04</w:t>
+            </w:r>
+          </w:p>
+        </w:tc>
+        <w:tc>
+          <w:tcPr>
+            <w:tcW w:w="1838" w:type="dxa"/>
           </w:tcPr>
           <w:p>
             <w:pPr>
@@ -18313,25 +17950,18 @@
                 <w:szCs w:val="20"/>
               </w:rPr>
             </w:pPr>
-          </w:p>
-        </w:tc>
-        <w:tc>
-          <w:tcPr>
-            <w:tcW w:w="1909" w:type="dxa"/>
-            <w:gridSpan w:val="3"/>
-          </w:tcPr>
-          <w:p>
-            <w:pPr>
+            <w:r>
               <w:rPr>
                 <w:sz w:val="20"/>
                 <w:szCs w:val="20"/>
               </w:rPr>
-            </w:pPr>
-          </w:p>
-        </w:tc>
-        <w:tc>
-          <w:tcPr>
-            <w:tcW w:w="1827" w:type="dxa"/>
+              <w:t>Data protection through encryption and secure communication channels is required.</w:t>
+            </w:r>
+          </w:p>
+        </w:tc>
+        <w:tc>
+          <w:tcPr>
+            <w:tcW w:w="1908" w:type="dxa"/>
           </w:tcPr>
           <w:p>
             <w:pPr>
@@ -18340,26 +17970,60 @@
                 <w:szCs w:val="20"/>
               </w:rPr>
             </w:pPr>
-          </w:p>
-        </w:tc>
-        <w:tc>
-          <w:tcPr>
-            <w:tcW w:w="1832" w:type="dxa"/>
-          </w:tcPr>
-          <w:p>
-            <w:pPr>
+            <w:r>
               <w:rPr>
                 <w:sz w:val="20"/>
                 <w:szCs w:val="20"/>
               </w:rPr>
-            </w:pPr>
+              <w:t>Non-Functional</w:t>
+            </w:r>
+          </w:p>
+        </w:tc>
+        <w:tc>
+          <w:tcPr>
+            <w:tcW w:w="1825" w:type="dxa"/>
+          </w:tcPr>
+          <w:p>
+            <w:pPr>
+              <w:rPr>
+                <w:sz w:val="20"/>
+                <w:szCs w:val="20"/>
+              </w:rPr>
+            </w:pPr>
+            <w:r>
+              <w:rPr>
+                <w:sz w:val="20"/>
+                <w:szCs w:val="20"/>
+              </w:rPr>
+              <w:t>High</w:t>
+            </w:r>
+          </w:p>
+        </w:tc>
+        <w:tc>
+          <w:tcPr>
+            <w:tcW w:w="1833" w:type="dxa"/>
+          </w:tcPr>
+          <w:p>
+            <w:pPr>
+              <w:rPr>
+                <w:sz w:val="20"/>
+                <w:szCs w:val="20"/>
+              </w:rPr>
+            </w:pPr>
+            <w:r>
+              <w:rPr>
+                <w:sz w:val="20"/>
+                <w:szCs w:val="20"/>
+              </w:rPr>
+              <w:t>Completed</w:t>
+            </w:r>
           </w:p>
         </w:tc>
       </w:tr>
       <w:tr>
         <w:tc>
           <w:tcPr>
-            <w:tcW w:w="1835" w:type="dxa"/>
+            <w:tcW w:w="1838" w:type="dxa"/>
           </w:tcPr>
           <w:p>
             <w:pPr>
@@ -18373,13 +18037,13 @@
                 <w:sz w:val="20"/>
                 <w:szCs w:val="20"/>
               </w:rPr>
-              <w:t>NFR-01</w:t>
-            </w:r>
-          </w:p>
-        </w:tc>
-        <w:tc>
-          <w:tcPr>
-            <w:tcW w:w="1839" w:type="dxa"/>
+              <w:t>NFR-05</w:t>
+            </w:r>
+          </w:p>
+        </w:tc>
+        <w:tc>
+          <w:tcPr>
+            <w:tcW w:w="1838" w:type="dxa"/>
           </w:tcPr>
           <w:p>
             <w:pPr>
@@ -18393,34 +18057,29 @@
                 <w:sz w:val="20"/>
                 <w:szCs w:val="20"/>
               </w:rPr>
-              <w:t>The app must load quickly and handle a large number of users simultaneously.</w:t>
-            </w:r>
-          </w:p>
-        </w:tc>
-        <w:tc>
-          <w:tcPr>
-            <w:tcW w:w="1909" w:type="dxa"/>
-            <w:gridSpan w:val="3"/>
-          </w:tcPr>
-          <w:p>
-            <w:pPr>
+              <w:t xml:space="preserve">The app must be compatible with both Android and </w:t>
+            </w:r>
+            <w:proofErr w:type="spellStart"/>
+            <w:r>
               <w:rPr>
                 <w:sz w:val="20"/>
                 <w:szCs w:val="20"/>
               </w:rPr>
-            </w:pPr>
+              <w:t>iOS</w:t>
+            </w:r>
+            <w:proofErr w:type="spellEnd"/>
             <w:r>
               <w:rPr>
                 <w:sz w:val="20"/>
                 <w:szCs w:val="20"/>
               </w:rPr>
-              <w:t>Non-Functional</w:t>
-            </w:r>
-          </w:p>
-        </w:tc>
-        <w:tc>
-          <w:tcPr>
-            <w:tcW w:w="1827" w:type="dxa"/>
+              <w:t xml:space="preserve"> devices.</w:t>
+            </w:r>
+          </w:p>
+        </w:tc>
+        <w:tc>
+          <w:tcPr>
+            <w:tcW w:w="1908" w:type="dxa"/>
           </w:tcPr>
           <w:p>
             <w:pPr>
@@ -18434,13 +18093,13 @@
                 <w:sz w:val="20"/>
                 <w:szCs w:val="20"/>
               </w:rPr>
-              <w:t>High</w:t>
-            </w:r>
-          </w:p>
-        </w:tc>
-        <w:tc>
-          <w:tcPr>
-            <w:tcW w:w="1832" w:type="dxa"/>
+              <w:t>Non-Functional</w:t>
+            </w:r>
+          </w:p>
+        </w:tc>
+        <w:tc>
+          <w:tcPr>
+            <w:tcW w:w="1825" w:type="dxa"/>
           </w:tcPr>
           <w:p>
             <w:pPr>
@@ -18454,6 +18113,26 @@
                 <w:sz w:val="20"/>
                 <w:szCs w:val="20"/>
               </w:rPr>
+              <w:t>High</w:t>
+            </w:r>
+          </w:p>
+        </w:tc>
+        <w:tc>
+          <w:tcPr>
+            <w:tcW w:w="1833" w:type="dxa"/>
+          </w:tcPr>
+          <w:p>
+            <w:pPr>
+              <w:rPr>
+                <w:sz w:val="20"/>
+                <w:szCs w:val="20"/>
+              </w:rPr>
+            </w:pPr>
+            <w:r>
+              <w:rPr>
+                <w:sz w:val="20"/>
+                <w:szCs w:val="20"/>
+              </w:rPr>
               <w:t>Completed</w:t>
             </w:r>
           </w:p>
@@ -18462,7 +18141,7 @@
       <w:tr>
         <w:tc>
           <w:tcPr>
-            <w:tcW w:w="1835" w:type="dxa"/>
+            <w:tcW w:w="1838" w:type="dxa"/>
           </w:tcPr>
           <w:p>
             <w:pPr>
@@ -18476,13 +18155,13 @@
                 <w:sz w:val="20"/>
                 <w:szCs w:val="20"/>
               </w:rPr>
-              <w:t>NFR-02</w:t>
-            </w:r>
-          </w:p>
-        </w:tc>
-        <w:tc>
-          <w:tcPr>
-            <w:tcW w:w="1839" w:type="dxa"/>
+              <w:t>NFR-06</w:t>
+            </w:r>
+          </w:p>
+        </w:tc>
+        <w:tc>
+          <w:tcPr>
+            <w:tcW w:w="1838" w:type="dxa"/>
           </w:tcPr>
           <w:p>
             <w:pPr>
@@ -18496,499 +18175,53 @@
                 <w:sz w:val="20"/>
                 <w:szCs w:val="20"/>
               </w:rPr>
-              <w:t xml:space="preserve">The user interface </w:t>
-            </w:r>
-            <w:r>
+              <w:t>Ensure high availability and minimal downtime through robust infrastructure.</w:t>
+            </w:r>
+          </w:p>
+        </w:tc>
+        <w:tc>
+          <w:tcPr>
+            <w:tcW w:w="1908" w:type="dxa"/>
+          </w:tcPr>
+          <w:p>
+            <w:pPr>
               <w:rPr>
                 <w:sz w:val="20"/>
                 <w:szCs w:val="20"/>
               </w:rPr>
-              <w:lastRenderedPageBreak/>
-              <w:t>must be intuitive and easy to navigate.</w:t>
-            </w:r>
-          </w:p>
-        </w:tc>
-        <w:tc>
-          <w:tcPr>
-            <w:tcW w:w="1909" w:type="dxa"/>
-            <w:gridSpan w:val="3"/>
-          </w:tcPr>
-          <w:p>
-            <w:pPr>
+            </w:pPr>
+            <w:r>
               <w:rPr>
                 <w:sz w:val="20"/>
                 <w:szCs w:val="20"/>
               </w:rPr>
-            </w:pPr>
-            <w:r>
+              <w:t>Non-Functional</w:t>
+            </w:r>
+          </w:p>
+        </w:tc>
+        <w:tc>
+          <w:tcPr>
+            <w:tcW w:w="1825" w:type="dxa"/>
+          </w:tcPr>
+          <w:p>
+            <w:pPr>
               <w:rPr>
                 <w:sz w:val="20"/>
                 <w:szCs w:val="20"/>
               </w:rPr>
-              <w:lastRenderedPageBreak/>
-              <w:t>Non-Functional</w:t>
-            </w:r>
-          </w:p>
-        </w:tc>
-        <w:tc>
-          <w:tcPr>
-            <w:tcW w:w="1827" w:type="dxa"/>
-          </w:tcPr>
-          <w:p>
-            <w:pPr>
+            </w:pPr>
+            <w:r>
               <w:rPr>
                 <w:sz w:val="20"/>
                 <w:szCs w:val="20"/>
               </w:rPr>
-            </w:pPr>
-            <w:r>
-              <w:rPr>
-                <w:sz w:val="20"/>
-                <w:szCs w:val="20"/>
-              </w:rPr>
               <w:t>High</w:t>
             </w:r>
           </w:p>
         </w:tc>
         <w:tc>
           <w:tcPr>
-            <w:tcW w:w="1832" w:type="dxa"/>
-          </w:tcPr>
-          <w:p>
-            <w:pPr>
-              <w:rPr>
-                <w:sz w:val="20"/>
-                <w:szCs w:val="20"/>
-              </w:rPr>
-            </w:pPr>
-            <w:r>
-              <w:rPr>
-                <w:sz w:val="20"/>
-                <w:szCs w:val="20"/>
-              </w:rPr>
-              <w:t>Completed</w:t>
-            </w:r>
-          </w:p>
-        </w:tc>
-      </w:tr>
-      <w:tr>
-        <w:tc>
-          <w:tcPr>
-            <w:tcW w:w="1835" w:type="dxa"/>
-          </w:tcPr>
-          <w:p>
-            <w:pPr>
-              <w:rPr>
-                <w:sz w:val="20"/>
-                <w:szCs w:val="20"/>
-              </w:rPr>
-            </w:pPr>
-            <w:r>
-              <w:rPr>
-                <w:sz w:val="20"/>
-                <w:szCs w:val="20"/>
-              </w:rPr>
-              <w:lastRenderedPageBreak/>
-              <w:t>NFR-03</w:t>
-            </w:r>
-          </w:p>
-        </w:tc>
-        <w:tc>
-          <w:tcPr>
-            <w:tcW w:w="1839" w:type="dxa"/>
-          </w:tcPr>
-          <w:p>
-            <w:pPr>
-              <w:rPr>
-                <w:sz w:val="20"/>
-                <w:szCs w:val="20"/>
-              </w:rPr>
-            </w:pPr>
-            <w:r>
-              <w:rPr>
-                <w:sz w:val="20"/>
-                <w:szCs w:val="20"/>
-              </w:rPr>
-              <w:t>The app architec</w:t>
-            </w:r>
-            <w:r>
-              <w:rPr>
-                <w:sz w:val="20"/>
-                <w:szCs w:val="20"/>
-              </w:rPr>
-              <w:t>ture must support future growth.</w:t>
-            </w:r>
-          </w:p>
-        </w:tc>
-        <w:tc>
-          <w:tcPr>
-            <w:tcW w:w="1909" w:type="dxa"/>
-            <w:gridSpan w:val="3"/>
-          </w:tcPr>
-          <w:p>
-            <w:pPr>
-              <w:rPr>
-                <w:sz w:val="20"/>
-                <w:szCs w:val="20"/>
-              </w:rPr>
-            </w:pPr>
-            <w:r>
-              <w:rPr>
-                <w:sz w:val="20"/>
-                <w:szCs w:val="20"/>
-              </w:rPr>
-              <w:t>Non-Functional</w:t>
-            </w:r>
-          </w:p>
-        </w:tc>
-        <w:tc>
-          <w:tcPr>
-            <w:tcW w:w="1827" w:type="dxa"/>
-          </w:tcPr>
-          <w:p>
-            <w:pPr>
-              <w:rPr>
-                <w:sz w:val="20"/>
-                <w:szCs w:val="20"/>
-              </w:rPr>
-            </w:pPr>
-            <w:r>
-              <w:rPr>
-                <w:sz w:val="20"/>
-                <w:szCs w:val="20"/>
-              </w:rPr>
-              <w:t>High</w:t>
-            </w:r>
-          </w:p>
-        </w:tc>
-        <w:tc>
-          <w:tcPr>
-            <w:tcW w:w="1832" w:type="dxa"/>
-          </w:tcPr>
-          <w:p>
-            <w:pPr>
-              <w:rPr>
-                <w:sz w:val="20"/>
-                <w:szCs w:val="20"/>
-              </w:rPr>
-            </w:pPr>
-            <w:r>
-              <w:rPr>
-                <w:sz w:val="20"/>
-                <w:szCs w:val="20"/>
-              </w:rPr>
-              <w:t>Completed</w:t>
-            </w:r>
-          </w:p>
-        </w:tc>
-      </w:tr>
-      <w:tr>
-        <w:tc>
-          <w:tcPr>
-            <w:tcW w:w="1835" w:type="dxa"/>
-          </w:tcPr>
-          <w:p>
-            <w:pPr>
-              <w:rPr>
-                <w:sz w:val="20"/>
-                <w:szCs w:val="20"/>
-              </w:rPr>
-            </w:pPr>
-            <w:r>
-              <w:rPr>
-                <w:sz w:val="20"/>
-                <w:szCs w:val="20"/>
-              </w:rPr>
-              <w:t>NFR-04</w:t>
-            </w:r>
-          </w:p>
-        </w:tc>
-        <w:tc>
-          <w:tcPr>
-            <w:tcW w:w="1839" w:type="dxa"/>
-          </w:tcPr>
-          <w:p>
-            <w:pPr>
-              <w:rPr>
-                <w:sz w:val="20"/>
-                <w:szCs w:val="20"/>
-              </w:rPr>
-            </w:pPr>
-            <w:r>
-              <w:rPr>
-                <w:sz w:val="20"/>
-                <w:szCs w:val="20"/>
-              </w:rPr>
-              <w:t>Data protection through encryption and secure communication channels is required.</w:t>
-            </w:r>
-          </w:p>
-        </w:tc>
-        <w:tc>
-          <w:tcPr>
-            <w:tcW w:w="1909" w:type="dxa"/>
-            <w:gridSpan w:val="3"/>
-          </w:tcPr>
-          <w:p>
-            <w:pPr>
-              <w:rPr>
-                <w:sz w:val="20"/>
-                <w:szCs w:val="20"/>
-              </w:rPr>
-            </w:pPr>
-            <w:r>
-              <w:rPr>
-                <w:sz w:val="20"/>
-                <w:szCs w:val="20"/>
-              </w:rPr>
-              <w:t>Non-Functional</w:t>
-            </w:r>
-          </w:p>
-        </w:tc>
-        <w:tc>
-          <w:tcPr>
-            <w:tcW w:w="1827" w:type="dxa"/>
-          </w:tcPr>
-          <w:p>
-            <w:pPr>
-              <w:rPr>
-                <w:sz w:val="20"/>
-                <w:szCs w:val="20"/>
-              </w:rPr>
-            </w:pPr>
-            <w:r>
-              <w:rPr>
-                <w:sz w:val="20"/>
-                <w:szCs w:val="20"/>
-              </w:rPr>
-              <w:t>High</w:t>
-            </w:r>
-          </w:p>
-        </w:tc>
-        <w:tc>
-          <w:tcPr>
-            <w:tcW w:w="1832" w:type="dxa"/>
-          </w:tcPr>
-          <w:p>
-            <w:pPr>
-              <w:rPr>
-                <w:sz w:val="20"/>
-                <w:szCs w:val="20"/>
-              </w:rPr>
-            </w:pPr>
-            <w:r>
-              <w:rPr>
-                <w:sz w:val="20"/>
-                <w:szCs w:val="20"/>
-              </w:rPr>
-              <w:t>Completed</w:t>
-            </w:r>
-          </w:p>
-        </w:tc>
-      </w:tr>
-      <w:tr>
-        <w:tc>
-          <w:tcPr>
-            <w:tcW w:w="1835" w:type="dxa"/>
-          </w:tcPr>
-          <w:p>
-            <w:pPr>
-              <w:rPr>
-                <w:sz w:val="20"/>
-                <w:szCs w:val="20"/>
-              </w:rPr>
-            </w:pPr>
-            <w:r>
-              <w:rPr>
-                <w:sz w:val="20"/>
-                <w:szCs w:val="20"/>
-              </w:rPr>
-              <w:t>NFR-05</w:t>
-            </w:r>
-          </w:p>
-        </w:tc>
-        <w:tc>
-          <w:tcPr>
-            <w:tcW w:w="1839" w:type="dxa"/>
-          </w:tcPr>
-          <w:p>
-            <w:pPr>
-              <w:rPr>
-                <w:sz w:val="20"/>
-                <w:szCs w:val="20"/>
-              </w:rPr>
-            </w:pPr>
-            <w:r>
-              <w:rPr>
-                <w:sz w:val="20"/>
-                <w:szCs w:val="20"/>
-              </w:rPr>
-              <w:t xml:space="preserve">The app must be compatible with both Android and </w:t>
-            </w:r>
-            <w:proofErr w:type="spellStart"/>
-            <w:r>
-              <w:rPr>
-                <w:sz w:val="20"/>
-                <w:szCs w:val="20"/>
-              </w:rPr>
-              <w:t>iOS</w:t>
-            </w:r>
-            <w:proofErr w:type="spellEnd"/>
-            <w:r>
-              <w:rPr>
-                <w:sz w:val="20"/>
-                <w:szCs w:val="20"/>
-              </w:rPr>
-              <w:t xml:space="preserve"> devices.</w:t>
-            </w:r>
-          </w:p>
-        </w:tc>
-        <w:tc>
-          <w:tcPr>
-            <w:tcW w:w="1909" w:type="dxa"/>
-            <w:gridSpan w:val="3"/>
-          </w:tcPr>
-          <w:p>
-            <w:pPr>
-              <w:rPr>
-                <w:sz w:val="20"/>
-                <w:szCs w:val="20"/>
-              </w:rPr>
-            </w:pPr>
-            <w:r>
-              <w:rPr>
-                <w:sz w:val="20"/>
-                <w:szCs w:val="20"/>
-              </w:rPr>
-              <w:t>Non-Functional</w:t>
-            </w:r>
-          </w:p>
-        </w:tc>
-        <w:tc>
-          <w:tcPr>
-            <w:tcW w:w="1827" w:type="dxa"/>
-          </w:tcPr>
-          <w:p>
-            <w:pPr>
-              <w:rPr>
-                <w:sz w:val="20"/>
-                <w:szCs w:val="20"/>
-              </w:rPr>
-            </w:pPr>
-            <w:r>
-              <w:rPr>
-                <w:sz w:val="20"/>
-                <w:szCs w:val="20"/>
-              </w:rPr>
-              <w:t>High</w:t>
-            </w:r>
-          </w:p>
-        </w:tc>
-        <w:tc>
-          <w:tcPr>
-            <w:tcW w:w="1832" w:type="dxa"/>
-          </w:tcPr>
-          <w:p>
-            <w:pPr>
-              <w:rPr>
-                <w:sz w:val="20"/>
-                <w:szCs w:val="20"/>
-              </w:rPr>
-            </w:pPr>
-            <w:r>
-              <w:rPr>
-                <w:sz w:val="20"/>
-                <w:szCs w:val="20"/>
-              </w:rPr>
-              <w:t>Completed</w:t>
-            </w:r>
-          </w:p>
-        </w:tc>
-      </w:tr>
-      <w:tr>
-        <w:tc>
-          <w:tcPr>
-            <w:tcW w:w="1835" w:type="dxa"/>
-          </w:tcPr>
-          <w:p>
-            <w:pPr>
-              <w:rPr>
-                <w:sz w:val="20"/>
-                <w:szCs w:val="20"/>
-              </w:rPr>
-            </w:pPr>
-            <w:r>
-              <w:rPr>
-                <w:sz w:val="20"/>
-                <w:szCs w:val="20"/>
-              </w:rPr>
-              <w:t>NFR-06</w:t>
-            </w:r>
-          </w:p>
-        </w:tc>
-        <w:tc>
-          <w:tcPr>
-            <w:tcW w:w="1839" w:type="dxa"/>
-          </w:tcPr>
-          <w:p>
-            <w:pPr>
-              <w:rPr>
-                <w:sz w:val="20"/>
-                <w:szCs w:val="20"/>
-              </w:rPr>
-            </w:pPr>
-            <w:r>
-              <w:rPr>
-                <w:sz w:val="20"/>
-                <w:szCs w:val="20"/>
-              </w:rPr>
-              <w:t>Ensure high availability and minimal downtime through robust infrastructure.</w:t>
-            </w:r>
-          </w:p>
-        </w:tc>
-        <w:tc>
-          <w:tcPr>
-            <w:tcW w:w="1909" w:type="dxa"/>
-            <w:gridSpan w:val="3"/>
-          </w:tcPr>
-          <w:p>
-            <w:pPr>
-              <w:rPr>
-                <w:sz w:val="20"/>
-                <w:szCs w:val="20"/>
-              </w:rPr>
-            </w:pPr>
-            <w:r>
-              <w:rPr>
-                <w:sz w:val="20"/>
-                <w:szCs w:val="20"/>
-              </w:rPr>
-              <w:t>Non-Functional</w:t>
-            </w:r>
-          </w:p>
-        </w:tc>
-        <w:tc>
-          <w:tcPr>
-            <w:tcW w:w="1827" w:type="dxa"/>
-          </w:tcPr>
-          <w:p>
-            <w:pPr>
-              <w:rPr>
-                <w:sz w:val="20"/>
-                <w:szCs w:val="20"/>
-              </w:rPr>
-            </w:pPr>
-            <w:r>
-              <w:rPr>
-                <w:sz w:val="20"/>
-                <w:szCs w:val="20"/>
-              </w:rPr>
-              <w:t>High</w:t>
-            </w:r>
-          </w:p>
-        </w:tc>
-        <w:tc>
-          <w:tcPr>
-            <w:tcW w:w="1832" w:type="dxa"/>
+            <w:tcW w:w="1833" w:type="dxa"/>
           </w:tcPr>
           <w:p>
             <w:pPr>
@@ -19118,7 +18351,7 @@
                     <pic:cNvPicPr/>
                   </pic:nvPicPr>
                   <pic:blipFill>
-                    <a:blip r:embed="rId12" cstate="print"/>
+                    <a:blip r:embed="rId10" cstate="print"/>
                     <a:stretch>
                       <a:fillRect/>
                     </a:stretch>
@@ -19831,7 +19064,7 @@
                     </pic:cNvPicPr>
                   </pic:nvPicPr>
                   <pic:blipFill>
-                    <a:blip r:embed="rId13">
+                    <a:blip r:embed="rId11">
                       <a:extLst>
                         <a:ext uri="{28A0092B-C50C-407E-A947-70E740481C1C}">
                           <a14:useLocalDpi xmlns:a14="http://schemas.microsoft.com/office/drawing/2010/main" val="0"/>
@@ -20581,7 +19814,7 @@
                     </pic:cNvPicPr>
                   </pic:nvPicPr>
                   <pic:blipFill>
-                    <a:blip r:embed="rId14">
+                    <a:blip r:embed="rId12">
                       <a:extLst>
                         <a:ext uri="{28A0092B-C50C-407E-A947-70E740481C1C}">
                           <a14:useLocalDpi xmlns:a14="http://schemas.microsoft.com/office/drawing/2010/main" val="0"/>
@@ -20930,7 +20163,7 @@
                     </pic:cNvPicPr>
                   </pic:nvPicPr>
                   <pic:blipFill>
-                    <a:blip r:embed="rId15">
+                    <a:blip r:embed="rId13">
                       <a:clrChange>
                         <a:clrFrom>
                           <a:srgbClr val="FFFFFF"/>
@@ -21861,7 +21094,7 @@
                     </pic:cNvPicPr>
                   </pic:nvPicPr>
                   <pic:blipFill>
-                    <a:blip r:embed="rId16">
+                    <a:blip r:embed="rId14">
                       <a:extLst>
                         <a:ext uri="{28A0092B-C50C-407E-A947-70E740481C1C}">
                           <a14:useLocalDpi xmlns:a14="http://schemas.microsoft.com/office/drawing/2010/main" val="0"/>
@@ -22033,7 +21266,7 @@
                     </pic:cNvPicPr>
                   </pic:nvPicPr>
                   <pic:blipFill>
-                    <a:blip r:embed="rId17">
+                    <a:blip r:embed="rId15">
                       <a:extLst>
                         <a:ext uri="{28A0092B-C50C-407E-A947-70E740481C1C}">
                           <a14:useLocalDpi xmlns:a14="http://schemas.microsoft.com/office/drawing/2010/main" val="0"/>
@@ -22316,7 +21549,7 @@
                     </pic:cNvPicPr>
                   </pic:nvPicPr>
                   <pic:blipFill>
-                    <a:blip r:embed="rId18">
+                    <a:blip r:embed="rId16">
                       <a:extLst>
                         <a:ext uri="{28A0092B-C50C-407E-A947-70E740481C1C}">
                           <a14:useLocalDpi xmlns:a14="http://schemas.microsoft.com/office/drawing/2010/main" val="0"/>
@@ -50651,7 +49884,7 @@
                     </pic:cNvPicPr>
                   </pic:nvPicPr>
                   <pic:blipFill>
-                    <a:blip r:embed="rId19">
+                    <a:blip r:embed="rId17">
                       <a:extLst/>
                     </a:blip>
                     <a:srcRect/>
@@ -51181,7 +50414,7 @@
                     </pic:cNvPicPr>
                   </pic:nvPicPr>
                   <pic:blipFill>
-                    <a:blip r:embed="rId20">
+                    <a:blip r:embed="rId18">
                       <a:extLst/>
                     </a:blip>
                     <a:srcRect/>
@@ -51608,7 +50841,7 @@
                     </pic:cNvPicPr>
                   </pic:nvPicPr>
                   <pic:blipFill>
-                    <a:blip r:embed="rId21">
+                    <a:blip r:embed="rId19">
                       <a:clrChange>
                         <a:clrFrom>
                           <a:srgbClr val="FFFFFF"/>
@@ -51674,7 +50907,7 @@
                     </pic:cNvPicPr>
                   </pic:nvPicPr>
                   <pic:blipFill>
-                    <a:blip r:embed="rId22">
+                    <a:blip r:embed="rId20">
                       <a:clrChange>
                         <a:clrFrom>
                           <a:srgbClr val="FFFFFF"/>
@@ -52074,7 +51307,7 @@
                     </pic:cNvPicPr>
                   </pic:nvPicPr>
                   <pic:blipFill>
-                    <a:blip r:embed="rId23">
+                    <a:blip r:embed="rId21">
                       <a:extLst/>
                     </a:blip>
                     <a:srcRect/>
@@ -52501,7 +51734,7 @@
                     </pic:cNvPicPr>
                   </pic:nvPicPr>
                   <pic:blipFill>
-                    <a:blip r:embed="rId24">
+                    <a:blip r:embed="rId22">
                       <a:extLst/>
                     </a:blip>
                     <a:srcRect/>
@@ -53234,7 +52467,7 @@
                     </pic:cNvPicPr>
                   </pic:nvPicPr>
                   <pic:blipFill>
-                    <a:blip r:embed="rId25">
+                    <a:blip r:embed="rId23">
                       <a:extLst/>
                     </a:blip>
                     <a:srcRect/>
@@ -53958,7 +53191,7 @@
                     </pic:cNvPicPr>
                   </pic:nvPicPr>
                   <pic:blipFill>
-                    <a:blip r:embed="rId26">
+                    <a:blip r:embed="rId24">
                       <a:clrChange>
                         <a:clrFrom>
                           <a:srgbClr val="FFFFFF"/>
@@ -55993,6 +55226,155 @@
     </w:lvl>
   </w:abstractNum>
   <w:abstractNum w:abstractNumId="16">
+    <w:nsid w:val="298915AC"/>
+    <w:multiLevelType w:val="multilevel"/>
+    <w:tmpl w:val="1CA42BA0"/>
+    <w:lvl w:ilvl="0">
+      <w:start w:val="1"/>
+      <w:numFmt w:val="bullet"/>
+      <w:lvlText w:val=""/>
+      <w:lvlJc w:val="left"/>
+      <w:pPr>
+        <w:tabs>
+          <w:tab w:val="num" w:pos="720"/>
+        </w:tabs>
+        <w:ind w:left="720" w:hanging="360"/>
+      </w:pPr>
+      <w:rPr>
+        <w:rFonts w:ascii="Symbol" w:hAnsi="Symbol" w:hint="default"/>
+        <w:sz w:val="20"/>
+      </w:rPr>
+    </w:lvl>
+    <w:lvl w:ilvl="1" w:tentative="1">
+      <w:start w:val="1"/>
+      <w:numFmt w:val="bullet"/>
+      <w:lvlText w:val="o"/>
+      <w:lvlJc w:val="left"/>
+      <w:pPr>
+        <w:tabs>
+          <w:tab w:val="num" w:pos="1440"/>
+        </w:tabs>
+        <w:ind w:left="1440" w:hanging="360"/>
+      </w:pPr>
+      <w:rPr>
+        <w:rFonts w:ascii="Courier New" w:hAnsi="Courier New" w:hint="default"/>
+        <w:sz w:val="20"/>
+      </w:rPr>
+    </w:lvl>
+    <w:lvl w:ilvl="2" w:tentative="1">
+      <w:start w:val="1"/>
+      <w:numFmt w:val="bullet"/>
+      <w:lvlText w:val=""/>
+      <w:lvlJc w:val="left"/>
+      <w:pPr>
+        <w:tabs>
+          <w:tab w:val="num" w:pos="2160"/>
+        </w:tabs>
+        <w:ind w:left="2160" w:hanging="360"/>
+      </w:pPr>
+      <w:rPr>
+        <w:rFonts w:ascii="Wingdings" w:hAnsi="Wingdings" w:hint="default"/>
+        <w:sz w:val="20"/>
+      </w:rPr>
+    </w:lvl>
+    <w:lvl w:ilvl="3" w:tentative="1">
+      <w:start w:val="1"/>
+      <w:numFmt w:val="bullet"/>
+      <w:lvlText w:val=""/>
+      <w:lvlJc w:val="left"/>
+      <w:pPr>
+        <w:tabs>
+          <w:tab w:val="num" w:pos="2880"/>
+        </w:tabs>
+        <w:ind w:left="2880" w:hanging="360"/>
+      </w:pPr>
+      <w:rPr>
+        <w:rFonts w:ascii="Wingdings" w:hAnsi="Wingdings" w:hint="default"/>
+        <w:sz w:val="20"/>
+      </w:rPr>
+    </w:lvl>
+    <w:lvl w:ilvl="4" w:tentative="1">
+      <w:start w:val="1"/>
+      <w:numFmt w:val="bullet"/>
+      <w:lvlText w:val=""/>
+      <w:lvlJc w:val="left"/>
+      <w:pPr>
+        <w:tabs>
+          <w:tab w:val="num" w:pos="3600"/>
+        </w:tabs>
+        <w:ind w:left="3600" w:hanging="360"/>
+      </w:pPr>
+      <w:rPr>
+        <w:rFonts w:ascii="Wingdings" w:hAnsi="Wingdings" w:hint="default"/>
+        <w:sz w:val="20"/>
+      </w:rPr>
+    </w:lvl>
+    <w:lvl w:ilvl="5" w:tentative="1">
+      <w:start w:val="1"/>
+      <w:numFmt w:val="bullet"/>
+      <w:lvlText w:val=""/>
+      <w:lvlJc w:val="left"/>
+      <w:pPr>
+        <w:tabs>
+          <w:tab w:val="num" w:pos="4320"/>
+        </w:tabs>
+        <w:ind w:left="4320" w:hanging="360"/>
+      </w:pPr>
+      <w:rPr>
+        <w:rFonts w:ascii="Wingdings" w:hAnsi="Wingdings" w:hint="default"/>
+        <w:sz w:val="20"/>
+      </w:rPr>
+    </w:lvl>
+    <w:lvl w:ilvl="6" w:tentative="1">
+      <w:start w:val="1"/>
+      <w:numFmt w:val="bullet"/>
+      <w:lvlText w:val=""/>
+      <w:lvlJc w:val="left"/>
+      <w:pPr>
+        <w:tabs>
+          <w:tab w:val="num" w:pos="5040"/>
+        </w:tabs>
+        <w:ind w:left="5040" w:hanging="360"/>
+      </w:pPr>
+      <w:rPr>
+        <w:rFonts w:ascii="Wingdings" w:hAnsi="Wingdings" w:hint="default"/>
+        <w:sz w:val="20"/>
+      </w:rPr>
+    </w:lvl>
+    <w:lvl w:ilvl="7" w:tentative="1">
+      <w:start w:val="1"/>
+      <w:numFmt w:val="bullet"/>
+      <w:lvlText w:val=""/>
+      <w:lvlJc w:val="left"/>
+      <w:pPr>
+        <w:tabs>
+          <w:tab w:val="num" w:pos="5760"/>
+        </w:tabs>
+        <w:ind w:left="5760" w:hanging="360"/>
+      </w:pPr>
+      <w:rPr>
+        <w:rFonts w:ascii="Wingdings" w:hAnsi="Wingdings" w:hint="default"/>
+        <w:sz w:val="20"/>
+      </w:rPr>
+    </w:lvl>
+    <w:lvl w:ilvl="8" w:tentative="1">
+      <w:start w:val="1"/>
+      <w:numFmt w:val="bullet"/>
+      <w:lvlText w:val=""/>
+      <w:lvlJc w:val="left"/>
+      <w:pPr>
+        <w:tabs>
+          <w:tab w:val="num" w:pos="6480"/>
+        </w:tabs>
+        <w:ind w:left="6480" w:hanging="360"/>
+      </w:pPr>
+      <w:rPr>
+        <w:rFonts w:ascii="Wingdings" w:hAnsi="Wingdings" w:hint="default"/>
+        <w:sz w:val="20"/>
+      </w:rPr>
+    </w:lvl>
+  </w:abstractNum>
+  <w:abstractNum w:abstractNumId="17">
     <w:nsid w:val="2BA8034C"/>
     <w:multiLevelType w:val="hybridMultilevel"/>
     <w:tmpl w:val="30161020"/>
@@ -56078,7 +55460,7 @@
       </w:pPr>
     </w:lvl>
   </w:abstractNum>
-  <w:abstractNum w:abstractNumId="17">
+  <w:abstractNum w:abstractNumId="18">
     <w:nsid w:val="2F9F2786"/>
     <w:multiLevelType w:val="multilevel"/>
     <w:tmpl w:val="05EC6836"/>
@@ -56227,7 +55609,7 @@
       </w:rPr>
     </w:lvl>
   </w:abstractNum>
-  <w:abstractNum w:abstractNumId="18">
+  <w:abstractNum w:abstractNumId="19">
     <w:nsid w:val="324F48B0"/>
     <w:multiLevelType w:val="hybridMultilevel"/>
     <w:tmpl w:val="92264264"/>
@@ -56340,7 +55722,7 @@
       </w:rPr>
     </w:lvl>
   </w:abstractNum>
-  <w:abstractNum w:abstractNumId="19">
+  <w:abstractNum w:abstractNumId="20">
     <w:nsid w:val="3352255A"/>
     <w:multiLevelType w:val="hybridMultilevel"/>
     <w:tmpl w:val="00C49896"/>
@@ -56392,7 +55774,7 @@
       <w:lvlJc w:val="left"/>
     </w:lvl>
   </w:abstractNum>
-  <w:abstractNum w:abstractNumId="20">
+  <w:abstractNum w:abstractNumId="21">
     <w:nsid w:val="33940369"/>
     <w:multiLevelType w:val="hybridMultilevel"/>
     <w:tmpl w:val="1E4EEDB8"/>
@@ -56505,7 +55887,7 @@
       </w:rPr>
     </w:lvl>
   </w:abstractNum>
-  <w:abstractNum w:abstractNumId="21">
+  <w:abstractNum w:abstractNumId="22">
     <w:nsid w:val="34444EFD"/>
     <w:multiLevelType w:val="hybridMultilevel"/>
     <w:tmpl w:val="006462B0"/>
@@ -56618,7 +56000,7 @@
       </w:rPr>
     </w:lvl>
   </w:abstractNum>
-  <w:abstractNum w:abstractNumId="22">
+  <w:abstractNum w:abstractNumId="23">
     <w:nsid w:val="36701F5C"/>
     <w:multiLevelType w:val="multilevel"/>
     <w:tmpl w:val="7878F648"/>
@@ -56767,7 +56149,7 @@
       </w:rPr>
     </w:lvl>
   </w:abstractNum>
-  <w:abstractNum w:abstractNumId="23">
+  <w:abstractNum w:abstractNumId="24">
     <w:nsid w:val="3E9520AF"/>
     <w:multiLevelType w:val="hybridMultilevel"/>
     <w:tmpl w:val="4970DD18"/>
@@ -56880,7 +56262,7 @@
       </w:rPr>
     </w:lvl>
   </w:abstractNum>
-  <w:abstractNum w:abstractNumId="24">
+  <w:abstractNum w:abstractNumId="25">
     <w:nsid w:val="3F2DBA31"/>
     <w:multiLevelType w:val="hybridMultilevel"/>
     <w:tmpl w:val="0E5AD4E2"/>
@@ -56931,7 +56313,7 @@
       <w:lvlJc w:val="left"/>
     </w:lvl>
   </w:abstractNum>
-  <w:abstractNum w:abstractNumId="25">
+  <w:abstractNum w:abstractNumId="26">
     <w:nsid w:val="41A7C4C9"/>
     <w:multiLevelType w:val="hybridMultilevel"/>
     <w:tmpl w:val="9320D0B2"/>
@@ -56983,7 +56365,7 @@
       <w:lvlJc w:val="left"/>
     </w:lvl>
   </w:abstractNum>
-  <w:abstractNum w:abstractNumId="26">
+  <w:abstractNum w:abstractNumId="27">
     <w:nsid w:val="431BD7B7"/>
     <w:multiLevelType w:val="hybridMultilevel"/>
     <w:tmpl w:val="45844C72"/>
@@ -57034,7 +56416,7 @@
       <w:lvlJc w:val="left"/>
     </w:lvl>
   </w:abstractNum>
-  <w:abstractNum w:abstractNumId="27">
+  <w:abstractNum w:abstractNumId="28">
     <w:nsid w:val="44C91EAE"/>
     <w:multiLevelType w:val="hybridMultilevel"/>
     <w:tmpl w:val="7CD8CB2A"/>
@@ -57147,7 +56529,7 @@
       </w:rPr>
     </w:lvl>
   </w:abstractNum>
-  <w:abstractNum w:abstractNumId="28">
+  <w:abstractNum w:abstractNumId="29">
     <w:nsid w:val="4ACA5E9D"/>
     <w:multiLevelType w:val="hybridMultilevel"/>
     <w:tmpl w:val="D242D704"/>
@@ -57233,7 +56615,7 @@
       </w:pPr>
     </w:lvl>
   </w:abstractNum>
-  <w:abstractNum w:abstractNumId="29">
+  <w:abstractNum w:abstractNumId="30">
     <w:nsid w:val="4C896C36"/>
     <w:multiLevelType w:val="hybridMultilevel"/>
     <w:tmpl w:val="6D048C86"/>
@@ -57346,7 +56728,7 @@
       </w:rPr>
     </w:lvl>
   </w:abstractNum>
-  <w:abstractNum w:abstractNumId="30">
+  <w:abstractNum w:abstractNumId="31">
     <w:nsid w:val="4DB127F8"/>
     <w:multiLevelType w:val="hybridMultilevel"/>
     <w:tmpl w:val="94527406"/>
@@ -57397,7 +56779,7 @@
       <w:lvlJc w:val="left"/>
     </w:lvl>
   </w:abstractNum>
-  <w:abstractNum w:abstractNumId="31">
+  <w:abstractNum w:abstractNumId="32">
     <w:nsid w:val="4E6AFB66"/>
     <w:multiLevelType w:val="hybridMultilevel"/>
     <w:tmpl w:val="FA74F66A"/>
@@ -57448,7 +56830,7 @@
       <w:lvlJc w:val="left"/>
     </w:lvl>
   </w:abstractNum>
-  <w:abstractNum w:abstractNumId="32">
+  <w:abstractNum w:abstractNumId="33">
     <w:nsid w:val="519B500D"/>
     <w:multiLevelType w:val="hybridMultilevel"/>
     <w:tmpl w:val="4F7E2254"/>
@@ -57500,7 +56882,7 @@
       <w:lvlJc w:val="left"/>
     </w:lvl>
   </w:abstractNum>
-  <w:abstractNum w:abstractNumId="33">
+  <w:abstractNum w:abstractNumId="34">
     <w:nsid w:val="51A02AE3"/>
     <w:multiLevelType w:val="multilevel"/>
     <w:tmpl w:val="237A61E2"/>
@@ -57618,7 +57000,7 @@
       </w:rPr>
     </w:lvl>
   </w:abstractNum>
-  <w:abstractNum w:abstractNumId="34">
+  <w:abstractNum w:abstractNumId="35">
     <w:nsid w:val="54F74FAA"/>
     <w:multiLevelType w:val="hybridMultilevel"/>
     <w:tmpl w:val="F2368144"/>
@@ -57740,7 +57122,7 @@
       </w:rPr>
     </w:lvl>
   </w:abstractNum>
-  <w:abstractNum w:abstractNumId="35">
+  <w:abstractNum w:abstractNumId="36">
     <w:nsid w:val="56926730"/>
     <w:multiLevelType w:val="hybridMultilevel"/>
     <w:tmpl w:val="EAFC8834"/>
@@ -57853,7 +57235,7 @@
       </w:rPr>
     </w:lvl>
   </w:abstractNum>
-  <w:abstractNum w:abstractNumId="36">
+  <w:abstractNum w:abstractNumId="37">
     <w:nsid w:val="587E1F33"/>
     <w:multiLevelType w:val="multilevel"/>
     <w:tmpl w:val="FDF443C4"/>
@@ -57984,7 +57366,7 @@
       </w:rPr>
     </w:lvl>
   </w:abstractNum>
-  <w:abstractNum w:abstractNumId="37">
+  <w:abstractNum w:abstractNumId="38">
     <w:nsid w:val="5B5C117D"/>
     <w:multiLevelType w:val="hybridMultilevel"/>
     <w:tmpl w:val="551A3A64"/>
@@ -58097,7 +57479,7 @@
       </w:rPr>
     </w:lvl>
   </w:abstractNum>
-  <w:abstractNum w:abstractNumId="38">
+  <w:abstractNum w:abstractNumId="39">
     <w:nsid w:val="5CF4449A"/>
     <w:multiLevelType w:val="multilevel"/>
     <w:tmpl w:val="0E38E7AA"/>
@@ -58246,7 +57628,7 @@
       </w:rPr>
     </w:lvl>
   </w:abstractNum>
-  <w:abstractNum w:abstractNumId="39">
+  <w:abstractNum w:abstractNumId="40">
     <w:nsid w:val="62657771"/>
     <w:multiLevelType w:val="hybridMultilevel"/>
     <w:tmpl w:val="B0A06E3A"/>
@@ -58359,7 +57741,7 @@
       </w:rPr>
     </w:lvl>
   </w:abstractNum>
-  <w:abstractNum w:abstractNumId="40">
+  <w:abstractNum w:abstractNumId="41">
     <w:nsid w:val="66D3772F"/>
     <w:multiLevelType w:val="hybridMultilevel"/>
     <w:tmpl w:val="B3847F64"/>
@@ -58472,7 +57854,7 @@
       </w:rPr>
     </w:lvl>
   </w:abstractNum>
-  <w:abstractNum w:abstractNumId="41">
+  <w:abstractNum w:abstractNumId="42">
     <w:nsid w:val="66EF438D"/>
     <w:multiLevelType w:val="hybridMultilevel"/>
     <w:tmpl w:val="E7F64A1E"/>
@@ -58524,7 +57906,7 @@
       <w:lvlJc w:val="left"/>
     </w:lvl>
   </w:abstractNum>
-  <w:abstractNum w:abstractNumId="42">
+  <w:abstractNum w:abstractNumId="43">
     <w:nsid w:val="68C772CC"/>
     <w:multiLevelType w:val="hybridMultilevel"/>
     <w:tmpl w:val="A088EC12"/>
@@ -58637,7 +58019,7 @@
       </w:rPr>
     </w:lvl>
   </w:abstractNum>
-  <w:abstractNum w:abstractNumId="43">
+  <w:abstractNum w:abstractNumId="44">
     <w:nsid w:val="6B68079A"/>
     <w:multiLevelType w:val="hybridMultilevel"/>
     <w:tmpl w:val="A5505D00"/>
@@ -58688,7 +58070,7 @@
       <w:lvlJc w:val="left"/>
     </w:lvl>
   </w:abstractNum>
-  <w:abstractNum w:abstractNumId="44">
+  <w:abstractNum w:abstractNumId="45">
     <w:nsid w:val="7C83E458"/>
     <w:multiLevelType w:val="hybridMultilevel"/>
     <w:tmpl w:val="472CDB4A"/>
@@ -58739,7 +58121,7 @@
       <w:lvlJc w:val="left"/>
     </w:lvl>
   </w:abstractNum>
-  <w:abstractNum w:abstractNumId="45">
+  <w:abstractNum w:abstractNumId="46">
     <w:nsid w:val="7FDCC233"/>
     <w:multiLevelType w:val="hybridMultilevel"/>
     <w:tmpl w:val="CCB8493A"/>
@@ -58791,7 +58173,7 @@
     </w:lvl>
   </w:abstractNum>
   <w:num w:numId="1">
-    <w:abstractNumId w:val="30"/>
+    <w:abstractNumId w:val="31"/>
   </w:num>
   <w:num w:numId="2">
     <w:abstractNumId w:val="0"/>
@@ -58803,13 +58185,13 @@
     <w:abstractNumId w:val="6"/>
   </w:num>
   <w:num w:numId="5">
-    <w:abstractNumId w:val="41"/>
+    <w:abstractNumId w:val="42"/>
   </w:num>
   <w:num w:numId="6">
     <w:abstractNumId w:val="7"/>
   </w:num>
   <w:num w:numId="7">
-    <w:abstractNumId w:val="19"/>
+    <w:abstractNumId w:val="20"/>
   </w:num>
   <w:num w:numId="8">
     <w:abstractNumId w:val="5"/>
@@ -58818,58 +58200,58 @@
     <w:abstractNumId w:val="4"/>
   </w:num>
   <w:num w:numId="10">
-    <w:abstractNumId w:val="45"/>
+    <w:abstractNumId w:val="46"/>
   </w:num>
   <w:num w:numId="11">
     <w:abstractNumId w:val="10"/>
   </w:num>
   <w:num w:numId="12">
-    <w:abstractNumId w:val="25"/>
+    <w:abstractNumId w:val="26"/>
   </w:num>
   <w:num w:numId="13">
-    <w:abstractNumId w:val="43"/>
+    <w:abstractNumId w:val="44"/>
   </w:num>
   <w:num w:numId="14">
-    <w:abstractNumId w:val="31"/>
+    <w:abstractNumId w:val="32"/>
   </w:num>
   <w:num w:numId="15">
     <w:abstractNumId w:val="15"/>
   </w:num>
   <w:num w:numId="16">
-    <w:abstractNumId w:val="32"/>
+    <w:abstractNumId w:val="33"/>
   </w:num>
   <w:num w:numId="17">
-    <w:abstractNumId w:val="26"/>
+    <w:abstractNumId w:val="27"/>
   </w:num>
   <w:num w:numId="18">
-    <w:abstractNumId w:val="24"/>
+    <w:abstractNumId w:val="25"/>
   </w:num>
   <w:num w:numId="19">
-    <w:abstractNumId w:val="44"/>
+    <w:abstractNumId w:val="45"/>
   </w:num>
   <w:num w:numId="20">
-    <w:abstractNumId w:val="33"/>
+    <w:abstractNumId w:val="34"/>
   </w:num>
   <w:num w:numId="21">
-    <w:abstractNumId w:val="29"/>
+    <w:abstractNumId w:val="30"/>
   </w:num>
   <w:num w:numId="22">
-    <w:abstractNumId w:val="20"/>
+    <w:abstractNumId w:val="21"/>
   </w:num>
   <w:num w:numId="23">
     <w:abstractNumId w:val="14"/>
   </w:num>
   <w:num w:numId="24">
-    <w:abstractNumId w:val="40"/>
+    <w:abstractNumId w:val="41"/>
   </w:num>
   <w:num w:numId="25">
-    <w:abstractNumId w:val="28"/>
+    <w:abstractNumId w:val="29"/>
   </w:num>
   <w:num w:numId="26">
     <w:abstractNumId w:val="9"/>
   </w:num>
   <w:num w:numId="27">
-    <w:abstractNumId w:val="16"/>
+    <w:abstractNumId w:val="17"/>
   </w:num>
   <w:num w:numId="28">
     <w:abstractNumId w:val="8"/>
@@ -58878,19 +58260,19 @@
     <w:abstractNumId w:val="1"/>
   </w:num>
   <w:num w:numId="30">
-    <w:abstractNumId w:val="21"/>
+    <w:abstractNumId w:val="22"/>
   </w:num>
   <w:num w:numId="31">
-    <w:abstractNumId w:val="23"/>
+    <w:abstractNumId w:val="24"/>
   </w:num>
   <w:num w:numId="32">
-    <w:abstractNumId w:val="42"/>
+    <w:abstractNumId w:val="43"/>
   </w:num>
   <w:num w:numId="33">
-    <w:abstractNumId w:val="37"/>
+    <w:abstractNumId w:val="38"/>
   </w:num>
   <w:num w:numId="34">
-    <w:abstractNumId w:val="18"/>
+    <w:abstractNumId w:val="19"/>
   </w:num>
   <w:num w:numId="35">
     <w:abstractNumId w:val="13"/>
@@ -58899,34 +58281,37 @@
     <w:abstractNumId w:val="2"/>
   </w:num>
   <w:num w:numId="37">
-    <w:abstractNumId w:val="35"/>
+    <w:abstractNumId w:val="36"/>
   </w:num>
   <w:num w:numId="38">
-    <w:abstractNumId w:val="39"/>
+    <w:abstractNumId w:val="40"/>
   </w:num>
   <w:num w:numId="39">
-    <w:abstractNumId w:val="27"/>
+    <w:abstractNumId w:val="28"/>
   </w:num>
   <w:num w:numId="40">
-    <w:abstractNumId w:val="17"/>
+    <w:abstractNumId w:val="18"/>
   </w:num>
   <w:num w:numId="41">
-    <w:abstractNumId w:val="22"/>
+    <w:abstractNumId w:val="23"/>
   </w:num>
   <w:num w:numId="42">
-    <w:abstractNumId w:val="38"/>
+    <w:abstractNumId w:val="39"/>
   </w:num>
   <w:num w:numId="43">
     <w:abstractNumId w:val="3"/>
   </w:num>
   <w:num w:numId="44">
-    <w:abstractNumId w:val="36"/>
+    <w:abstractNumId w:val="37"/>
   </w:num>
   <w:num w:numId="45">
     <w:abstractNumId w:val="12"/>
   </w:num>
   <w:num w:numId="46">
-    <w:abstractNumId w:val="34"/>
+    <w:abstractNumId w:val="35"/>
+  </w:num>
+  <w:num w:numId="47">
+    <w:abstractNumId w:val="16"/>
   </w:num>
 </w:numbering>
 </file>
@@ -59087,7 +58472,7 @@
   <w:style w:type="paragraph" w:default="1" w:styleId="Normal">
     <w:name w:val="Normal"/>
     <w:qFormat/>
-    <w:rsid w:val="00477DD0"/>
+    <w:rsid w:val="00BC4B62"/>
   </w:style>
   <w:style w:type="paragraph" w:styleId="Heading1">
     <w:name w:val="heading 1"/>
@@ -59584,7 +58969,7 @@
   <w:style w:type="paragraph" w:default="1" w:styleId="Normal">
     <w:name w:val="Normal"/>
     <w:qFormat/>
-    <w:rsid w:val="00477DD0"/>
+    <w:rsid w:val="00BC4B62"/>
   </w:style>
   <w:style w:type="paragraph" w:styleId="Heading1">
     <w:name w:val="heading 1"/>
@@ -60088,7 +59473,6 @@
   <w:rsids>
     <w:rsidRoot w:val="00C75656"/>
     <w:rsid w:val="00033F21"/>
-    <w:rsid w:val="001314A2"/>
     <w:rsid w:val="001776B4"/>
     <w:rsid w:val="001F6F0F"/>
     <w:rsid w:val="003E7EBA"/>
@@ -60099,6 +59483,7 @@
     <w:rsid w:val="00AC0760"/>
     <w:rsid w:val="00C662FA"/>
     <w:rsid w:val="00C75656"/>
+    <w:rsid w:val="00E30DA5"/>
     <w:rsid w:val="00E47C90"/>
     <w:rsid w:val="00F756F6"/>
   </w:rsids>
@@ -60859,7 +60244,7 @@
 </file>
 
 <file path=customXml/itemProps1.xml><?xml version="1.0" encoding="utf-8"?>
-<ds:datastoreItem xmlns:ds="http://schemas.openxmlformats.org/officeDocument/2006/customXml" ds:itemID="{14D8A6FE-D7B3-468E-8CE7-C4D0BA3DE46D}">
+<ds:datastoreItem xmlns:ds="http://schemas.openxmlformats.org/officeDocument/2006/customXml" ds:itemID="{BBB98E1F-9BBE-4D75-B44F-1E8D8CCBB293}">
   <ds:schemaRefs>
     <ds:schemaRef ds:uri="http://schemas.openxmlformats.org/officeDocument/2006/bibliography"/>
   </ds:schemaRefs>

--- a/Documentations/Final-JobNexus-Working.docx
+++ b/Documentations/Final-JobNexus-Working.docx
@@ -14912,17 +14912,7 @@
           <w:sz w:val="24"/>
           <w:szCs w:val="24"/>
         </w:rPr>
-        <w:t xml:space="preserve">Job seekers and employers </w:t>
-      </w:r>
-      <w:bookmarkStart w:id="25" w:name="_GoBack"/>
-      <w:bookmarkEnd w:id="25"/>
-      <w:r>
-        <w:rPr>
-          <w:rFonts w:eastAsia="Times New Roman"/>
-          <w:sz w:val="24"/>
-          <w:szCs w:val="24"/>
-        </w:rPr>
-        <w:t>have profiles where they can manage personal information, preferences, and settings.</w:t>
+        <w:t>Job seekers and employers have profiles where they can manage personal information, preferences, and settings.</w:t>
       </w:r>
     </w:p>
     <w:p>
@@ -15266,8 +15256,8 @@
           <w:szCs w:val="23"/>
         </w:rPr>
       </w:pPr>
-      <w:bookmarkStart w:id="26" w:name="page21"/>
-      <w:bookmarkEnd w:id="26"/>
+      <w:bookmarkStart w:id="25" w:name="page21"/>
+      <w:bookmarkEnd w:id="25"/>
       <w:r>
         <w:rPr>
           <w:rFonts w:eastAsia="Times New Roman"/>
@@ -15610,26 +15600,6 @@
     </w:p>
     <w:p>
       <w:pPr>
-        <w:spacing w:line="360" w:lineRule="auto"/>
-        <w:jc w:val="both"/>
-        <w:rPr>
-          <w:sz w:val="24"/>
-          <w:szCs w:val="24"/>
-        </w:rPr>
-      </w:pPr>
-    </w:p>
-    <w:p>
-      <w:pPr>
-        <w:spacing w:line="360" w:lineRule="auto"/>
-        <w:jc w:val="both"/>
-        <w:rPr>
-          <w:sz w:val="24"/>
-          <w:szCs w:val="24"/>
-        </w:rPr>
-      </w:pPr>
-    </w:p>
-    <w:p>
-      <w:pPr>
         <w:spacing w:line="358" w:lineRule="exact"/>
         <w:rPr>
           <w:sz w:val="20"/>
@@ -15951,7 +15921,6 @@
           <w:i w:val="0"/>
           <w:color w:val="000000" w:themeColor="text1"/>
         </w:rPr>
-        <w:lastRenderedPageBreak/>
         <w:t>Deployment and Hosting Tools:</w:t>
       </w:r>
     </w:p>
@@ -15980,6 +15949,7 @@
         <w:spacing w:before="100" w:beforeAutospacing="1" w:after="100" w:afterAutospacing="1" w:line="360" w:lineRule="auto"/>
       </w:pPr>
       <w:r>
+        <w:lastRenderedPageBreak/>
         <w:t xml:space="preserve"> It simplifies deployment to mobile devices.</w:t>
       </w:r>
     </w:p>
@@ -17519,8 +17489,10 @@
                 <w:sz w:val="20"/>
                 <w:szCs w:val="20"/>
               </w:rPr>
-              <w:t>FR-12</w:t>
-            </w:r>
+              <w:t>FR-00</w:t>
+            </w:r>
+            <w:bookmarkStart w:id="26" w:name="_GoBack"/>
+            <w:bookmarkEnd w:id="26"/>
           </w:p>
         </w:tc>
         <w:tc>
@@ -59483,8 +59455,8 @@
     <w:rsid w:val="00AC0760"/>
     <w:rsid w:val="00C662FA"/>
     <w:rsid w:val="00C75656"/>
-    <w:rsid w:val="00E30DA5"/>
     <w:rsid w:val="00E47C90"/>
+    <w:rsid w:val="00F0102F"/>
     <w:rsid w:val="00F756F6"/>
   </w:rsids>
   <m:mathPr>
@@ -60244,7 +60216,7 @@
 </file>
 
 <file path=customXml/itemProps1.xml><?xml version="1.0" encoding="utf-8"?>
-<ds:datastoreItem xmlns:ds="http://schemas.openxmlformats.org/officeDocument/2006/customXml" ds:itemID="{BBB98E1F-9BBE-4D75-B44F-1E8D8CCBB293}">
+<ds:datastoreItem xmlns:ds="http://schemas.openxmlformats.org/officeDocument/2006/customXml" ds:itemID="{FEF50C4F-FE79-4343-8C5B-D1F4ED8DE4FE}">
   <ds:schemaRefs>
     <ds:schemaRef ds:uri="http://schemas.openxmlformats.org/officeDocument/2006/bibliography"/>
   </ds:schemaRefs>

--- a/Documentations/Final-JobNexus-Working.docx
+++ b/Documentations/Final-JobNexus-Working.docx
@@ -17491,8 +17491,6 @@
               </w:rPr>
               <w:t>FR-00</w:t>
             </w:r>
-            <w:bookmarkStart w:id="26" w:name="_GoBack"/>
-            <w:bookmarkEnd w:id="26"/>
           </w:p>
         </w:tc>
         <w:tc>
@@ -18237,8 +18235,8 @@
           <w:szCs w:val="20"/>
         </w:rPr>
       </w:pPr>
-      <w:bookmarkStart w:id="27" w:name="page17"/>
-      <w:bookmarkEnd w:id="27"/>
+      <w:bookmarkStart w:id="26" w:name="page17"/>
+      <w:bookmarkEnd w:id="26"/>
     </w:p>
     <w:p>
       <w:pPr>
@@ -18287,6 +18285,7 @@
     <w:p>
       <w:pPr>
         <w:ind w:left="720"/>
+        <w:jc w:val="right"/>
         <w:rPr>
           <w:rFonts w:eastAsia="Times New Roman"/>
           <w:b/>
@@ -18297,21 +18296,18 @@
       </w:pPr>
       <w:r>
         <w:rPr>
+          <w:rFonts w:eastAsia="Times New Roman"/>
+          <w:b/>
+          <w:bCs/>
           <w:noProof/>
+          <w:sz w:val="32"/>
+          <w:szCs w:val="32"/>
         </w:rPr>
         <w:drawing>
-          <wp:anchor distT="0" distB="0" distL="0" distR="0" simplePos="0" relativeHeight="251722240" behindDoc="0" locked="0" layoutInCell="1" allowOverlap="1" wp14:anchorId="4CFBF2B9" wp14:editId="789B8E5A">
-            <wp:simplePos x="0" y="0"/>
-            <wp:positionH relativeFrom="page">
-              <wp:posOffset>1425575</wp:posOffset>
-            </wp:positionH>
-            <wp:positionV relativeFrom="paragraph">
-              <wp:posOffset>377825</wp:posOffset>
-            </wp:positionV>
-            <wp:extent cx="5307330" cy="5385435"/>
-            <wp:effectExtent l="0" t="0" r="0" b="0"/>
-            <wp:wrapTopAndBottom/>
-            <wp:docPr id="12" name="image4.jpeg"/>
+          <wp:inline distT="0" distB="0" distL="0" distR="0">
+            <wp:extent cx="5727700" cy="4515349"/>
+            <wp:effectExtent l="0" t="0" r="6350" b="0"/>
+            <wp:docPr id="13" name="Picture 13" descr="D:\1.GItHubCodeChallenges\Job-Nexus\Documentations\Diagrams\erdiagram.drawio.png"/>
             <wp:cNvGraphicFramePr>
               <a:graphicFrameLocks xmlns:a="http://schemas.openxmlformats.org/drawingml/2006/main" noChangeAspect="1"/>
             </wp:cNvGraphicFramePr>
@@ -18319,28 +18315,41 @@
               <a:graphicData uri="http://schemas.openxmlformats.org/drawingml/2006/picture">
                 <pic:pic xmlns:pic="http://schemas.openxmlformats.org/drawingml/2006/picture">
                   <pic:nvPicPr>
-                    <pic:cNvPr id="8" name="image4.jpeg"/>
-                    <pic:cNvPicPr/>
+                    <pic:cNvPr id="0" name="Picture 1" descr="D:\1.GItHubCodeChallenges\Job-Nexus\Documentations\Diagrams\erdiagram.drawio.png"/>
+                    <pic:cNvPicPr>
+                      <a:picLocks noChangeAspect="1" noChangeArrowheads="1"/>
+                    </pic:cNvPicPr>
                   </pic:nvPicPr>
                   <pic:blipFill>
-                    <a:blip r:embed="rId10" cstate="print"/>
+                    <a:blip r:embed="rId10">
+                      <a:extLst>
+                        <a:ext uri="{28A0092B-C50C-407E-A947-70E740481C1C}">
+                          <a14:useLocalDpi xmlns:a14="http://schemas.microsoft.com/office/drawing/2010/main" val="0"/>
+                        </a:ext>
+                      </a:extLst>
+                    </a:blip>
+                    <a:srcRect/>
                     <a:stretch>
                       <a:fillRect/>
                     </a:stretch>
                   </pic:blipFill>
-                  <pic:spPr>
+                  <pic:spPr bwMode="auto">
                     <a:xfrm>
                       <a:off x="0" y="0"/>
-                      <a:ext cx="5307330" cy="5385435"/>
+                      <a:ext cx="5727700" cy="4515349"/>
                     </a:xfrm>
                     <a:prstGeom prst="rect">
                       <a:avLst/>
                     </a:prstGeom>
+                    <a:noFill/>
+                    <a:ln>
+                      <a:noFill/>
+                    </a:ln>
                   </pic:spPr>
                 </pic:pic>
               </a:graphicData>
             </a:graphic>
-          </wp:anchor>
+          </wp:inline>
         </w:drawing>
       </w:r>
     </w:p>
@@ -18374,6 +18383,8 @@
       <w:r>
         <w:t>Figure 7.1.</w:t>
       </w:r>
+      <w:bookmarkStart w:id="27" w:name="_GoBack"/>
+      <w:bookmarkEnd w:id="27"/>
       <w:proofErr w:type="gramEnd"/>
       <w:r>
         <w:rPr>
@@ -18821,7 +18832,6 @@
           <w:szCs w:val="28"/>
           <w:highlight w:val="white"/>
         </w:rPr>
-        <w:lastRenderedPageBreak/>
         <w:t xml:space="preserve">7.1 </w:t>
       </w:r>
       <w:r>
@@ -19628,6 +19638,7 @@
         <w:rPr>
           <w:rFonts w:ascii="Calibri" w:eastAsia="Calibri" w:hAnsi="Calibri" w:cs="Calibri"/>
         </w:rPr>
+        <w:lastRenderedPageBreak/>
         <w:t>7</w:t>
       </w:r>
     </w:p>
@@ -59445,6 +59456,7 @@
   <w:rsids>
     <w:rsidRoot w:val="00C75656"/>
     <w:rsid w:val="00033F21"/>
+    <w:rsid w:val="00105E8E"/>
     <w:rsid w:val="001776B4"/>
     <w:rsid w:val="001F6F0F"/>
     <w:rsid w:val="003E7EBA"/>
@@ -59456,7 +59468,6 @@
     <w:rsid w:val="00C662FA"/>
     <w:rsid w:val="00C75656"/>
     <w:rsid w:val="00E47C90"/>
-    <w:rsid w:val="00F0102F"/>
     <w:rsid w:val="00F756F6"/>
   </w:rsids>
   <m:mathPr>
@@ -60216,7 +60227,7 @@
 </file>
 
 <file path=customXml/itemProps1.xml><?xml version="1.0" encoding="utf-8"?>
-<ds:datastoreItem xmlns:ds="http://schemas.openxmlformats.org/officeDocument/2006/customXml" ds:itemID="{FEF50C4F-FE79-4343-8C5B-D1F4ED8DE4FE}">
+<ds:datastoreItem xmlns:ds="http://schemas.openxmlformats.org/officeDocument/2006/customXml" ds:itemID="{7B60BA42-D45D-49A3-AA72-A5FB432C659B}">
   <ds:schemaRefs>
     <ds:schemaRef ds:uri="http://schemas.openxmlformats.org/officeDocument/2006/bibliography"/>
   </ds:schemaRefs>

--- a/Documentations/Final-JobNexus-Working.docx
+++ b/Documentations/Final-JobNexus-Working.docx
@@ -859,7 +859,7 @@
           <w:noProof/>
           <w:szCs w:val="24"/>
         </w:rPr>
-        <w:t>27/06/2024</w:t>
+        <w:t>28/06/2024</w:t>
       </w:r>
       <w:r>
         <w:rPr>
@@ -1786,14 +1786,27 @@
       <w:r>
         <w:t xml:space="preserve">Date: </w:t>
       </w:r>
-      <w:fldSimple w:instr=" DATE   \* MERGEFORMAT ">
-        <w:r>
-          <w:rPr>
-            <w:noProof/>
-          </w:rPr>
-          <w:t>6/27/2024</w:t>
-        </w:r>
-      </w:fldSimple>
+      <w:r>
+        <w:fldChar w:fldCharType="begin"/>
+      </w:r>
+      <w:r>
+        <w:instrText xml:space="preserve"> DATE   \* MERGEFORMAT </w:instrText>
+      </w:r>
+      <w:r>
+        <w:fldChar w:fldCharType="separate"/>
+      </w:r>
+      <w:r>
+        <w:rPr>
+          <w:noProof/>
+        </w:rPr>
+        <w:t>6/28/2024</w:t>
+      </w:r>
+      <w:r>
+        <w:rPr>
+          <w:noProof/>
+        </w:rPr>
+        <w:fldChar w:fldCharType="end"/>
+      </w:r>
     </w:p>
     <w:p>
       <w:pPr>
@@ -2957,7 +2970,7 @@
           <w:noProof/>
           <w:sz w:val="24"/>
         </w:rPr>
-        <w:t>6/27/2024</w:t>
+        <w:t>6/28/2024</w:t>
       </w:r>
       <w:r>
         <w:rPr>
@@ -11086,7 +11099,6 @@
         <w:t xml:space="preserve"> </w:t>
       </w:r>
       <w:proofErr w:type="spellStart"/>
-      <w:proofErr w:type="gramStart"/>
       <w:r>
         <w:rPr>
           <w:sz w:val="24"/>
@@ -11100,15 +11112,7 @@
           <w:sz w:val="24"/>
           <w:szCs w:val="24"/>
         </w:rPr>
-        <w:t>,</w:t>
-      </w:r>
-      <w:proofErr w:type="gramEnd"/>
-      <w:r>
-        <w:rPr>
-          <w:sz w:val="24"/>
-          <w:szCs w:val="24"/>
-        </w:rPr>
-        <w:t xml:space="preserve"> it was ob</w:t>
+        <w:t>, it was ob</w:t>
       </w:r>
       <w:r>
         <w:rPr>
@@ -16883,7 +16887,7 @@
     </w:p>
     <w:p>
       <w:pPr>
-        <w:spacing w:line="318" w:lineRule="exact"/>
+        <w:spacing w:line="360" w:lineRule="auto"/>
         <w:rPr>
           <w:sz w:val="20"/>
           <w:szCs w:val="20"/>
@@ -16916,7 +16920,84 @@
     </w:p>
     <w:p>
       <w:pPr>
+        <w:spacing w:line="360" w:lineRule="auto"/>
         <w:ind w:left="720"/>
+        <w:jc w:val="both"/>
+        <w:rPr>
+          <w:rFonts w:eastAsia="Times New Roman"/>
+          <w:bCs/>
+          <w:sz w:val="24"/>
+          <w:szCs w:val="24"/>
+        </w:rPr>
+      </w:pPr>
+      <w:r>
+        <w:rPr>
+          <w:rFonts w:eastAsia="Times New Roman"/>
+          <w:bCs/>
+          <w:sz w:val="24"/>
+          <w:szCs w:val="24"/>
+        </w:rPr>
+        <w:t xml:space="preserve">System design is the process of defining and organizing the components and interactions of a system to fulfill specific requirements. It involves creating a blueprint or plan that outlines how the system will function and how its various parts will work together. In </w:t>
+      </w:r>
+      <w:proofErr w:type="spellStart"/>
+      <w:r>
+        <w:rPr>
+          <w:rFonts w:eastAsia="Times New Roman"/>
+          <w:bCs/>
+          <w:sz w:val="24"/>
+          <w:szCs w:val="24"/>
+        </w:rPr>
+        <w:t>JobNexus</w:t>
+      </w:r>
+      <w:proofErr w:type="spellEnd"/>
+      <w:r>
+        <w:rPr>
+          <w:rFonts w:eastAsia="Times New Roman"/>
+          <w:bCs/>
+          <w:sz w:val="24"/>
+          <w:szCs w:val="24"/>
+        </w:rPr>
+        <w:t xml:space="preserve"> commonly used tools in system design are Data Flow </w:t>
+      </w:r>
+      <w:r>
+        <w:rPr>
+          <w:rFonts w:eastAsia="Times New Roman"/>
+          <w:bCs/>
+          <w:sz w:val="24"/>
+          <w:szCs w:val="24"/>
+        </w:rPr>
+        <w:t xml:space="preserve">Diagrams (DFDs) and Flowcharts </w:t>
+      </w:r>
+      <w:r>
+        <w:rPr>
+          <w:rFonts w:eastAsia="Times New Roman"/>
+          <w:bCs/>
+          <w:sz w:val="24"/>
+          <w:szCs w:val="24"/>
+        </w:rPr>
+        <w:t xml:space="preserve">and </w:t>
+      </w:r>
+      <w:proofErr w:type="spellStart"/>
+      <w:r>
+        <w:rPr>
+          <w:rFonts w:eastAsia="Times New Roman"/>
+          <w:bCs/>
+          <w:sz w:val="24"/>
+          <w:szCs w:val="24"/>
+        </w:rPr>
+        <w:t>Er</w:t>
+      </w:r>
+      <w:proofErr w:type="spellEnd"/>
+      <w:r>
+        <w:rPr>
+          <w:rFonts w:eastAsia="Times New Roman"/>
+          <w:bCs/>
+          <w:sz w:val="24"/>
+          <w:szCs w:val="24"/>
+        </w:rPr>
+        <w:t xml:space="preserve"> diagram</w:t>
+      </w:r>
+      <w:r>
         <w:rPr>
           <w:rFonts w:eastAsia="Times New Roman"/>
           <w:b/>
@@ -16924,8 +17005,12 @@
           <w:sz w:val="32"/>
           <w:szCs w:val="32"/>
         </w:rPr>
-      </w:pPr>
-      <w:r>
+        <w:t>.</w:t>
+      </w:r>
+    </w:p>
+    <w:p>
+      <w:pPr>
+        <w:ind w:left="720"/>
         <w:rPr>
           <w:rFonts w:eastAsia="Times New Roman"/>
           <w:b/>
@@ -16933,9 +17018,11 @@
           <w:sz w:val="32"/>
           <w:szCs w:val="32"/>
         </w:rPr>
-        <w:t xml:space="preserve">7.1 </w:t>
-      </w:r>
-      <w:r>
+      </w:pPr>
+    </w:p>
+    <w:p>
+      <w:pPr>
+        <w:ind w:left="720"/>
         <w:rPr>
           <w:rFonts w:eastAsia="Times New Roman"/>
           <w:b/>
@@ -16943,8 +17030,106 @@
           <w:sz w:val="32"/>
           <w:szCs w:val="32"/>
         </w:rPr>
+      </w:pPr>
+      <w:r>
+        <w:rPr>
+          <w:rFonts w:eastAsia="Times New Roman"/>
+          <w:b/>
+          <w:bCs/>
+          <w:sz w:val="32"/>
+          <w:szCs w:val="32"/>
+        </w:rPr>
+        <w:t xml:space="preserve">7.1 </w:t>
+      </w:r>
+      <w:r>
+        <w:rPr>
+          <w:rFonts w:eastAsia="Times New Roman"/>
+          <w:b/>
+          <w:bCs/>
+          <w:sz w:val="32"/>
+          <w:szCs w:val="32"/>
+        </w:rPr>
         <w:t>ER Diagram:</w:t>
       </w:r>
+    </w:p>
+    <w:p>
+      <w:pPr>
+        <w:ind w:left="720"/>
+        <w:rPr>
+          <w:rFonts w:eastAsia="Times New Roman"/>
+          <w:b/>
+          <w:bCs/>
+          <w:sz w:val="32"/>
+          <w:szCs w:val="32"/>
+        </w:rPr>
+      </w:pPr>
+      <w:bookmarkStart w:id="27" w:name="_GoBack"/>
+      <w:bookmarkEnd w:id="27"/>
+    </w:p>
+    <w:p>
+      <w:pPr>
+        <w:ind w:left="720"/>
+        <w:jc w:val="both"/>
+        <w:rPr>
+          <w:rFonts w:eastAsia="Times New Roman"/>
+          <w:bCs/>
+          <w:sz w:val="24"/>
+          <w:szCs w:val="24"/>
+        </w:rPr>
+      </w:pPr>
+      <w:r>
+        <w:rPr>
+          <w:rFonts w:eastAsia="Times New Roman"/>
+          <w:bCs/>
+          <w:sz w:val="24"/>
+          <w:szCs w:val="24"/>
+        </w:rPr>
+        <w:t>An ER diagram shows the relationship among entity sets. An entity set is a group of similar</w:t>
+      </w:r>
+    </w:p>
+    <w:p>
+      <w:pPr>
+        <w:ind w:left="720"/>
+        <w:jc w:val="both"/>
+        <w:rPr>
+          <w:rFonts w:eastAsia="Times New Roman"/>
+          <w:bCs/>
+          <w:sz w:val="24"/>
+          <w:szCs w:val="24"/>
+        </w:rPr>
+      </w:pPr>
+      <w:proofErr w:type="gramStart"/>
+      <w:r>
+        <w:rPr>
+          <w:rFonts w:eastAsia="Times New Roman"/>
+          <w:bCs/>
+          <w:sz w:val="24"/>
+          <w:szCs w:val="24"/>
+        </w:rPr>
+        <w:t>entities</w:t>
+      </w:r>
+      <w:proofErr w:type="gramEnd"/>
+      <w:r>
+        <w:rPr>
+          <w:rFonts w:eastAsia="Times New Roman"/>
+          <w:bCs/>
+          <w:sz w:val="24"/>
+          <w:szCs w:val="24"/>
+        </w:rPr>
+        <w:t xml:space="preserve"> and these entities can have attributes. It helps in understanding the data flow and structure, ensuring efficient database design and data integrity.</w:t>
+      </w:r>
+    </w:p>
+    <w:p>
+      <w:pPr>
+        <w:ind w:left="720"/>
+        <w:jc w:val="both"/>
+        <w:rPr>
+          <w:rFonts w:eastAsia="Times New Roman"/>
+          <w:bCs/>
+          <w:sz w:val="24"/>
+          <w:szCs w:val="24"/>
+        </w:rPr>
+      </w:pPr>
     </w:p>
     <w:p>
       <w:pPr>
@@ -17108,7 +17293,395 @@
           <w:sz w:val="24"/>
           <w:szCs w:val="24"/>
         </w:rPr>
-        <w:t>This ER diagram provides a clear overview of the entities within the Job Nexus application and their relationships, illustrating how users interact with jobs, applications, and categories within the system. It highlights the structure and organization of the database, ensuring that all necessary relationships and attributes are well-defined to support the application's functionality.</w:t>
+        <w:t xml:space="preserve">In </w:t>
+      </w:r>
+      <w:proofErr w:type="spellStart"/>
+      <w:r>
+        <w:rPr>
+          <w:sz w:val="24"/>
+          <w:szCs w:val="24"/>
+        </w:rPr>
+        <w:t>JobNexus</w:t>
+      </w:r>
+      <w:proofErr w:type="spellEnd"/>
+      <w:r>
+        <w:rPr>
+          <w:sz w:val="24"/>
+          <w:szCs w:val="24"/>
+        </w:rPr>
+        <w:t xml:space="preserve">, the given are the </w:t>
+      </w:r>
+      <w:r>
+        <w:rPr>
+          <w:sz w:val="24"/>
+          <w:szCs w:val="24"/>
+        </w:rPr>
+        <w:t>relations:</w:t>
+      </w:r>
+    </w:p>
+    <w:p>
+      <w:pPr>
+        <w:spacing w:line="360" w:lineRule="auto"/>
+        <w:ind w:left="720"/>
+        <w:jc w:val="both"/>
+        <w:rPr>
+          <w:sz w:val="24"/>
+          <w:szCs w:val="24"/>
+        </w:rPr>
+      </w:pPr>
+    </w:p>
+    <w:p>
+      <w:pPr>
+        <w:spacing w:line="360" w:lineRule="auto"/>
+        <w:ind w:left="720"/>
+        <w:jc w:val="both"/>
+        <w:rPr>
+          <w:sz w:val="24"/>
+          <w:szCs w:val="24"/>
+        </w:rPr>
+      </w:pPr>
+    </w:p>
+    <w:p>
+      <w:pPr>
+        <w:spacing w:line="360" w:lineRule="auto"/>
+        <w:ind w:left="720"/>
+        <w:jc w:val="both"/>
+        <w:rPr>
+          <w:b/>
+          <w:sz w:val="24"/>
+          <w:szCs w:val="24"/>
+        </w:rPr>
+      </w:pPr>
+      <w:r>
+        <w:rPr>
+          <w:b/>
+          <w:sz w:val="24"/>
+          <w:szCs w:val="24"/>
+        </w:rPr>
+        <w:lastRenderedPageBreak/>
+        <w:t>Employer Post Job</w:t>
+      </w:r>
+    </w:p>
+    <w:p>
+      <w:pPr>
+        <w:spacing w:line="360" w:lineRule="auto"/>
+        <w:ind w:left="720"/>
+        <w:jc w:val="both"/>
+        <w:rPr>
+          <w:sz w:val="24"/>
+          <w:szCs w:val="24"/>
+        </w:rPr>
+      </w:pPr>
+      <w:r>
+        <w:rPr>
+          <w:sz w:val="24"/>
+          <w:szCs w:val="24"/>
+        </w:rPr>
+        <w:t>Relation: Employer -&gt; Post -&gt; Job</w:t>
+      </w:r>
+    </w:p>
+    <w:p>
+      <w:pPr>
+        <w:spacing w:line="360" w:lineRule="auto"/>
+        <w:ind w:left="720"/>
+        <w:jc w:val="both"/>
+        <w:rPr>
+          <w:sz w:val="24"/>
+          <w:szCs w:val="24"/>
+        </w:rPr>
+      </w:pPr>
+      <w:r>
+        <w:rPr>
+          <w:sz w:val="24"/>
+          <w:szCs w:val="24"/>
+        </w:rPr>
+        <w:t xml:space="preserve">Employers create job listings by filling out job details, which are then stored in the job entity. The </w:t>
+      </w:r>
+      <w:proofErr w:type="spellStart"/>
+      <w:r>
+        <w:rPr>
+          <w:sz w:val="24"/>
+          <w:szCs w:val="24"/>
+        </w:rPr>
+        <w:t>posted_by</w:t>
+      </w:r>
+      <w:proofErr w:type="spellEnd"/>
+      <w:r>
+        <w:rPr>
+          <w:sz w:val="24"/>
+          <w:szCs w:val="24"/>
+        </w:rPr>
+        <w:t xml:space="preserve"> attribute in the job entity links to t</w:t>
+      </w:r>
+      <w:r>
+        <w:rPr>
+          <w:sz w:val="24"/>
+          <w:szCs w:val="24"/>
+        </w:rPr>
+        <w:t>he employer who posted the job.</w:t>
+      </w:r>
+    </w:p>
+    <w:p>
+      <w:pPr>
+        <w:spacing w:line="360" w:lineRule="auto"/>
+        <w:ind w:left="720"/>
+        <w:jc w:val="both"/>
+        <w:rPr>
+          <w:b/>
+          <w:sz w:val="24"/>
+          <w:szCs w:val="24"/>
+        </w:rPr>
+      </w:pPr>
+      <w:r>
+        <w:rPr>
+          <w:b/>
+          <w:sz w:val="24"/>
+          <w:szCs w:val="24"/>
+        </w:rPr>
+        <w:t>Employee Applies Job</w:t>
+      </w:r>
+    </w:p>
+    <w:p>
+      <w:pPr>
+        <w:spacing w:line="360" w:lineRule="auto"/>
+        <w:ind w:left="720"/>
+        <w:jc w:val="both"/>
+        <w:rPr>
+          <w:sz w:val="24"/>
+          <w:szCs w:val="24"/>
+        </w:rPr>
+      </w:pPr>
+      <w:r>
+        <w:rPr>
+          <w:sz w:val="24"/>
+          <w:szCs w:val="24"/>
+        </w:rPr>
+        <w:t>Relation:</w:t>
+      </w:r>
+      <w:r>
+        <w:rPr>
+          <w:sz w:val="24"/>
+          <w:szCs w:val="24"/>
+        </w:rPr>
+        <w:t xml:space="preserve"> Employee -&gt; Apply -&gt; Job</w:t>
+      </w:r>
+    </w:p>
+    <w:p>
+      <w:pPr>
+        <w:spacing w:line="360" w:lineRule="auto"/>
+        <w:ind w:left="720"/>
+        <w:jc w:val="both"/>
+        <w:rPr>
+          <w:sz w:val="24"/>
+          <w:szCs w:val="24"/>
+        </w:rPr>
+      </w:pPr>
+      <w:r>
+        <w:rPr>
+          <w:sz w:val="24"/>
+          <w:szCs w:val="24"/>
+        </w:rPr>
+        <w:t xml:space="preserve">Employees can browse job listings and apply for jobs by submitting their applications. When an employee applies for a job, an entry is created in the applications entity. The applications entity links employee and job through the </w:t>
+      </w:r>
+      <w:proofErr w:type="spellStart"/>
+      <w:r>
+        <w:rPr>
+          <w:sz w:val="24"/>
+          <w:szCs w:val="24"/>
+        </w:rPr>
+        <w:t>applicant_id</w:t>
+      </w:r>
+      <w:proofErr w:type="spellEnd"/>
+      <w:r>
+        <w:rPr>
+          <w:sz w:val="24"/>
+          <w:szCs w:val="24"/>
+        </w:rPr>
+        <w:t xml:space="preserve"> (employee) an</w:t>
+      </w:r>
+      <w:r>
+        <w:rPr>
+          <w:sz w:val="24"/>
+          <w:szCs w:val="24"/>
+        </w:rPr>
+        <w:t xml:space="preserve">d </w:t>
+      </w:r>
+      <w:proofErr w:type="spellStart"/>
+      <w:r>
+        <w:rPr>
+          <w:sz w:val="24"/>
+          <w:szCs w:val="24"/>
+        </w:rPr>
+        <w:t>job_id</w:t>
+      </w:r>
+      <w:proofErr w:type="spellEnd"/>
+      <w:r>
+        <w:rPr>
+          <w:sz w:val="24"/>
+          <w:szCs w:val="24"/>
+        </w:rPr>
+        <w:t xml:space="preserve"> (job) attributes.</w:t>
+      </w:r>
+    </w:p>
+    <w:p>
+      <w:pPr>
+        <w:spacing w:line="360" w:lineRule="auto"/>
+        <w:ind w:left="720"/>
+        <w:jc w:val="both"/>
+        <w:rPr>
+          <w:sz w:val="24"/>
+          <w:szCs w:val="24"/>
+        </w:rPr>
+      </w:pPr>
+    </w:p>
+    <w:p>
+      <w:pPr>
+        <w:spacing w:line="360" w:lineRule="auto"/>
+        <w:ind w:left="720"/>
+        <w:jc w:val="both"/>
+        <w:rPr>
+          <w:b/>
+          <w:sz w:val="24"/>
+          <w:szCs w:val="24"/>
+        </w:rPr>
+      </w:pPr>
+      <w:r>
+        <w:rPr>
+          <w:b/>
+          <w:sz w:val="24"/>
+          <w:szCs w:val="24"/>
+        </w:rPr>
+        <w:t xml:space="preserve">Employee Has </w:t>
+      </w:r>
+      <w:proofErr w:type="spellStart"/>
+      <w:r>
+        <w:rPr>
+          <w:b/>
+          <w:sz w:val="24"/>
+          <w:szCs w:val="24"/>
+        </w:rPr>
+        <w:t>Wishlist</w:t>
+      </w:r>
+      <w:proofErr w:type="spellEnd"/>
+    </w:p>
+    <w:p>
+      <w:pPr>
+        <w:spacing w:line="360" w:lineRule="auto"/>
+        <w:ind w:left="720"/>
+        <w:jc w:val="both"/>
+        <w:rPr>
+          <w:sz w:val="24"/>
+          <w:szCs w:val="24"/>
+        </w:rPr>
+      </w:pPr>
+      <w:r>
+        <w:rPr>
+          <w:sz w:val="24"/>
+          <w:szCs w:val="24"/>
+        </w:rPr>
+        <w:t xml:space="preserve">Relation: Employee -&gt; Has -&gt; </w:t>
+      </w:r>
+      <w:proofErr w:type="spellStart"/>
+      <w:r>
+        <w:rPr>
+          <w:sz w:val="24"/>
+          <w:szCs w:val="24"/>
+        </w:rPr>
+        <w:t>Wishlist</w:t>
+      </w:r>
+      <w:proofErr w:type="spellEnd"/>
+    </w:p>
+    <w:p>
+      <w:pPr>
+        <w:spacing w:line="360" w:lineRule="auto"/>
+        <w:ind w:left="720"/>
+        <w:jc w:val="both"/>
+        <w:rPr>
+          <w:sz w:val="24"/>
+          <w:szCs w:val="24"/>
+        </w:rPr>
+      </w:pPr>
+      <w:r>
+        <w:rPr>
+          <w:sz w:val="24"/>
+          <w:szCs w:val="24"/>
+        </w:rPr>
+        <w:t xml:space="preserve">Employees can add jobs to their </w:t>
+      </w:r>
+      <w:proofErr w:type="spellStart"/>
+      <w:r>
+        <w:rPr>
+          <w:sz w:val="24"/>
+          <w:szCs w:val="24"/>
+        </w:rPr>
+        <w:t>wishlist</w:t>
+      </w:r>
+      <w:proofErr w:type="spellEnd"/>
+      <w:r>
+        <w:rPr>
+          <w:sz w:val="24"/>
+          <w:szCs w:val="24"/>
+        </w:rPr>
+        <w:t xml:space="preserve"> for future reference. The </w:t>
+      </w:r>
+      <w:proofErr w:type="spellStart"/>
+      <w:r>
+        <w:rPr>
+          <w:sz w:val="24"/>
+          <w:szCs w:val="24"/>
+        </w:rPr>
+        <w:t>wishlist</w:t>
+      </w:r>
+      <w:proofErr w:type="spellEnd"/>
+      <w:r>
+        <w:rPr>
+          <w:sz w:val="24"/>
+          <w:szCs w:val="24"/>
+        </w:rPr>
+        <w:t xml:space="preserve"> entity links to the employee through the </w:t>
+      </w:r>
+      <w:proofErr w:type="spellStart"/>
+      <w:r>
+        <w:rPr>
+          <w:sz w:val="24"/>
+          <w:szCs w:val="24"/>
+        </w:rPr>
+        <w:t>employee_id</w:t>
+      </w:r>
+      <w:proofErr w:type="spellEnd"/>
+      <w:r>
+        <w:rPr>
+          <w:sz w:val="24"/>
+          <w:szCs w:val="24"/>
+        </w:rPr>
+        <w:t xml:space="preserve"> attribute and contains </w:t>
+      </w:r>
+      <w:proofErr w:type="spellStart"/>
+      <w:r>
+        <w:rPr>
+          <w:sz w:val="24"/>
+          <w:szCs w:val="24"/>
+        </w:rPr>
+        <w:t>job_detail</w:t>
+      </w:r>
+      <w:proofErr w:type="spellEnd"/>
+    </w:p>
+    <w:p>
+      <w:pPr>
+        <w:spacing w:line="360" w:lineRule="auto"/>
+        <w:ind w:left="720"/>
+        <w:jc w:val="both"/>
+        <w:rPr>
+          <w:sz w:val="24"/>
+          <w:szCs w:val="24"/>
+        </w:rPr>
+      </w:pPr>
+      <w:r>
+        <w:rPr>
+          <w:sz w:val="24"/>
+          <w:szCs w:val="24"/>
+        </w:rPr>
+        <w:t>.</w:t>
       </w:r>
     </w:p>
     <w:p>
@@ -17574,8 +18147,8 @@
           <w:szCs w:val="20"/>
         </w:rPr>
       </w:pPr>
-      <w:bookmarkStart w:id="27" w:name="page18"/>
-      <w:bookmarkEnd w:id="27"/>
+      <w:bookmarkStart w:id="28" w:name="page18"/>
+      <w:bookmarkEnd w:id="28"/>
     </w:p>
     <w:p>
       <w:pPr>
@@ -18195,8 +18768,8 @@
           <w:szCs w:val="28"/>
         </w:rPr>
       </w:pPr>
-      <w:bookmarkStart w:id="28" w:name="page19"/>
-      <w:bookmarkEnd w:id="28"/>
+      <w:bookmarkStart w:id="29" w:name="page19"/>
+      <w:bookmarkEnd w:id="29"/>
       <w:proofErr w:type="gramStart"/>
       <w:r>
         <w:rPr>
@@ -36364,8 +36937,8 @@
           <w:szCs w:val="20"/>
         </w:rPr>
       </w:pPr>
-      <w:bookmarkStart w:id="29" w:name="page45"/>
-      <w:bookmarkEnd w:id="29"/>
+      <w:bookmarkStart w:id="30" w:name="page45"/>
+      <w:bookmarkEnd w:id="30"/>
     </w:p>
     <w:p>
       <w:pPr>
@@ -37554,8 +38127,8 @@
           <w:szCs w:val="20"/>
         </w:rPr>
       </w:pPr>
-      <w:bookmarkStart w:id="30" w:name="page46"/>
-      <w:bookmarkEnd w:id="30"/>
+      <w:bookmarkStart w:id="31" w:name="page46"/>
+      <w:bookmarkEnd w:id="31"/>
     </w:p>
     <w:p>
       <w:pPr>
@@ -38561,8 +39134,6 @@
         </w:rPr>
         <w:t>projects, allowing us to navigate challenges with confidence and innovation.</w:t>
       </w:r>
-      <w:bookmarkStart w:id="31" w:name="_GoBack"/>
-      <w:bookmarkEnd w:id="31"/>
     </w:p>
     <w:p>
       <w:pPr>
@@ -49929,6 +50500,7 @@
     <w:rsid w:val="007225D1"/>
     <w:rsid w:val="00862964"/>
     <w:rsid w:val="00AC0760"/>
+    <w:rsid w:val="00B61ED8"/>
     <w:rsid w:val="00C662FA"/>
     <w:rsid w:val="00C75656"/>
     <w:rsid w:val="00D77A9A"/>
@@ -50692,7 +51264,7 @@
 </file>
 
 <file path=customXml/itemProps1.xml><?xml version="1.0" encoding="utf-8"?>
-<ds:datastoreItem xmlns:ds="http://schemas.openxmlformats.org/officeDocument/2006/customXml" ds:itemID="{298D6CB6-8B48-43D6-8668-E8D5420E242F}">
+<ds:datastoreItem xmlns:ds="http://schemas.openxmlformats.org/officeDocument/2006/customXml" ds:itemID="{DB95501E-C166-4A19-92D8-5F50C06E9E47}">
   <ds:schemaRefs>
     <ds:schemaRef ds:uri="http://schemas.openxmlformats.org/officeDocument/2006/bibliography"/>
   </ds:schemaRefs>

--- a/Documentations/Final-JobNexus-Working.docx
+++ b/Documentations/Final-JobNexus-Working.docx
@@ -106,76 +106,55 @@
           <w:sz w:val="28"/>
           <w:szCs w:val="28"/>
         </w:rPr>
-        <w:t xml:space="preserve">, </w:t>
-      </w:r>
-      <w:proofErr w:type="spellStart"/>
+        <w:t>, Pokhara Nepal</w:t>
+      </w:r>
+    </w:p>
+    <w:p>
+      <w:pPr>
+        <w:spacing w:before="120" w:after="120" w:line="360" w:lineRule="auto"/>
+        <w:jc w:val="center"/>
+      </w:pPr>
+      <w:r>
+        <w:t xml:space="preserve">Final </w:t>
+      </w:r>
+      <w:r>
+        <w:t xml:space="preserve">Year </w:t>
+      </w:r>
+      <w:r>
+        <w:t>Project Report</w:t>
+      </w:r>
+    </w:p>
+    <w:p>
+      <w:pPr>
+        <w:spacing w:before="120" w:after="120" w:line="360" w:lineRule="auto"/>
+        <w:jc w:val="center"/>
+      </w:pPr>
+      <w:r>
+        <w:t>On</w:t>
+      </w:r>
+    </w:p>
+    <w:p>
+      <w:pPr>
+        <w:spacing w:before="120" w:after="120" w:line="360" w:lineRule="auto"/>
+        <w:jc w:val="center"/>
+        <w:rPr>
+          <w:bCs/>
+          <w:sz w:val="28"/>
+          <w:szCs w:val="24"/>
+        </w:rPr>
+      </w:pPr>
+      <w:bookmarkStart w:id="1" w:name="_Toc52226986"/>
+      <w:bookmarkStart w:id="2" w:name="_Toc52224142"/>
       <w:r>
         <w:rPr>
           <w:b/>
           <w:bCs/>
           <w:sz w:val="28"/>
-          <w:szCs w:val="28"/>
-        </w:rPr>
-        <w:t>Pokhara</w:t>
-      </w:r>
-      <w:proofErr w:type="spellEnd"/>
-      <w:r>
-        <w:rPr>
-          <w:b/>
-          <w:bCs/>
-          <w:sz w:val="28"/>
-          <w:szCs w:val="28"/>
-        </w:rPr>
-        <w:t xml:space="preserve"> Nepal</w:t>
-      </w:r>
-    </w:p>
-    <w:p>
-      <w:pPr>
-        <w:spacing w:before="120" w:after="120" w:line="360" w:lineRule="auto"/>
-        <w:jc w:val="center"/>
-      </w:pPr>
-      <w:r>
-        <w:t xml:space="preserve">Final </w:t>
-      </w:r>
-      <w:r>
-        <w:t xml:space="preserve">Year </w:t>
-      </w:r>
-      <w:r>
-        <w:t>Project Report</w:t>
-      </w:r>
-    </w:p>
-    <w:p>
-      <w:pPr>
-        <w:spacing w:before="120" w:after="120" w:line="360" w:lineRule="auto"/>
-        <w:jc w:val="center"/>
-      </w:pPr>
-      <w:r>
-        <w:t>On</w:t>
-      </w:r>
-    </w:p>
-    <w:p>
-      <w:pPr>
-        <w:spacing w:before="120" w:after="120" w:line="360" w:lineRule="auto"/>
-        <w:jc w:val="center"/>
-        <w:rPr>
-          <w:bCs/>
-          <w:sz w:val="28"/>
-          <w:szCs w:val="24"/>
-        </w:rPr>
-      </w:pPr>
-      <w:bookmarkStart w:id="1" w:name="_Toc52226986"/>
-      <w:bookmarkStart w:id="2" w:name="_Toc52224142"/>
-      <w:r>
-        <w:rPr>
-          <w:b/>
-          <w:bCs/>
-          <w:sz w:val="28"/>
           <w:szCs w:val="24"/>
         </w:rPr>
         <w:t>“</w:t>
       </w:r>
       <w:bookmarkEnd w:id="1"/>
-      <w:proofErr w:type="spellStart"/>
       <w:sdt>
         <w:sdtPr>
           <w:rPr>
@@ -204,7 +183,6 @@
             </w:rPr>
             <w:t>JobNexus</w:t>
           </w:r>
-          <w:proofErr w:type="spellEnd"/>
         </w:sdtContent>
       </w:sdt>
       <w:r>
@@ -450,13 +428,8 @@
           <w:szCs w:val="28"/>
         </w:rPr>
       </w:pPr>
-      <w:proofErr w:type="spellStart"/>
-      <w:r>
-        <w:t>Pokhara</w:t>
-      </w:r>
-      <w:proofErr w:type="spellEnd"/>
-      <w:r>
-        <w:t xml:space="preserve"> University</w:t>
+      <w:r>
+        <w:t>Pokhara University</w:t>
       </w:r>
     </w:p>
     <w:p>
@@ -621,22 +594,12 @@
                   <w:spacing w:before="120" w:after="120" w:line="360" w:lineRule="auto"/>
                   <w:jc w:val="both"/>
                 </w:pPr>
-                <w:proofErr w:type="spellStart"/>
                 <w:r>
-                  <w:t>Akriti</w:t>
-                </w:r>
-                <w:proofErr w:type="spellEnd"/>
-                <w:r>
-                  <w:t xml:space="preserve"> </w:t>
-                </w:r>
-                <w:proofErr w:type="spellStart"/>
-                <w:r>
-                  <w:t>Chapaga</w:t>
+                  <w:t>Akriti Chapaga</w:t>
                 </w:r>
                 <w:r>
                   <w:t>in</w:t>
                 </w:r>
-                <w:proofErr w:type="spellEnd"/>
               </w:p>
             </w:tc>
           </w:sdtContent>
@@ -714,19 +677,9 @@
                 <w:bCs/>
               </w:rPr>
             </w:pPr>
-            <w:proofErr w:type="spellStart"/>
-            <w:r>
-              <w:t>Binaya</w:t>
-            </w:r>
-            <w:proofErr w:type="spellEnd"/>
-            <w:r>
-              <w:t xml:space="preserve"> </w:t>
-            </w:r>
-            <w:proofErr w:type="spellStart"/>
-            <w:r>
-              <w:t>Koirala</w:t>
-            </w:r>
-            <w:proofErr w:type="spellEnd"/>
+            <w:r>
+              <w:t>Binaya Koirala</w:t>
+            </w:r>
           </w:p>
         </w:tc>
         <w:tc>
@@ -859,7 +812,7 @@
           <w:noProof/>
           <w:szCs w:val="24"/>
         </w:rPr>
-        <w:t>28/06/2024</w:t>
+        <w:t>29/06/2024</w:t>
       </w:r>
       <w:r>
         <w:rPr>
@@ -1005,25 +958,23 @@
           <w:sz w:val="23"/>
           <w:szCs w:val="23"/>
         </w:rPr>
-        <w:t xml:space="preserve">We would like to express our gratitude to </w:t>
-      </w:r>
-      <w:proofErr w:type="spellStart"/>
+        <w:t>We would like to express our gratitude to Pokhara University for developing a highly valuable curriculum and enabling us to undertake this project. Furthermore, we exten</w:t>
+      </w:r>
       <w:r>
         <w:rPr>
           <w:rFonts w:eastAsia="Times New Roman"/>
           <w:sz w:val="23"/>
           <w:szCs w:val="23"/>
         </w:rPr>
-        <w:t>Pokhara</w:t>
-      </w:r>
-      <w:proofErr w:type="spellEnd"/>
+        <w:t>d our sin</w:t>
+      </w:r>
       <w:r>
         <w:rPr>
           <w:rFonts w:eastAsia="Times New Roman"/>
           <w:sz w:val="23"/>
           <w:szCs w:val="23"/>
         </w:rPr>
-        <w:t xml:space="preserve"> University for developing a highly valuable curriculum and enabling us to undertake this project. Furthermore, we exten</w:t>
+        <w:t>cere appreciation to LA GRANDEE</w:t>
       </w:r>
       <w:r>
         <w:rPr>
@@ -1031,7 +982,10 @@
           <w:sz w:val="23"/>
           <w:szCs w:val="23"/>
         </w:rPr>
-        <w:t>d our sin</w:t>
+        <w:t xml:space="preserve"> International College, whose assistance has been instrumental in making our project a reality. Without their support, our project would have been unattainable.</w:t>
+      </w:r>
+      <w:r>
+        <w:t xml:space="preserve"> </w:t>
       </w:r>
       <w:r>
         <w:rPr>
@@ -1039,28 +993,8 @@
           <w:sz w:val="23"/>
           <w:szCs w:val="23"/>
         </w:rPr>
-        <w:t>cere appreciation to LA GRANDEE</w:t>
-      </w:r>
-      <w:r>
-        <w:rPr>
-          <w:rFonts w:eastAsia="Times New Roman"/>
-          <w:sz w:val="23"/>
-          <w:szCs w:val="23"/>
-        </w:rPr>
-        <w:t xml:space="preserve"> International College, whose assistance has been instrumental in making our project a reality. Without their support, our project would have been unattainable.</w:t>
-      </w:r>
-      <w:r>
-        <w:t xml:space="preserve"> </w:t>
-      </w:r>
-      <w:r>
-        <w:rPr>
-          <w:rFonts w:eastAsia="Times New Roman"/>
-          <w:sz w:val="23"/>
-          <w:szCs w:val="23"/>
-        </w:rPr>
         <w:t xml:space="preserve">We express our sincere regard to our project supervisor </w:t>
       </w:r>
-      <w:proofErr w:type="spellStart"/>
       <w:r>
         <w:rPr>
           <w:rFonts w:eastAsia="Times New Roman"/>
@@ -1077,9 +1011,16 @@
           <w:sz w:val="23"/>
           <w:szCs w:val="23"/>
         </w:rPr>
-        <w:t>Sunil</w:t>
-      </w:r>
-      <w:proofErr w:type="spellEnd"/>
+        <w:t>Sunil Sapkota,</w:t>
+      </w:r>
+      <w:r>
+        <w:rPr>
+          <w:rFonts w:eastAsia="Times New Roman"/>
+          <w:sz w:val="23"/>
+          <w:szCs w:val="23"/>
+        </w:rPr>
+        <w:t xml:space="preserve"> for his valuable time, guidance, encouragement, support, and cooperation throughout the duration of our project. We would sincerely like to thank </w:t>
+      </w:r>
       <w:r>
         <w:rPr>
           <w:rFonts w:eastAsia="Times New Roman"/>
@@ -1087,59 +1028,22 @@
           <w:sz w:val="23"/>
           <w:szCs w:val="23"/>
         </w:rPr>
-        <w:t xml:space="preserve"> </w:t>
-      </w:r>
-      <w:proofErr w:type="spellStart"/>
-      <w:r>
-        <w:rPr>
-          <w:rFonts w:eastAsia="Times New Roman"/>
-          <w:b/>
+        <w:t>BCA</w:t>
+      </w:r>
+      <w:r>
+        <w:rPr>
+          <w:rFonts w:eastAsia="Times New Roman"/>
           <w:sz w:val="23"/>
           <w:szCs w:val="23"/>
         </w:rPr>
-        <w:t>Sapkota</w:t>
-      </w:r>
-      <w:proofErr w:type="spellEnd"/>
-      <w:r>
-        <w:rPr>
-          <w:rFonts w:eastAsia="Times New Roman"/>
-          <w:b/>
+        <w:t xml:space="preserve"> Department for giving us the opportunity to work on enhancing our technical skills while undergoing this project. This project helped us understand the various parameters involved in the development of a mobile application and the working and integration of frontend along with the backend to create a fully functional mobile application</w:t>
+      </w:r>
+      <w:r>
+        <w:rPr>
+          <w:rFonts w:eastAsia="Times New Roman"/>
           <w:sz w:val="23"/>
           <w:szCs w:val="23"/>
         </w:rPr>
-        <w:t>,</w:t>
-      </w:r>
-      <w:r>
-        <w:rPr>
-          <w:rFonts w:eastAsia="Times New Roman"/>
-          <w:sz w:val="23"/>
-          <w:szCs w:val="23"/>
-        </w:rPr>
-        <w:t xml:space="preserve"> for his valuable time, guidance, encouragement, support, and cooperation throughout the duration of our project. We would sincerely like to thank </w:t>
-      </w:r>
-      <w:r>
-        <w:rPr>
-          <w:rFonts w:eastAsia="Times New Roman"/>
-          <w:b/>
-          <w:sz w:val="23"/>
-          <w:szCs w:val="23"/>
-        </w:rPr>
-        <w:t>BCA</w:t>
-      </w:r>
-      <w:r>
-        <w:rPr>
-          <w:rFonts w:eastAsia="Times New Roman"/>
-          <w:sz w:val="23"/>
-          <w:szCs w:val="23"/>
-        </w:rPr>
-        <w:t xml:space="preserve"> Department for giving us the opportunity to work on enhancing our technical skills while undergoing this project. This project helped us understand the various parameters involved in the development of a mobile application and the working and integration of frontend along with the backend to create a fully functional mobile application</w:t>
-      </w:r>
-      <w:r>
-        <w:rPr>
-          <w:rFonts w:eastAsia="Times New Roman"/>
-          <w:sz w:val="23"/>
-          <w:szCs w:val="23"/>
-        </w:rPr>
         <w:t>.</w:t>
       </w:r>
     </w:p>
@@ -1177,6 +1081,14 @@
           <w:szCs w:val="20"/>
         </w:rPr>
       </w:pPr>
+      <w:r>
+        <w:rPr>
+          <w:rFonts w:eastAsia="Times New Roman"/>
+          <w:sz w:val="24"/>
+          <w:szCs w:val="24"/>
+        </w:rPr>
+        <w:t xml:space="preserve">Akriti </w:t>
+      </w:r>
       <w:proofErr w:type="spellStart"/>
       <w:r>
         <w:rPr>
@@ -1184,7 +1096,7 @@
           <w:sz w:val="24"/>
           <w:szCs w:val="24"/>
         </w:rPr>
-        <w:t>Akriti</w:t>
+        <w:t>Chapgain</w:t>
       </w:r>
       <w:proofErr w:type="spellEnd"/>
       <w:r>
@@ -1195,24 +1107,6 @@
         </w:rPr>
         <w:t xml:space="preserve"> </w:t>
       </w:r>
-      <w:proofErr w:type="spellStart"/>
-      <w:r>
-        <w:rPr>
-          <w:rFonts w:eastAsia="Times New Roman"/>
-          <w:sz w:val="24"/>
-          <w:szCs w:val="24"/>
-        </w:rPr>
-        <w:t>Chapgain</w:t>
-      </w:r>
-      <w:proofErr w:type="spellEnd"/>
-      <w:r>
-        <w:rPr>
-          <w:rFonts w:eastAsia="Times New Roman"/>
-          <w:sz w:val="24"/>
-          <w:szCs w:val="24"/>
-        </w:rPr>
-        <w:t xml:space="preserve"> </w:t>
-      </w:r>
       <w:r>
         <w:rPr>
           <w:rFonts w:eastAsia="Times New Roman"/>
@@ -1255,41 +1149,13 @@
           <w:szCs w:val="20"/>
         </w:rPr>
       </w:pPr>
-      <w:proofErr w:type="spellStart"/>
-      <w:r>
-        <w:rPr>
-          <w:rFonts w:eastAsia="Times New Roman"/>
-          <w:sz w:val="24"/>
-          <w:szCs w:val="24"/>
-        </w:rPr>
-        <w:t>Binaya</w:t>
-      </w:r>
-      <w:proofErr w:type="spellEnd"/>
-      <w:r>
-        <w:rPr>
-          <w:rFonts w:eastAsia="Times New Roman"/>
-          <w:sz w:val="24"/>
-          <w:szCs w:val="24"/>
-        </w:rPr>
-        <w:t xml:space="preserve"> </w:t>
-      </w:r>
-      <w:proofErr w:type="spellStart"/>
-      <w:r>
-        <w:rPr>
-          <w:rFonts w:eastAsia="Times New Roman"/>
-          <w:sz w:val="24"/>
-          <w:szCs w:val="24"/>
-        </w:rPr>
-        <w:t>koirala</w:t>
-      </w:r>
-      <w:proofErr w:type="spellEnd"/>
-      <w:r>
-        <w:rPr>
-          <w:rFonts w:eastAsia="Times New Roman"/>
-          <w:sz w:val="24"/>
-          <w:szCs w:val="24"/>
-        </w:rPr>
-        <w:t xml:space="preserve"> (Registration No: 2019-1-53-0111</w:t>
+      <w:r>
+        <w:rPr>
+          <w:rFonts w:eastAsia="Times New Roman"/>
+          <w:sz w:val="24"/>
+          <w:szCs w:val="24"/>
+        </w:rPr>
+        <w:t>Binaya koirala (Registration No: 2019-1-53-0111</w:t>
       </w:r>
       <w:r>
         <w:rPr>
@@ -1600,7 +1466,6 @@
         </w:rPr>
         <w:t>“</w:t>
       </w:r>
-      <w:proofErr w:type="spellStart"/>
       <w:sdt>
         <w:sdtPr>
           <w:rPr>
@@ -1629,7 +1494,6 @@
             </w:rPr>
             <w:t>JobNexus</w:t>
           </w:r>
-          <w:proofErr w:type="spellEnd"/>
         </w:sdtContent>
       </w:sdt>
       <w:r>
@@ -1700,13 +1564,8 @@
         <w:ind w:left="720"/>
         <w:jc w:val="both"/>
       </w:pPr>
-      <w:proofErr w:type="spellStart"/>
-      <w:r>
-        <w:t>Akriti</w:t>
-      </w:r>
-      <w:proofErr w:type="spellEnd"/>
-      <w:r>
-        <w:t xml:space="preserve"> </w:t>
+      <w:r>
+        <w:t xml:space="preserve">Akriti </w:t>
       </w:r>
       <w:proofErr w:type="spellStart"/>
       <w:r>
@@ -1732,21 +1591,8 @@
           <w:u w:val="single"/>
         </w:rPr>
       </w:pPr>
-      <w:proofErr w:type="spellStart"/>
-      <w:r>
-        <w:t>Binaya</w:t>
-      </w:r>
-      <w:proofErr w:type="spellEnd"/>
-      <w:r>
-        <w:t xml:space="preserve"> </w:t>
-      </w:r>
-      <w:proofErr w:type="spellStart"/>
-      <w:r>
-        <w:t>Koirala</w:t>
-      </w:r>
-      <w:proofErr w:type="spellEnd"/>
-      <w:r>
-        <w:t xml:space="preserve"> (PU Exam Roll no): </w:t>
+      <w:r>
+        <w:t xml:space="preserve">Binaya Koirala (PU Exam Roll no): </w:t>
       </w:r>
       <w:r>
         <w:rPr>
@@ -1786,27 +1632,14 @@
       <w:r>
         <w:t xml:space="preserve">Date: </w:t>
       </w:r>
-      <w:r>
-        <w:fldChar w:fldCharType="begin"/>
-      </w:r>
-      <w:r>
-        <w:instrText xml:space="preserve"> DATE   \* MERGEFORMAT </w:instrText>
-      </w:r>
-      <w:r>
-        <w:fldChar w:fldCharType="separate"/>
-      </w:r>
-      <w:r>
-        <w:rPr>
-          <w:noProof/>
-        </w:rPr>
-        <w:t>6/28/2024</w:t>
-      </w:r>
-      <w:r>
-        <w:rPr>
-          <w:noProof/>
-        </w:rPr>
-        <w:fldChar w:fldCharType="end"/>
-      </w:r>
+      <w:fldSimple w:instr=" DATE   \* MERGEFORMAT ">
+        <w:r>
+          <w:rPr>
+            <w:noProof/>
+          </w:rPr>
+          <w:t>6/29/2024</w:t>
+        </w:r>
+      </w:fldSimple>
     </w:p>
     <w:p>
       <w:pPr>
@@ -2331,7 +2164,6 @@
         </w:rPr>
         <w:t>“</w:t>
       </w:r>
-      <w:proofErr w:type="spellStart"/>
       <w:r>
         <w:rPr>
           <w:rFonts w:eastAsia="Times New Roman"/>
@@ -2339,7 +2171,6 @@
         </w:rPr>
         <w:t>JobNexus</w:t>
       </w:r>
-      <w:proofErr w:type="spellEnd"/>
       <w:r>
         <w:rPr>
           <w:rFonts w:eastAsia="Times New Roman"/>
@@ -2459,37 +2290,17 @@
           <w:b/>
           <w:sz w:val="24"/>
         </w:rPr>
-        <w:t xml:space="preserve"> </w:t>
-      </w:r>
-      <w:proofErr w:type="spellStart"/>
+        <w:t xml:space="preserve"> Akriti </w:t>
+      </w:r>
+      <w:proofErr w:type="gramStart"/>
       <w:r>
         <w:rPr>
           <w:rFonts w:eastAsia="Times New Roman"/>
           <w:b/>
           <w:sz w:val="24"/>
         </w:rPr>
-        <w:t>Akriti</w:t>
-      </w:r>
-      <w:proofErr w:type="spellEnd"/>
-      <w:r>
-        <w:rPr>
-          <w:rFonts w:eastAsia="Times New Roman"/>
-          <w:b/>
-          <w:sz w:val="24"/>
-        </w:rPr>
-        <w:t xml:space="preserve"> </w:t>
-      </w:r>
-      <w:proofErr w:type="spellStart"/>
-      <w:proofErr w:type="gramStart"/>
-      <w:r>
-        <w:rPr>
-          <w:rFonts w:eastAsia="Times New Roman"/>
-          <w:b/>
-          <w:sz w:val="24"/>
-        </w:rPr>
         <w:t>Chapagain</w:t>
       </w:r>
-      <w:proofErr w:type="spellEnd"/>
       <w:r>
         <w:rPr>
           <w:rFonts w:eastAsia="Times New Roman"/>
@@ -2527,7 +2338,6 @@
         </w:rPr>
         <w:t xml:space="preserve"> </w:t>
       </w:r>
-      <w:proofErr w:type="spellStart"/>
       <w:r>
         <w:rPr>
           <w:rFonts w:eastAsia="Times New Roman"/>
@@ -2535,107 +2345,67 @@
           <w:spacing w:val="1"/>
           <w:sz w:val="24"/>
         </w:rPr>
-        <w:t>Binaya</w:t>
-      </w:r>
-      <w:proofErr w:type="spellEnd"/>
+        <w:t xml:space="preserve">Binaya Koirala </w:t>
+      </w:r>
+      <w:r>
+        <w:rPr>
+          <w:rFonts w:eastAsia="Times New Roman"/>
+          <w:sz w:val="24"/>
+        </w:rPr>
+        <w:t>during 8</w:t>
+      </w:r>
+      <w:r>
+        <w:rPr>
+          <w:rFonts w:eastAsia="Times New Roman"/>
+          <w:sz w:val="24"/>
+          <w:vertAlign w:val="superscript"/>
+        </w:rPr>
+        <w:t>th</w:t>
+      </w:r>
+      <w:r>
+        <w:rPr>
+          <w:rFonts w:eastAsia="Times New Roman"/>
+          <w:sz w:val="24"/>
+        </w:rPr>
+        <w:t xml:space="preserve"> Semester in partial fulfillment of the requirements for the degree</w:t>
+      </w:r>
+      <w:r>
+        <w:rPr>
+          <w:rFonts w:eastAsia="Times New Roman"/>
+          <w:spacing w:val="-57"/>
+          <w:sz w:val="24"/>
+        </w:rPr>
+        <w:t xml:space="preserve"> </w:t>
+      </w:r>
+      <w:r>
+        <w:rPr>
+          <w:rFonts w:eastAsia="Times New Roman"/>
+          <w:sz w:val="24"/>
+        </w:rPr>
+        <w:t xml:space="preserve">of </w:t>
+      </w:r>
       <w:r>
         <w:rPr>
           <w:rFonts w:eastAsia="Times New Roman"/>
           <w:b/>
-          <w:spacing w:val="1"/>
-          <w:sz w:val="24"/>
-        </w:rPr>
-        <w:t xml:space="preserve"> </w:t>
-      </w:r>
-      <w:proofErr w:type="spellStart"/>
+          <w:sz w:val="24"/>
+        </w:rPr>
+        <w:t xml:space="preserve">BCA </w:t>
+      </w:r>
+      <w:r>
+        <w:rPr>
+          <w:rFonts w:eastAsia="Times New Roman"/>
+          <w:sz w:val="24"/>
+        </w:rPr>
+        <w:t xml:space="preserve">under </w:t>
+      </w:r>
       <w:r>
         <w:rPr>
           <w:rFonts w:eastAsia="Times New Roman"/>
           <w:b/>
-          <w:spacing w:val="1"/>
-          <w:sz w:val="24"/>
-        </w:rPr>
-        <w:t>Koirala</w:t>
-      </w:r>
-      <w:proofErr w:type="spellEnd"/>
-      <w:r>
-        <w:rPr>
-          <w:rFonts w:eastAsia="Times New Roman"/>
-          <w:b/>
-          <w:spacing w:val="1"/>
-          <w:sz w:val="24"/>
-        </w:rPr>
-        <w:t xml:space="preserve"> </w:t>
-      </w:r>
-      <w:r>
-        <w:rPr>
-          <w:rFonts w:eastAsia="Times New Roman"/>
-          <w:sz w:val="24"/>
-        </w:rPr>
-        <w:t>during 8</w:t>
-      </w:r>
-      <w:r>
-        <w:rPr>
-          <w:rFonts w:eastAsia="Times New Roman"/>
-          <w:sz w:val="24"/>
-          <w:vertAlign w:val="superscript"/>
-        </w:rPr>
-        <w:t>th</w:t>
-      </w:r>
-      <w:r>
-        <w:rPr>
-          <w:rFonts w:eastAsia="Times New Roman"/>
-          <w:sz w:val="24"/>
-        </w:rPr>
-        <w:t xml:space="preserve"> Semester in partial fulfillment of the requirements for the degree</w:t>
-      </w:r>
-      <w:r>
-        <w:rPr>
-          <w:rFonts w:eastAsia="Times New Roman"/>
-          <w:spacing w:val="-57"/>
-          <w:sz w:val="24"/>
-        </w:rPr>
-        <w:t xml:space="preserve"> </w:t>
-      </w:r>
-      <w:r>
-        <w:rPr>
-          <w:rFonts w:eastAsia="Times New Roman"/>
-          <w:sz w:val="24"/>
-        </w:rPr>
-        <w:t xml:space="preserve">of </w:t>
-      </w:r>
-      <w:r>
-        <w:rPr>
-          <w:rFonts w:eastAsia="Times New Roman"/>
-          <w:b/>
-          <w:sz w:val="24"/>
-        </w:rPr>
-        <w:t xml:space="preserve">BCA </w:t>
-      </w:r>
-      <w:r>
-        <w:rPr>
-          <w:rFonts w:eastAsia="Times New Roman"/>
-          <w:sz w:val="24"/>
-        </w:rPr>
-        <w:t xml:space="preserve">under </w:t>
-      </w:r>
-      <w:proofErr w:type="spellStart"/>
-      <w:r>
-        <w:rPr>
-          <w:rFonts w:eastAsia="Times New Roman"/>
-          <w:b/>
-          <w:sz w:val="24"/>
-        </w:rPr>
-        <w:t>Pokhara</w:t>
-      </w:r>
-      <w:proofErr w:type="spellEnd"/>
-      <w:r>
-        <w:rPr>
-          <w:rFonts w:eastAsia="Times New Roman"/>
-          <w:b/>
-          <w:sz w:val="24"/>
-        </w:rPr>
-        <w:t xml:space="preserve"> University </w:t>
+          <w:sz w:val="24"/>
+        </w:rPr>
+        <w:t xml:space="preserve">Pokhara University </w:t>
       </w:r>
       <w:r>
         <w:rPr>
@@ -2892,18 +2662,8 @@
           <w:b/>
           <w:sz w:val="24"/>
         </w:rPr>
-        <w:t xml:space="preserve">Mr. Sunil </w:t>
-      </w:r>
-      <w:proofErr w:type="spellStart"/>
-      <w:r>
-        <w:rPr>
-          <w:rFonts w:eastAsia="Times New Roman"/>
-          <w:b/>
-          <w:sz w:val="24"/>
-        </w:rPr>
-        <w:t>Sapkota</w:t>
-      </w:r>
-      <w:proofErr w:type="spellEnd"/>
+        <w:t>Mr. Sunil Sapkota</w:t>
+      </w:r>
       <w:r>
         <w:rPr>
           <w:rFonts w:eastAsia="Times New Roman"/>
@@ -2970,7 +2730,7 @@
           <w:noProof/>
           <w:sz w:val="24"/>
         </w:rPr>
-        <w:t>6/28/2024</w:t>
+        <w:t>6/29/2024</w:t>
       </w:r>
       <w:r>
         <w:rPr>
@@ -3413,18 +3173,8 @@
           <w:sz w:val="24"/>
           <w:szCs w:val="24"/>
         </w:rPr>
-        <w:t xml:space="preserve"> </w:t>
-      </w:r>
-      <w:proofErr w:type="spellStart"/>
-      <w:r>
-        <w:rPr>
-          <w:rFonts w:eastAsia="Times New Roman"/>
-          <w:sz w:val="24"/>
-          <w:szCs w:val="24"/>
-        </w:rPr>
-        <w:t>JobNexus</w:t>
-      </w:r>
-      <w:proofErr w:type="spellEnd"/>
+        <w:t xml:space="preserve"> JobNexus</w:t>
+      </w:r>
       <w:r>
         <w:rPr>
           <w:rFonts w:eastAsia="Times New Roman"/>
@@ -3449,25 +3199,7 @@
           <w:sz w:val="24"/>
           <w:szCs w:val="24"/>
         </w:rPr>
-        <w:t xml:space="preserve"> as project in partial fulfillment of the requirements for the degree of BCA under </w:t>
-      </w:r>
-      <w:proofErr w:type="spellStart"/>
-      <w:r>
-        <w:rPr>
-          <w:rFonts w:eastAsia="Times New Roman"/>
-          <w:sz w:val="24"/>
-          <w:szCs w:val="24"/>
-        </w:rPr>
-        <w:t>Pokhara</w:t>
-      </w:r>
-      <w:proofErr w:type="spellEnd"/>
-      <w:r>
-        <w:rPr>
-          <w:rFonts w:eastAsia="Times New Roman"/>
-          <w:sz w:val="24"/>
-          <w:szCs w:val="24"/>
-        </w:rPr>
-        <w:t xml:space="preserve"> University.</w:t>
+        <w:t xml:space="preserve"> as project in partial fulfillment of the requirements for the degree of BCA under Pokhara University.</w:t>
       </w:r>
     </w:p>
     <w:p>
@@ -4911,20 +4643,8 @@
           <w:sz w:val="23"/>
           <w:szCs w:val="23"/>
         </w:rPr>
-        <w:t xml:space="preserve">. Sunil </w:t>
-      </w:r>
-      <w:proofErr w:type="spellStart"/>
-      <w:r>
-        <w:rPr>
-          <w:rFonts w:eastAsia="Times New Roman"/>
-          <w:b/>
-          <w:bCs/>
-          <w:sz w:val="23"/>
-          <w:szCs w:val="23"/>
-        </w:rPr>
-        <w:t>Sapkota</w:t>
-      </w:r>
-      <w:proofErr w:type="spellEnd"/>
+        <w:t>. Sunil Sapkota</w:t>
+      </w:r>
     </w:p>
     <w:p>
       <w:pPr>
@@ -8484,14 +8204,12 @@
                 <w:sz w:val="24"/>
               </w:rPr>
             </w:pPr>
-            <w:proofErr w:type="spellStart"/>
             <w:r>
               <w:rPr>
                 <w:sz w:val="24"/>
               </w:rPr>
               <w:t>Pokhara</w:t>
             </w:r>
-            <w:proofErr w:type="spellEnd"/>
             <w:r>
               <w:rPr>
                 <w:spacing w:val="-3"/>
@@ -9978,15 +9696,7 @@
         <w:jc w:val="both"/>
       </w:pPr>
       <w:r>
-        <w:t>The purpose of the "</w:t>
-      </w:r>
-      <w:proofErr w:type="spellStart"/>
-      <w:r>
-        <w:t>JobNexus</w:t>
-      </w:r>
-      <w:proofErr w:type="spellEnd"/>
-      <w:r>
-        <w:t>" project is to develop a comprehensive job portal application that addresses these challenges by providing a seamless platform for job seekers and employers to connect.</w:t>
+        <w:t>The purpose of the "JobNexus" project is to develop a comprehensive job portal application that addresses these challenges by providing a seamless platform for job seekers and employers to connect.</w:t>
       </w:r>
     </w:p>
     <w:p>
@@ -9997,23 +9707,37 @@
       </w:pPr>
       <w:r>
         <w:lastRenderedPageBreak/>
-        <w:t>The significance of "</w:t>
-      </w:r>
-      <w:proofErr w:type="spellStart"/>
-      <w:r>
-        <w:t>JobNexus</w:t>
-      </w:r>
-      <w:proofErr w:type="spellEnd"/>
-      <w:r>
-        <w:t>" lies in its potential to revolutionize the job search process in Nepal. By addressing the gaps in the current job market, the application promotes economic empowerment and inclusivity. Job seekers from various backgrounds, including those in rural areas and with minimal skills, will have better access to job opportunities. Employers will benefit from an efficient recruitment process, finding suitable candidates more effectively. Overall, "</w:t>
-      </w:r>
-      <w:proofErr w:type="spellStart"/>
-      <w:r>
-        <w:t>JobNexus</w:t>
-      </w:r>
-      <w:proofErr w:type="spellEnd"/>
-      <w:r>
-        <w:t>" aims to create a more dynamic and interactive job market, fostering growth and development in the Nepalese economy.</w:t>
+        <w:t>The significance of "JobNexus" lies in its potential to revolutionize the job search process in Nepal. By addressing the gaps in the current job market, the application promotes economic empowerment and inclusivity. Job seekers from various backgrounds, including those in rural areas and with minimal skills, will have better access to job opportunities. Employers will benefit from an efficient recruitment process, finding suitable candidates more effectively. Overall, "JobNexus" aims to create a more dynamic and interactive job market, fostering growth and development in the Nepalese economy.</w:t>
+      </w:r>
+    </w:p>
+    <w:p>
+      <w:pPr>
+        <w:spacing w:line="360" w:lineRule="auto"/>
+        <w:jc w:val="both"/>
+        <w:rPr>
+          <w:sz w:val="24"/>
+          <w:szCs w:val="24"/>
+        </w:rPr>
+      </w:pPr>
+    </w:p>
+    <w:p>
+      <w:pPr>
+        <w:spacing w:line="360" w:lineRule="auto"/>
+        <w:jc w:val="both"/>
+        <w:rPr>
+          <w:sz w:val="24"/>
+          <w:szCs w:val="24"/>
+        </w:rPr>
+      </w:pPr>
+    </w:p>
+    <w:p>
+      <w:pPr>
+        <w:pStyle w:val="NormalWeb"/>
+        <w:spacing w:line="360" w:lineRule="auto"/>
+        <w:jc w:val="both"/>
+      </w:pPr>
+      <w:r>
+        <w:t>The significance of "JobNexus" lies in its potential to revolutionize the job search process in Nepal. By addressing the gaps in the current job market, the application promotes economic empowerment and inclusivity. Job seekers from various backgrounds, including those in rural areas and with minimal skills, will have better access to job opportunities. Employers will benefit from an efficient recruitment process, finding suitable candidates more effectively. Overall, "JobNexus" aims to create a more dynamic and interactive job market, fostering growth and development in the Nepalese economy.</w:t>
       </w:r>
     </w:p>
     <w:p>
@@ -10032,6 +9756,8 @@
           </w:cols>
         </w:sectPr>
       </w:pPr>
+      <w:bookmarkStart w:id="21" w:name="_GoBack"/>
+      <w:bookmarkEnd w:id="21"/>
     </w:p>
     <w:p>
       <w:pPr>
@@ -10086,8 +9812,8 @@
           <w:szCs w:val="20"/>
         </w:rPr>
       </w:pPr>
-      <w:bookmarkStart w:id="21" w:name="page12"/>
-      <w:bookmarkEnd w:id="21"/>
+      <w:bookmarkStart w:id="22" w:name="page12"/>
+      <w:bookmarkEnd w:id="22"/>
     </w:p>
     <w:p>
       <w:pPr>
@@ -10678,8 +10404,8 @@
           <w:szCs w:val="20"/>
         </w:rPr>
       </w:pPr>
-      <w:bookmarkStart w:id="22" w:name="page13"/>
-      <w:bookmarkEnd w:id="22"/>
+      <w:bookmarkStart w:id="23" w:name="page13"/>
+      <w:bookmarkEnd w:id="23"/>
     </w:p>
     <w:p>
       <w:pPr>
@@ -10695,14 +10421,14 @@
           <w:rFonts w:cs="Times New Roman"/>
         </w:rPr>
       </w:pPr>
-      <w:bookmarkStart w:id="23" w:name="_Toc165304875"/>
+      <w:bookmarkStart w:id="24" w:name="_Toc165304875"/>
       <w:r>
         <w:rPr>
           <w:rFonts w:cs="Times New Roman"/>
         </w:rPr>
         <w:t>OBJECTIVES</w:t>
       </w:r>
-      <w:bookmarkEnd w:id="23"/>
+      <w:bookmarkEnd w:id="24"/>
     </w:p>
     <w:p>
       <w:pPr>
@@ -11008,8 +10734,8 @@
       </w:pPr>
     </w:p>
     <w:p>
-      <w:bookmarkStart w:id="24" w:name="page14"/>
-      <w:bookmarkEnd w:id="24"/>
+      <w:bookmarkStart w:id="25" w:name="page14"/>
+      <w:bookmarkEnd w:id="25"/>
     </w:p>
     <w:p>
       <w:pPr>
@@ -13467,7 +13193,6 @@
         </w:rPr>
         <w:t xml:space="preserve"> </w:t>
       </w:r>
-      <w:proofErr w:type="spellStart"/>
       <w:r>
         <w:rPr>
           <w:spacing w:val="-1"/>
@@ -13476,7 +13201,6 @@
         </w:rPr>
         <w:t>JobNexus</w:t>
       </w:r>
-      <w:proofErr w:type="spellEnd"/>
       <w:r>
         <w:rPr>
           <w:spacing w:val="-1"/>
@@ -13900,25 +13624,7 @@
           <w:sz w:val="24"/>
           <w:szCs w:val="24"/>
         </w:rPr>
-        <w:t xml:space="preserve">Integration with </w:t>
-      </w:r>
-      <w:proofErr w:type="spellStart"/>
-      <w:r>
-        <w:rPr>
-          <w:rFonts w:eastAsia="Times New Roman"/>
-          <w:sz w:val="24"/>
-          <w:szCs w:val="24"/>
-        </w:rPr>
-        <w:t>GitHub</w:t>
-      </w:r>
-      <w:proofErr w:type="spellEnd"/>
-      <w:r>
-        <w:rPr>
-          <w:rFonts w:eastAsia="Times New Roman"/>
-          <w:sz w:val="24"/>
-          <w:szCs w:val="24"/>
-        </w:rPr>
-        <w:t xml:space="preserve"> should be set up for version control, collaboration, and </w:t>
+        <w:t xml:space="preserve">Integration with GitHub should be set up for version control, collaboration, and </w:t>
       </w:r>
       <w:r>
         <w:rPr>
@@ -13934,25 +13640,7 @@
           <w:sz w:val="24"/>
           <w:szCs w:val="24"/>
         </w:rPr>
-        <w:t xml:space="preserve">automated CI/CD workflows using </w:t>
-      </w:r>
-      <w:proofErr w:type="spellStart"/>
-      <w:r>
-        <w:rPr>
-          <w:rFonts w:eastAsia="Times New Roman"/>
-          <w:sz w:val="24"/>
-          <w:szCs w:val="24"/>
-        </w:rPr>
-        <w:t>GitHub</w:t>
-      </w:r>
-      <w:proofErr w:type="spellEnd"/>
-      <w:r>
-        <w:rPr>
-          <w:rFonts w:eastAsia="Times New Roman"/>
-          <w:sz w:val="24"/>
-          <w:szCs w:val="24"/>
-        </w:rPr>
-        <w:t xml:space="preserve"> Actions.</w:t>
+        <w:t>automated CI/CD workflows using GitHub Actions.</w:t>
       </w:r>
     </w:p>
     <w:p>
@@ -14002,8 +13690,8 @@
           <w:szCs w:val="23"/>
         </w:rPr>
       </w:pPr>
-      <w:bookmarkStart w:id="25" w:name="page21"/>
-      <w:bookmarkEnd w:id="25"/>
+      <w:bookmarkStart w:id="26" w:name="page21"/>
+      <w:bookmarkEnd w:id="26"/>
       <w:r>
         <w:rPr>
           <w:rFonts w:eastAsia="Times New Roman"/>
@@ -14489,13 +14177,8 @@
         </w:numPr>
         <w:spacing w:before="100" w:beforeAutospacing="1" w:after="100" w:afterAutospacing="1" w:line="360" w:lineRule="auto"/>
       </w:pPr>
-      <w:proofErr w:type="spellStart"/>
-      <w:r>
-        <w:t>GitHub</w:t>
-      </w:r>
-      <w:proofErr w:type="spellEnd"/>
-      <w:r>
-        <w:t xml:space="preserve"> (platform for collaboration and code hosting)</w:t>
+      <w:r>
+        <w:t>GitHub (platform for collaboration and code hosting)</w:t>
       </w:r>
     </w:p>
     <w:p>
@@ -16893,8 +16576,8 @@
           <w:szCs w:val="20"/>
         </w:rPr>
       </w:pPr>
-      <w:bookmarkStart w:id="26" w:name="page17"/>
-      <w:bookmarkEnd w:id="26"/>
+      <w:bookmarkStart w:id="27" w:name="page17"/>
+      <w:bookmarkEnd w:id="27"/>
     </w:p>
     <w:p>
       <w:pPr>
@@ -16937,27 +16620,7 @@
           <w:sz w:val="24"/>
           <w:szCs w:val="24"/>
         </w:rPr>
-        <w:t xml:space="preserve">System design is the process of defining and organizing the components and interactions of a system to fulfill specific requirements. It involves creating a blueprint or plan that outlines how the system will function and how its various parts will work together. In </w:t>
-      </w:r>
-      <w:proofErr w:type="spellStart"/>
-      <w:r>
-        <w:rPr>
-          <w:rFonts w:eastAsia="Times New Roman"/>
-          <w:bCs/>
-          <w:sz w:val="24"/>
-          <w:szCs w:val="24"/>
-        </w:rPr>
-        <w:t>JobNexus</w:t>
-      </w:r>
-      <w:proofErr w:type="spellEnd"/>
-      <w:r>
-        <w:rPr>
-          <w:rFonts w:eastAsia="Times New Roman"/>
-          <w:bCs/>
-          <w:sz w:val="24"/>
-          <w:szCs w:val="24"/>
-        </w:rPr>
-        <w:t xml:space="preserve"> commonly used tools in system design are Data Flow </w:t>
+        <w:t xml:space="preserve">System design is the process of defining and organizing the components and interactions of a system to fulfill specific requirements. It involves creating a blueprint or plan that outlines how the system will function and how its various parts will work together. In JobNexus commonly used tools in system design are Data Flow </w:t>
       </w:r>
       <w:r>
         <w:rPr>
@@ -17063,8 +16726,6 @@
           <w:szCs w:val="32"/>
         </w:rPr>
       </w:pPr>
-      <w:bookmarkStart w:id="27" w:name="_GoBack"/>
-      <w:bookmarkEnd w:id="27"/>
     </w:p>
     <w:p>
       <w:pPr>
@@ -17293,23 +16954,7 @@
           <w:sz w:val="24"/>
           <w:szCs w:val="24"/>
         </w:rPr>
-        <w:t xml:space="preserve">In </w:t>
-      </w:r>
-      <w:proofErr w:type="spellStart"/>
-      <w:r>
-        <w:rPr>
-          <w:sz w:val="24"/>
-          <w:szCs w:val="24"/>
-        </w:rPr>
-        <w:t>JobNexus</w:t>
-      </w:r>
-      <w:proofErr w:type="spellEnd"/>
-      <w:r>
-        <w:rPr>
-          <w:sz w:val="24"/>
-          <w:szCs w:val="24"/>
-        </w:rPr>
-        <w:t xml:space="preserve">, the given are the </w:t>
+        <w:t xml:space="preserve">In JobNexus, the given are the </w:t>
       </w:r>
       <w:r>
         <w:rPr>
@@ -17551,18 +17196,8 @@
           <w:sz w:val="24"/>
           <w:szCs w:val="24"/>
         </w:rPr>
-        <w:t xml:space="preserve">Employee Has </w:t>
-      </w:r>
-      <w:proofErr w:type="spellStart"/>
-      <w:r>
-        <w:rPr>
-          <w:b/>
-          <w:sz w:val="24"/>
-          <w:szCs w:val="24"/>
-        </w:rPr>
-        <w:t>Wishlist</w:t>
-      </w:r>
-      <w:proofErr w:type="spellEnd"/>
+        <w:t>Employee Has Wishlist</w:t>
+      </w:r>
     </w:p>
     <w:p>
       <w:pPr>
@@ -17579,17 +17214,8 @@
           <w:sz w:val="24"/>
           <w:szCs w:val="24"/>
         </w:rPr>
-        <w:t xml:space="preserve">Relation: Employee -&gt; Has -&gt; </w:t>
-      </w:r>
-      <w:proofErr w:type="spellStart"/>
-      <w:r>
-        <w:rPr>
-          <w:sz w:val="24"/>
-          <w:szCs w:val="24"/>
-        </w:rPr>
-        <w:t>Wishlist</w:t>
-      </w:r>
-      <w:proofErr w:type="spellEnd"/>
+        <w:t>Relation: Employee -&gt; Has -&gt; Wishlist</w:t>
+      </w:r>
     </w:p>
     <w:p>
       <w:pPr>
@@ -19075,13 +18701,8 @@
         <w:t xml:space="preserve">of </w:t>
       </w:r>
       <w:r>
-        <w:t xml:space="preserve"> </w:t>
-      </w:r>
-      <w:proofErr w:type="spellStart"/>
-      <w:r>
-        <w:t>JobNexus</w:t>
-      </w:r>
-      <w:proofErr w:type="spellEnd"/>
+        <w:t xml:space="preserve"> JobNexus</w:t>
+      </w:r>
       <w:proofErr w:type="gramEnd"/>
       <w:r>
         <w:t xml:space="preserve"> using the Agile model </w:t>
@@ -19683,13 +19304,8 @@
         <w:t xml:space="preserve"> model for</w:t>
       </w:r>
       <w:r>
-        <w:t xml:space="preserve"> </w:t>
-      </w:r>
-      <w:proofErr w:type="spellStart"/>
-      <w:r>
-        <w:t>JobNexus</w:t>
-      </w:r>
-      <w:proofErr w:type="spellEnd"/>
+        <w:t xml:space="preserve"> JobNexus</w:t>
+      </w:r>
       <w:r>
         <w:t xml:space="preserve"> was a collaborative and adaptive journey. Through effective sprint</w:t>
       </w:r>
@@ -20514,19 +20130,11 @@
                 <w:sz w:val="24"/>
               </w:rPr>
             </w:pPr>
-            <w:proofErr w:type="spellStart"/>
-            <w:r>
-              <w:rPr>
-                <w:sz w:val="24"/>
-              </w:rPr>
-              <w:t>Akriti</w:t>
-            </w:r>
-            <w:proofErr w:type="spellEnd"/>
-            <w:r>
-              <w:rPr>
-                <w:sz w:val="24"/>
-              </w:rPr>
-              <w:t xml:space="preserve"> </w:t>
+            <w:r>
+              <w:rPr>
+                <w:sz w:val="24"/>
+              </w:rPr>
+              <w:t xml:space="preserve">Akriti </w:t>
             </w:r>
             <w:proofErr w:type="spellStart"/>
             <w:r>
@@ -20667,28 +20275,12 @@
                 <w:sz w:val="24"/>
               </w:rPr>
             </w:pPr>
-            <w:proofErr w:type="spellStart"/>
-            <w:r>
-              <w:rPr>
-                <w:sz w:val="24"/>
-              </w:rPr>
-              <w:t>Binaya</w:t>
-            </w:r>
-            <w:proofErr w:type="spellEnd"/>
-            <w:r>
-              <w:rPr>
-                <w:sz w:val="24"/>
-              </w:rPr>
-              <w:t xml:space="preserve"> </w:t>
-            </w:r>
-            <w:proofErr w:type="spellStart"/>
-            <w:r>
-              <w:rPr>
-                <w:sz w:val="24"/>
-              </w:rPr>
-              <w:t>Koirala</w:t>
-            </w:r>
-            <w:proofErr w:type="spellEnd"/>
+            <w:r>
+              <w:rPr>
+                <w:sz w:val="24"/>
+              </w:rPr>
+              <w:t>Binaya Koirala</w:t>
+            </w:r>
           </w:p>
         </w:tc>
         <w:tc>
@@ -21946,37 +21538,12 @@
                 <w:szCs w:val="24"/>
               </w:rPr>
             </w:pPr>
-            <w:proofErr w:type="spellStart"/>
-            <w:r>
-              <w:rPr>
-                <w:sz w:val="24"/>
-                <w:szCs w:val="24"/>
-              </w:rPr>
-              <w:t>Akriti</w:t>
-            </w:r>
-            <w:proofErr w:type="spellEnd"/>
-            <w:r>
-              <w:rPr>
-                <w:sz w:val="24"/>
-                <w:szCs w:val="24"/>
-              </w:rPr>
-              <w:t xml:space="preserve"> </w:t>
-            </w:r>
-            <w:proofErr w:type="spellStart"/>
-            <w:r>
-              <w:rPr>
-                <w:sz w:val="24"/>
-                <w:szCs w:val="24"/>
-              </w:rPr>
-              <w:t>Chapagain</w:t>
-            </w:r>
-            <w:proofErr w:type="spellEnd"/>
-            <w:r>
-              <w:rPr>
-                <w:sz w:val="24"/>
-                <w:szCs w:val="24"/>
-              </w:rPr>
-              <w:t xml:space="preserve"> </w:t>
+            <w:r>
+              <w:rPr>
+                <w:sz w:val="24"/>
+                <w:szCs w:val="24"/>
+              </w:rPr>
+              <w:t xml:space="preserve">Akriti Chapagain </w:t>
             </w:r>
           </w:p>
         </w:tc>
@@ -21992,31 +21559,13 @@
                 <w:szCs w:val="24"/>
               </w:rPr>
             </w:pPr>
-            <w:proofErr w:type="spellStart"/>
-            <w:r>
-              <w:rPr>
-                <w:sz w:val="24"/>
-                <w:szCs w:val="24"/>
-              </w:rPr>
-              <w:t>Binaya</w:t>
-            </w:r>
-            <w:proofErr w:type="spellEnd"/>
-            <w:r>
-              <w:rPr>
-                <w:sz w:val="24"/>
-                <w:szCs w:val="24"/>
-              </w:rPr>
-              <w:t xml:space="preserve"> </w:t>
-            </w:r>
-            <w:proofErr w:type="spellStart"/>
-            <w:r>
-              <w:rPr>
-                <w:sz w:val="24"/>
-                <w:szCs w:val="24"/>
-              </w:rPr>
-              <w:t>Koirala</w:t>
-            </w:r>
-            <w:proofErr w:type="spellEnd"/>
+            <w:r>
+              <w:rPr>
+                <w:sz w:val="24"/>
+                <w:szCs w:val="24"/>
+              </w:rPr>
+              <w:t>Binaya Koirala</w:t>
+            </w:r>
           </w:p>
         </w:tc>
         <w:tc>
@@ -22215,24 +21764,14 @@
                 <w:szCs w:val="24"/>
               </w:rPr>
             </w:pPr>
-            <w:proofErr w:type="spellStart"/>
             <w:r>
               <w:rPr>
                 <w:sz w:val="24"/>
                 <w:szCs w:val="24"/>
               </w:rPr>
               <w:lastRenderedPageBreak/>
-              <w:t>Akriti</w:t>
-            </w:r>
-            <w:proofErr w:type="spellEnd"/>
-            <w:r>
-              <w:rPr>
-                <w:sz w:val="24"/>
-                <w:szCs w:val="24"/>
-              </w:rPr>
-              <w:t xml:space="preserve"> </w:t>
-            </w:r>
-            <w:proofErr w:type="spellStart"/>
+              <w:t xml:space="preserve">Akriti </w:t>
+            </w:r>
             <w:r>
               <w:rPr>
                 <w:sz w:val="24"/>
@@ -22241,7 +21780,6 @@
               <w:lastRenderedPageBreak/>
               <w:t>Chapagain</w:t>
             </w:r>
-            <w:proofErr w:type="spellEnd"/>
           </w:p>
         </w:tc>
         <w:tc>
@@ -22256,24 +21794,14 @@
                 <w:szCs w:val="24"/>
               </w:rPr>
             </w:pPr>
-            <w:proofErr w:type="spellStart"/>
             <w:r>
               <w:rPr>
                 <w:sz w:val="24"/>
                 <w:szCs w:val="24"/>
               </w:rPr>
               <w:lastRenderedPageBreak/>
-              <w:t>Binaya</w:t>
-            </w:r>
-            <w:proofErr w:type="spellEnd"/>
-            <w:r>
-              <w:rPr>
-                <w:sz w:val="24"/>
-                <w:szCs w:val="24"/>
-              </w:rPr>
-              <w:t xml:space="preserve"> </w:t>
-            </w:r>
-            <w:proofErr w:type="spellStart"/>
+              <w:t xml:space="preserve">Binaya </w:t>
+            </w:r>
             <w:r>
               <w:rPr>
                 <w:sz w:val="24"/>
@@ -22282,7 +21810,6 @@
               <w:lastRenderedPageBreak/>
               <w:t>Koirala</w:t>
             </w:r>
-            <w:proofErr w:type="spellEnd"/>
           </w:p>
         </w:tc>
         <w:tc>
@@ -22456,31 +21983,13 @@
                 <w:szCs w:val="24"/>
               </w:rPr>
             </w:pPr>
-            <w:proofErr w:type="spellStart"/>
-            <w:r>
-              <w:rPr>
-                <w:sz w:val="24"/>
-                <w:szCs w:val="24"/>
-              </w:rPr>
-              <w:t>Akriti</w:t>
-            </w:r>
-            <w:proofErr w:type="spellEnd"/>
-            <w:r>
-              <w:rPr>
-                <w:sz w:val="24"/>
-                <w:szCs w:val="24"/>
-              </w:rPr>
-              <w:t xml:space="preserve"> </w:t>
-            </w:r>
-            <w:proofErr w:type="spellStart"/>
-            <w:r>
-              <w:rPr>
-                <w:sz w:val="24"/>
-                <w:szCs w:val="24"/>
-              </w:rPr>
-              <w:t>Chapagain</w:t>
-            </w:r>
-            <w:proofErr w:type="spellEnd"/>
+            <w:r>
+              <w:rPr>
+                <w:sz w:val="24"/>
+                <w:szCs w:val="24"/>
+              </w:rPr>
+              <w:t>Akriti Chapagain</w:t>
+            </w:r>
           </w:p>
         </w:tc>
         <w:tc>
@@ -22495,31 +22004,13 @@
                 <w:szCs w:val="24"/>
               </w:rPr>
             </w:pPr>
-            <w:proofErr w:type="spellStart"/>
-            <w:r>
-              <w:rPr>
-                <w:sz w:val="24"/>
-                <w:szCs w:val="24"/>
-              </w:rPr>
-              <w:t>Binaya</w:t>
-            </w:r>
-            <w:proofErr w:type="spellEnd"/>
-            <w:r>
-              <w:rPr>
-                <w:sz w:val="24"/>
-                <w:szCs w:val="24"/>
-              </w:rPr>
-              <w:t xml:space="preserve"> </w:t>
-            </w:r>
-            <w:proofErr w:type="spellStart"/>
-            <w:r>
-              <w:rPr>
-                <w:sz w:val="24"/>
-                <w:szCs w:val="24"/>
-              </w:rPr>
-              <w:t>Koirala</w:t>
-            </w:r>
-            <w:proofErr w:type="spellEnd"/>
+            <w:r>
+              <w:rPr>
+                <w:sz w:val="24"/>
+                <w:szCs w:val="24"/>
+              </w:rPr>
+              <w:t>Binaya Koirala</w:t>
+            </w:r>
           </w:p>
         </w:tc>
         <w:tc>
@@ -22683,31 +22174,13 @@
                 <w:szCs w:val="24"/>
               </w:rPr>
             </w:pPr>
-            <w:proofErr w:type="spellStart"/>
-            <w:r>
-              <w:rPr>
-                <w:sz w:val="24"/>
-                <w:szCs w:val="24"/>
-              </w:rPr>
-              <w:t>Akriti</w:t>
-            </w:r>
-            <w:proofErr w:type="spellEnd"/>
-            <w:r>
-              <w:rPr>
-                <w:sz w:val="24"/>
-                <w:szCs w:val="24"/>
-              </w:rPr>
-              <w:t xml:space="preserve"> </w:t>
-            </w:r>
-            <w:proofErr w:type="spellStart"/>
-            <w:r>
-              <w:rPr>
-                <w:sz w:val="24"/>
-                <w:szCs w:val="24"/>
-              </w:rPr>
-              <w:t>Chapagain</w:t>
-            </w:r>
-            <w:proofErr w:type="spellEnd"/>
+            <w:r>
+              <w:rPr>
+                <w:sz w:val="24"/>
+                <w:szCs w:val="24"/>
+              </w:rPr>
+              <w:t>Akriti Chapagain</w:t>
+            </w:r>
           </w:p>
         </w:tc>
         <w:tc>
@@ -22722,31 +22195,13 @@
                 <w:szCs w:val="24"/>
               </w:rPr>
             </w:pPr>
-            <w:proofErr w:type="spellStart"/>
-            <w:r>
-              <w:rPr>
-                <w:sz w:val="24"/>
-                <w:szCs w:val="24"/>
-              </w:rPr>
-              <w:t>Binaya</w:t>
-            </w:r>
-            <w:proofErr w:type="spellEnd"/>
-            <w:r>
-              <w:rPr>
-                <w:sz w:val="24"/>
-                <w:szCs w:val="24"/>
-              </w:rPr>
-              <w:t xml:space="preserve"> </w:t>
-            </w:r>
-            <w:proofErr w:type="spellStart"/>
-            <w:r>
-              <w:rPr>
-                <w:sz w:val="24"/>
-                <w:szCs w:val="24"/>
-              </w:rPr>
-              <w:t>Koirala</w:t>
-            </w:r>
-            <w:proofErr w:type="spellEnd"/>
+            <w:r>
+              <w:rPr>
+                <w:sz w:val="24"/>
+                <w:szCs w:val="24"/>
+              </w:rPr>
+              <w:t>Binaya Koirala</w:t>
+            </w:r>
           </w:p>
         </w:tc>
         <w:tc>
@@ -22910,31 +22365,13 @@
                 <w:szCs w:val="24"/>
               </w:rPr>
             </w:pPr>
-            <w:proofErr w:type="spellStart"/>
-            <w:r>
-              <w:rPr>
-                <w:sz w:val="24"/>
-                <w:szCs w:val="24"/>
-              </w:rPr>
-              <w:t>Akriti</w:t>
-            </w:r>
-            <w:proofErr w:type="spellEnd"/>
-            <w:r>
-              <w:rPr>
-                <w:sz w:val="24"/>
-                <w:szCs w:val="24"/>
-              </w:rPr>
-              <w:t xml:space="preserve"> </w:t>
-            </w:r>
-            <w:proofErr w:type="spellStart"/>
-            <w:r>
-              <w:rPr>
-                <w:sz w:val="24"/>
-                <w:szCs w:val="24"/>
-              </w:rPr>
-              <w:t>Chapagain</w:t>
-            </w:r>
-            <w:proofErr w:type="spellEnd"/>
+            <w:r>
+              <w:rPr>
+                <w:sz w:val="24"/>
+                <w:szCs w:val="24"/>
+              </w:rPr>
+              <w:t>Akriti Chapagain</w:t>
+            </w:r>
           </w:p>
         </w:tc>
         <w:tc>
@@ -22949,31 +22386,13 @@
                 <w:szCs w:val="24"/>
               </w:rPr>
             </w:pPr>
-            <w:proofErr w:type="spellStart"/>
-            <w:r>
-              <w:rPr>
-                <w:sz w:val="24"/>
-                <w:szCs w:val="24"/>
-              </w:rPr>
-              <w:t>Binaya</w:t>
-            </w:r>
-            <w:proofErr w:type="spellEnd"/>
-            <w:r>
-              <w:rPr>
-                <w:sz w:val="24"/>
-                <w:szCs w:val="24"/>
-              </w:rPr>
-              <w:t xml:space="preserve"> </w:t>
-            </w:r>
-            <w:proofErr w:type="spellStart"/>
-            <w:r>
-              <w:rPr>
-                <w:sz w:val="24"/>
-                <w:szCs w:val="24"/>
-              </w:rPr>
-              <w:t>Koirala</w:t>
-            </w:r>
-            <w:proofErr w:type="spellEnd"/>
+            <w:r>
+              <w:rPr>
+                <w:sz w:val="24"/>
+                <w:szCs w:val="24"/>
+              </w:rPr>
+              <w:t>Binaya Koirala</w:t>
+            </w:r>
           </w:p>
         </w:tc>
         <w:tc>
@@ -23413,31 +22832,13 @@
                 <w:szCs w:val="24"/>
               </w:rPr>
             </w:pPr>
-            <w:proofErr w:type="spellStart"/>
-            <w:r>
-              <w:rPr>
-                <w:sz w:val="24"/>
-                <w:szCs w:val="24"/>
-              </w:rPr>
-              <w:t>Akriti</w:t>
-            </w:r>
-            <w:proofErr w:type="spellEnd"/>
-            <w:r>
-              <w:rPr>
-                <w:sz w:val="24"/>
-                <w:szCs w:val="24"/>
-              </w:rPr>
-              <w:t xml:space="preserve"> </w:t>
-            </w:r>
-            <w:proofErr w:type="spellStart"/>
-            <w:r>
-              <w:rPr>
-                <w:sz w:val="24"/>
-                <w:szCs w:val="24"/>
-              </w:rPr>
-              <w:t>Chapagain</w:t>
-            </w:r>
-            <w:proofErr w:type="spellEnd"/>
+            <w:r>
+              <w:rPr>
+                <w:sz w:val="24"/>
+                <w:szCs w:val="24"/>
+              </w:rPr>
+              <w:t>Akriti Chapagain</w:t>
+            </w:r>
           </w:p>
         </w:tc>
         <w:tc>
@@ -23452,31 +22853,13 @@
                 <w:szCs w:val="24"/>
               </w:rPr>
             </w:pPr>
-            <w:proofErr w:type="spellStart"/>
-            <w:r>
-              <w:rPr>
-                <w:sz w:val="24"/>
-                <w:szCs w:val="24"/>
-              </w:rPr>
-              <w:t>Binaya</w:t>
-            </w:r>
-            <w:proofErr w:type="spellEnd"/>
-            <w:r>
-              <w:rPr>
-                <w:sz w:val="24"/>
-                <w:szCs w:val="24"/>
-              </w:rPr>
-              <w:t xml:space="preserve"> </w:t>
-            </w:r>
-            <w:proofErr w:type="spellStart"/>
-            <w:r>
-              <w:rPr>
-                <w:sz w:val="24"/>
-                <w:szCs w:val="24"/>
-              </w:rPr>
-              <w:t>Koirala</w:t>
-            </w:r>
-            <w:proofErr w:type="spellEnd"/>
+            <w:r>
+              <w:rPr>
+                <w:sz w:val="24"/>
+                <w:szCs w:val="24"/>
+              </w:rPr>
+              <w:t>Binaya Koirala</w:t>
+            </w:r>
           </w:p>
         </w:tc>
         <w:tc>
@@ -23640,31 +23023,13 @@
                 <w:szCs w:val="24"/>
               </w:rPr>
             </w:pPr>
-            <w:proofErr w:type="spellStart"/>
-            <w:r>
-              <w:rPr>
-                <w:sz w:val="24"/>
-                <w:szCs w:val="24"/>
-              </w:rPr>
-              <w:t>Binaya</w:t>
-            </w:r>
-            <w:proofErr w:type="spellEnd"/>
-            <w:r>
-              <w:rPr>
-                <w:sz w:val="24"/>
-                <w:szCs w:val="24"/>
-              </w:rPr>
-              <w:t xml:space="preserve"> </w:t>
-            </w:r>
-            <w:proofErr w:type="spellStart"/>
-            <w:r>
-              <w:rPr>
-                <w:sz w:val="24"/>
-                <w:szCs w:val="24"/>
-              </w:rPr>
-              <w:t>Koirala</w:t>
-            </w:r>
-            <w:proofErr w:type="spellEnd"/>
+            <w:r>
+              <w:rPr>
+                <w:sz w:val="24"/>
+                <w:szCs w:val="24"/>
+              </w:rPr>
+              <w:t>Binaya Koirala</w:t>
+            </w:r>
           </w:p>
         </w:tc>
         <w:tc>
@@ -23679,31 +23044,13 @@
                 <w:szCs w:val="24"/>
               </w:rPr>
             </w:pPr>
-            <w:proofErr w:type="spellStart"/>
-            <w:r>
-              <w:rPr>
-                <w:sz w:val="24"/>
-                <w:szCs w:val="24"/>
-              </w:rPr>
-              <w:t>Akriti</w:t>
-            </w:r>
-            <w:proofErr w:type="spellEnd"/>
-            <w:r>
-              <w:rPr>
-                <w:sz w:val="24"/>
-                <w:szCs w:val="24"/>
-              </w:rPr>
-              <w:t xml:space="preserve"> </w:t>
-            </w:r>
-            <w:proofErr w:type="spellStart"/>
-            <w:r>
-              <w:rPr>
-                <w:sz w:val="24"/>
-                <w:szCs w:val="24"/>
-              </w:rPr>
-              <w:t>Chapagain</w:t>
-            </w:r>
-            <w:proofErr w:type="spellEnd"/>
+            <w:r>
+              <w:rPr>
+                <w:sz w:val="24"/>
+                <w:szCs w:val="24"/>
+              </w:rPr>
+              <w:t>Akriti Chapagain</w:t>
+            </w:r>
           </w:p>
         </w:tc>
         <w:tc>
@@ -23867,31 +23214,13 @@
                 <w:szCs w:val="24"/>
               </w:rPr>
             </w:pPr>
-            <w:proofErr w:type="spellStart"/>
-            <w:r>
-              <w:rPr>
-                <w:sz w:val="24"/>
-                <w:szCs w:val="24"/>
-              </w:rPr>
-              <w:t>Akriti</w:t>
-            </w:r>
-            <w:proofErr w:type="spellEnd"/>
-            <w:r>
-              <w:rPr>
-                <w:sz w:val="24"/>
-                <w:szCs w:val="24"/>
-              </w:rPr>
-              <w:t xml:space="preserve"> </w:t>
-            </w:r>
-            <w:proofErr w:type="spellStart"/>
-            <w:r>
-              <w:rPr>
-                <w:sz w:val="24"/>
-                <w:szCs w:val="24"/>
-              </w:rPr>
-              <w:t>Chapagain</w:t>
-            </w:r>
-            <w:proofErr w:type="spellEnd"/>
+            <w:r>
+              <w:rPr>
+                <w:sz w:val="24"/>
+                <w:szCs w:val="24"/>
+              </w:rPr>
+              <w:t>Akriti Chapagain</w:t>
+            </w:r>
           </w:p>
         </w:tc>
         <w:tc>
@@ -23906,31 +23235,13 @@
                 <w:szCs w:val="24"/>
               </w:rPr>
             </w:pPr>
-            <w:proofErr w:type="spellStart"/>
-            <w:r>
-              <w:rPr>
-                <w:sz w:val="24"/>
-                <w:szCs w:val="24"/>
-              </w:rPr>
-              <w:t>Binaya</w:t>
-            </w:r>
-            <w:proofErr w:type="spellEnd"/>
-            <w:r>
-              <w:rPr>
-                <w:sz w:val="24"/>
-                <w:szCs w:val="24"/>
-              </w:rPr>
-              <w:t xml:space="preserve"> </w:t>
-            </w:r>
-            <w:proofErr w:type="spellStart"/>
-            <w:r>
-              <w:rPr>
-                <w:sz w:val="24"/>
-                <w:szCs w:val="24"/>
-              </w:rPr>
-              <w:t>Koirala</w:t>
-            </w:r>
-            <w:proofErr w:type="spellEnd"/>
+            <w:r>
+              <w:rPr>
+                <w:sz w:val="24"/>
+                <w:szCs w:val="24"/>
+              </w:rPr>
+              <w:t>Binaya Koirala</w:t>
+            </w:r>
           </w:p>
         </w:tc>
         <w:tc>
@@ -24094,31 +23405,13 @@
                 <w:szCs w:val="24"/>
               </w:rPr>
             </w:pPr>
-            <w:proofErr w:type="spellStart"/>
-            <w:r>
-              <w:rPr>
-                <w:sz w:val="24"/>
-                <w:szCs w:val="24"/>
-              </w:rPr>
-              <w:t>Binaya</w:t>
-            </w:r>
-            <w:proofErr w:type="spellEnd"/>
-            <w:r>
-              <w:rPr>
-                <w:sz w:val="24"/>
-                <w:szCs w:val="24"/>
-              </w:rPr>
-              <w:t xml:space="preserve"> </w:t>
-            </w:r>
-            <w:proofErr w:type="spellStart"/>
-            <w:r>
-              <w:rPr>
-                <w:sz w:val="24"/>
-                <w:szCs w:val="24"/>
-              </w:rPr>
-              <w:t>Koirala</w:t>
-            </w:r>
-            <w:proofErr w:type="spellEnd"/>
+            <w:r>
+              <w:rPr>
+                <w:sz w:val="24"/>
+                <w:szCs w:val="24"/>
+              </w:rPr>
+              <w:t>Binaya Koirala</w:t>
+            </w:r>
           </w:p>
         </w:tc>
         <w:tc>
@@ -24133,31 +23426,13 @@
                 <w:szCs w:val="24"/>
               </w:rPr>
             </w:pPr>
-            <w:proofErr w:type="spellStart"/>
-            <w:r>
-              <w:rPr>
-                <w:sz w:val="24"/>
-                <w:szCs w:val="24"/>
-              </w:rPr>
-              <w:t>Akriti</w:t>
-            </w:r>
-            <w:proofErr w:type="spellEnd"/>
-            <w:r>
-              <w:rPr>
-                <w:sz w:val="24"/>
-                <w:szCs w:val="24"/>
-              </w:rPr>
-              <w:t xml:space="preserve"> </w:t>
-            </w:r>
-            <w:proofErr w:type="spellStart"/>
-            <w:r>
-              <w:rPr>
-                <w:sz w:val="24"/>
-                <w:szCs w:val="24"/>
-              </w:rPr>
-              <w:t>Chapagain</w:t>
-            </w:r>
-            <w:proofErr w:type="spellEnd"/>
+            <w:r>
+              <w:rPr>
+                <w:sz w:val="24"/>
+                <w:szCs w:val="24"/>
+              </w:rPr>
+              <w:t>Akriti Chapagain</w:t>
+            </w:r>
           </w:p>
         </w:tc>
         <w:tc>
@@ -24321,31 +23596,13 @@
                 <w:szCs w:val="24"/>
               </w:rPr>
             </w:pPr>
-            <w:proofErr w:type="spellStart"/>
-            <w:r>
-              <w:rPr>
-                <w:sz w:val="24"/>
-                <w:szCs w:val="24"/>
-              </w:rPr>
-              <w:t>Akriti</w:t>
-            </w:r>
-            <w:proofErr w:type="spellEnd"/>
-            <w:r>
-              <w:rPr>
-                <w:sz w:val="24"/>
-                <w:szCs w:val="24"/>
-              </w:rPr>
-              <w:t xml:space="preserve"> </w:t>
-            </w:r>
-            <w:proofErr w:type="spellStart"/>
-            <w:r>
-              <w:rPr>
-                <w:sz w:val="24"/>
-                <w:szCs w:val="24"/>
-              </w:rPr>
-              <w:t>Chapagain</w:t>
-            </w:r>
-            <w:proofErr w:type="spellEnd"/>
+            <w:r>
+              <w:rPr>
+                <w:sz w:val="24"/>
+                <w:szCs w:val="24"/>
+              </w:rPr>
+              <w:t>Akriti Chapagain</w:t>
+            </w:r>
           </w:p>
         </w:tc>
         <w:tc>
@@ -24360,31 +23617,13 @@
                 <w:szCs w:val="24"/>
               </w:rPr>
             </w:pPr>
-            <w:proofErr w:type="spellStart"/>
-            <w:r>
-              <w:rPr>
-                <w:sz w:val="24"/>
-                <w:szCs w:val="24"/>
-              </w:rPr>
-              <w:t>Binaya</w:t>
-            </w:r>
-            <w:proofErr w:type="spellEnd"/>
-            <w:r>
-              <w:rPr>
-                <w:sz w:val="24"/>
-                <w:szCs w:val="24"/>
-              </w:rPr>
-              <w:t xml:space="preserve"> </w:t>
-            </w:r>
-            <w:proofErr w:type="spellStart"/>
-            <w:r>
-              <w:rPr>
-                <w:sz w:val="24"/>
-                <w:szCs w:val="24"/>
-              </w:rPr>
-              <w:t>Koirala</w:t>
-            </w:r>
-            <w:proofErr w:type="spellEnd"/>
+            <w:r>
+              <w:rPr>
+                <w:sz w:val="24"/>
+                <w:szCs w:val="24"/>
+              </w:rPr>
+              <w:t>Binaya Koirala</w:t>
+            </w:r>
           </w:p>
         </w:tc>
         <w:tc>
@@ -24824,31 +24063,13 @@
                 <w:szCs w:val="24"/>
               </w:rPr>
             </w:pPr>
-            <w:proofErr w:type="spellStart"/>
-            <w:r>
-              <w:rPr>
-                <w:sz w:val="24"/>
-                <w:szCs w:val="24"/>
-              </w:rPr>
-              <w:t>Binaya</w:t>
-            </w:r>
-            <w:proofErr w:type="spellEnd"/>
-            <w:r>
-              <w:rPr>
-                <w:sz w:val="24"/>
-                <w:szCs w:val="24"/>
-              </w:rPr>
-              <w:t xml:space="preserve"> </w:t>
-            </w:r>
-            <w:proofErr w:type="spellStart"/>
-            <w:r>
-              <w:rPr>
-                <w:sz w:val="24"/>
-                <w:szCs w:val="24"/>
-              </w:rPr>
-              <w:t>Koirala</w:t>
-            </w:r>
-            <w:proofErr w:type="spellEnd"/>
+            <w:r>
+              <w:rPr>
+                <w:sz w:val="24"/>
+                <w:szCs w:val="24"/>
+              </w:rPr>
+              <w:t>Binaya Koirala</w:t>
+            </w:r>
           </w:p>
         </w:tc>
         <w:tc>
@@ -24863,31 +24084,13 @@
                 <w:szCs w:val="24"/>
               </w:rPr>
             </w:pPr>
-            <w:proofErr w:type="spellStart"/>
-            <w:r>
-              <w:rPr>
-                <w:sz w:val="24"/>
-                <w:szCs w:val="24"/>
-              </w:rPr>
-              <w:t>Akriti</w:t>
-            </w:r>
-            <w:proofErr w:type="spellEnd"/>
-            <w:r>
-              <w:rPr>
-                <w:sz w:val="24"/>
-                <w:szCs w:val="24"/>
-              </w:rPr>
-              <w:t xml:space="preserve"> </w:t>
-            </w:r>
-            <w:proofErr w:type="spellStart"/>
-            <w:r>
-              <w:rPr>
-                <w:sz w:val="24"/>
-                <w:szCs w:val="24"/>
-              </w:rPr>
-              <w:t>Chapagain</w:t>
-            </w:r>
-            <w:proofErr w:type="spellEnd"/>
+            <w:r>
+              <w:rPr>
+                <w:sz w:val="24"/>
+                <w:szCs w:val="24"/>
+              </w:rPr>
+              <w:t>Akriti Chapagain</w:t>
+            </w:r>
           </w:p>
         </w:tc>
         <w:tc>
@@ -25052,31 +24255,13 @@
                 <w:szCs w:val="24"/>
               </w:rPr>
             </w:pPr>
-            <w:proofErr w:type="spellStart"/>
-            <w:r>
-              <w:rPr>
-                <w:sz w:val="24"/>
-                <w:szCs w:val="24"/>
-              </w:rPr>
-              <w:t>Binaya</w:t>
-            </w:r>
-            <w:proofErr w:type="spellEnd"/>
-            <w:r>
-              <w:rPr>
-                <w:sz w:val="24"/>
-                <w:szCs w:val="24"/>
-              </w:rPr>
-              <w:t xml:space="preserve"> </w:t>
-            </w:r>
-            <w:proofErr w:type="spellStart"/>
-            <w:r>
-              <w:rPr>
-                <w:sz w:val="24"/>
-                <w:szCs w:val="24"/>
-              </w:rPr>
-              <w:t>Koirala</w:t>
-            </w:r>
-            <w:proofErr w:type="spellEnd"/>
+            <w:r>
+              <w:rPr>
+                <w:sz w:val="24"/>
+                <w:szCs w:val="24"/>
+              </w:rPr>
+              <w:t>Binaya Koirala</w:t>
+            </w:r>
           </w:p>
         </w:tc>
         <w:tc>
@@ -25091,31 +24276,13 @@
                 <w:szCs w:val="24"/>
               </w:rPr>
             </w:pPr>
-            <w:proofErr w:type="spellStart"/>
-            <w:r>
-              <w:rPr>
-                <w:sz w:val="24"/>
-                <w:szCs w:val="24"/>
-              </w:rPr>
-              <w:t>Akriti</w:t>
-            </w:r>
-            <w:proofErr w:type="spellEnd"/>
-            <w:r>
-              <w:rPr>
-                <w:sz w:val="24"/>
-                <w:szCs w:val="24"/>
-              </w:rPr>
-              <w:t xml:space="preserve"> </w:t>
-            </w:r>
-            <w:proofErr w:type="spellStart"/>
-            <w:r>
-              <w:rPr>
-                <w:sz w:val="24"/>
-                <w:szCs w:val="24"/>
-              </w:rPr>
-              <w:t>Chapagain</w:t>
-            </w:r>
-            <w:proofErr w:type="spellEnd"/>
+            <w:r>
+              <w:rPr>
+                <w:sz w:val="24"/>
+                <w:szCs w:val="24"/>
+              </w:rPr>
+              <w:t>Akriti Chapagain</w:t>
+            </w:r>
           </w:p>
         </w:tc>
         <w:tc>
@@ -25279,31 +24446,13 @@
                 <w:szCs w:val="24"/>
               </w:rPr>
             </w:pPr>
-            <w:proofErr w:type="spellStart"/>
-            <w:r>
-              <w:rPr>
-                <w:sz w:val="24"/>
-                <w:szCs w:val="24"/>
-              </w:rPr>
-              <w:t>Binaya</w:t>
-            </w:r>
-            <w:proofErr w:type="spellEnd"/>
-            <w:r>
-              <w:rPr>
-                <w:sz w:val="24"/>
-                <w:szCs w:val="24"/>
-              </w:rPr>
-              <w:t xml:space="preserve"> </w:t>
-            </w:r>
-            <w:proofErr w:type="spellStart"/>
-            <w:r>
-              <w:rPr>
-                <w:sz w:val="24"/>
-                <w:szCs w:val="24"/>
-              </w:rPr>
-              <w:t>Koirala</w:t>
-            </w:r>
-            <w:proofErr w:type="spellEnd"/>
+            <w:r>
+              <w:rPr>
+                <w:sz w:val="24"/>
+                <w:szCs w:val="24"/>
+              </w:rPr>
+              <w:t>Binaya Koirala</w:t>
+            </w:r>
           </w:p>
         </w:tc>
         <w:tc>
@@ -25318,31 +24467,13 @@
                 <w:szCs w:val="24"/>
               </w:rPr>
             </w:pPr>
-            <w:proofErr w:type="spellStart"/>
-            <w:r>
-              <w:rPr>
-                <w:sz w:val="24"/>
-                <w:szCs w:val="24"/>
-              </w:rPr>
-              <w:t>Akriti</w:t>
-            </w:r>
-            <w:proofErr w:type="spellEnd"/>
-            <w:r>
-              <w:rPr>
-                <w:sz w:val="24"/>
-                <w:szCs w:val="24"/>
-              </w:rPr>
-              <w:t xml:space="preserve"> </w:t>
-            </w:r>
-            <w:proofErr w:type="spellStart"/>
-            <w:r>
-              <w:rPr>
-                <w:sz w:val="24"/>
-                <w:szCs w:val="24"/>
-              </w:rPr>
-              <w:t>Chapagain</w:t>
-            </w:r>
-            <w:proofErr w:type="spellEnd"/>
+            <w:r>
+              <w:rPr>
+                <w:sz w:val="24"/>
+                <w:szCs w:val="24"/>
+              </w:rPr>
+              <w:t>Akriti Chapagain</w:t>
+            </w:r>
           </w:p>
         </w:tc>
         <w:tc>
@@ -25782,31 +24913,13 @@
                 <w:szCs w:val="24"/>
               </w:rPr>
             </w:pPr>
-            <w:proofErr w:type="spellStart"/>
-            <w:r>
-              <w:rPr>
-                <w:sz w:val="24"/>
-                <w:szCs w:val="24"/>
-              </w:rPr>
-              <w:t>Akriti</w:t>
-            </w:r>
-            <w:proofErr w:type="spellEnd"/>
-            <w:r>
-              <w:rPr>
-                <w:sz w:val="24"/>
-                <w:szCs w:val="24"/>
-              </w:rPr>
-              <w:t xml:space="preserve"> </w:t>
-            </w:r>
-            <w:proofErr w:type="spellStart"/>
-            <w:r>
-              <w:rPr>
-                <w:sz w:val="24"/>
-                <w:szCs w:val="24"/>
-              </w:rPr>
-              <w:t>Chapagain</w:t>
-            </w:r>
-            <w:proofErr w:type="spellEnd"/>
+            <w:r>
+              <w:rPr>
+                <w:sz w:val="24"/>
+                <w:szCs w:val="24"/>
+              </w:rPr>
+              <w:t>Akriti Chapagain</w:t>
+            </w:r>
           </w:p>
         </w:tc>
         <w:tc>
@@ -25821,31 +24934,13 @@
                 <w:szCs w:val="24"/>
               </w:rPr>
             </w:pPr>
-            <w:proofErr w:type="spellStart"/>
-            <w:r>
-              <w:rPr>
-                <w:sz w:val="24"/>
-                <w:szCs w:val="24"/>
-              </w:rPr>
-              <w:t>Binaya</w:t>
-            </w:r>
-            <w:proofErr w:type="spellEnd"/>
-            <w:r>
-              <w:rPr>
-                <w:sz w:val="24"/>
-                <w:szCs w:val="24"/>
-              </w:rPr>
-              <w:t xml:space="preserve"> </w:t>
-            </w:r>
-            <w:proofErr w:type="spellStart"/>
-            <w:r>
-              <w:rPr>
-                <w:sz w:val="24"/>
-                <w:szCs w:val="24"/>
-              </w:rPr>
-              <w:t>Koirala</w:t>
-            </w:r>
-            <w:proofErr w:type="spellEnd"/>
+            <w:r>
+              <w:rPr>
+                <w:sz w:val="24"/>
+                <w:szCs w:val="24"/>
+              </w:rPr>
+              <w:t>Binaya Koirala</w:t>
+            </w:r>
           </w:p>
         </w:tc>
         <w:tc>
@@ -26009,31 +25104,13 @@
                 <w:szCs w:val="24"/>
               </w:rPr>
             </w:pPr>
-            <w:proofErr w:type="spellStart"/>
-            <w:r>
-              <w:rPr>
-                <w:sz w:val="24"/>
-                <w:szCs w:val="24"/>
-              </w:rPr>
-              <w:t>Akriti</w:t>
-            </w:r>
-            <w:proofErr w:type="spellEnd"/>
-            <w:r>
-              <w:rPr>
-                <w:sz w:val="24"/>
-                <w:szCs w:val="24"/>
-              </w:rPr>
-              <w:t xml:space="preserve"> </w:t>
-            </w:r>
-            <w:proofErr w:type="spellStart"/>
-            <w:r>
-              <w:rPr>
-                <w:sz w:val="24"/>
-                <w:szCs w:val="24"/>
-              </w:rPr>
-              <w:t>Chapagain</w:t>
-            </w:r>
-            <w:proofErr w:type="spellEnd"/>
+            <w:r>
+              <w:rPr>
+                <w:sz w:val="24"/>
+                <w:szCs w:val="24"/>
+              </w:rPr>
+              <w:t>Akriti Chapagain</w:t>
+            </w:r>
           </w:p>
         </w:tc>
         <w:tc>
@@ -26048,31 +25125,13 @@
                 <w:szCs w:val="24"/>
               </w:rPr>
             </w:pPr>
-            <w:proofErr w:type="spellStart"/>
-            <w:r>
-              <w:rPr>
-                <w:sz w:val="24"/>
-                <w:szCs w:val="24"/>
-              </w:rPr>
-              <w:t>Binaya</w:t>
-            </w:r>
-            <w:proofErr w:type="spellEnd"/>
-            <w:r>
-              <w:rPr>
-                <w:sz w:val="24"/>
-                <w:szCs w:val="24"/>
-              </w:rPr>
-              <w:t xml:space="preserve"> </w:t>
-            </w:r>
-            <w:proofErr w:type="spellStart"/>
-            <w:r>
-              <w:rPr>
-                <w:sz w:val="24"/>
-                <w:szCs w:val="24"/>
-              </w:rPr>
-              <w:t>Koirala</w:t>
-            </w:r>
-            <w:proofErr w:type="spellEnd"/>
+            <w:r>
+              <w:rPr>
+                <w:sz w:val="24"/>
+                <w:szCs w:val="24"/>
+              </w:rPr>
+              <w:t>Binaya Koirala</w:t>
+            </w:r>
           </w:p>
         </w:tc>
         <w:tc>
@@ -26236,31 +25295,13 @@
                 <w:szCs w:val="24"/>
               </w:rPr>
             </w:pPr>
-            <w:proofErr w:type="spellStart"/>
-            <w:r>
-              <w:rPr>
-                <w:sz w:val="24"/>
-                <w:szCs w:val="24"/>
-              </w:rPr>
-              <w:t>Akriti</w:t>
-            </w:r>
-            <w:proofErr w:type="spellEnd"/>
-            <w:r>
-              <w:rPr>
-                <w:sz w:val="24"/>
-                <w:szCs w:val="24"/>
-              </w:rPr>
-              <w:t xml:space="preserve"> </w:t>
-            </w:r>
-            <w:proofErr w:type="spellStart"/>
-            <w:r>
-              <w:rPr>
-                <w:sz w:val="24"/>
-                <w:szCs w:val="24"/>
-              </w:rPr>
-              <w:t>Chapagain</w:t>
-            </w:r>
-            <w:proofErr w:type="spellEnd"/>
+            <w:r>
+              <w:rPr>
+                <w:sz w:val="24"/>
+                <w:szCs w:val="24"/>
+              </w:rPr>
+              <w:t>Akriti Chapagain</w:t>
+            </w:r>
           </w:p>
         </w:tc>
         <w:tc>
@@ -26275,31 +25316,13 @@
                 <w:szCs w:val="24"/>
               </w:rPr>
             </w:pPr>
-            <w:proofErr w:type="spellStart"/>
-            <w:r>
-              <w:rPr>
-                <w:sz w:val="24"/>
-                <w:szCs w:val="24"/>
-              </w:rPr>
-              <w:t>Binaya</w:t>
-            </w:r>
-            <w:proofErr w:type="spellEnd"/>
-            <w:r>
-              <w:rPr>
-                <w:sz w:val="24"/>
-                <w:szCs w:val="24"/>
-              </w:rPr>
-              <w:t xml:space="preserve"> </w:t>
-            </w:r>
-            <w:proofErr w:type="spellStart"/>
-            <w:r>
-              <w:rPr>
-                <w:sz w:val="24"/>
-                <w:szCs w:val="24"/>
-              </w:rPr>
-              <w:t>Koirala</w:t>
-            </w:r>
-            <w:proofErr w:type="spellEnd"/>
+            <w:r>
+              <w:rPr>
+                <w:sz w:val="24"/>
+                <w:szCs w:val="24"/>
+              </w:rPr>
+              <w:t>Binaya Koirala</w:t>
+            </w:r>
           </w:p>
         </w:tc>
         <w:tc>
@@ -26463,31 +25486,13 @@
                 <w:szCs w:val="24"/>
               </w:rPr>
             </w:pPr>
-            <w:proofErr w:type="spellStart"/>
-            <w:r>
-              <w:rPr>
-                <w:sz w:val="24"/>
-                <w:szCs w:val="24"/>
-              </w:rPr>
-              <w:t>Akriti</w:t>
-            </w:r>
-            <w:proofErr w:type="spellEnd"/>
-            <w:r>
-              <w:rPr>
-                <w:sz w:val="24"/>
-                <w:szCs w:val="24"/>
-              </w:rPr>
-              <w:t xml:space="preserve"> </w:t>
-            </w:r>
-            <w:proofErr w:type="spellStart"/>
-            <w:r>
-              <w:rPr>
-                <w:sz w:val="24"/>
-                <w:szCs w:val="24"/>
-              </w:rPr>
-              <w:t>Chapagain</w:t>
-            </w:r>
-            <w:proofErr w:type="spellEnd"/>
+            <w:r>
+              <w:rPr>
+                <w:sz w:val="24"/>
+                <w:szCs w:val="24"/>
+              </w:rPr>
+              <w:t>Akriti Chapagain</w:t>
+            </w:r>
           </w:p>
         </w:tc>
         <w:tc>
@@ -26502,31 +25507,13 @@
                 <w:szCs w:val="24"/>
               </w:rPr>
             </w:pPr>
-            <w:proofErr w:type="spellStart"/>
-            <w:r>
-              <w:rPr>
-                <w:sz w:val="24"/>
-                <w:szCs w:val="24"/>
-              </w:rPr>
-              <w:t>Binaya</w:t>
-            </w:r>
-            <w:proofErr w:type="spellEnd"/>
-            <w:r>
-              <w:rPr>
-                <w:sz w:val="24"/>
-                <w:szCs w:val="24"/>
-              </w:rPr>
-              <w:t xml:space="preserve"> </w:t>
-            </w:r>
-            <w:proofErr w:type="spellStart"/>
-            <w:r>
-              <w:rPr>
-                <w:sz w:val="24"/>
-                <w:szCs w:val="24"/>
-              </w:rPr>
-              <w:t>Koirala</w:t>
-            </w:r>
-            <w:proofErr w:type="spellEnd"/>
+            <w:r>
+              <w:rPr>
+                <w:sz w:val="24"/>
+                <w:szCs w:val="24"/>
+              </w:rPr>
+              <w:t>Binaya Koirala</w:t>
+            </w:r>
           </w:p>
         </w:tc>
         <w:tc>
@@ -26966,31 +25953,13 @@
                 <w:szCs w:val="24"/>
               </w:rPr>
             </w:pPr>
-            <w:proofErr w:type="spellStart"/>
-            <w:r>
-              <w:rPr>
-                <w:sz w:val="24"/>
-                <w:szCs w:val="24"/>
-              </w:rPr>
-              <w:t>Akriti</w:t>
-            </w:r>
-            <w:proofErr w:type="spellEnd"/>
-            <w:r>
-              <w:rPr>
-                <w:sz w:val="24"/>
-                <w:szCs w:val="24"/>
-              </w:rPr>
-              <w:t xml:space="preserve"> </w:t>
-            </w:r>
-            <w:proofErr w:type="spellStart"/>
-            <w:r>
-              <w:rPr>
-                <w:sz w:val="24"/>
-                <w:szCs w:val="24"/>
-              </w:rPr>
-              <w:t>Chapagain</w:t>
-            </w:r>
-            <w:proofErr w:type="spellEnd"/>
+            <w:r>
+              <w:rPr>
+                <w:sz w:val="24"/>
+                <w:szCs w:val="24"/>
+              </w:rPr>
+              <w:t>Akriti Chapagain</w:t>
+            </w:r>
           </w:p>
         </w:tc>
         <w:tc>
@@ -27010,17 +25979,8 @@
                 <w:sz w:val="24"/>
                 <w:szCs w:val="24"/>
               </w:rPr>
-              <w:t xml:space="preserve">Sunil </w:t>
-            </w:r>
-            <w:proofErr w:type="spellStart"/>
-            <w:r>
-              <w:rPr>
-                <w:sz w:val="24"/>
-                <w:szCs w:val="24"/>
-              </w:rPr>
-              <w:t>Sapkota</w:t>
-            </w:r>
-            <w:proofErr w:type="spellEnd"/>
+              <w:t>Sunil Sapkota</w:t>
+            </w:r>
           </w:p>
         </w:tc>
         <w:tc>
@@ -27184,31 +26144,13 @@
                 <w:szCs w:val="24"/>
               </w:rPr>
             </w:pPr>
-            <w:proofErr w:type="spellStart"/>
-            <w:r>
-              <w:rPr>
-                <w:sz w:val="24"/>
-                <w:szCs w:val="24"/>
-              </w:rPr>
-              <w:t>Akriti</w:t>
-            </w:r>
-            <w:proofErr w:type="spellEnd"/>
-            <w:r>
-              <w:rPr>
-                <w:sz w:val="24"/>
-                <w:szCs w:val="24"/>
-              </w:rPr>
-              <w:t xml:space="preserve"> </w:t>
-            </w:r>
-            <w:proofErr w:type="spellStart"/>
-            <w:r>
-              <w:rPr>
-                <w:sz w:val="24"/>
-                <w:szCs w:val="24"/>
-              </w:rPr>
-              <w:t>Chapagain</w:t>
-            </w:r>
-            <w:proofErr w:type="spellEnd"/>
+            <w:r>
+              <w:rPr>
+                <w:sz w:val="24"/>
+                <w:szCs w:val="24"/>
+              </w:rPr>
+              <w:t>Akriti Chapagain</w:t>
+            </w:r>
           </w:p>
         </w:tc>
         <w:tc>
@@ -27228,17 +26170,8 @@
                 <w:sz w:val="24"/>
                 <w:szCs w:val="24"/>
               </w:rPr>
-              <w:t xml:space="preserve">Sunil </w:t>
-            </w:r>
-            <w:proofErr w:type="spellStart"/>
-            <w:r>
-              <w:rPr>
-                <w:sz w:val="24"/>
-                <w:szCs w:val="24"/>
-              </w:rPr>
-              <w:t>Sapkota</w:t>
-            </w:r>
-            <w:proofErr w:type="spellEnd"/>
+              <w:t>Sunil Sapkota</w:t>
+            </w:r>
           </w:p>
         </w:tc>
         <w:tc>
@@ -27402,31 +26335,13 @@
                 <w:szCs w:val="24"/>
               </w:rPr>
             </w:pPr>
-            <w:proofErr w:type="spellStart"/>
-            <w:r>
-              <w:rPr>
-                <w:sz w:val="24"/>
-                <w:szCs w:val="24"/>
-              </w:rPr>
-              <w:t>Akriti</w:t>
-            </w:r>
-            <w:proofErr w:type="spellEnd"/>
-            <w:r>
-              <w:rPr>
-                <w:sz w:val="24"/>
-                <w:szCs w:val="24"/>
-              </w:rPr>
-              <w:t xml:space="preserve"> </w:t>
-            </w:r>
-            <w:proofErr w:type="spellStart"/>
-            <w:r>
-              <w:rPr>
-                <w:sz w:val="24"/>
-                <w:szCs w:val="24"/>
-              </w:rPr>
-              <w:t>Chapagain</w:t>
-            </w:r>
-            <w:proofErr w:type="spellEnd"/>
+            <w:r>
+              <w:rPr>
+                <w:sz w:val="24"/>
+                <w:szCs w:val="24"/>
+              </w:rPr>
+              <w:t>Akriti Chapagain</w:t>
+            </w:r>
           </w:p>
         </w:tc>
         <w:tc>
@@ -27446,17 +26361,8 @@
                 <w:sz w:val="24"/>
                 <w:szCs w:val="24"/>
               </w:rPr>
-              <w:t xml:space="preserve">Sunil </w:t>
-            </w:r>
-            <w:proofErr w:type="spellStart"/>
-            <w:r>
-              <w:rPr>
-                <w:sz w:val="24"/>
-                <w:szCs w:val="24"/>
-              </w:rPr>
-              <w:t>Sapkota</w:t>
-            </w:r>
-            <w:proofErr w:type="spellEnd"/>
+              <w:t>Sunil Sapkota</w:t>
+            </w:r>
           </w:p>
         </w:tc>
         <w:tc>
@@ -27919,31 +26825,13 @@
                 <w:szCs w:val="24"/>
               </w:rPr>
             </w:pPr>
-            <w:proofErr w:type="spellStart"/>
-            <w:r>
-              <w:rPr>
-                <w:sz w:val="24"/>
-                <w:szCs w:val="24"/>
-              </w:rPr>
-              <w:t>Binaya</w:t>
-            </w:r>
-            <w:proofErr w:type="spellEnd"/>
-            <w:r>
-              <w:rPr>
-                <w:sz w:val="24"/>
-                <w:szCs w:val="24"/>
-              </w:rPr>
-              <w:t xml:space="preserve"> </w:t>
-            </w:r>
-            <w:proofErr w:type="spellStart"/>
-            <w:r>
-              <w:rPr>
-                <w:sz w:val="24"/>
-                <w:szCs w:val="24"/>
-              </w:rPr>
-              <w:t>Koirala</w:t>
-            </w:r>
-            <w:proofErr w:type="spellEnd"/>
+            <w:r>
+              <w:rPr>
+                <w:sz w:val="24"/>
+                <w:szCs w:val="24"/>
+              </w:rPr>
+              <w:t>Binaya Koirala</w:t>
+            </w:r>
           </w:p>
         </w:tc>
         <w:tc>
@@ -27958,31 +26846,13 @@
                 <w:szCs w:val="24"/>
               </w:rPr>
             </w:pPr>
-            <w:proofErr w:type="spellStart"/>
-            <w:r>
-              <w:rPr>
-                <w:sz w:val="24"/>
-                <w:szCs w:val="24"/>
-              </w:rPr>
-              <w:t>Akriti</w:t>
-            </w:r>
-            <w:proofErr w:type="spellEnd"/>
-            <w:r>
-              <w:rPr>
-                <w:sz w:val="24"/>
-                <w:szCs w:val="24"/>
-              </w:rPr>
-              <w:t xml:space="preserve"> </w:t>
-            </w:r>
-            <w:proofErr w:type="spellStart"/>
-            <w:r>
-              <w:rPr>
-                <w:sz w:val="24"/>
-                <w:szCs w:val="24"/>
-              </w:rPr>
-              <w:t>Chapagain</w:t>
-            </w:r>
-            <w:proofErr w:type="spellEnd"/>
+            <w:r>
+              <w:rPr>
+                <w:sz w:val="24"/>
+                <w:szCs w:val="24"/>
+              </w:rPr>
+              <w:t>Akriti Chapagain</w:t>
+            </w:r>
           </w:p>
         </w:tc>
         <w:tc>
@@ -28146,31 +27016,13 @@
                 <w:szCs w:val="24"/>
               </w:rPr>
             </w:pPr>
-            <w:proofErr w:type="spellStart"/>
-            <w:r>
-              <w:rPr>
-                <w:sz w:val="24"/>
-                <w:szCs w:val="24"/>
-              </w:rPr>
-              <w:t>Binaya</w:t>
-            </w:r>
-            <w:proofErr w:type="spellEnd"/>
-            <w:r>
-              <w:rPr>
-                <w:sz w:val="24"/>
-                <w:szCs w:val="24"/>
-              </w:rPr>
-              <w:t xml:space="preserve"> </w:t>
-            </w:r>
-            <w:proofErr w:type="spellStart"/>
-            <w:r>
-              <w:rPr>
-                <w:sz w:val="24"/>
-                <w:szCs w:val="24"/>
-              </w:rPr>
-              <w:t>Koirala</w:t>
-            </w:r>
-            <w:proofErr w:type="spellEnd"/>
+            <w:r>
+              <w:rPr>
+                <w:sz w:val="24"/>
+                <w:szCs w:val="24"/>
+              </w:rPr>
+              <w:t>Binaya Koirala</w:t>
+            </w:r>
           </w:p>
         </w:tc>
         <w:tc>
@@ -28185,31 +27037,13 @@
                 <w:szCs w:val="24"/>
               </w:rPr>
             </w:pPr>
-            <w:proofErr w:type="spellStart"/>
-            <w:r>
-              <w:rPr>
-                <w:sz w:val="24"/>
-                <w:szCs w:val="24"/>
-              </w:rPr>
-              <w:t>Akriti</w:t>
-            </w:r>
-            <w:proofErr w:type="spellEnd"/>
-            <w:r>
-              <w:rPr>
-                <w:sz w:val="24"/>
-                <w:szCs w:val="24"/>
-              </w:rPr>
-              <w:t xml:space="preserve"> </w:t>
-            </w:r>
-            <w:proofErr w:type="spellStart"/>
-            <w:r>
-              <w:rPr>
-                <w:sz w:val="24"/>
-                <w:szCs w:val="24"/>
-              </w:rPr>
-              <w:t>Chapagain</w:t>
-            </w:r>
-            <w:proofErr w:type="spellEnd"/>
+            <w:r>
+              <w:rPr>
+                <w:sz w:val="24"/>
+                <w:szCs w:val="24"/>
+              </w:rPr>
+              <w:t>Akriti Chapagain</w:t>
+            </w:r>
           </w:p>
         </w:tc>
         <w:tc>
@@ -28373,31 +27207,13 @@
                 <w:szCs w:val="24"/>
               </w:rPr>
             </w:pPr>
-            <w:proofErr w:type="spellStart"/>
-            <w:r>
-              <w:rPr>
-                <w:sz w:val="24"/>
-                <w:szCs w:val="24"/>
-              </w:rPr>
-              <w:t>Binaya</w:t>
-            </w:r>
-            <w:proofErr w:type="spellEnd"/>
-            <w:r>
-              <w:rPr>
-                <w:sz w:val="24"/>
-                <w:szCs w:val="24"/>
-              </w:rPr>
-              <w:t xml:space="preserve"> </w:t>
-            </w:r>
-            <w:proofErr w:type="spellStart"/>
-            <w:r>
-              <w:rPr>
-                <w:sz w:val="24"/>
-                <w:szCs w:val="24"/>
-              </w:rPr>
-              <w:t>Koirala</w:t>
-            </w:r>
-            <w:proofErr w:type="spellEnd"/>
+            <w:r>
+              <w:rPr>
+                <w:sz w:val="24"/>
+                <w:szCs w:val="24"/>
+              </w:rPr>
+              <w:t>Binaya Koirala</w:t>
+            </w:r>
           </w:p>
         </w:tc>
         <w:tc>
@@ -28412,31 +27228,13 @@
                 <w:szCs w:val="24"/>
               </w:rPr>
             </w:pPr>
-            <w:proofErr w:type="spellStart"/>
-            <w:r>
-              <w:rPr>
-                <w:sz w:val="24"/>
-                <w:szCs w:val="24"/>
-              </w:rPr>
-              <w:t>Akriti</w:t>
-            </w:r>
-            <w:proofErr w:type="spellEnd"/>
-            <w:r>
-              <w:rPr>
-                <w:sz w:val="24"/>
-                <w:szCs w:val="24"/>
-              </w:rPr>
-              <w:t xml:space="preserve"> </w:t>
-            </w:r>
-            <w:proofErr w:type="spellStart"/>
-            <w:r>
-              <w:rPr>
-                <w:sz w:val="24"/>
-                <w:szCs w:val="24"/>
-              </w:rPr>
-              <w:t>Chapagain</w:t>
-            </w:r>
-            <w:proofErr w:type="spellEnd"/>
+            <w:r>
+              <w:rPr>
+                <w:sz w:val="24"/>
+                <w:szCs w:val="24"/>
+              </w:rPr>
+              <w:t>Akriti Chapagain</w:t>
+            </w:r>
           </w:p>
         </w:tc>
         <w:tc>
@@ -28876,31 +27674,13 @@
                 <w:szCs w:val="24"/>
               </w:rPr>
             </w:pPr>
-            <w:proofErr w:type="spellStart"/>
-            <w:r>
-              <w:rPr>
-                <w:sz w:val="24"/>
-                <w:szCs w:val="24"/>
-              </w:rPr>
-              <w:t>Akriti</w:t>
-            </w:r>
-            <w:proofErr w:type="spellEnd"/>
-            <w:r>
-              <w:rPr>
-                <w:sz w:val="24"/>
-                <w:szCs w:val="24"/>
-              </w:rPr>
-              <w:t xml:space="preserve"> </w:t>
-            </w:r>
-            <w:proofErr w:type="spellStart"/>
-            <w:r>
-              <w:rPr>
-                <w:sz w:val="24"/>
-                <w:szCs w:val="24"/>
-              </w:rPr>
-              <w:t>Chapagain</w:t>
-            </w:r>
-            <w:proofErr w:type="spellEnd"/>
+            <w:r>
+              <w:rPr>
+                <w:sz w:val="24"/>
+                <w:szCs w:val="24"/>
+              </w:rPr>
+              <w:t>Akriti Chapagain</w:t>
+            </w:r>
           </w:p>
         </w:tc>
         <w:tc>
@@ -28915,31 +27695,13 @@
                 <w:szCs w:val="24"/>
               </w:rPr>
             </w:pPr>
-            <w:proofErr w:type="spellStart"/>
-            <w:r>
-              <w:rPr>
-                <w:sz w:val="24"/>
-                <w:szCs w:val="24"/>
-              </w:rPr>
-              <w:t>Binaya</w:t>
-            </w:r>
-            <w:proofErr w:type="spellEnd"/>
-            <w:r>
-              <w:rPr>
-                <w:sz w:val="24"/>
-                <w:szCs w:val="24"/>
-              </w:rPr>
-              <w:t xml:space="preserve"> </w:t>
-            </w:r>
-            <w:proofErr w:type="spellStart"/>
-            <w:r>
-              <w:rPr>
-                <w:sz w:val="24"/>
-                <w:szCs w:val="24"/>
-              </w:rPr>
-              <w:t>Koirala</w:t>
-            </w:r>
-            <w:proofErr w:type="spellEnd"/>
+            <w:r>
+              <w:rPr>
+                <w:sz w:val="24"/>
+                <w:szCs w:val="24"/>
+              </w:rPr>
+              <w:t>Binaya Koirala</w:t>
+            </w:r>
           </w:p>
         </w:tc>
         <w:tc>
@@ -29103,31 +27865,13 @@
                 <w:szCs w:val="24"/>
               </w:rPr>
             </w:pPr>
-            <w:proofErr w:type="spellStart"/>
-            <w:r>
-              <w:rPr>
-                <w:sz w:val="24"/>
-                <w:szCs w:val="24"/>
-              </w:rPr>
-              <w:t>Akriti</w:t>
-            </w:r>
-            <w:proofErr w:type="spellEnd"/>
-            <w:r>
-              <w:rPr>
-                <w:sz w:val="24"/>
-                <w:szCs w:val="24"/>
-              </w:rPr>
-              <w:t xml:space="preserve"> </w:t>
-            </w:r>
-            <w:proofErr w:type="spellStart"/>
-            <w:r>
-              <w:rPr>
-                <w:sz w:val="24"/>
-                <w:szCs w:val="24"/>
-              </w:rPr>
-              <w:t>Chapagain</w:t>
-            </w:r>
-            <w:proofErr w:type="spellEnd"/>
+            <w:r>
+              <w:rPr>
+                <w:sz w:val="24"/>
+                <w:szCs w:val="24"/>
+              </w:rPr>
+              <w:t>Akriti Chapagain</w:t>
+            </w:r>
           </w:p>
         </w:tc>
         <w:tc>
@@ -29142,31 +27886,13 @@
                 <w:szCs w:val="24"/>
               </w:rPr>
             </w:pPr>
-            <w:proofErr w:type="spellStart"/>
-            <w:r>
-              <w:rPr>
-                <w:sz w:val="24"/>
-                <w:szCs w:val="24"/>
-              </w:rPr>
-              <w:t>Binaya</w:t>
-            </w:r>
-            <w:proofErr w:type="spellEnd"/>
-            <w:r>
-              <w:rPr>
-                <w:sz w:val="24"/>
-                <w:szCs w:val="24"/>
-              </w:rPr>
-              <w:t xml:space="preserve"> </w:t>
-            </w:r>
-            <w:proofErr w:type="spellStart"/>
-            <w:r>
-              <w:rPr>
-                <w:sz w:val="24"/>
-                <w:szCs w:val="24"/>
-              </w:rPr>
-              <w:t>Koirala</w:t>
-            </w:r>
-            <w:proofErr w:type="spellEnd"/>
+            <w:r>
+              <w:rPr>
+                <w:sz w:val="24"/>
+                <w:szCs w:val="24"/>
+              </w:rPr>
+              <w:t>Binaya Koirala</w:t>
+            </w:r>
           </w:p>
         </w:tc>
         <w:tc>
@@ -29330,31 +28056,13 @@
                 <w:szCs w:val="24"/>
               </w:rPr>
             </w:pPr>
-            <w:proofErr w:type="spellStart"/>
-            <w:r>
-              <w:rPr>
-                <w:sz w:val="24"/>
-                <w:szCs w:val="24"/>
-              </w:rPr>
-              <w:t>Akriti</w:t>
-            </w:r>
-            <w:proofErr w:type="spellEnd"/>
-            <w:r>
-              <w:rPr>
-                <w:sz w:val="24"/>
-                <w:szCs w:val="24"/>
-              </w:rPr>
-              <w:t xml:space="preserve"> </w:t>
-            </w:r>
-            <w:proofErr w:type="spellStart"/>
-            <w:r>
-              <w:rPr>
-                <w:sz w:val="24"/>
-                <w:szCs w:val="24"/>
-              </w:rPr>
-              <w:t>Chapagain</w:t>
-            </w:r>
-            <w:proofErr w:type="spellEnd"/>
+            <w:r>
+              <w:rPr>
+                <w:sz w:val="24"/>
+                <w:szCs w:val="24"/>
+              </w:rPr>
+              <w:t>Akriti Chapagain</w:t>
+            </w:r>
           </w:p>
         </w:tc>
         <w:tc>
@@ -29369,31 +28077,13 @@
                 <w:szCs w:val="24"/>
               </w:rPr>
             </w:pPr>
-            <w:proofErr w:type="spellStart"/>
-            <w:r>
-              <w:rPr>
-                <w:sz w:val="24"/>
-                <w:szCs w:val="24"/>
-              </w:rPr>
-              <w:t>Binaya</w:t>
-            </w:r>
-            <w:proofErr w:type="spellEnd"/>
-            <w:r>
-              <w:rPr>
-                <w:sz w:val="24"/>
-                <w:szCs w:val="24"/>
-              </w:rPr>
-              <w:t xml:space="preserve"> </w:t>
-            </w:r>
-            <w:proofErr w:type="spellStart"/>
-            <w:r>
-              <w:rPr>
-                <w:sz w:val="24"/>
-                <w:szCs w:val="24"/>
-              </w:rPr>
-              <w:t>Koirala</w:t>
-            </w:r>
-            <w:proofErr w:type="spellEnd"/>
+            <w:r>
+              <w:rPr>
+                <w:sz w:val="24"/>
+                <w:szCs w:val="24"/>
+              </w:rPr>
+              <w:t>Binaya Koirala</w:t>
+            </w:r>
           </w:p>
         </w:tc>
         <w:tc>
@@ -29719,7 +28409,6 @@
                 <w:szCs w:val="24"/>
               </w:rPr>
             </w:pPr>
-            <w:proofErr w:type="spellStart"/>
             <w:r>
               <w:rPr>
                 <w:sz w:val="24"/>
@@ -29732,15 +28421,7 @@
                 <w:sz w:val="24"/>
                 <w:szCs w:val="24"/>
               </w:rPr>
-              <w:t>Akriti</w:t>
-            </w:r>
-            <w:proofErr w:type="spellEnd"/>
-            <w:r>
-              <w:rPr>
-                <w:sz w:val="24"/>
-                <w:szCs w:val="24"/>
-              </w:rPr>
-              <w:t xml:space="preserve"> </w:t>
+              <w:t xml:space="preserve">Akriti </w:t>
             </w:r>
             <w:proofErr w:type="spellStart"/>
             <w:r>
@@ -35577,19 +34258,11 @@
         </w:rPr>
         <w:t xml:space="preserve"> </w:t>
       </w:r>
-      <w:proofErr w:type="spellStart"/>
       <w:r>
         <w:rPr>
           <w:rStyle w:val="Strong"/>
         </w:rPr>
-        <w:t>Wishlist</w:t>
-      </w:r>
-      <w:proofErr w:type="spellEnd"/>
-      <w:r>
-        <w:rPr>
-          <w:rStyle w:val="Strong"/>
-        </w:rPr>
-        <w:t xml:space="preserve"> Management:</w:t>
+        <w:t>Wishlist Management:</w:t>
       </w:r>
       <w:r>
         <w:t xml:space="preserve"> Allows job seekers to add jobs to their </w:t>
@@ -37010,16 +35683,20 @@
       <w:r>
         <w:t xml:space="preserve">Future enhancements in </w:t>
       </w:r>
-      <w:proofErr w:type="spellStart"/>
-      <w:r>
-        <w:t>JobNexus</w:t>
-      </w:r>
-      <w:proofErr w:type="spellEnd"/>
-      <w:r>
+      <w:r>
+        <w:t xml:space="preserve">JobNexus </w:t>
+      </w:r>
+      <w:r>
+        <w:t>refer to potential improvements and additional</w:t>
+      </w:r>
+      <w:r>
+        <w:rPr>
+          <w:spacing w:val="1"/>
+        </w:rPr>
         <w:t xml:space="preserve"> </w:t>
       </w:r>
       <w:r>
-        <w:t>refer to potential improvements and additional</w:t>
+        <w:t>features that can be incorporated into the application to enhance its functionality,</w:t>
       </w:r>
       <w:r>
         <w:rPr>
@@ -37028,7 +35705,7 @@
         <w:t xml:space="preserve"> </w:t>
       </w:r>
       <w:r>
-        <w:t>features that can be incorporated into the application to enhance its functionality,</w:t>
+        <w:t>usability, and overall user experience. As technology evolves and user needs change,</w:t>
       </w:r>
       <w:r>
         <w:rPr>
@@ -37037,7 +35714,7 @@
         <w:t xml:space="preserve"> </w:t>
       </w:r>
       <w:r>
-        <w:t>usability, and overall user experience. As technology evolves and user needs change,</w:t>
+        <w:t>continuous development and improvement are essential to keep the platform relevant</w:t>
       </w:r>
       <w:r>
         <w:rPr>
@@ -37046,16 +35723,16 @@
         <w:t xml:space="preserve"> </w:t>
       </w:r>
       <w:r>
-        <w:t>continuous development and improvement are essential to keep the platform relevant</w:t>
-      </w:r>
-      <w:r>
-        <w:rPr>
-          <w:spacing w:val="1"/>
+        <w:t>and</w:t>
+      </w:r>
+      <w:r>
+        <w:rPr>
+          <w:spacing w:val="-1"/>
         </w:rPr>
         <w:t xml:space="preserve"> </w:t>
       </w:r>
       <w:r>
-        <w:t>and</w:t>
+        <w:t>competitive. Here</w:t>
       </w:r>
       <w:r>
         <w:rPr>
@@ -37064,7 +35741,16 @@
         <w:t xml:space="preserve"> </w:t>
       </w:r>
       <w:r>
-        <w:t>competitive. Here</w:t>
+        <w:t>are</w:t>
+      </w:r>
+      <w:r>
+        <w:rPr>
+          <w:spacing w:val="-2"/>
+        </w:rPr>
+        <w:t xml:space="preserve"> </w:t>
+      </w:r>
+      <w:r>
+        <w:t>some</w:t>
       </w:r>
       <w:r>
         <w:rPr>
@@ -37073,7 +35759,7 @@
         <w:t xml:space="preserve"> </w:t>
       </w:r>
       <w:r>
-        <w:t>are</w:t>
+        <w:t>possible future</w:t>
       </w:r>
       <w:r>
         <w:rPr>
@@ -37082,7 +35768,7 @@
         <w:t xml:space="preserve"> </w:t>
       </w:r>
       <w:r>
-        <w:t>some</w:t>
+        <w:t>enhancements</w:t>
       </w:r>
       <w:r>
         <w:rPr>
@@ -37091,33 +35777,10 @@
         <w:t xml:space="preserve"> </w:t>
       </w:r>
       <w:r>
-        <w:t>possible future</w:t>
-      </w:r>
-      <w:r>
-        <w:rPr>
-          <w:spacing w:val="-2"/>
-        </w:rPr>
-        <w:t xml:space="preserve"> </w:t>
-      </w:r>
-      <w:r>
-        <w:t>enhancements</w:t>
-      </w:r>
-      <w:r>
-        <w:rPr>
-          <w:spacing w:val="-1"/>
-        </w:rPr>
-        <w:t xml:space="preserve"> </w:t>
-      </w:r>
-      <w:r>
         <w:t xml:space="preserve">for </w:t>
       </w:r>
-      <w:proofErr w:type="spellStart"/>
-      <w:r>
-        <w:t>JobNexus</w:t>
-      </w:r>
-      <w:proofErr w:type="spellEnd"/>
-      <w:r>
-        <w:t>:</w:t>
+      <w:r>
+        <w:t>JobNexus:</w:t>
       </w:r>
     </w:p>
     <w:p>
@@ -38210,18 +36873,8 @@
           <w:sz w:val="24"/>
           <w:szCs w:val="24"/>
         </w:rPr>
-        <w:t xml:space="preserve"> conclusion, </w:t>
-      </w:r>
-      <w:proofErr w:type="spellStart"/>
-      <w:r>
-        <w:rPr>
-          <w:rFonts w:eastAsia="Times New Roman"/>
-          <w:sz w:val="24"/>
-          <w:szCs w:val="24"/>
-        </w:rPr>
-        <w:t>JobNexus</w:t>
-      </w:r>
-      <w:proofErr w:type="spellEnd"/>
+        <w:t xml:space="preserve"> conclusion, JobNexus</w:t>
+      </w:r>
       <w:r>
         <w:t>,</w:t>
       </w:r>
@@ -38407,25 +37060,7 @@
           <w:sz w:val="24"/>
           <w:szCs w:val="24"/>
         </w:rPr>
-        <w:t xml:space="preserve"> journey has been a collaborative effort, marked by challenges, </w:t>
-      </w:r>
-      <w:proofErr w:type="spellStart"/>
-      <w:r>
-        <w:rPr>
-          <w:rFonts w:eastAsia="Times New Roman"/>
-          <w:sz w:val="24"/>
-          <w:szCs w:val="24"/>
-        </w:rPr>
-        <w:t>learnings</w:t>
-      </w:r>
-      <w:proofErr w:type="spellEnd"/>
-      <w:r>
-        <w:rPr>
-          <w:rFonts w:eastAsia="Times New Roman"/>
-          <w:sz w:val="24"/>
-          <w:szCs w:val="24"/>
-        </w:rPr>
-        <w:t>,</w:t>
+        <w:t xml:space="preserve"> journey has been a collaborative effort, marked by challenges, learnings,</w:t>
       </w:r>
     </w:p>
     <w:p>
@@ -38485,25 +37120,7 @@
           <w:sz w:val="24"/>
           <w:szCs w:val="24"/>
         </w:rPr>
-        <w:t xml:space="preserve"> but also in the invaluable </w:t>
-      </w:r>
-      <w:proofErr w:type="spellStart"/>
-      <w:r>
-        <w:rPr>
-          <w:rFonts w:eastAsia="Times New Roman"/>
-          <w:sz w:val="24"/>
-          <w:szCs w:val="24"/>
-        </w:rPr>
-        <w:t>learnings</w:t>
-      </w:r>
-      <w:proofErr w:type="spellEnd"/>
-      <w:r>
-        <w:rPr>
-          <w:rFonts w:eastAsia="Times New Roman"/>
-          <w:sz w:val="24"/>
-          <w:szCs w:val="24"/>
-        </w:rPr>
-        <w:t xml:space="preserve"> gained throughout the process. We have</w:t>
+        <w:t xml:space="preserve"> but also in the invaluable learnings gained throughout the process. We have</w:t>
       </w:r>
     </w:p>
     <w:p>
@@ -38630,25 +37247,7 @@
           <w:sz w:val="24"/>
           <w:szCs w:val="24"/>
         </w:rPr>
-        <w:t xml:space="preserve">Moreover, the collaborative nature of </w:t>
-      </w:r>
-      <w:proofErr w:type="spellStart"/>
-      <w:r>
-        <w:rPr>
-          <w:rFonts w:eastAsia="Times New Roman"/>
-          <w:sz w:val="24"/>
-          <w:szCs w:val="24"/>
-        </w:rPr>
-        <w:t>GitHub</w:t>
-      </w:r>
-      <w:proofErr w:type="spellEnd"/>
-      <w:r>
-        <w:rPr>
-          <w:rFonts w:eastAsia="Times New Roman"/>
-          <w:sz w:val="24"/>
-          <w:szCs w:val="24"/>
-        </w:rPr>
-        <w:t>, project played an important role in coordinating our efforts seamlessly, resulting in</w:t>
+        <w:t>Moreover, the collaborative nature of GitHub, project played an important role in coordinating our efforts seamlessly, resulting in</w:t>
       </w:r>
       <w:r>
         <w:rPr>
@@ -38840,15 +37439,19 @@
         <w:t>of</w:t>
       </w:r>
       <w:r>
+        <w:t xml:space="preserve"> JobNexus</w:t>
+      </w:r>
+      <w:r>
+        <w:t>, proving to be an ideal fit for its app development process. With Agile, the</w:t>
+      </w:r>
+      <w:r>
+        <w:rPr>
+          <w:spacing w:val="1"/>
+        </w:rPr>
         <w:t xml:space="preserve"> </w:t>
       </w:r>
-      <w:proofErr w:type="spellStart"/>
-      <w:r>
-        <w:t>JobNexus</w:t>
-      </w:r>
-      <w:proofErr w:type="spellEnd"/>
-      <w:r>
-        <w:t>, proving to be an ideal fit for its app development process. With Agile, the</w:t>
+      <w:r>
+        <w:t>team can enjoy the flexibility to adapt to changing requirements, employ iterative</w:t>
       </w:r>
       <w:r>
         <w:rPr>
@@ -38857,7 +37460,7 @@
         <w:t xml:space="preserve"> </w:t>
       </w:r>
       <w:r>
-        <w:t>team can enjoy the flexibility to adapt to changing requirements, employ iterative</w:t>
+        <w:t>development</w:t>
       </w:r>
       <w:r>
         <w:rPr>
@@ -38866,7 +37469,7 @@
         <w:t xml:space="preserve"> </w:t>
       </w:r>
       <w:r>
-        <w:t>development</w:t>
+        <w:t>cycles</w:t>
       </w:r>
       <w:r>
         <w:rPr>
@@ -38875,7 +37478,7 @@
         <w:t xml:space="preserve"> </w:t>
       </w:r>
       <w:r>
-        <w:t>cycles</w:t>
+        <w:t>to</w:t>
       </w:r>
       <w:r>
         <w:rPr>
@@ -38884,7 +37487,7 @@
         <w:t xml:space="preserve"> </w:t>
       </w:r>
       <w:r>
-        <w:t>to</w:t>
+        <w:t>continuously</w:t>
       </w:r>
       <w:r>
         <w:rPr>
@@ -38893,7 +37496,7 @@
         <w:t xml:space="preserve"> </w:t>
       </w:r>
       <w:r>
-        <w:t>continuously</w:t>
+        <w:t>improve</w:t>
       </w:r>
       <w:r>
         <w:rPr>
@@ -38902,7 +37505,7 @@
         <w:t xml:space="preserve"> </w:t>
       </w:r>
       <w:r>
-        <w:t>improve</w:t>
+        <w:t>the</w:t>
       </w:r>
       <w:r>
         <w:rPr>
@@ -38911,114 +37514,100 @@
         <w:t xml:space="preserve"> </w:t>
       </w:r>
       <w:r>
+        <w:t>app,</w:t>
+      </w:r>
+      <w:r>
+        <w:rPr>
+          <w:spacing w:val="1"/>
+        </w:rPr>
+        <w:t xml:space="preserve"> </w:t>
+      </w:r>
+      <w:r>
+        <w:t>and</w:t>
+      </w:r>
+      <w:r>
+        <w:rPr>
+          <w:spacing w:val="1"/>
+        </w:rPr>
+        <w:t xml:space="preserve"> </w:t>
+      </w:r>
+      <w:r>
+        <w:t>promote</w:t>
+      </w:r>
+      <w:r>
+        <w:rPr>
+          <w:spacing w:val="1"/>
+        </w:rPr>
+        <w:t xml:space="preserve"> </w:t>
+      </w:r>
+      <w:r>
+        <w:t>effective</w:t>
+      </w:r>
+      <w:r>
+        <w:rPr>
+          <w:spacing w:val="1"/>
+        </w:rPr>
+        <w:t xml:space="preserve"> </w:t>
+      </w:r>
+      <w:r>
+        <w:t>collaboration among team members. Consequently, agile methodology can accelerate</w:t>
+      </w:r>
+      <w:r>
+        <w:rPr>
+          <w:spacing w:val="1"/>
+        </w:rPr>
+        <w:t xml:space="preserve"> </w:t>
+      </w:r>
+      <w:r>
         <w:t>the</w:t>
       </w:r>
       <w:r>
         <w:rPr>
-          <w:spacing w:val="1"/>
+          <w:spacing w:val="-1"/>
         </w:rPr>
         <w:t xml:space="preserve"> </w:t>
       </w:r>
       <w:r>
-        <w:t>app,</w:t>
-      </w:r>
-      <w:r>
-        <w:rPr>
-          <w:spacing w:val="1"/>
+        <w:t>development timeline,</w:t>
+      </w:r>
+      <w:r>
+        <w:rPr>
+          <w:spacing w:val="-1"/>
         </w:rPr>
         <w:t xml:space="preserve"> </w:t>
       </w:r>
       <w:r>
-        <w:t>and</w:t>
-      </w:r>
-      <w:r>
-        <w:rPr>
-          <w:spacing w:val="1"/>
+        <w:t>leading to</w:t>
+      </w:r>
+      <w:r>
+        <w:rPr>
+          <w:spacing w:val="-1"/>
         </w:rPr>
         <w:t xml:space="preserve"> </w:t>
       </w:r>
       <w:r>
-        <w:t>promote</w:t>
-      </w:r>
-      <w:r>
-        <w:rPr>
-          <w:spacing w:val="1"/>
+        <w:t>a</w:t>
+      </w:r>
+      <w:r>
+        <w:rPr>
+          <w:spacing w:val="-1"/>
         </w:rPr>
         <w:t xml:space="preserve"> </w:t>
       </w:r>
       <w:r>
-        <w:t>effective</w:t>
-      </w:r>
-      <w:r>
-        <w:rPr>
-          <w:spacing w:val="1"/>
+        <w:t>faster</w:t>
+      </w:r>
+      <w:r>
+        <w:rPr>
+          <w:spacing w:val="-1"/>
         </w:rPr>
         <w:t xml:space="preserve"> </w:t>
       </w:r>
       <w:r>
-        <w:t>collaboration among team members. Consequently, agile methodology can accelerate</w:t>
-      </w:r>
-      <w:r>
-        <w:rPr>
-          <w:spacing w:val="1"/>
-        </w:rPr>
-        <w:t xml:space="preserve"> </w:t>
-      </w:r>
-      <w:r>
-        <w:t>the</w:t>
-      </w:r>
-      <w:r>
-        <w:rPr>
-          <w:spacing w:val="-1"/>
-        </w:rPr>
-        <w:t xml:space="preserve"> </w:t>
-      </w:r>
-      <w:r>
-        <w:t>development timeline,</w:t>
-      </w:r>
-      <w:r>
-        <w:rPr>
-          <w:spacing w:val="-1"/>
-        </w:rPr>
-        <w:t xml:space="preserve"> </w:t>
-      </w:r>
-      <w:r>
-        <w:t>leading to</w:t>
-      </w:r>
-      <w:r>
-        <w:rPr>
-          <w:spacing w:val="-1"/>
-        </w:rPr>
-        <w:t xml:space="preserve"> </w:t>
-      </w:r>
-      <w:r>
-        <w:t>a</w:t>
-      </w:r>
-      <w:r>
-        <w:rPr>
-          <w:spacing w:val="-1"/>
-        </w:rPr>
-        <w:t xml:space="preserve"> </w:t>
-      </w:r>
-      <w:r>
-        <w:t>faster</w:t>
-      </w:r>
-      <w:r>
-        <w:rPr>
-          <w:spacing w:val="-1"/>
-        </w:rPr>
-        <w:t xml:space="preserve"> </w:t>
-      </w:r>
-      <w:r>
         <w:t xml:space="preserve">time-to-market for </w:t>
       </w:r>
-      <w:proofErr w:type="spellStart"/>
-      <w:r>
-        <w:t>JobNexus</w:t>
-      </w:r>
-      <w:proofErr w:type="spellEnd"/>
-      <w:r>
-        <w:t>.</w:t>
+      <w:r>
+        <w:t>JobNexus.</w:t>
       </w:r>
       <w:r>
         <w:t xml:space="preserve"> </w:t>
@@ -39098,25 +37687,7 @@
           <w:sz w:val="24"/>
           <w:szCs w:val="24"/>
         </w:rPr>
-        <w:t xml:space="preserve">These </w:t>
-      </w:r>
-      <w:proofErr w:type="spellStart"/>
-      <w:r>
-        <w:rPr>
-          <w:rFonts w:eastAsia="Times New Roman"/>
-          <w:sz w:val="24"/>
-          <w:szCs w:val="24"/>
-        </w:rPr>
-        <w:t>learnings</w:t>
-      </w:r>
-      <w:proofErr w:type="spellEnd"/>
-      <w:r>
-        <w:rPr>
-          <w:rFonts w:eastAsia="Times New Roman"/>
-          <w:sz w:val="24"/>
-          <w:szCs w:val="24"/>
-        </w:rPr>
-        <w:t xml:space="preserve"> will surely shape our approach to future</w:t>
+        <w:t>These learnings will surely shape our approach to future</w:t>
       </w:r>
       <w:r>
         <w:rPr>
@@ -50490,6 +49061,7 @@
   </w:compat>
   <w:rsids>
     <w:rsidRoot w:val="00C75656"/>
+    <w:rsid w:val="00004AEE"/>
     <w:rsid w:val="00033F21"/>
     <w:rsid w:val="001776B4"/>
     <w:rsid w:val="001F6F0F"/>
@@ -51264,7 +49836,7 @@
 </file>
 
 <file path=customXml/itemProps1.xml><?xml version="1.0" encoding="utf-8"?>
-<ds:datastoreItem xmlns:ds="http://schemas.openxmlformats.org/officeDocument/2006/customXml" ds:itemID="{DB95501E-C166-4A19-92D8-5F50C06E9E47}">
+<ds:datastoreItem xmlns:ds="http://schemas.openxmlformats.org/officeDocument/2006/customXml" ds:itemID="{EF509D98-EC26-4F64-9A13-B9B279D53290}">
   <ds:schemaRefs>
     <ds:schemaRef ds:uri="http://schemas.openxmlformats.org/officeDocument/2006/bibliography"/>
   </ds:schemaRefs>

--- a/Documentations/Final-JobNexus-Working.docx
+++ b/Documentations/Final-JobNexus-Working.docx
@@ -9748,6 +9748,16 @@
           <w:sz w:val="24"/>
           <w:szCs w:val="24"/>
         </w:rPr>
+      </w:pPr>
+    </w:p>
+    <w:p>
+      <w:pPr>
+        <w:spacing w:line="360" w:lineRule="auto"/>
+        <w:jc w:val="both"/>
+        <w:rPr>
+          <w:sz w:val="24"/>
+          <w:szCs w:val="24"/>
+        </w:rPr>
         <w:sectPr>
           <w:pgSz w:w="11900" w:h="16838"/>
           <w:pgMar w:top="1440" w:right="1440" w:bottom="195" w:left="1440" w:header="0" w:footer="0" w:gutter="0"/>
@@ -9756,6 +9766,9 @@
           </w:cols>
         </w:sectPr>
       </w:pPr>
+      <w:r>
+        <w:t>The significance of "JobNexus" lies in its potential to revolutionize the job search process in Nepal.</w:t>
+      </w:r>
       <w:bookmarkStart w:id="21" w:name="_GoBack"/>
       <w:bookmarkEnd w:id="21"/>
     </w:p>
@@ -49061,12 +49074,12 @@
   </w:compat>
   <w:rsids>
     <w:rsidRoot w:val="00C75656"/>
-    <w:rsid w:val="00004AEE"/>
     <w:rsid w:val="00033F21"/>
     <w:rsid w:val="001776B4"/>
     <w:rsid w:val="001F6F0F"/>
     <w:rsid w:val="003E7EBA"/>
     <w:rsid w:val="00484760"/>
+    <w:rsid w:val="004D7A91"/>
     <w:rsid w:val="004E4A63"/>
     <w:rsid w:val="00675E05"/>
     <w:rsid w:val="007225D1"/>
@@ -49836,7 +49849,7 @@
 </file>
 
 <file path=customXml/itemProps1.xml><?xml version="1.0" encoding="utf-8"?>
-<ds:datastoreItem xmlns:ds="http://schemas.openxmlformats.org/officeDocument/2006/customXml" ds:itemID="{EF509D98-EC26-4F64-9A13-B9B279D53290}">
+<ds:datastoreItem xmlns:ds="http://schemas.openxmlformats.org/officeDocument/2006/customXml" ds:itemID="{08784BC9-FA7E-4F1A-90B9-4116FE4225A9}">
   <ds:schemaRefs>
     <ds:schemaRef ds:uri="http://schemas.openxmlformats.org/officeDocument/2006/bibliography"/>
   </ds:schemaRefs>

--- a/Documentations/Final-JobNexus-Working.docx
+++ b/Documentations/Final-JobNexus-Working.docx
@@ -9769,17 +9769,39 @@
       <w:r>
         <w:t>The significance of "JobNexus" lies in its potential to revolutionize the job search process in Nepal.</w:t>
       </w:r>
+    </w:p>
+    <w:p>
+      <w:pPr>
+        <w:spacing w:line="360" w:lineRule="auto"/>
+        <w:jc w:val="both"/>
+        <w:rPr>
+          <w:sz w:val="24"/>
+          <w:szCs w:val="24"/>
+        </w:rPr>
+        <w:sectPr>
+          <w:type w:val="continuous"/>
+          <w:pgSz w:w="11900" w:h="16838"/>
+          <w:pgMar w:top="1440" w:right="1440" w:bottom="195" w:left="1440" w:header="0" w:footer="0" w:gutter="0"/>
+          <w:cols w:space="720" w:equalWidth="0">
+            <w:col w:w="9026"/>
+          </w:cols>
+        </w:sectPr>
+      </w:pPr>
+      <w:r>
+        <w:lastRenderedPageBreak/>
+        <w:t>The significance of "JobNexus" lies in its potential to revolutionize the job search process in Nepal.</w:t>
+      </w:r>
+    </w:p>
+    <w:p>
+      <w:pPr>
+        <w:spacing w:line="200" w:lineRule="exact"/>
+        <w:rPr>
+          <w:sz w:val="20"/>
+          <w:szCs w:val="20"/>
+        </w:rPr>
+      </w:pPr>
       <w:bookmarkStart w:id="21" w:name="_GoBack"/>
       <w:bookmarkEnd w:id="21"/>
-    </w:p>
-    <w:p>
-      <w:pPr>
-        <w:spacing w:line="200" w:lineRule="exact"/>
-        <w:rPr>
-          <w:sz w:val="20"/>
-          <w:szCs w:val="20"/>
-        </w:rPr>
-      </w:pPr>
     </w:p>
     <w:p>
       <w:pPr>
@@ -49077,9 +49099,9 @@
     <w:rsid w:val="00033F21"/>
     <w:rsid w:val="001776B4"/>
     <w:rsid w:val="001F6F0F"/>
+    <w:rsid w:val="0035142F"/>
     <w:rsid w:val="003E7EBA"/>
     <w:rsid w:val="00484760"/>
-    <w:rsid w:val="004D7A91"/>
     <w:rsid w:val="004E4A63"/>
     <w:rsid w:val="00675E05"/>
     <w:rsid w:val="007225D1"/>
@@ -49849,7 +49871,7 @@
 </file>
 
 <file path=customXml/itemProps1.xml><?xml version="1.0" encoding="utf-8"?>
-<ds:datastoreItem xmlns:ds="http://schemas.openxmlformats.org/officeDocument/2006/customXml" ds:itemID="{08784BC9-FA7E-4F1A-90B9-4116FE4225A9}">
+<ds:datastoreItem xmlns:ds="http://schemas.openxmlformats.org/officeDocument/2006/customXml" ds:itemID="{5725AFDE-ADB2-4884-8ABF-35950210E266}">
   <ds:schemaRefs>
     <ds:schemaRef ds:uri="http://schemas.openxmlformats.org/officeDocument/2006/bibliography"/>
   </ds:schemaRefs>

--- a/Documentations/Final-JobNexus-Working.docx
+++ b/Documentations/Final-JobNexus-Working.docx
@@ -9737,7 +9737,27 @@
         <w:jc w:val="both"/>
       </w:pPr>
       <w:r>
-        <w:t>The significance of "JobNexus" lies in its potential to revolutionize the job search process in Nepal. By addressing the gaps in the current job market, the application promotes economic empowerment and inclusivity. Job seekers from various backgrounds, including those in rural areas and with minimal skills, will have better access to job opportunities. Employers will benefit from an efficient recruitment process, finding suitable candidates more effectively. Overall, "JobNexus" aims to create a more dynamic and interactive job market, fostering growth and development in the Nepalese economy.</w:t>
+        <w:t>The significance of "JobNexus" lies in its potential to revolutionize the job search process in Nepal. By addressing the gaps in the current job market, the application promotes economic empowerment and inclusivity. Job seekers from various backgrounds, including those in rural areas and with minimal skills, will have better access to job opportunities. Employers will benefit from an efficient recruitment process, finding suitable candidates more effectively. Overall, "JobNexus" aims to create a more dynamic and interactive job market, fostering growth and development in the Nepalese economy</w:t>
+      </w:r>
+    </w:p>
+    <w:p>
+      <w:pPr>
+        <w:pStyle w:val="NormalWeb"/>
+        <w:spacing w:line="360" w:lineRule="auto"/>
+        <w:jc w:val="both"/>
+      </w:pPr>
+      <w:proofErr w:type="gramStart"/>
+      <w:r>
+        <w:t>benefit</w:t>
+      </w:r>
+      <w:proofErr w:type="gramEnd"/>
+      <w:r>
+        <w:t xml:space="preserve"> from an efficient recruitment process, finding suitable candidates more effectively. Overall, "JobNexus" aims to create a more dynamic and interactive job market, fostering growth and development in the Nepalese economy</w:t>
+      </w:r>
+      <w:bookmarkStart w:id="21" w:name="_GoBack"/>
+      <w:bookmarkEnd w:id="21"/>
+      <w:r>
+        <w:t>.</w:t>
       </w:r>
     </w:p>
     <w:p>
@@ -9791,17 +9811,39 @@
         <w:lastRenderedPageBreak/>
         <w:t>The significance of "JobNexus" lies in its potential to revolutionize the job search process in Nepal.</w:t>
       </w:r>
-    </w:p>
-    <w:p>
-      <w:pPr>
-        <w:spacing w:line="200" w:lineRule="exact"/>
-        <w:rPr>
-          <w:sz w:val="20"/>
-          <w:szCs w:val="20"/>
-        </w:rPr>
-      </w:pPr>
-      <w:bookmarkStart w:id="21" w:name="_GoBack"/>
-      <w:bookmarkEnd w:id="21"/>
+      <w:r>
+        <w:t xml:space="preserve"> </w:t>
+      </w:r>
+      <w:r>
+        <w:t>The significance of "JobNexus" lies in its potential to revolutionize the job search process in Nepal.</w:t>
+      </w:r>
+    </w:p>
+    <w:p>
+      <w:pPr>
+        <w:spacing w:line="360" w:lineRule="auto"/>
+        <w:jc w:val="both"/>
+        <w:rPr>
+          <w:sz w:val="24"/>
+          <w:szCs w:val="24"/>
+        </w:rPr>
+        <w:sectPr>
+          <w:type w:val="continuous"/>
+          <w:pgSz w:w="11900" w:h="16838"/>
+          <w:pgMar w:top="1440" w:right="1440" w:bottom="195" w:left="1440" w:header="0" w:footer="0" w:gutter="0"/>
+          <w:cols w:space="720" w:equalWidth="0">
+            <w:col w:w="9026"/>
+          </w:cols>
+        </w:sectPr>
+      </w:pPr>
+    </w:p>
+    <w:p>
+      <w:pPr>
+        <w:spacing w:line="200" w:lineRule="exact"/>
+        <w:rPr>
+          <w:sz w:val="20"/>
+          <w:szCs w:val="20"/>
+        </w:rPr>
+      </w:pPr>
     </w:p>
     <w:p>
       <w:pPr>
@@ -49099,10 +49141,10 @@
     <w:rsid w:val="00033F21"/>
     <w:rsid w:val="001776B4"/>
     <w:rsid w:val="001F6F0F"/>
-    <w:rsid w:val="0035142F"/>
     <w:rsid w:val="003E7EBA"/>
     <w:rsid w:val="00484760"/>
     <w:rsid w:val="004E4A63"/>
+    <w:rsid w:val="00625266"/>
     <w:rsid w:val="00675E05"/>
     <w:rsid w:val="007225D1"/>
     <w:rsid w:val="00862964"/>
@@ -49871,7 +49913,7 @@
 </file>
 
 <file path=customXml/itemProps1.xml><?xml version="1.0" encoding="utf-8"?>
-<ds:datastoreItem xmlns:ds="http://schemas.openxmlformats.org/officeDocument/2006/customXml" ds:itemID="{5725AFDE-ADB2-4884-8ABF-35950210E266}">
+<ds:datastoreItem xmlns:ds="http://schemas.openxmlformats.org/officeDocument/2006/customXml" ds:itemID="{DA797C87-D8E6-428D-BB80-6540CC47B53F}">
   <ds:schemaRefs>
     <ds:schemaRef ds:uri="http://schemas.openxmlformats.org/officeDocument/2006/bibliography"/>
   </ds:schemaRefs>

--- a/Documentations/Final-JobNexus-Working.docx
+++ b/Documentations/Final-JobNexus-Working.docx
@@ -9752,23 +9752,35 @@
       </w:r>
       <w:proofErr w:type="gramEnd"/>
       <w:r>
-        <w:t xml:space="preserve"> from an efficient recruitment process, finding suitable candidates more effectively. Overall, "JobNexus" aims to create a more dynamic and interactive job market, fostering growth and development in the Nepalese economy</w:t>
-      </w:r>
+        <w:t xml:space="preserve"> from an efficient recruitment process, finding suitable candidates more effectively. Overall, "JobNexus" aims to create a more dynamic and interactive job market, fostering growth and development in the Nepalese economy.</w:t>
+      </w:r>
+    </w:p>
+    <w:p>
+      <w:pPr>
+        <w:pStyle w:val="NormalWeb"/>
+        <w:spacing w:line="360" w:lineRule="auto"/>
+        <w:jc w:val="both"/>
+      </w:pPr>
+      <w:proofErr w:type="gramStart"/>
+      <w:r>
+        <w:t>benefit</w:t>
+      </w:r>
+      <w:proofErr w:type="gramEnd"/>
+      <w:r>
+        <w:t xml:space="preserve"> from an efficient recruitment process, finding suitable candidates more effectively. Overall, "JobNexus" aims to create a more dynamic and interactive job market, fostering growth and development in the Nepalese economy.</w:t>
+      </w:r>
+    </w:p>
+    <w:p>
+      <w:pPr>
+        <w:spacing w:line="360" w:lineRule="auto"/>
+        <w:jc w:val="both"/>
+        <w:rPr>
+          <w:sz w:val="24"/>
+          <w:szCs w:val="24"/>
+        </w:rPr>
+      </w:pPr>
       <w:bookmarkStart w:id="21" w:name="_GoBack"/>
       <w:bookmarkEnd w:id="21"/>
-      <w:r>
-        <w:t>.</w:t>
-      </w:r>
-    </w:p>
-    <w:p>
-      <w:pPr>
-        <w:spacing w:line="360" w:lineRule="auto"/>
-        <w:jc w:val="both"/>
-        <w:rPr>
-          <w:sz w:val="24"/>
-          <w:szCs w:val="24"/>
-        </w:rPr>
-      </w:pPr>
     </w:p>
     <w:p>
       <w:pPr>
@@ -49142,9 +49154,9 @@
     <w:rsid w:val="001776B4"/>
     <w:rsid w:val="001F6F0F"/>
     <w:rsid w:val="003E7EBA"/>
+    <w:rsid w:val="004314F3"/>
     <w:rsid w:val="00484760"/>
     <w:rsid w:val="004E4A63"/>
-    <w:rsid w:val="00625266"/>
     <w:rsid w:val="00675E05"/>
     <w:rsid w:val="007225D1"/>
     <w:rsid w:val="00862964"/>
@@ -49913,7 +49925,7 @@
 </file>
 
 <file path=customXml/itemProps1.xml><?xml version="1.0" encoding="utf-8"?>
-<ds:datastoreItem xmlns:ds="http://schemas.openxmlformats.org/officeDocument/2006/customXml" ds:itemID="{DA797C87-D8E6-428D-BB80-6540CC47B53F}">
+<ds:datastoreItem xmlns:ds="http://schemas.openxmlformats.org/officeDocument/2006/customXml" ds:itemID="{977FEA5A-477A-45C0-9905-CD1FD2DBAFA3}">
   <ds:schemaRefs>
     <ds:schemaRef ds:uri="http://schemas.openxmlformats.org/officeDocument/2006/bibliography"/>
   </ds:schemaRefs>

--- a/Documentations/Final-JobNexus-Working.docx
+++ b/Documentations/Final-JobNexus-Working.docx
@@ -9658,6 +9658,7 @@
         <w:jc w:val="both"/>
       </w:pPr>
       <w:r>
+        <w:lastRenderedPageBreak/>
         <w:t>The job market in Nepal, much like in many developing countries, is characterized by a significant gap between job seekers and job providers. Many job seekers, particularly those from rural areas and those with minimal skills, face difficulties in accessing job opportunities. On the other hand, employers often struggle to find suitable candidates for their vacancies. The rise of technology and mobile applications presents an opportunity to bridge this gap effectively.</w:t>
       </w:r>
     </w:p>
@@ -9706,7 +9707,6 @@
         <w:jc w:val="both"/>
       </w:pPr>
       <w:r>
-        <w:lastRenderedPageBreak/>
         <w:t>The significance of "JobNexus" lies in its potential to revolutionize the job search process in Nepal. By addressing the gaps in the current job market, the application promotes economic empowerment and inclusivity. Job seekers from various backgrounds, including those in rural areas and with minimal skills, will have better access to job opportunities. Employers will benefit from an efficient recruitment process, finding suitable candidates more effectively. Overall, "JobNexus" aims to create a more dynamic and interactive job market, fostering growth and development in the Nepalese economy.</w:t>
       </w:r>
     </w:p>
@@ -9737,8 +9737,25 @@
         <w:jc w:val="both"/>
       </w:pPr>
       <w:r>
-        <w:t>The significance of "JobNexus" lies in its potential to revolutionize the job search process in Nepal. By addressing the gaps in the current job market, the application promotes economic empowerment and inclusivity. Job seekers from various backgrounds, including those in rural areas and with minimal skills, will have better access to job opportunities. Employers will benefit from an efficient recruitment process, finding suitable candidates more effectively. Overall, "JobNexus" aims to create a more dynamic and interactive job market, fostering growth and development in the Nepalese economy</w:t>
-      </w:r>
+        <w:t xml:space="preserve">The significance of "JobNexus" lies in its potential to revolutionize the job search process in Nepal. By addressing the gaps in the current job market, the application promotes economic </w:t>
+      </w:r>
+      <w:r>
+        <w:lastRenderedPageBreak/>
+        <w:t>empowerment and inclusivity. Job seekers from various backgrounds, including those in rural areas and with minimal skills, will have better access to job opportunities. Employers will benefit from an efficient recruitment process, finding suitable candidates more effectively. Overall, "JobNexus" aims to create a more dynamic and interactive job market, fostering growth and development in the Nepalese economy</w:t>
+      </w:r>
+      <w:r>
+        <w:t>.</w:t>
+      </w:r>
+    </w:p>
+    <w:p>
+      <w:pPr>
+        <w:spacing w:line="360" w:lineRule="auto"/>
+        <w:jc w:val="both"/>
+        <w:rPr>
+          <w:sz w:val="24"/>
+          <w:szCs w:val="24"/>
+        </w:rPr>
+      </w:pPr>
     </w:p>
     <w:p>
       <w:pPr>
@@ -9746,34 +9763,14 @@
         <w:spacing w:line="360" w:lineRule="auto"/>
         <w:jc w:val="both"/>
       </w:pPr>
-      <w:proofErr w:type="gramStart"/>
-      <w:r>
-        <w:t>benefit</w:t>
-      </w:r>
-      <w:proofErr w:type="gramEnd"/>
-      <w:r>
-        <w:t xml:space="preserve"> from an efficient recruitment process, finding suitable candidates more effectively. Overall, "JobNexus" aims to create a more dynamic and interactive job market, fostering growth and development in the Nepalese economy.</w:t>
-      </w:r>
-    </w:p>
-    <w:p>
-      <w:pPr>
-        <w:pStyle w:val="NormalWeb"/>
+      <w:r>
+        <w:t>The significance of "JobNexus" lies in its potential to revolutionize the job search process in Nepal. By addressing the gaps in the current job market, the application promotes economic empowerment and inclusivity. Job seekers from various backgrounds, including those in rural areas and with minimal skills, will have better access to job opportunities. Employers will benefit from an efficient recruitment process, finding suitable candidates more effectively. Overall, "JobNexus" aims to create a more dynamic and interactive job market, fostering growth and development in the Nepalese economy.</w:t>
+      </w:r>
+    </w:p>
+    <w:p>
+      <w:pPr>
         <w:spacing w:line="360" w:lineRule="auto"/>
         <w:jc w:val="both"/>
-      </w:pPr>
-      <w:proofErr w:type="gramStart"/>
-      <w:r>
-        <w:t>benefit</w:t>
-      </w:r>
-      <w:proofErr w:type="gramEnd"/>
-      <w:r>
-        <w:t xml:space="preserve"> from an efficient recruitment process, finding suitable candidates more effectively. Overall, "JobNexus" aims to create a more dynamic and interactive job market, fostering growth and development in the Nepalese economy.</w:t>
-      </w:r>
-    </w:p>
-    <w:p>
-      <w:pPr>
-        <w:spacing w:line="360" w:lineRule="auto"/>
-        <w:jc w:val="both"/>
         <w:rPr>
           <w:sz w:val="24"/>
           <w:szCs w:val="24"/>
@@ -9781,26 +9778,6 @@
       </w:pPr>
       <w:bookmarkStart w:id="21" w:name="_GoBack"/>
       <w:bookmarkEnd w:id="21"/>
-    </w:p>
-    <w:p>
-      <w:pPr>
-        <w:spacing w:line="360" w:lineRule="auto"/>
-        <w:jc w:val="both"/>
-        <w:rPr>
-          <w:sz w:val="24"/>
-          <w:szCs w:val="24"/>
-        </w:rPr>
-        <w:sectPr>
-          <w:pgSz w:w="11900" w:h="16838"/>
-          <w:pgMar w:top="1440" w:right="1440" w:bottom="195" w:left="1440" w:header="0" w:footer="0" w:gutter="0"/>
-          <w:cols w:space="720" w:equalWidth="0">
-            <w:col w:w="9026"/>
-          </w:cols>
-        </w:sectPr>
-      </w:pPr>
-      <w:r>
-        <w:t>The significance of "JobNexus" lies in its potential to revolutionize the job search process in Nepal.</w:t>
-      </w:r>
     </w:p>
     <w:p>
       <w:pPr>
@@ -9820,14 +9797,7 @@
         </w:sectPr>
       </w:pPr>
       <w:r>
-        <w:lastRenderedPageBreak/>
-        <w:t>The significance of "JobNexus" lies in its potential to revolutionize the job search process in Nepal.</w:t>
-      </w:r>
-      <w:r>
-        <w:t xml:space="preserve"> </w:t>
-      </w:r>
-      <w:r>
-        <w:t>The significance of "JobNexus" lies in its potential to revolutionize the job search process in Nepal.</w:t>
+        <w:t>.</w:t>
       </w:r>
     </w:p>
     <w:p>
@@ -49154,11 +49124,11 @@
     <w:rsid w:val="001776B4"/>
     <w:rsid w:val="001F6F0F"/>
     <w:rsid w:val="003E7EBA"/>
-    <w:rsid w:val="004314F3"/>
     <w:rsid w:val="00484760"/>
     <w:rsid w:val="004E4A63"/>
     <w:rsid w:val="00675E05"/>
     <w:rsid w:val="007225D1"/>
+    <w:rsid w:val="0073114B"/>
     <w:rsid w:val="00862964"/>
     <w:rsid w:val="00AC0760"/>
     <w:rsid w:val="00B61ED8"/>
@@ -49925,7 +49895,7 @@
 </file>
 
 <file path=customXml/itemProps1.xml><?xml version="1.0" encoding="utf-8"?>
-<ds:datastoreItem xmlns:ds="http://schemas.openxmlformats.org/officeDocument/2006/customXml" ds:itemID="{977FEA5A-477A-45C0-9905-CD1FD2DBAFA3}">
+<ds:datastoreItem xmlns:ds="http://schemas.openxmlformats.org/officeDocument/2006/customXml" ds:itemID="{90DC9BE2-C2E1-49D3-9ED2-4DB00D381CDC}">
   <ds:schemaRefs>
     <ds:schemaRef ds:uri="http://schemas.openxmlformats.org/officeDocument/2006/bibliography"/>
   </ds:schemaRefs>
